--- a/IPA-Bericht.docx
+++ b/IPA-Bericht.docx
@@ -465,6 +465,9 @@
             <w:pPr>
               <w:pStyle w:val="LauftextGenerali"/>
             </w:pPr>
+            <w:r>
+              <w:t>i.A. 0.1</w:t>
+            </w:r>
           </w:p>
         </w:tc>
         <w:tc>
@@ -481,6 +484,9 @@
             <w:pPr>
               <w:pStyle w:val="LauftextGenerali"/>
             </w:pPr>
+            <w:r>
+              <w:t>18.Oktober 2023</w:t>
+            </w:r>
           </w:p>
         </w:tc>
         <w:tc>
@@ -497,6 +503,9 @@
             <w:pPr>
               <w:pStyle w:val="LauftextGenerali"/>
             </w:pPr>
+            <w:r>
+              <w:t>Mia Rascher</w:t>
+            </w:r>
           </w:p>
         </w:tc>
         <w:tc>
@@ -513,6 +522,12 @@
             <w:pPr>
               <w:pStyle w:val="LauftextGenerali"/>
             </w:pPr>
+            <w:r>
+              <w:t xml:space="preserve">Erste Arbeit an dem </w:t>
+            </w:r>
+            <w:r>
+              <w:t>IPA-Bericht.</w:t>
+            </w:r>
           </w:p>
         </w:tc>
       </w:tr>
@@ -4198,7 +4213,13 @@
               <w:pStyle w:val="LauftextGenerali"/>
             </w:pPr>
             <w:r>
-              <w:t>Informieren &amp; Planen</w:t>
+              <w:t xml:space="preserve">Am ersten Halbtag habe ich mich zuerst mit der Aufgabestellung genauer </w:t>
+            </w:r>
+            <w:r>
+              <w:t>auseinandergesetzt</w:t>
+            </w:r>
+            <w:r>
+              <w:t xml:space="preserve"> und dann angefangen einen Groben Zeitplan zu erstellen. </w:t>
             </w:r>
           </w:p>
         </w:tc>
@@ -4246,7 +4267,7 @@
               <w:pStyle w:val="LauftextGenerali"/>
             </w:pPr>
             <w:r>
-              <w:t>-</w:t>
+              <w:t>Ich hatte einen erfolgreichen Start in die Probe-IPA.</w:t>
             </w:r>
           </w:p>
         </w:tc>

--- a/IPA-Bericht.docx
+++ b/IPA-Bericht.docx
@@ -56,10 +56,7 @@
         <w:bookmarkStart w:id="3" w:name="_Toc148531756"/>
         <w:bookmarkStart w:id="4" w:name="_Toc148535620"/>
         <w:r>
-          <w:rPr>
-            <w:noProof/>
-          </w:rPr>
-          <w:t>18.10.2023</w:t>
+          <w:t>23.10.2023</w:t>
         </w:r>
       </w:fldSimple>
       <w:r>
@@ -78,18 +75,19 @@
       <w:bookmarkEnd w:id="5"/>
       <w:r>
         <w:br/>
-      </w:r>
-      <w:r>
         <w:t>Applikationsentwicklung</w:t>
       </w:r>
       <w:r>
         <w:br/>
-        <w:t>Generali Versicherungen AG</w:t>
+        <w:t xml:space="preserve">Generali </w:t>
       </w:r>
       <w:bookmarkEnd w:id="1"/>
       <w:bookmarkEnd w:id="2"/>
       <w:bookmarkEnd w:id="3"/>
       <w:bookmarkEnd w:id="4"/>
+      <w:r>
+        <w:t>Schweiz AG</w:t>
+      </w:r>
     </w:p>
     <w:p>
       <w:pPr>
@@ -130,39 +128,27 @@
         <w:rPr>
           <w:rStyle w:val="LauftextGeneraliZchn"/>
         </w:rPr>
-        <w:t>=</w:t>
+        <w:t>= Basisversion der Dokumentationsvorlage</w:t>
+      </w:r>
+      <w:bookmarkEnd w:id="10"/>
+      <w:bookmarkEnd w:id="11"/>
+      <w:bookmarkEnd w:id="12"/>
+    </w:p>
+    <w:p>
+      <w:pPr>
+        <w:pStyle w:val="berschrift3"/>
+      </w:pPr>
+      <w:bookmarkStart w:id="13" w:name="_Toc148530253"/>
+      <w:bookmarkStart w:id="14" w:name="_Toc148531760"/>
+      <w:bookmarkStart w:id="15" w:name="_Toc148535624"/>
+      <w:r>
+        <w:t xml:space="preserve">i.A. </w:t>
       </w:r>
       <w:r>
         <w:rPr>
           <w:rStyle w:val="LauftextGeneraliZchn"/>
         </w:rPr>
-        <w:t xml:space="preserve"> Basisversion der Dokumentationsvorlage</w:t>
-      </w:r>
-      <w:bookmarkEnd w:id="10"/>
-      <w:bookmarkEnd w:id="11"/>
-      <w:bookmarkEnd w:id="12"/>
-    </w:p>
-    <w:p>
-      <w:pPr>
-        <w:pStyle w:val="berschrift3"/>
-      </w:pPr>
-      <w:bookmarkStart w:id="13" w:name="_Toc148530253"/>
-      <w:bookmarkStart w:id="14" w:name="_Toc148531760"/>
-      <w:bookmarkStart w:id="15" w:name="_Toc148535624"/>
-      <w:r>
-        <w:t xml:space="preserve">i.A. </w:t>
-      </w:r>
-      <w:r>
-        <w:rPr>
-          <w:rStyle w:val="LauftextGeneraliZchn"/>
-        </w:rPr>
-        <w:t>=</w:t>
-      </w:r>
-      <w:r>
-        <w:rPr>
-          <w:rStyle w:val="LauftextGeneraliZchn"/>
-        </w:rPr>
-        <w:t xml:space="preserve"> in Arbeit</w:t>
+        <w:t>= in Arbeit</w:t>
       </w:r>
       <w:bookmarkEnd w:id="13"/>
       <w:bookmarkEnd w:id="14"/>
@@ -185,13 +171,7 @@
         <w:rPr>
           <w:rStyle w:val="LauftextGeneraliZchn"/>
         </w:rPr>
-        <w:t>=</w:t>
-      </w:r>
-      <w:r>
-        <w:rPr>
-          <w:rStyle w:val="LauftextGeneraliZchn"/>
-        </w:rPr>
-        <w:t xml:space="preserve"> Freigegebene (geprüfte) Version</w:t>
+        <w:t>= Freigegebene (geprüfte) Version</w:t>
       </w:r>
       <w:bookmarkEnd w:id="16"/>
       <w:bookmarkEnd w:id="17"/>
@@ -549,6 +529,9 @@
             <w:pPr>
               <w:pStyle w:val="LauftextGenerali"/>
             </w:pPr>
+            <w:r>
+              <w:t>i.A. 0.2</w:t>
+            </w:r>
           </w:p>
         </w:tc>
         <w:tc>
@@ -565,6 +548,9 @@
             <w:pPr>
               <w:pStyle w:val="LauftextGenerali"/>
             </w:pPr>
+            <w:r>
+              <w:t>23.Oktober 2023</w:t>
+            </w:r>
           </w:p>
         </w:tc>
         <w:tc>
@@ -581,6 +567,9 @@
             <w:pPr>
               <w:pStyle w:val="LauftextGenerali"/>
             </w:pPr>
+            <w:r>
+              <w:t>Mia Rascher</w:t>
+            </w:r>
           </w:p>
         </w:tc>
         <w:tc>
@@ -597,6 +586,12 @@
             <w:pPr>
               <w:pStyle w:val="LauftextGenerali"/>
             </w:pPr>
+            <w:r>
+              <w:t xml:space="preserve">Arbeit an </w:t>
+            </w:r>
+            <w:r>
+              <w:t>Teil 1 administrativer Teil &amp; Arbeitsjournal.</w:t>
+            </w:r>
           </w:p>
         </w:tc>
       </w:tr>
@@ -952,7 +947,6 @@
           <w:color w:val="auto"/>
           <w:sz w:val="18"/>
           <w:szCs w:val="18"/>
-          <w:lang w:val="de-DE"/>
         </w:rPr>
         <w:id w:val="-743725304"/>
         <w:docPartObj>
@@ -964,9 +958,6 @@
         <w:p>
           <w:pPr>
             <w:pStyle w:val="berschrift1"/>
-            <w:rPr>
-              <w:noProof/>
-            </w:rPr>
           </w:pPr>
           <w:r>
             <w:t>Inhaltsverzeichnis</w:t>
@@ -990,7 +981,6 @@
             </w:tabs>
             <w:rPr>
               <w:rFonts w:asciiTheme="minorHAnsi" w:eastAsiaTheme="minorEastAsia" w:hAnsiTheme="minorHAnsi" w:cstheme="minorBidi"/>
-              <w:noProof/>
               <w:sz w:val="22"/>
               <w:szCs w:val="22"/>
               <w:lang w:eastAsia="de-CH"/>
@@ -1000,54 +990,46 @@
             <w:r>
               <w:rPr>
                 <w:rStyle w:val="Hyperlink"/>
-                <w:noProof/>
               </w:rPr>
               <w:t>Dokumentinformationen</w:t>
             </w:r>
             <w:r>
               <w:rPr>
-                <w:noProof/>
                 <w:webHidden/>
               </w:rPr>
               <w:tab/>
             </w:r>
             <w:r>
               <w:rPr>
-                <w:noProof/>
                 <w:webHidden/>
               </w:rPr>
               <w:fldChar w:fldCharType="begin"/>
             </w:r>
             <w:r>
               <w:rPr>
-                <w:noProof/>
                 <w:webHidden/>
               </w:rPr>
               <w:instrText xml:space="preserve"> PAGEREF _Toc148535621 \h </w:instrText>
             </w:r>
             <w:r>
               <w:rPr>
-                <w:noProof/>
-                <w:webHidden/>
-              </w:rPr>
-            </w:r>
-            <w:r>
-              <w:rPr>
-                <w:noProof/>
+                <w:webHidden/>
+              </w:rPr>
+            </w:r>
+            <w:r>
+              <w:rPr>
                 <w:webHidden/>
               </w:rPr>
               <w:fldChar w:fldCharType="separate"/>
             </w:r>
             <w:r>
               <w:rPr>
-                <w:noProof/>
                 <w:webHidden/>
               </w:rPr>
               <w:t>2</w:t>
             </w:r>
             <w:r>
               <w:rPr>
-                <w:noProof/>
                 <w:webHidden/>
               </w:rPr>
               <w:fldChar w:fldCharType="end"/>
@@ -1062,7 +1044,6 @@
             </w:tabs>
             <w:rPr>
               <w:rFonts w:asciiTheme="minorHAnsi" w:eastAsiaTheme="minorEastAsia" w:hAnsiTheme="minorHAnsi" w:cstheme="minorBidi"/>
-              <w:noProof/>
               <w:sz w:val="22"/>
               <w:szCs w:val="22"/>
               <w:lang w:eastAsia="de-CH"/>
@@ -1072,54 +1053,46 @@
             <w:r>
               <w:rPr>
                 <w:rStyle w:val="Hyperlink"/>
-                <w:noProof/>
               </w:rPr>
               <w:t>Inhaltsverzeichnis</w:t>
             </w:r>
             <w:r>
               <w:rPr>
-                <w:noProof/>
                 <w:webHidden/>
               </w:rPr>
               <w:tab/>
             </w:r>
             <w:r>
               <w:rPr>
-                <w:noProof/>
                 <w:webHidden/>
               </w:rPr>
               <w:fldChar w:fldCharType="begin"/>
             </w:r>
             <w:r>
               <w:rPr>
-                <w:noProof/>
                 <w:webHidden/>
               </w:rPr>
               <w:instrText xml:space="preserve"> PAGEREF _Toc148535632 \h </w:instrText>
             </w:r>
             <w:r>
               <w:rPr>
-                <w:noProof/>
-                <w:webHidden/>
-              </w:rPr>
-            </w:r>
-            <w:r>
-              <w:rPr>
-                <w:noProof/>
+                <w:webHidden/>
+              </w:rPr>
+            </w:r>
+            <w:r>
+              <w:rPr>
                 <w:webHidden/>
               </w:rPr>
               <w:fldChar w:fldCharType="separate"/>
             </w:r>
             <w:r>
               <w:rPr>
-                <w:noProof/>
                 <w:webHidden/>
               </w:rPr>
               <w:t>3</w:t>
             </w:r>
             <w:r>
               <w:rPr>
-                <w:noProof/>
                 <w:webHidden/>
               </w:rPr>
               <w:fldChar w:fldCharType="end"/>
@@ -1134,7 +1107,6 @@
             </w:tabs>
             <w:rPr>
               <w:rFonts w:asciiTheme="minorHAnsi" w:eastAsiaTheme="minorEastAsia" w:hAnsiTheme="minorHAnsi" w:cstheme="minorBidi"/>
-              <w:noProof/>
               <w:sz w:val="22"/>
               <w:szCs w:val="22"/>
               <w:lang w:eastAsia="de-CH"/>
@@ -1144,54 +1116,46 @@
             <w:r>
               <w:rPr>
                 <w:rStyle w:val="Hyperlink"/>
-                <w:noProof/>
               </w:rPr>
               <w:t>Teil 1 – Administrativer Teil</w:t>
             </w:r>
             <w:r>
               <w:rPr>
-                <w:noProof/>
                 <w:webHidden/>
               </w:rPr>
               <w:tab/>
             </w:r>
             <w:r>
               <w:rPr>
-                <w:noProof/>
                 <w:webHidden/>
               </w:rPr>
               <w:fldChar w:fldCharType="begin"/>
             </w:r>
             <w:r>
               <w:rPr>
-                <w:noProof/>
                 <w:webHidden/>
               </w:rPr>
               <w:instrText xml:space="preserve"> PAGEREF _Toc148535633 \h </w:instrText>
             </w:r>
             <w:r>
               <w:rPr>
-                <w:noProof/>
-                <w:webHidden/>
-              </w:rPr>
-            </w:r>
-            <w:r>
-              <w:rPr>
-                <w:noProof/>
+                <w:webHidden/>
+              </w:rPr>
+            </w:r>
+            <w:r>
+              <w:rPr>
                 <w:webHidden/>
               </w:rPr>
               <w:fldChar w:fldCharType="separate"/>
             </w:r>
             <w:r>
               <w:rPr>
-                <w:noProof/>
                 <w:webHidden/>
               </w:rPr>
               <w:t>4</w:t>
             </w:r>
             <w:r>
               <w:rPr>
-                <w:noProof/>
                 <w:webHidden/>
               </w:rPr>
               <w:fldChar w:fldCharType="end"/>
@@ -1207,7 +1171,6 @@
             </w:tabs>
             <w:rPr>
               <w:rFonts w:asciiTheme="minorHAnsi" w:eastAsiaTheme="minorEastAsia" w:hAnsiTheme="minorHAnsi" w:cstheme="minorBidi"/>
-              <w:noProof/>
               <w:sz w:val="22"/>
               <w:szCs w:val="22"/>
               <w:lang w:eastAsia="de-CH"/>
@@ -1217,14 +1180,12 @@
             <w:r>
               <w:rPr>
                 <w:rStyle w:val="Hyperlink"/>
-                <w:noProof/>
               </w:rPr>
               <w:t>1.</w:t>
             </w:r>
             <w:r>
               <w:rPr>
                 <w:rFonts w:asciiTheme="minorHAnsi" w:eastAsiaTheme="minorEastAsia" w:hAnsiTheme="minorHAnsi" w:cstheme="minorBidi"/>
-                <w:noProof/>
                 <w:sz w:val="22"/>
                 <w:szCs w:val="22"/>
                 <w:lang w:eastAsia="de-CH"/>
@@ -1234,54 +1195,46 @@
             <w:r>
               <w:rPr>
                 <w:rStyle w:val="Hyperlink"/>
-                <w:noProof/>
               </w:rPr>
               <w:t>Titel der Facharbeit</w:t>
             </w:r>
             <w:r>
               <w:rPr>
-                <w:noProof/>
                 <w:webHidden/>
               </w:rPr>
               <w:tab/>
             </w:r>
             <w:r>
               <w:rPr>
-                <w:noProof/>
                 <w:webHidden/>
               </w:rPr>
               <w:fldChar w:fldCharType="begin"/>
             </w:r>
             <w:r>
               <w:rPr>
-                <w:noProof/>
                 <w:webHidden/>
               </w:rPr>
               <w:instrText xml:space="preserve"> PAGEREF _Toc148535634 \h </w:instrText>
             </w:r>
             <w:r>
               <w:rPr>
-                <w:noProof/>
-                <w:webHidden/>
-              </w:rPr>
-            </w:r>
-            <w:r>
-              <w:rPr>
-                <w:noProof/>
+                <w:webHidden/>
+              </w:rPr>
+            </w:r>
+            <w:r>
+              <w:rPr>
                 <w:webHidden/>
               </w:rPr>
               <w:fldChar w:fldCharType="separate"/>
             </w:r>
             <w:r>
               <w:rPr>
-                <w:noProof/>
                 <w:webHidden/>
               </w:rPr>
               <w:t>4</w:t>
             </w:r>
             <w:r>
               <w:rPr>
-                <w:noProof/>
                 <w:webHidden/>
               </w:rPr>
               <w:fldChar w:fldCharType="end"/>
@@ -1297,7 +1250,6 @@
             </w:tabs>
             <w:rPr>
               <w:rFonts w:asciiTheme="minorHAnsi" w:eastAsiaTheme="minorEastAsia" w:hAnsiTheme="minorHAnsi" w:cstheme="minorBidi"/>
-              <w:noProof/>
               <w:sz w:val="22"/>
               <w:szCs w:val="22"/>
               <w:lang w:eastAsia="de-CH"/>
@@ -1307,14 +1259,12 @@
             <w:r>
               <w:rPr>
                 <w:rStyle w:val="Hyperlink"/>
-                <w:noProof/>
               </w:rPr>
               <w:t>2.</w:t>
             </w:r>
             <w:r>
               <w:rPr>
                 <w:rFonts w:asciiTheme="minorHAnsi" w:eastAsiaTheme="minorEastAsia" w:hAnsiTheme="minorHAnsi" w:cstheme="minorBidi"/>
-                <w:noProof/>
                 <w:sz w:val="22"/>
                 <w:szCs w:val="22"/>
                 <w:lang w:eastAsia="de-CH"/>
@@ -1324,54 +1274,46 @@
             <w:r>
               <w:rPr>
                 <w:rStyle w:val="Hyperlink"/>
-                <w:noProof/>
               </w:rPr>
               <w:t>Thematik</w:t>
             </w:r>
             <w:r>
               <w:rPr>
-                <w:noProof/>
                 <w:webHidden/>
               </w:rPr>
               <w:tab/>
             </w:r>
             <w:r>
               <w:rPr>
-                <w:noProof/>
                 <w:webHidden/>
               </w:rPr>
               <w:fldChar w:fldCharType="begin"/>
             </w:r>
             <w:r>
               <w:rPr>
-                <w:noProof/>
                 <w:webHidden/>
               </w:rPr>
               <w:instrText xml:space="preserve"> PAGEREF _Toc148535635 \h </w:instrText>
             </w:r>
             <w:r>
               <w:rPr>
-                <w:noProof/>
-                <w:webHidden/>
-              </w:rPr>
-            </w:r>
-            <w:r>
-              <w:rPr>
-                <w:noProof/>
+                <w:webHidden/>
+              </w:rPr>
+            </w:r>
+            <w:r>
+              <w:rPr>
                 <w:webHidden/>
               </w:rPr>
               <w:fldChar w:fldCharType="separate"/>
             </w:r>
             <w:r>
               <w:rPr>
-                <w:noProof/>
                 <w:webHidden/>
               </w:rPr>
               <w:t>4</w:t>
             </w:r>
             <w:r>
               <w:rPr>
-                <w:noProof/>
                 <w:webHidden/>
               </w:rPr>
               <w:fldChar w:fldCharType="end"/>
@@ -1387,7 +1329,6 @@
             </w:tabs>
             <w:rPr>
               <w:rFonts w:asciiTheme="minorHAnsi" w:eastAsiaTheme="minorEastAsia" w:hAnsiTheme="minorHAnsi" w:cstheme="minorBidi"/>
-              <w:noProof/>
               <w:sz w:val="22"/>
               <w:szCs w:val="22"/>
               <w:lang w:eastAsia="de-CH"/>
@@ -1397,14 +1338,12 @@
             <w:r>
               <w:rPr>
                 <w:rStyle w:val="Hyperlink"/>
-                <w:noProof/>
               </w:rPr>
               <w:t>3.</w:t>
             </w:r>
             <w:r>
               <w:rPr>
                 <w:rFonts w:asciiTheme="minorHAnsi" w:eastAsiaTheme="minorEastAsia" w:hAnsiTheme="minorHAnsi" w:cstheme="minorBidi"/>
-                <w:noProof/>
                 <w:sz w:val="22"/>
                 <w:szCs w:val="22"/>
                 <w:lang w:eastAsia="de-CH"/>
@@ -1414,54 +1353,46 @@
             <w:r>
               <w:rPr>
                 <w:rStyle w:val="Hyperlink"/>
-                <w:noProof/>
               </w:rPr>
               <w:t>Detaillierte Aufgabenstellung</w:t>
             </w:r>
             <w:r>
               <w:rPr>
-                <w:noProof/>
                 <w:webHidden/>
               </w:rPr>
               <w:tab/>
             </w:r>
             <w:r>
               <w:rPr>
-                <w:noProof/>
                 <w:webHidden/>
               </w:rPr>
               <w:fldChar w:fldCharType="begin"/>
             </w:r>
             <w:r>
               <w:rPr>
-                <w:noProof/>
                 <w:webHidden/>
               </w:rPr>
               <w:instrText xml:space="preserve"> PAGEREF _Toc148535636 \h </w:instrText>
             </w:r>
             <w:r>
               <w:rPr>
-                <w:noProof/>
-                <w:webHidden/>
-              </w:rPr>
-            </w:r>
-            <w:r>
-              <w:rPr>
-                <w:noProof/>
+                <w:webHidden/>
+              </w:rPr>
+            </w:r>
+            <w:r>
+              <w:rPr>
                 <w:webHidden/>
               </w:rPr>
               <w:fldChar w:fldCharType="separate"/>
             </w:r>
             <w:r>
               <w:rPr>
-                <w:noProof/>
                 <w:webHidden/>
               </w:rPr>
               <w:t>4</w:t>
             </w:r>
             <w:r>
               <w:rPr>
-                <w:noProof/>
                 <w:webHidden/>
               </w:rPr>
               <w:fldChar w:fldCharType="end"/>
@@ -1477,7 +1408,6 @@
             </w:tabs>
             <w:rPr>
               <w:rFonts w:asciiTheme="minorHAnsi" w:eastAsiaTheme="minorEastAsia" w:hAnsiTheme="minorHAnsi" w:cstheme="minorBidi"/>
-              <w:noProof/>
               <w:sz w:val="22"/>
               <w:szCs w:val="22"/>
               <w:lang w:eastAsia="de-CH"/>
@@ -1487,14 +1417,12 @@
             <w:r>
               <w:rPr>
                 <w:rStyle w:val="Hyperlink"/>
-                <w:noProof/>
               </w:rPr>
               <w:t>4.</w:t>
             </w:r>
             <w:r>
               <w:rPr>
                 <w:rFonts w:asciiTheme="minorHAnsi" w:eastAsiaTheme="minorEastAsia" w:hAnsiTheme="minorHAnsi" w:cstheme="minorBidi"/>
-                <w:noProof/>
                 <w:sz w:val="22"/>
                 <w:szCs w:val="22"/>
                 <w:lang w:eastAsia="de-CH"/>
@@ -1504,54 +1432,46 @@
             <w:r>
               <w:rPr>
                 <w:rStyle w:val="Hyperlink"/>
-                <w:noProof/>
               </w:rPr>
               <w:t>Projektaufbauorganisation</w:t>
             </w:r>
             <w:r>
               <w:rPr>
-                <w:noProof/>
                 <w:webHidden/>
               </w:rPr>
               <w:tab/>
             </w:r>
             <w:r>
               <w:rPr>
-                <w:noProof/>
                 <w:webHidden/>
               </w:rPr>
               <w:fldChar w:fldCharType="begin"/>
             </w:r>
             <w:r>
               <w:rPr>
-                <w:noProof/>
                 <w:webHidden/>
               </w:rPr>
               <w:instrText xml:space="preserve"> PAGEREF _Toc148535637 \h </w:instrText>
             </w:r>
             <w:r>
               <w:rPr>
-                <w:noProof/>
-                <w:webHidden/>
-              </w:rPr>
-            </w:r>
-            <w:r>
-              <w:rPr>
-                <w:noProof/>
+                <w:webHidden/>
+              </w:rPr>
+            </w:r>
+            <w:r>
+              <w:rPr>
                 <w:webHidden/>
               </w:rPr>
               <w:fldChar w:fldCharType="separate"/>
             </w:r>
             <w:r>
               <w:rPr>
-                <w:noProof/>
                 <w:webHidden/>
               </w:rPr>
               <w:t>4</w:t>
             </w:r>
             <w:r>
               <w:rPr>
-                <w:noProof/>
                 <w:webHidden/>
               </w:rPr>
               <w:fldChar w:fldCharType="end"/>
@@ -1567,7 +1487,6 @@
             </w:tabs>
             <w:rPr>
               <w:rFonts w:asciiTheme="minorHAnsi" w:eastAsiaTheme="minorEastAsia" w:hAnsiTheme="minorHAnsi" w:cstheme="minorBidi"/>
-              <w:noProof/>
               <w:sz w:val="22"/>
               <w:szCs w:val="22"/>
               <w:lang w:eastAsia="de-CH"/>
@@ -1577,14 +1496,12 @@
             <w:r>
               <w:rPr>
                 <w:rStyle w:val="Hyperlink"/>
-                <w:noProof/>
               </w:rPr>
               <w:t>5.</w:t>
             </w:r>
             <w:r>
               <w:rPr>
                 <w:rFonts w:asciiTheme="minorHAnsi" w:eastAsiaTheme="minorEastAsia" w:hAnsiTheme="minorHAnsi" w:cstheme="minorBidi"/>
-                <w:noProof/>
                 <w:sz w:val="22"/>
                 <w:szCs w:val="22"/>
                 <w:lang w:eastAsia="de-CH"/>
@@ -1594,54 +1511,46 @@
             <w:r>
               <w:rPr>
                 <w:rStyle w:val="Hyperlink"/>
-                <w:noProof/>
               </w:rPr>
               <w:t>Vorkenntnisse</w:t>
             </w:r>
             <w:r>
               <w:rPr>
-                <w:noProof/>
                 <w:webHidden/>
               </w:rPr>
               <w:tab/>
             </w:r>
             <w:r>
               <w:rPr>
-                <w:noProof/>
                 <w:webHidden/>
               </w:rPr>
               <w:fldChar w:fldCharType="begin"/>
             </w:r>
             <w:r>
               <w:rPr>
-                <w:noProof/>
                 <w:webHidden/>
               </w:rPr>
               <w:instrText xml:space="preserve"> PAGEREF _Toc148535638 \h </w:instrText>
             </w:r>
             <w:r>
               <w:rPr>
-                <w:noProof/>
-                <w:webHidden/>
-              </w:rPr>
-            </w:r>
-            <w:r>
-              <w:rPr>
-                <w:noProof/>
+                <w:webHidden/>
+              </w:rPr>
+            </w:r>
+            <w:r>
+              <w:rPr>
                 <w:webHidden/>
               </w:rPr>
               <w:fldChar w:fldCharType="separate"/>
             </w:r>
             <w:r>
               <w:rPr>
-                <w:noProof/>
                 <w:webHidden/>
               </w:rPr>
               <w:t>4</w:t>
             </w:r>
             <w:r>
               <w:rPr>
-                <w:noProof/>
                 <w:webHidden/>
               </w:rPr>
               <w:fldChar w:fldCharType="end"/>
@@ -1657,7 +1566,6 @@
             </w:tabs>
             <w:rPr>
               <w:rFonts w:asciiTheme="minorHAnsi" w:eastAsiaTheme="minorEastAsia" w:hAnsiTheme="minorHAnsi" w:cstheme="minorBidi"/>
-              <w:noProof/>
               <w:sz w:val="22"/>
               <w:szCs w:val="22"/>
               <w:lang w:eastAsia="de-CH"/>
@@ -1667,14 +1575,12 @@
             <w:r>
               <w:rPr>
                 <w:rStyle w:val="Hyperlink"/>
-                <w:noProof/>
               </w:rPr>
               <w:t>6.</w:t>
             </w:r>
             <w:r>
               <w:rPr>
                 <w:rFonts w:asciiTheme="minorHAnsi" w:eastAsiaTheme="minorEastAsia" w:hAnsiTheme="minorHAnsi" w:cstheme="minorBidi"/>
-                <w:noProof/>
                 <w:sz w:val="22"/>
                 <w:szCs w:val="22"/>
                 <w:lang w:eastAsia="de-CH"/>
@@ -1684,54 +1590,46 @@
             <w:r>
               <w:rPr>
                 <w:rStyle w:val="Hyperlink"/>
-                <w:noProof/>
               </w:rPr>
               <w:t>Vorarbeiten</w:t>
             </w:r>
             <w:r>
               <w:rPr>
-                <w:noProof/>
                 <w:webHidden/>
               </w:rPr>
               <w:tab/>
             </w:r>
             <w:r>
               <w:rPr>
-                <w:noProof/>
                 <w:webHidden/>
               </w:rPr>
               <w:fldChar w:fldCharType="begin"/>
             </w:r>
             <w:r>
               <w:rPr>
-                <w:noProof/>
                 <w:webHidden/>
               </w:rPr>
               <w:instrText xml:space="preserve"> PAGEREF _Toc148535639 \h </w:instrText>
             </w:r>
             <w:r>
               <w:rPr>
-                <w:noProof/>
-                <w:webHidden/>
-              </w:rPr>
-            </w:r>
-            <w:r>
-              <w:rPr>
-                <w:noProof/>
+                <w:webHidden/>
+              </w:rPr>
+            </w:r>
+            <w:r>
+              <w:rPr>
                 <w:webHidden/>
               </w:rPr>
               <w:fldChar w:fldCharType="separate"/>
             </w:r>
             <w:r>
               <w:rPr>
-                <w:noProof/>
                 <w:webHidden/>
               </w:rPr>
               <w:t>4</w:t>
             </w:r>
             <w:r>
               <w:rPr>
-                <w:noProof/>
                 <w:webHidden/>
               </w:rPr>
               <w:fldChar w:fldCharType="end"/>
@@ -1747,7 +1645,6 @@
             </w:tabs>
             <w:rPr>
               <w:rFonts w:asciiTheme="minorHAnsi" w:eastAsiaTheme="minorEastAsia" w:hAnsiTheme="minorHAnsi" w:cstheme="minorBidi"/>
-              <w:noProof/>
               <w:sz w:val="22"/>
               <w:szCs w:val="22"/>
               <w:lang w:eastAsia="de-CH"/>
@@ -1757,14 +1654,12 @@
             <w:r>
               <w:rPr>
                 <w:rStyle w:val="Hyperlink"/>
-                <w:noProof/>
               </w:rPr>
               <w:t>7.</w:t>
             </w:r>
             <w:r>
               <w:rPr>
                 <w:rFonts w:asciiTheme="minorHAnsi" w:eastAsiaTheme="minorEastAsia" w:hAnsiTheme="minorHAnsi" w:cstheme="minorBidi"/>
-                <w:noProof/>
                 <w:sz w:val="22"/>
                 <w:szCs w:val="22"/>
                 <w:lang w:eastAsia="de-CH"/>
@@ -1774,54 +1669,46 @@
             <w:r>
               <w:rPr>
                 <w:rStyle w:val="Hyperlink"/>
-                <w:noProof/>
               </w:rPr>
               <w:t>Deklaration der benützten Firmenstandards</w:t>
             </w:r>
             <w:r>
               <w:rPr>
-                <w:noProof/>
                 <w:webHidden/>
               </w:rPr>
               <w:tab/>
             </w:r>
             <w:r>
               <w:rPr>
-                <w:noProof/>
                 <w:webHidden/>
               </w:rPr>
               <w:fldChar w:fldCharType="begin"/>
             </w:r>
             <w:r>
               <w:rPr>
-                <w:noProof/>
                 <w:webHidden/>
               </w:rPr>
               <w:instrText xml:space="preserve"> PAGEREF _Toc148535640 \h </w:instrText>
             </w:r>
             <w:r>
               <w:rPr>
-                <w:noProof/>
-                <w:webHidden/>
-              </w:rPr>
-            </w:r>
-            <w:r>
-              <w:rPr>
-                <w:noProof/>
+                <w:webHidden/>
+              </w:rPr>
+            </w:r>
+            <w:r>
+              <w:rPr>
                 <w:webHidden/>
               </w:rPr>
               <w:fldChar w:fldCharType="separate"/>
             </w:r>
             <w:r>
               <w:rPr>
-                <w:noProof/>
                 <w:webHidden/>
               </w:rPr>
               <w:t>4</w:t>
             </w:r>
             <w:r>
               <w:rPr>
-                <w:noProof/>
                 <w:webHidden/>
               </w:rPr>
               <w:fldChar w:fldCharType="end"/>
@@ -1837,7 +1724,6 @@
             </w:tabs>
             <w:rPr>
               <w:rFonts w:asciiTheme="minorHAnsi" w:eastAsiaTheme="minorEastAsia" w:hAnsiTheme="minorHAnsi" w:cstheme="minorBidi"/>
-              <w:noProof/>
               <w:sz w:val="22"/>
               <w:szCs w:val="22"/>
               <w:lang w:eastAsia="de-CH"/>
@@ -1847,14 +1733,12 @@
             <w:r>
               <w:rPr>
                 <w:rStyle w:val="Hyperlink"/>
-                <w:noProof/>
               </w:rPr>
               <w:t>8.</w:t>
             </w:r>
             <w:r>
               <w:rPr>
                 <w:rFonts w:asciiTheme="minorHAnsi" w:eastAsiaTheme="minorEastAsia" w:hAnsiTheme="minorHAnsi" w:cstheme="minorBidi"/>
-                <w:noProof/>
                 <w:sz w:val="22"/>
                 <w:szCs w:val="22"/>
                 <w:lang w:eastAsia="de-CH"/>
@@ -1864,54 +1748,46 @@
             <w:r>
               <w:rPr>
                 <w:rStyle w:val="Hyperlink"/>
-                <w:noProof/>
               </w:rPr>
               <w:t>Zeitplan</w:t>
             </w:r>
             <w:r>
               <w:rPr>
-                <w:noProof/>
                 <w:webHidden/>
               </w:rPr>
               <w:tab/>
             </w:r>
             <w:r>
               <w:rPr>
-                <w:noProof/>
                 <w:webHidden/>
               </w:rPr>
               <w:fldChar w:fldCharType="begin"/>
             </w:r>
             <w:r>
               <w:rPr>
-                <w:noProof/>
                 <w:webHidden/>
               </w:rPr>
               <w:instrText xml:space="preserve"> PAGEREF _Toc148535641 \h </w:instrText>
             </w:r>
             <w:r>
               <w:rPr>
-                <w:noProof/>
-                <w:webHidden/>
-              </w:rPr>
-            </w:r>
-            <w:r>
-              <w:rPr>
-                <w:noProof/>
+                <w:webHidden/>
+              </w:rPr>
+            </w:r>
+            <w:r>
+              <w:rPr>
                 <w:webHidden/>
               </w:rPr>
               <w:fldChar w:fldCharType="separate"/>
             </w:r>
             <w:r>
               <w:rPr>
-                <w:noProof/>
                 <w:webHidden/>
               </w:rPr>
               <w:t>4</w:t>
             </w:r>
             <w:r>
               <w:rPr>
-                <w:noProof/>
                 <w:webHidden/>
               </w:rPr>
               <w:fldChar w:fldCharType="end"/>
@@ -1927,7 +1803,6 @@
             </w:tabs>
             <w:rPr>
               <w:rFonts w:asciiTheme="minorHAnsi" w:eastAsiaTheme="minorEastAsia" w:hAnsiTheme="minorHAnsi" w:cstheme="minorBidi"/>
-              <w:noProof/>
               <w:sz w:val="22"/>
               <w:szCs w:val="22"/>
               <w:lang w:eastAsia="de-CH"/>
@@ -1937,14 +1812,12 @@
             <w:r>
               <w:rPr>
                 <w:rStyle w:val="Hyperlink"/>
-                <w:noProof/>
               </w:rPr>
               <w:t>9.</w:t>
             </w:r>
             <w:r>
               <w:rPr>
                 <w:rFonts w:asciiTheme="minorHAnsi" w:eastAsiaTheme="minorEastAsia" w:hAnsiTheme="minorHAnsi" w:cstheme="minorBidi"/>
-                <w:noProof/>
                 <w:sz w:val="22"/>
                 <w:szCs w:val="22"/>
                 <w:lang w:eastAsia="de-CH"/>
@@ -1954,54 +1827,46 @@
             <w:r>
               <w:rPr>
                 <w:rStyle w:val="Hyperlink"/>
-                <w:noProof/>
               </w:rPr>
               <w:t>Arbeitsjournal</w:t>
             </w:r>
             <w:r>
               <w:rPr>
-                <w:noProof/>
                 <w:webHidden/>
               </w:rPr>
               <w:tab/>
             </w:r>
             <w:r>
               <w:rPr>
-                <w:noProof/>
                 <w:webHidden/>
               </w:rPr>
               <w:fldChar w:fldCharType="begin"/>
             </w:r>
             <w:r>
               <w:rPr>
-                <w:noProof/>
                 <w:webHidden/>
               </w:rPr>
               <w:instrText xml:space="preserve"> PAGEREF _Toc148535642 \h </w:instrText>
             </w:r>
             <w:r>
               <w:rPr>
-                <w:noProof/>
-                <w:webHidden/>
-              </w:rPr>
-            </w:r>
-            <w:r>
-              <w:rPr>
-                <w:noProof/>
+                <w:webHidden/>
+              </w:rPr>
+            </w:r>
+            <w:r>
+              <w:rPr>
                 <w:webHidden/>
               </w:rPr>
               <w:fldChar w:fldCharType="separate"/>
             </w:r>
             <w:r>
               <w:rPr>
-                <w:noProof/>
                 <w:webHidden/>
               </w:rPr>
               <w:t>4</w:t>
             </w:r>
             <w:r>
               <w:rPr>
-                <w:noProof/>
                 <w:webHidden/>
               </w:rPr>
               <w:fldChar w:fldCharType="end"/>
@@ -2016,7 +1881,6 @@
             </w:tabs>
             <w:rPr>
               <w:rFonts w:asciiTheme="minorHAnsi" w:eastAsiaTheme="minorEastAsia" w:hAnsiTheme="minorHAnsi" w:cstheme="minorBidi"/>
-              <w:noProof/>
               <w:sz w:val="22"/>
               <w:szCs w:val="22"/>
               <w:lang w:eastAsia="de-CH"/>
@@ -2026,54 +1890,46 @@
             <w:r>
               <w:rPr>
                 <w:rStyle w:val="Hyperlink"/>
-                <w:noProof/>
               </w:rPr>
               <w:t>Teil 2 – Individueller praktischer Teil</w:t>
             </w:r>
             <w:r>
               <w:rPr>
-                <w:noProof/>
                 <w:webHidden/>
               </w:rPr>
               <w:tab/>
             </w:r>
             <w:r>
               <w:rPr>
-                <w:noProof/>
                 <w:webHidden/>
               </w:rPr>
               <w:fldChar w:fldCharType="begin"/>
             </w:r>
             <w:r>
               <w:rPr>
-                <w:noProof/>
                 <w:webHidden/>
               </w:rPr>
               <w:instrText xml:space="preserve"> PAGEREF _Toc148535653 \h </w:instrText>
             </w:r>
             <w:r>
               <w:rPr>
-                <w:noProof/>
-                <w:webHidden/>
-              </w:rPr>
-            </w:r>
-            <w:r>
-              <w:rPr>
-                <w:noProof/>
+                <w:webHidden/>
+              </w:rPr>
+            </w:r>
+            <w:r>
+              <w:rPr>
                 <w:webHidden/>
               </w:rPr>
               <w:fldChar w:fldCharType="separate"/>
             </w:r>
             <w:r>
               <w:rPr>
-                <w:noProof/>
                 <w:webHidden/>
               </w:rPr>
               <w:t>5</w:t>
             </w:r>
             <w:r>
               <w:rPr>
-                <w:noProof/>
                 <w:webHidden/>
               </w:rPr>
               <w:fldChar w:fldCharType="end"/>
@@ -2089,7 +1945,6 @@
             </w:tabs>
             <w:rPr>
               <w:rFonts w:asciiTheme="minorHAnsi" w:eastAsiaTheme="minorEastAsia" w:hAnsiTheme="minorHAnsi" w:cstheme="minorBidi"/>
-              <w:noProof/>
               <w:sz w:val="22"/>
               <w:szCs w:val="22"/>
               <w:lang w:eastAsia="de-CH"/>
@@ -2099,14 +1954,12 @@
             <w:r>
               <w:rPr>
                 <w:rStyle w:val="Hyperlink"/>
-                <w:noProof/>
               </w:rPr>
               <w:t>10.</w:t>
             </w:r>
             <w:r>
               <w:rPr>
                 <w:rFonts w:asciiTheme="minorHAnsi" w:eastAsiaTheme="minorEastAsia" w:hAnsiTheme="minorHAnsi" w:cstheme="minorBidi"/>
-                <w:noProof/>
                 <w:sz w:val="22"/>
                 <w:szCs w:val="22"/>
                 <w:lang w:eastAsia="de-CH"/>
@@ -2116,54 +1969,46 @@
             <w:r>
               <w:rPr>
                 <w:rStyle w:val="Hyperlink"/>
-                <w:noProof/>
               </w:rPr>
               <w:t>Kurzfassung</w:t>
             </w:r>
             <w:r>
               <w:rPr>
-                <w:noProof/>
                 <w:webHidden/>
               </w:rPr>
               <w:tab/>
             </w:r>
             <w:r>
               <w:rPr>
-                <w:noProof/>
                 <w:webHidden/>
               </w:rPr>
               <w:fldChar w:fldCharType="begin"/>
             </w:r>
             <w:r>
               <w:rPr>
-                <w:noProof/>
                 <w:webHidden/>
               </w:rPr>
               <w:instrText xml:space="preserve"> PAGEREF _Toc148535654 \h </w:instrText>
             </w:r>
             <w:r>
               <w:rPr>
-                <w:noProof/>
-                <w:webHidden/>
-              </w:rPr>
-            </w:r>
-            <w:r>
-              <w:rPr>
-                <w:noProof/>
+                <w:webHidden/>
+              </w:rPr>
+            </w:r>
+            <w:r>
+              <w:rPr>
                 <w:webHidden/>
               </w:rPr>
               <w:fldChar w:fldCharType="separate"/>
             </w:r>
             <w:r>
               <w:rPr>
-                <w:noProof/>
                 <w:webHidden/>
               </w:rPr>
               <w:t>5</w:t>
             </w:r>
             <w:r>
               <w:rPr>
-                <w:noProof/>
                 <w:webHidden/>
               </w:rPr>
               <w:fldChar w:fldCharType="end"/>
@@ -2179,7 +2024,6 @@
             </w:tabs>
             <w:rPr>
               <w:rFonts w:asciiTheme="minorHAnsi" w:eastAsiaTheme="minorEastAsia" w:hAnsiTheme="minorHAnsi" w:cstheme="minorBidi"/>
-              <w:noProof/>
               <w:sz w:val="22"/>
               <w:szCs w:val="22"/>
               <w:lang w:eastAsia="de-CH"/>
@@ -2189,14 +2033,12 @@
             <w:r>
               <w:rPr>
                 <w:rStyle w:val="Hyperlink"/>
-                <w:noProof/>
               </w:rPr>
               <w:t>10.1</w:t>
             </w:r>
             <w:r>
               <w:rPr>
                 <w:rFonts w:asciiTheme="minorHAnsi" w:eastAsiaTheme="minorEastAsia" w:hAnsiTheme="minorHAnsi" w:cstheme="minorBidi"/>
-                <w:noProof/>
                 <w:sz w:val="22"/>
                 <w:szCs w:val="22"/>
                 <w:lang w:eastAsia="de-CH"/>
@@ -2206,54 +2048,46 @@
             <w:r>
               <w:rPr>
                 <w:rStyle w:val="Hyperlink"/>
-                <w:noProof/>
               </w:rPr>
               <w:t>Ausgangssituation</w:t>
             </w:r>
             <w:r>
               <w:rPr>
-                <w:noProof/>
                 <w:webHidden/>
               </w:rPr>
               <w:tab/>
             </w:r>
             <w:r>
               <w:rPr>
-                <w:noProof/>
                 <w:webHidden/>
               </w:rPr>
               <w:fldChar w:fldCharType="begin"/>
             </w:r>
             <w:r>
               <w:rPr>
-                <w:noProof/>
                 <w:webHidden/>
               </w:rPr>
               <w:instrText xml:space="preserve"> PAGEREF _Toc148535655 \h </w:instrText>
             </w:r>
             <w:r>
               <w:rPr>
-                <w:noProof/>
-                <w:webHidden/>
-              </w:rPr>
-            </w:r>
-            <w:r>
-              <w:rPr>
-                <w:noProof/>
+                <w:webHidden/>
+              </w:rPr>
+            </w:r>
+            <w:r>
+              <w:rPr>
                 <w:webHidden/>
               </w:rPr>
               <w:fldChar w:fldCharType="separate"/>
             </w:r>
             <w:r>
               <w:rPr>
-                <w:noProof/>
                 <w:webHidden/>
               </w:rPr>
               <w:t>5</w:t>
             </w:r>
             <w:r>
               <w:rPr>
-                <w:noProof/>
                 <w:webHidden/>
               </w:rPr>
               <w:fldChar w:fldCharType="end"/>
@@ -2269,7 +2103,6 @@
             </w:tabs>
             <w:rPr>
               <w:rFonts w:asciiTheme="minorHAnsi" w:eastAsiaTheme="minorEastAsia" w:hAnsiTheme="minorHAnsi" w:cstheme="minorBidi"/>
-              <w:noProof/>
               <w:sz w:val="22"/>
               <w:szCs w:val="22"/>
               <w:lang w:eastAsia="de-CH"/>
@@ -2279,14 +2112,12 @@
             <w:r>
               <w:rPr>
                 <w:rStyle w:val="Hyperlink"/>
-                <w:noProof/>
               </w:rPr>
               <w:t>10.2</w:t>
             </w:r>
             <w:r>
               <w:rPr>
                 <w:rFonts w:asciiTheme="minorHAnsi" w:eastAsiaTheme="minorEastAsia" w:hAnsiTheme="minorHAnsi" w:cstheme="minorBidi"/>
-                <w:noProof/>
                 <w:sz w:val="22"/>
                 <w:szCs w:val="22"/>
                 <w:lang w:eastAsia="de-CH"/>
@@ -2296,54 +2127,46 @@
             <w:r>
               <w:rPr>
                 <w:rStyle w:val="Hyperlink"/>
-                <w:noProof/>
               </w:rPr>
               <w:t>Umsetzung</w:t>
             </w:r>
             <w:r>
               <w:rPr>
-                <w:noProof/>
                 <w:webHidden/>
               </w:rPr>
               <w:tab/>
             </w:r>
             <w:r>
               <w:rPr>
-                <w:noProof/>
                 <w:webHidden/>
               </w:rPr>
               <w:fldChar w:fldCharType="begin"/>
             </w:r>
             <w:r>
               <w:rPr>
-                <w:noProof/>
                 <w:webHidden/>
               </w:rPr>
               <w:instrText xml:space="preserve"> PAGEREF _Toc148535656 \h </w:instrText>
             </w:r>
             <w:r>
               <w:rPr>
-                <w:noProof/>
-                <w:webHidden/>
-              </w:rPr>
-            </w:r>
-            <w:r>
-              <w:rPr>
-                <w:noProof/>
+                <w:webHidden/>
+              </w:rPr>
+            </w:r>
+            <w:r>
+              <w:rPr>
                 <w:webHidden/>
               </w:rPr>
               <w:fldChar w:fldCharType="separate"/>
             </w:r>
             <w:r>
               <w:rPr>
-                <w:noProof/>
                 <w:webHidden/>
               </w:rPr>
               <w:t>5</w:t>
             </w:r>
             <w:r>
               <w:rPr>
-                <w:noProof/>
                 <w:webHidden/>
               </w:rPr>
               <w:fldChar w:fldCharType="end"/>
@@ -2359,7 +2182,6 @@
             </w:tabs>
             <w:rPr>
               <w:rFonts w:asciiTheme="minorHAnsi" w:eastAsiaTheme="minorEastAsia" w:hAnsiTheme="minorHAnsi" w:cstheme="minorBidi"/>
-              <w:noProof/>
               <w:sz w:val="22"/>
               <w:szCs w:val="22"/>
               <w:lang w:eastAsia="de-CH"/>
@@ -2369,14 +2191,12 @@
             <w:r>
               <w:rPr>
                 <w:rStyle w:val="Hyperlink"/>
-                <w:noProof/>
               </w:rPr>
               <w:t>10.3</w:t>
             </w:r>
             <w:r>
               <w:rPr>
                 <w:rFonts w:asciiTheme="minorHAnsi" w:eastAsiaTheme="minorEastAsia" w:hAnsiTheme="minorHAnsi" w:cstheme="minorBidi"/>
-                <w:noProof/>
                 <w:sz w:val="22"/>
                 <w:szCs w:val="22"/>
                 <w:lang w:eastAsia="de-CH"/>
@@ -2386,54 +2206,46 @@
             <w:r>
               <w:rPr>
                 <w:rStyle w:val="Hyperlink"/>
-                <w:noProof/>
               </w:rPr>
               <w:t>Ergebnis</w:t>
             </w:r>
             <w:r>
               <w:rPr>
-                <w:noProof/>
                 <w:webHidden/>
               </w:rPr>
               <w:tab/>
             </w:r>
             <w:r>
               <w:rPr>
-                <w:noProof/>
                 <w:webHidden/>
               </w:rPr>
               <w:fldChar w:fldCharType="begin"/>
             </w:r>
             <w:r>
               <w:rPr>
-                <w:noProof/>
                 <w:webHidden/>
               </w:rPr>
               <w:instrText xml:space="preserve"> PAGEREF _Toc148535657 \h </w:instrText>
             </w:r>
             <w:r>
               <w:rPr>
-                <w:noProof/>
-                <w:webHidden/>
-              </w:rPr>
-            </w:r>
-            <w:r>
-              <w:rPr>
-                <w:noProof/>
+                <w:webHidden/>
+              </w:rPr>
+            </w:r>
+            <w:r>
+              <w:rPr>
                 <w:webHidden/>
               </w:rPr>
               <w:fldChar w:fldCharType="separate"/>
             </w:r>
             <w:r>
               <w:rPr>
-                <w:noProof/>
                 <w:webHidden/>
               </w:rPr>
               <w:t>5</w:t>
             </w:r>
             <w:r>
               <w:rPr>
-                <w:noProof/>
                 <w:webHidden/>
               </w:rPr>
               <w:fldChar w:fldCharType="end"/>
@@ -2449,7 +2261,6 @@
             </w:tabs>
             <w:rPr>
               <w:rFonts w:asciiTheme="minorHAnsi" w:eastAsiaTheme="minorEastAsia" w:hAnsiTheme="minorHAnsi" w:cstheme="minorBidi"/>
-              <w:noProof/>
               <w:sz w:val="22"/>
               <w:szCs w:val="22"/>
               <w:lang w:eastAsia="de-CH"/>
@@ -2459,14 +2270,12 @@
             <w:r>
               <w:rPr>
                 <w:rStyle w:val="Hyperlink"/>
-                <w:noProof/>
               </w:rPr>
               <w:t>11.</w:t>
             </w:r>
             <w:r>
               <w:rPr>
                 <w:rFonts w:asciiTheme="minorHAnsi" w:eastAsiaTheme="minorEastAsia" w:hAnsiTheme="minorHAnsi" w:cstheme="minorBidi"/>
-                <w:noProof/>
                 <w:sz w:val="22"/>
                 <w:szCs w:val="22"/>
                 <w:lang w:eastAsia="de-CH"/>
@@ -2476,54 +2285,46 @@
             <w:r>
               <w:rPr>
                 <w:rStyle w:val="Hyperlink"/>
-                <w:noProof/>
               </w:rPr>
               <w:t>Projektbeschreibung</w:t>
             </w:r>
             <w:r>
               <w:rPr>
-                <w:noProof/>
                 <w:webHidden/>
               </w:rPr>
               <w:tab/>
             </w:r>
             <w:r>
               <w:rPr>
-                <w:noProof/>
                 <w:webHidden/>
               </w:rPr>
               <w:fldChar w:fldCharType="begin"/>
             </w:r>
             <w:r>
               <w:rPr>
-                <w:noProof/>
                 <w:webHidden/>
               </w:rPr>
               <w:instrText xml:space="preserve"> PAGEREF _Toc148535658 \h </w:instrText>
             </w:r>
             <w:r>
               <w:rPr>
-                <w:noProof/>
-                <w:webHidden/>
-              </w:rPr>
-            </w:r>
-            <w:r>
-              <w:rPr>
-                <w:noProof/>
+                <w:webHidden/>
+              </w:rPr>
+            </w:r>
+            <w:r>
+              <w:rPr>
                 <w:webHidden/>
               </w:rPr>
               <w:fldChar w:fldCharType="separate"/>
             </w:r>
             <w:r>
               <w:rPr>
-                <w:noProof/>
                 <w:webHidden/>
               </w:rPr>
               <w:t>5</w:t>
             </w:r>
             <w:r>
               <w:rPr>
-                <w:noProof/>
                 <w:webHidden/>
               </w:rPr>
               <w:fldChar w:fldCharType="end"/>
@@ -2539,7 +2340,6 @@
             </w:tabs>
             <w:rPr>
               <w:rFonts w:asciiTheme="minorHAnsi" w:eastAsiaTheme="minorEastAsia" w:hAnsiTheme="minorHAnsi" w:cstheme="minorBidi"/>
-              <w:noProof/>
               <w:sz w:val="22"/>
               <w:szCs w:val="22"/>
               <w:lang w:eastAsia="de-CH"/>
@@ -2549,14 +2349,12 @@
             <w:r>
               <w:rPr>
                 <w:rStyle w:val="Hyperlink"/>
-                <w:noProof/>
               </w:rPr>
               <w:t>11.1</w:t>
             </w:r>
             <w:r>
               <w:rPr>
                 <w:rFonts w:asciiTheme="minorHAnsi" w:eastAsiaTheme="minorEastAsia" w:hAnsiTheme="minorHAnsi" w:cstheme="minorBidi"/>
-                <w:noProof/>
                 <w:sz w:val="22"/>
                 <w:szCs w:val="22"/>
                 <w:lang w:eastAsia="de-CH"/>
@@ -2566,54 +2364,46 @@
             <w:r>
               <w:rPr>
                 <w:rStyle w:val="Hyperlink"/>
-                <w:noProof/>
               </w:rPr>
               <w:t>Arbeitsumfeld</w:t>
             </w:r>
             <w:r>
               <w:rPr>
-                <w:noProof/>
                 <w:webHidden/>
               </w:rPr>
               <w:tab/>
             </w:r>
             <w:r>
               <w:rPr>
-                <w:noProof/>
                 <w:webHidden/>
               </w:rPr>
               <w:fldChar w:fldCharType="begin"/>
             </w:r>
             <w:r>
               <w:rPr>
-                <w:noProof/>
                 <w:webHidden/>
               </w:rPr>
               <w:instrText xml:space="preserve"> PAGEREF _Toc148535659 \h </w:instrText>
             </w:r>
             <w:r>
               <w:rPr>
-                <w:noProof/>
-                <w:webHidden/>
-              </w:rPr>
-            </w:r>
-            <w:r>
-              <w:rPr>
-                <w:noProof/>
+                <w:webHidden/>
+              </w:rPr>
+            </w:r>
+            <w:r>
+              <w:rPr>
                 <w:webHidden/>
               </w:rPr>
               <w:fldChar w:fldCharType="separate"/>
             </w:r>
             <w:r>
               <w:rPr>
-                <w:noProof/>
                 <w:webHidden/>
               </w:rPr>
               <w:t>5</w:t>
             </w:r>
             <w:r>
               <w:rPr>
-                <w:noProof/>
                 <w:webHidden/>
               </w:rPr>
               <w:fldChar w:fldCharType="end"/>
@@ -2629,7 +2419,6 @@
             </w:tabs>
             <w:rPr>
               <w:rFonts w:asciiTheme="minorHAnsi" w:eastAsiaTheme="minorEastAsia" w:hAnsiTheme="minorHAnsi" w:cstheme="minorBidi"/>
-              <w:noProof/>
               <w:sz w:val="22"/>
               <w:szCs w:val="22"/>
               <w:lang w:eastAsia="de-CH"/>
@@ -2639,14 +2428,12 @@
             <w:r>
               <w:rPr>
                 <w:rStyle w:val="Hyperlink"/>
-                <w:noProof/>
               </w:rPr>
               <w:t>11.2</w:t>
             </w:r>
             <w:r>
               <w:rPr>
                 <w:rFonts w:asciiTheme="minorHAnsi" w:eastAsiaTheme="minorEastAsia" w:hAnsiTheme="minorHAnsi" w:cstheme="minorBidi"/>
-                <w:noProof/>
                 <w:sz w:val="22"/>
                 <w:szCs w:val="22"/>
                 <w:lang w:eastAsia="de-CH"/>
@@ -2656,54 +2443,46 @@
             <w:r>
               <w:rPr>
                 <w:rStyle w:val="Hyperlink"/>
-                <w:noProof/>
               </w:rPr>
               <w:t>Präzisierung der Aufgabenstellung</w:t>
             </w:r>
             <w:r>
               <w:rPr>
-                <w:noProof/>
                 <w:webHidden/>
               </w:rPr>
               <w:tab/>
             </w:r>
             <w:r>
               <w:rPr>
-                <w:noProof/>
                 <w:webHidden/>
               </w:rPr>
               <w:fldChar w:fldCharType="begin"/>
             </w:r>
             <w:r>
               <w:rPr>
-                <w:noProof/>
                 <w:webHidden/>
               </w:rPr>
               <w:instrText xml:space="preserve"> PAGEREF _Toc148535660 \h </w:instrText>
             </w:r>
             <w:r>
               <w:rPr>
-                <w:noProof/>
-                <w:webHidden/>
-              </w:rPr>
-            </w:r>
-            <w:r>
-              <w:rPr>
-                <w:noProof/>
+                <w:webHidden/>
+              </w:rPr>
+            </w:r>
+            <w:r>
+              <w:rPr>
                 <w:webHidden/>
               </w:rPr>
               <w:fldChar w:fldCharType="separate"/>
             </w:r>
             <w:r>
               <w:rPr>
-                <w:noProof/>
                 <w:webHidden/>
               </w:rPr>
               <w:t>5</w:t>
             </w:r>
             <w:r>
               <w:rPr>
-                <w:noProof/>
                 <w:webHidden/>
               </w:rPr>
               <w:fldChar w:fldCharType="end"/>
@@ -2719,7 +2498,6 @@
             </w:tabs>
             <w:rPr>
               <w:rFonts w:asciiTheme="minorHAnsi" w:eastAsiaTheme="minorEastAsia" w:hAnsiTheme="minorHAnsi" w:cstheme="minorBidi"/>
-              <w:noProof/>
               <w:sz w:val="22"/>
               <w:szCs w:val="22"/>
               <w:lang w:eastAsia="de-CH"/>
@@ -2729,14 +2507,12 @@
             <w:r>
               <w:rPr>
                 <w:rStyle w:val="Hyperlink"/>
-                <w:noProof/>
               </w:rPr>
               <w:t>11.3</w:t>
             </w:r>
             <w:r>
               <w:rPr>
                 <w:rFonts w:asciiTheme="minorHAnsi" w:eastAsiaTheme="minorEastAsia" w:hAnsiTheme="minorHAnsi" w:cstheme="minorBidi"/>
-                <w:noProof/>
                 <w:sz w:val="22"/>
                 <w:szCs w:val="22"/>
                 <w:lang w:eastAsia="de-CH"/>
@@ -2746,54 +2522,46 @@
             <w:r>
               <w:rPr>
                 <w:rStyle w:val="Hyperlink"/>
-                <w:noProof/>
               </w:rPr>
               <w:t>SMART Ziele</w:t>
             </w:r>
             <w:r>
               <w:rPr>
-                <w:noProof/>
                 <w:webHidden/>
               </w:rPr>
               <w:tab/>
             </w:r>
             <w:r>
               <w:rPr>
-                <w:noProof/>
                 <w:webHidden/>
               </w:rPr>
               <w:fldChar w:fldCharType="begin"/>
             </w:r>
             <w:r>
               <w:rPr>
-                <w:noProof/>
                 <w:webHidden/>
               </w:rPr>
               <w:instrText xml:space="preserve"> PAGEREF _Toc148535661 \h </w:instrText>
             </w:r>
             <w:r>
               <w:rPr>
-                <w:noProof/>
-                <w:webHidden/>
-              </w:rPr>
-            </w:r>
-            <w:r>
-              <w:rPr>
-                <w:noProof/>
+                <w:webHidden/>
+              </w:rPr>
+            </w:r>
+            <w:r>
+              <w:rPr>
                 <w:webHidden/>
               </w:rPr>
               <w:fldChar w:fldCharType="separate"/>
             </w:r>
             <w:r>
               <w:rPr>
-                <w:noProof/>
                 <w:webHidden/>
               </w:rPr>
               <w:t>5</w:t>
             </w:r>
             <w:r>
               <w:rPr>
-                <w:noProof/>
                 <w:webHidden/>
               </w:rPr>
               <w:fldChar w:fldCharType="end"/>
@@ -2809,7 +2577,6 @@
             </w:tabs>
             <w:rPr>
               <w:rFonts w:asciiTheme="minorHAnsi" w:eastAsiaTheme="minorEastAsia" w:hAnsiTheme="minorHAnsi" w:cstheme="minorBidi"/>
-              <w:noProof/>
               <w:sz w:val="22"/>
               <w:szCs w:val="22"/>
               <w:lang w:eastAsia="de-CH"/>
@@ -2819,14 +2586,12 @@
             <w:r>
               <w:rPr>
                 <w:rStyle w:val="Hyperlink"/>
-                <w:noProof/>
               </w:rPr>
               <w:t>11.4</w:t>
             </w:r>
             <w:r>
               <w:rPr>
                 <w:rFonts w:asciiTheme="minorHAnsi" w:eastAsiaTheme="minorEastAsia" w:hAnsiTheme="minorHAnsi" w:cstheme="minorBidi"/>
-                <w:noProof/>
                 <w:sz w:val="22"/>
                 <w:szCs w:val="22"/>
                 <w:lang w:eastAsia="de-CH"/>
@@ -2836,54 +2601,46 @@
             <w:r>
               <w:rPr>
                 <w:rStyle w:val="Hyperlink"/>
-                <w:noProof/>
               </w:rPr>
               <w:t>Anforderungen</w:t>
             </w:r>
             <w:r>
               <w:rPr>
-                <w:noProof/>
                 <w:webHidden/>
               </w:rPr>
               <w:tab/>
             </w:r>
             <w:r>
               <w:rPr>
-                <w:noProof/>
                 <w:webHidden/>
               </w:rPr>
               <w:fldChar w:fldCharType="begin"/>
             </w:r>
             <w:r>
               <w:rPr>
-                <w:noProof/>
                 <w:webHidden/>
               </w:rPr>
               <w:instrText xml:space="preserve"> PAGEREF _Toc148535662 \h </w:instrText>
             </w:r>
             <w:r>
               <w:rPr>
-                <w:noProof/>
-                <w:webHidden/>
-              </w:rPr>
-            </w:r>
-            <w:r>
-              <w:rPr>
-                <w:noProof/>
+                <w:webHidden/>
+              </w:rPr>
+            </w:r>
+            <w:r>
+              <w:rPr>
                 <w:webHidden/>
               </w:rPr>
               <w:fldChar w:fldCharType="separate"/>
             </w:r>
             <w:r>
               <w:rPr>
-                <w:noProof/>
                 <w:webHidden/>
               </w:rPr>
               <w:t>5</w:t>
             </w:r>
             <w:r>
               <w:rPr>
-                <w:noProof/>
                 <w:webHidden/>
               </w:rPr>
               <w:fldChar w:fldCharType="end"/>
@@ -2899,7 +2656,6 @@
             </w:tabs>
             <w:rPr>
               <w:rFonts w:asciiTheme="minorHAnsi" w:eastAsiaTheme="minorEastAsia" w:hAnsiTheme="minorHAnsi" w:cstheme="minorBidi"/>
-              <w:noProof/>
               <w:sz w:val="22"/>
               <w:szCs w:val="22"/>
               <w:lang w:eastAsia="de-CH"/>
@@ -2909,14 +2665,12 @@
             <w:r>
               <w:rPr>
                 <w:rStyle w:val="Hyperlink"/>
-                <w:noProof/>
               </w:rPr>
               <w:t>11.5</w:t>
             </w:r>
             <w:r>
               <w:rPr>
                 <w:rFonts w:asciiTheme="minorHAnsi" w:eastAsiaTheme="minorEastAsia" w:hAnsiTheme="minorHAnsi" w:cstheme="minorBidi"/>
-                <w:noProof/>
                 <w:sz w:val="22"/>
                 <w:szCs w:val="22"/>
                 <w:lang w:eastAsia="de-CH"/>
@@ -2926,54 +2680,46 @@
             <w:r>
               <w:rPr>
                 <w:rStyle w:val="Hyperlink"/>
-                <w:noProof/>
               </w:rPr>
               <w:t>Auswahlkriterien</w:t>
             </w:r>
             <w:r>
               <w:rPr>
-                <w:noProof/>
                 <w:webHidden/>
               </w:rPr>
               <w:tab/>
             </w:r>
             <w:r>
               <w:rPr>
-                <w:noProof/>
                 <w:webHidden/>
               </w:rPr>
               <w:fldChar w:fldCharType="begin"/>
             </w:r>
             <w:r>
               <w:rPr>
-                <w:noProof/>
                 <w:webHidden/>
               </w:rPr>
               <w:instrText xml:space="preserve"> PAGEREF _Toc148535665 \h </w:instrText>
             </w:r>
             <w:r>
               <w:rPr>
-                <w:noProof/>
-                <w:webHidden/>
-              </w:rPr>
-            </w:r>
-            <w:r>
-              <w:rPr>
-                <w:noProof/>
+                <w:webHidden/>
+              </w:rPr>
+            </w:r>
+            <w:r>
+              <w:rPr>
                 <w:webHidden/>
               </w:rPr>
               <w:fldChar w:fldCharType="separate"/>
             </w:r>
             <w:r>
               <w:rPr>
-                <w:noProof/>
                 <w:webHidden/>
               </w:rPr>
               <w:t>5</w:t>
             </w:r>
             <w:r>
               <w:rPr>
-                <w:noProof/>
                 <w:webHidden/>
               </w:rPr>
               <w:fldChar w:fldCharType="end"/>
@@ -2989,7 +2735,6 @@
             </w:tabs>
             <w:rPr>
               <w:rFonts w:asciiTheme="minorHAnsi" w:eastAsiaTheme="minorEastAsia" w:hAnsiTheme="minorHAnsi" w:cstheme="minorBidi"/>
-              <w:noProof/>
               <w:sz w:val="22"/>
               <w:szCs w:val="22"/>
               <w:lang w:eastAsia="de-CH"/>
@@ -2999,14 +2744,12 @@
             <w:r>
               <w:rPr>
                 <w:rStyle w:val="Hyperlink"/>
-                <w:noProof/>
               </w:rPr>
               <w:t>11.6</w:t>
             </w:r>
             <w:r>
               <w:rPr>
                 <w:rFonts w:asciiTheme="minorHAnsi" w:eastAsiaTheme="minorEastAsia" w:hAnsiTheme="minorHAnsi" w:cstheme="minorBidi"/>
-                <w:noProof/>
                 <w:sz w:val="22"/>
                 <w:szCs w:val="22"/>
                 <w:lang w:eastAsia="de-CH"/>
@@ -3016,54 +2759,46 @@
             <w:r>
               <w:rPr>
                 <w:rStyle w:val="Hyperlink"/>
-                <w:noProof/>
               </w:rPr>
               <w:t>Lösungsvarianten</w:t>
             </w:r>
             <w:r>
               <w:rPr>
-                <w:noProof/>
                 <w:webHidden/>
               </w:rPr>
               <w:tab/>
             </w:r>
             <w:r>
               <w:rPr>
-                <w:noProof/>
                 <w:webHidden/>
               </w:rPr>
               <w:fldChar w:fldCharType="begin"/>
             </w:r>
             <w:r>
               <w:rPr>
-                <w:noProof/>
                 <w:webHidden/>
               </w:rPr>
               <w:instrText xml:space="preserve"> PAGEREF _Toc148535666 \h </w:instrText>
             </w:r>
             <w:r>
               <w:rPr>
-                <w:noProof/>
-                <w:webHidden/>
-              </w:rPr>
-            </w:r>
-            <w:r>
-              <w:rPr>
-                <w:noProof/>
+                <w:webHidden/>
+              </w:rPr>
+            </w:r>
+            <w:r>
+              <w:rPr>
                 <w:webHidden/>
               </w:rPr>
               <w:fldChar w:fldCharType="separate"/>
             </w:r>
             <w:r>
               <w:rPr>
-                <w:noProof/>
                 <w:webHidden/>
               </w:rPr>
               <w:t>5</w:t>
             </w:r>
             <w:r>
               <w:rPr>
-                <w:noProof/>
                 <w:webHidden/>
               </w:rPr>
               <w:fldChar w:fldCharType="end"/>
@@ -3079,7 +2814,6 @@
             </w:tabs>
             <w:rPr>
               <w:rFonts w:asciiTheme="minorHAnsi" w:eastAsiaTheme="minorEastAsia" w:hAnsiTheme="minorHAnsi" w:cstheme="minorBidi"/>
-              <w:noProof/>
               <w:sz w:val="22"/>
               <w:szCs w:val="22"/>
               <w:lang w:eastAsia="de-CH"/>
@@ -3089,14 +2823,12 @@
             <w:r>
               <w:rPr>
                 <w:rStyle w:val="Hyperlink"/>
-                <w:noProof/>
               </w:rPr>
               <w:t>12.</w:t>
             </w:r>
             <w:r>
               <w:rPr>
                 <w:rFonts w:asciiTheme="minorHAnsi" w:eastAsiaTheme="minorEastAsia" w:hAnsiTheme="minorHAnsi" w:cstheme="minorBidi"/>
-                <w:noProof/>
                 <w:sz w:val="22"/>
                 <w:szCs w:val="22"/>
                 <w:lang w:eastAsia="de-CH"/>
@@ -3106,54 +2838,46 @@
             <w:r>
               <w:rPr>
                 <w:rStyle w:val="Hyperlink"/>
-                <w:noProof/>
               </w:rPr>
               <w:t>System-Beschreibung</w:t>
             </w:r>
             <w:r>
               <w:rPr>
-                <w:noProof/>
                 <w:webHidden/>
               </w:rPr>
               <w:tab/>
             </w:r>
             <w:r>
               <w:rPr>
-                <w:noProof/>
                 <w:webHidden/>
               </w:rPr>
               <w:fldChar w:fldCharType="begin"/>
             </w:r>
             <w:r>
               <w:rPr>
-                <w:noProof/>
                 <w:webHidden/>
               </w:rPr>
               <w:instrText xml:space="preserve"> PAGEREF _Toc148535667 \h </w:instrText>
             </w:r>
             <w:r>
               <w:rPr>
-                <w:noProof/>
-                <w:webHidden/>
-              </w:rPr>
-            </w:r>
-            <w:r>
-              <w:rPr>
-                <w:noProof/>
+                <w:webHidden/>
+              </w:rPr>
+            </w:r>
+            <w:r>
+              <w:rPr>
                 <w:webHidden/>
               </w:rPr>
               <w:fldChar w:fldCharType="separate"/>
             </w:r>
             <w:r>
               <w:rPr>
-                <w:noProof/>
                 <w:webHidden/>
               </w:rPr>
               <w:t>5</w:t>
             </w:r>
             <w:r>
               <w:rPr>
-                <w:noProof/>
                 <w:webHidden/>
               </w:rPr>
               <w:fldChar w:fldCharType="end"/>
@@ -3169,7 +2893,6 @@
             </w:tabs>
             <w:rPr>
               <w:rFonts w:asciiTheme="minorHAnsi" w:eastAsiaTheme="minorEastAsia" w:hAnsiTheme="minorHAnsi" w:cstheme="minorBidi"/>
-              <w:noProof/>
               <w:sz w:val="22"/>
               <w:szCs w:val="22"/>
               <w:lang w:eastAsia="de-CH"/>
@@ -3179,14 +2902,12 @@
             <w:r>
               <w:rPr>
                 <w:rStyle w:val="Hyperlink"/>
-                <w:noProof/>
               </w:rPr>
               <w:t>13.</w:t>
             </w:r>
             <w:r>
               <w:rPr>
                 <w:rFonts w:asciiTheme="minorHAnsi" w:eastAsiaTheme="minorEastAsia" w:hAnsiTheme="minorHAnsi" w:cstheme="minorBidi"/>
-                <w:noProof/>
                 <w:sz w:val="22"/>
                 <w:szCs w:val="22"/>
                 <w:lang w:eastAsia="de-CH"/>
@@ -3196,54 +2917,46 @@
             <w:r>
               <w:rPr>
                 <w:rStyle w:val="Hyperlink"/>
-                <w:noProof/>
               </w:rPr>
               <w:t>Gewählte Parameter</w:t>
             </w:r>
             <w:r>
               <w:rPr>
-                <w:noProof/>
                 <w:webHidden/>
               </w:rPr>
               <w:tab/>
             </w:r>
             <w:r>
               <w:rPr>
-                <w:noProof/>
                 <w:webHidden/>
               </w:rPr>
               <w:fldChar w:fldCharType="begin"/>
             </w:r>
             <w:r>
               <w:rPr>
-                <w:noProof/>
                 <w:webHidden/>
               </w:rPr>
               <w:instrText xml:space="preserve"> PAGEREF _Toc148535668 \h </w:instrText>
             </w:r>
             <w:r>
               <w:rPr>
-                <w:noProof/>
-                <w:webHidden/>
-              </w:rPr>
-            </w:r>
-            <w:r>
-              <w:rPr>
-                <w:noProof/>
+                <w:webHidden/>
+              </w:rPr>
+            </w:r>
+            <w:r>
+              <w:rPr>
                 <w:webHidden/>
               </w:rPr>
               <w:fldChar w:fldCharType="separate"/>
             </w:r>
             <w:r>
               <w:rPr>
-                <w:noProof/>
                 <w:webHidden/>
               </w:rPr>
               <w:t>5</w:t>
             </w:r>
             <w:r>
               <w:rPr>
-                <w:noProof/>
                 <w:webHidden/>
               </w:rPr>
               <w:fldChar w:fldCharType="end"/>
@@ -3259,7 +2972,6 @@
             </w:tabs>
             <w:rPr>
               <w:rFonts w:asciiTheme="minorHAnsi" w:eastAsiaTheme="minorEastAsia" w:hAnsiTheme="minorHAnsi" w:cstheme="minorBidi"/>
-              <w:noProof/>
               <w:sz w:val="22"/>
               <w:szCs w:val="22"/>
               <w:lang w:eastAsia="de-CH"/>
@@ -3269,14 +2981,12 @@
             <w:r>
               <w:rPr>
                 <w:rStyle w:val="Hyperlink"/>
-                <w:noProof/>
               </w:rPr>
               <w:t>14.</w:t>
             </w:r>
             <w:r>
               <w:rPr>
                 <w:rFonts w:asciiTheme="minorHAnsi" w:eastAsiaTheme="minorEastAsia" w:hAnsiTheme="minorHAnsi" w:cstheme="minorBidi"/>
-                <w:noProof/>
                 <w:sz w:val="22"/>
                 <w:szCs w:val="22"/>
                 <w:lang w:eastAsia="de-CH"/>
@@ -3286,54 +2996,46 @@
             <w:r>
               <w:rPr>
                 <w:rStyle w:val="Hyperlink"/>
-                <w:noProof/>
               </w:rPr>
               <w:t>Installationsanweisung</w:t>
             </w:r>
             <w:r>
               <w:rPr>
-                <w:noProof/>
                 <w:webHidden/>
               </w:rPr>
               <w:tab/>
             </w:r>
             <w:r>
               <w:rPr>
-                <w:noProof/>
                 <w:webHidden/>
               </w:rPr>
               <w:fldChar w:fldCharType="begin"/>
             </w:r>
             <w:r>
               <w:rPr>
-                <w:noProof/>
                 <w:webHidden/>
               </w:rPr>
               <w:instrText xml:space="preserve"> PAGEREF _Toc148535669 \h </w:instrText>
             </w:r>
             <w:r>
               <w:rPr>
-                <w:noProof/>
-                <w:webHidden/>
-              </w:rPr>
-            </w:r>
-            <w:r>
-              <w:rPr>
-                <w:noProof/>
+                <w:webHidden/>
+              </w:rPr>
+            </w:r>
+            <w:r>
+              <w:rPr>
                 <w:webHidden/>
               </w:rPr>
               <w:fldChar w:fldCharType="separate"/>
             </w:r>
             <w:r>
               <w:rPr>
-                <w:noProof/>
                 <w:webHidden/>
               </w:rPr>
               <w:t>5</w:t>
             </w:r>
             <w:r>
               <w:rPr>
-                <w:noProof/>
                 <w:webHidden/>
               </w:rPr>
               <w:fldChar w:fldCharType="end"/>
@@ -3349,7 +3051,6 @@
             </w:tabs>
             <w:rPr>
               <w:rFonts w:asciiTheme="minorHAnsi" w:eastAsiaTheme="minorEastAsia" w:hAnsiTheme="minorHAnsi" w:cstheme="minorBidi"/>
-              <w:noProof/>
               <w:sz w:val="22"/>
               <w:szCs w:val="22"/>
               <w:lang w:eastAsia="de-CH"/>
@@ -3359,14 +3060,12 @@
             <w:r>
               <w:rPr>
                 <w:rStyle w:val="Hyperlink"/>
-                <w:noProof/>
               </w:rPr>
               <w:t>15.</w:t>
             </w:r>
             <w:r>
               <w:rPr>
                 <w:rFonts w:asciiTheme="minorHAnsi" w:eastAsiaTheme="minorEastAsia" w:hAnsiTheme="minorHAnsi" w:cstheme="minorBidi"/>
-                <w:noProof/>
                 <w:sz w:val="22"/>
                 <w:szCs w:val="22"/>
                 <w:lang w:eastAsia="de-CH"/>
@@ -3376,54 +3075,46 @@
             <w:r>
               <w:rPr>
                 <w:rStyle w:val="Hyperlink"/>
-                <w:noProof/>
               </w:rPr>
               <w:t>Benutzeranleitung</w:t>
             </w:r>
             <w:r>
               <w:rPr>
-                <w:noProof/>
                 <w:webHidden/>
               </w:rPr>
               <w:tab/>
             </w:r>
             <w:r>
               <w:rPr>
-                <w:noProof/>
                 <w:webHidden/>
               </w:rPr>
               <w:fldChar w:fldCharType="begin"/>
             </w:r>
             <w:r>
               <w:rPr>
-                <w:noProof/>
                 <w:webHidden/>
               </w:rPr>
               <w:instrText xml:space="preserve"> PAGEREF _Toc148535670 \h </w:instrText>
             </w:r>
             <w:r>
               <w:rPr>
-                <w:noProof/>
-                <w:webHidden/>
-              </w:rPr>
-            </w:r>
-            <w:r>
-              <w:rPr>
-                <w:noProof/>
+                <w:webHidden/>
+              </w:rPr>
+            </w:r>
+            <w:r>
+              <w:rPr>
                 <w:webHidden/>
               </w:rPr>
               <w:fldChar w:fldCharType="separate"/>
             </w:r>
             <w:r>
               <w:rPr>
-                <w:noProof/>
                 <w:webHidden/>
               </w:rPr>
               <w:t>5</w:t>
             </w:r>
             <w:r>
               <w:rPr>
-                <w:noProof/>
                 <w:webHidden/>
               </w:rPr>
               <w:fldChar w:fldCharType="end"/>
@@ -3439,7 +3130,6 @@
             </w:tabs>
             <w:rPr>
               <w:rFonts w:asciiTheme="minorHAnsi" w:eastAsiaTheme="minorEastAsia" w:hAnsiTheme="minorHAnsi" w:cstheme="minorBidi"/>
-              <w:noProof/>
               <w:sz w:val="22"/>
               <w:szCs w:val="22"/>
               <w:lang w:eastAsia="de-CH"/>
@@ -3449,14 +3139,12 @@
             <w:r>
               <w:rPr>
                 <w:rStyle w:val="Hyperlink"/>
-                <w:noProof/>
               </w:rPr>
               <w:t>16.</w:t>
             </w:r>
             <w:r>
               <w:rPr>
                 <w:rFonts w:asciiTheme="minorHAnsi" w:eastAsiaTheme="minorEastAsia" w:hAnsiTheme="minorHAnsi" w:cstheme="minorBidi"/>
-                <w:noProof/>
                 <w:sz w:val="22"/>
                 <w:szCs w:val="22"/>
                 <w:lang w:eastAsia="de-CH"/>
@@ -3466,54 +3154,46 @@
             <w:r>
               <w:rPr>
                 <w:rStyle w:val="Hyperlink"/>
-                <w:noProof/>
               </w:rPr>
               <w:t>GUI-Design</w:t>
             </w:r>
             <w:r>
               <w:rPr>
-                <w:noProof/>
                 <w:webHidden/>
               </w:rPr>
               <w:tab/>
             </w:r>
             <w:r>
               <w:rPr>
-                <w:noProof/>
                 <w:webHidden/>
               </w:rPr>
               <w:fldChar w:fldCharType="begin"/>
             </w:r>
             <w:r>
               <w:rPr>
-                <w:noProof/>
                 <w:webHidden/>
               </w:rPr>
               <w:instrText xml:space="preserve"> PAGEREF _Toc148535671 \h </w:instrText>
             </w:r>
             <w:r>
               <w:rPr>
-                <w:noProof/>
-                <w:webHidden/>
-              </w:rPr>
-            </w:r>
-            <w:r>
-              <w:rPr>
-                <w:noProof/>
+                <w:webHidden/>
+              </w:rPr>
+            </w:r>
+            <w:r>
+              <w:rPr>
                 <w:webHidden/>
               </w:rPr>
               <w:fldChar w:fldCharType="separate"/>
             </w:r>
             <w:r>
               <w:rPr>
-                <w:noProof/>
                 <w:webHidden/>
               </w:rPr>
               <w:t>5</w:t>
             </w:r>
             <w:r>
               <w:rPr>
-                <w:noProof/>
                 <w:webHidden/>
               </w:rPr>
               <w:fldChar w:fldCharType="end"/>
@@ -3529,7 +3209,6 @@
             </w:tabs>
             <w:rPr>
               <w:rFonts w:asciiTheme="minorHAnsi" w:eastAsiaTheme="minorEastAsia" w:hAnsiTheme="minorHAnsi" w:cstheme="minorBidi"/>
-              <w:noProof/>
               <w:sz w:val="22"/>
               <w:szCs w:val="22"/>
               <w:lang w:eastAsia="de-CH"/>
@@ -3539,14 +3218,12 @@
             <w:r>
               <w:rPr>
                 <w:rStyle w:val="Hyperlink"/>
-                <w:noProof/>
               </w:rPr>
               <w:t>17.</w:t>
             </w:r>
             <w:r>
               <w:rPr>
                 <w:rFonts w:asciiTheme="minorHAnsi" w:eastAsiaTheme="minorEastAsia" w:hAnsiTheme="minorHAnsi" w:cstheme="minorBidi"/>
-                <w:noProof/>
                 <w:sz w:val="22"/>
                 <w:szCs w:val="22"/>
                 <w:lang w:eastAsia="de-CH"/>
@@ -3556,54 +3233,46 @@
             <w:r>
               <w:rPr>
                 <w:rStyle w:val="Hyperlink"/>
-                <w:noProof/>
               </w:rPr>
               <w:t>Testing</w:t>
             </w:r>
             <w:r>
               <w:rPr>
-                <w:noProof/>
                 <w:webHidden/>
               </w:rPr>
               <w:tab/>
             </w:r>
             <w:r>
               <w:rPr>
-                <w:noProof/>
                 <w:webHidden/>
               </w:rPr>
               <w:fldChar w:fldCharType="begin"/>
             </w:r>
             <w:r>
               <w:rPr>
-                <w:noProof/>
                 <w:webHidden/>
               </w:rPr>
               <w:instrText xml:space="preserve"> PAGEREF _Toc148535672 \h </w:instrText>
             </w:r>
             <w:r>
               <w:rPr>
-                <w:noProof/>
-                <w:webHidden/>
-              </w:rPr>
-            </w:r>
-            <w:r>
-              <w:rPr>
-                <w:noProof/>
+                <w:webHidden/>
+              </w:rPr>
+            </w:r>
+            <w:r>
+              <w:rPr>
                 <w:webHidden/>
               </w:rPr>
               <w:fldChar w:fldCharType="separate"/>
             </w:r>
             <w:r>
               <w:rPr>
-                <w:noProof/>
                 <w:webHidden/>
               </w:rPr>
               <w:t>5</w:t>
             </w:r>
             <w:r>
               <w:rPr>
-                <w:noProof/>
                 <w:webHidden/>
               </w:rPr>
               <w:fldChar w:fldCharType="end"/>
@@ -3619,7 +3288,6 @@
             </w:tabs>
             <w:rPr>
               <w:rFonts w:asciiTheme="minorHAnsi" w:eastAsiaTheme="minorEastAsia" w:hAnsiTheme="minorHAnsi" w:cstheme="minorBidi"/>
-              <w:noProof/>
               <w:sz w:val="22"/>
               <w:szCs w:val="22"/>
               <w:lang w:eastAsia="de-CH"/>
@@ -3629,14 +3297,12 @@
             <w:r>
               <w:rPr>
                 <w:rStyle w:val="Hyperlink"/>
-                <w:noProof/>
               </w:rPr>
               <w:t>18.</w:t>
             </w:r>
             <w:r>
               <w:rPr>
                 <w:rFonts w:asciiTheme="minorHAnsi" w:eastAsiaTheme="minorEastAsia" w:hAnsiTheme="minorHAnsi" w:cstheme="minorBidi"/>
-                <w:noProof/>
                 <w:sz w:val="22"/>
                 <w:szCs w:val="22"/>
                 <w:lang w:eastAsia="de-CH"/>
@@ -3646,54 +3312,46 @@
             <w:r>
               <w:rPr>
                 <w:rStyle w:val="Hyperlink"/>
-                <w:noProof/>
               </w:rPr>
               <w:t>Schlusswort</w:t>
             </w:r>
             <w:r>
               <w:rPr>
-                <w:noProof/>
                 <w:webHidden/>
               </w:rPr>
               <w:tab/>
             </w:r>
             <w:r>
               <w:rPr>
-                <w:noProof/>
                 <w:webHidden/>
               </w:rPr>
               <w:fldChar w:fldCharType="begin"/>
             </w:r>
             <w:r>
               <w:rPr>
-                <w:noProof/>
                 <w:webHidden/>
               </w:rPr>
               <w:instrText xml:space="preserve"> PAGEREF _Toc148535673 \h </w:instrText>
             </w:r>
             <w:r>
               <w:rPr>
-                <w:noProof/>
-                <w:webHidden/>
-              </w:rPr>
-            </w:r>
-            <w:r>
-              <w:rPr>
-                <w:noProof/>
+                <w:webHidden/>
+              </w:rPr>
+            </w:r>
+            <w:r>
+              <w:rPr>
                 <w:webHidden/>
               </w:rPr>
               <w:fldChar w:fldCharType="separate"/>
             </w:r>
             <w:r>
               <w:rPr>
-                <w:noProof/>
                 <w:webHidden/>
               </w:rPr>
               <w:t>5</w:t>
             </w:r>
             <w:r>
               <w:rPr>
-                <w:noProof/>
                 <w:webHidden/>
               </w:rPr>
               <w:fldChar w:fldCharType="end"/>
@@ -3709,7 +3367,6 @@
             </w:tabs>
             <w:rPr>
               <w:rFonts w:asciiTheme="minorHAnsi" w:eastAsiaTheme="minorEastAsia" w:hAnsiTheme="minorHAnsi" w:cstheme="minorBidi"/>
-              <w:noProof/>
               <w:sz w:val="22"/>
               <w:szCs w:val="22"/>
               <w:lang w:eastAsia="de-CH"/>
@@ -3719,14 +3376,12 @@
             <w:r>
               <w:rPr>
                 <w:rStyle w:val="Hyperlink"/>
-                <w:noProof/>
               </w:rPr>
               <w:t>19.</w:t>
             </w:r>
             <w:r>
               <w:rPr>
                 <w:rFonts w:asciiTheme="minorHAnsi" w:eastAsiaTheme="minorEastAsia" w:hAnsiTheme="minorHAnsi" w:cstheme="minorBidi"/>
-                <w:noProof/>
                 <w:sz w:val="22"/>
                 <w:szCs w:val="22"/>
                 <w:lang w:eastAsia="de-CH"/>
@@ -3736,54 +3391,46 @@
             <w:r>
               <w:rPr>
                 <w:rStyle w:val="Hyperlink"/>
-                <w:noProof/>
               </w:rPr>
               <w:t>Glossar</w:t>
             </w:r>
             <w:r>
               <w:rPr>
-                <w:noProof/>
                 <w:webHidden/>
               </w:rPr>
               <w:tab/>
             </w:r>
             <w:r>
               <w:rPr>
-                <w:noProof/>
                 <w:webHidden/>
               </w:rPr>
               <w:fldChar w:fldCharType="begin"/>
             </w:r>
             <w:r>
               <w:rPr>
-                <w:noProof/>
                 <w:webHidden/>
               </w:rPr>
               <w:instrText xml:space="preserve"> PAGEREF _Toc148535674 \h </w:instrText>
             </w:r>
             <w:r>
               <w:rPr>
-                <w:noProof/>
-                <w:webHidden/>
-              </w:rPr>
-            </w:r>
-            <w:r>
-              <w:rPr>
-                <w:noProof/>
+                <w:webHidden/>
+              </w:rPr>
+            </w:r>
+            <w:r>
+              <w:rPr>
                 <w:webHidden/>
               </w:rPr>
               <w:fldChar w:fldCharType="separate"/>
             </w:r>
             <w:r>
               <w:rPr>
-                <w:noProof/>
                 <w:webHidden/>
               </w:rPr>
               <w:t>5</w:t>
             </w:r>
             <w:r>
               <w:rPr>
-                <w:noProof/>
                 <w:webHidden/>
               </w:rPr>
               <w:fldChar w:fldCharType="end"/>
@@ -3799,7 +3446,6 @@
             </w:tabs>
             <w:rPr>
               <w:rFonts w:asciiTheme="minorHAnsi" w:eastAsiaTheme="minorEastAsia" w:hAnsiTheme="minorHAnsi" w:cstheme="minorBidi"/>
-              <w:noProof/>
               <w:sz w:val="22"/>
               <w:szCs w:val="22"/>
               <w:lang w:eastAsia="de-CH"/>
@@ -3809,14 +3455,12 @@
             <w:r>
               <w:rPr>
                 <w:rStyle w:val="Hyperlink"/>
-                <w:noProof/>
               </w:rPr>
               <w:t>20.</w:t>
             </w:r>
             <w:r>
               <w:rPr>
                 <w:rFonts w:asciiTheme="minorHAnsi" w:eastAsiaTheme="minorEastAsia" w:hAnsiTheme="minorHAnsi" w:cstheme="minorBidi"/>
-                <w:noProof/>
                 <w:sz w:val="22"/>
                 <w:szCs w:val="22"/>
                 <w:lang w:eastAsia="de-CH"/>
@@ -3826,54 +3470,46 @@
             <w:r>
               <w:rPr>
                 <w:rStyle w:val="Hyperlink"/>
-                <w:noProof/>
               </w:rPr>
               <w:t>Literatur- &amp; Quellenverzeichnis</w:t>
             </w:r>
             <w:r>
               <w:rPr>
-                <w:noProof/>
                 <w:webHidden/>
               </w:rPr>
               <w:tab/>
             </w:r>
             <w:r>
               <w:rPr>
-                <w:noProof/>
                 <w:webHidden/>
               </w:rPr>
               <w:fldChar w:fldCharType="begin"/>
             </w:r>
             <w:r>
               <w:rPr>
-                <w:noProof/>
                 <w:webHidden/>
               </w:rPr>
               <w:instrText xml:space="preserve"> PAGEREF _Toc148535677 \h </w:instrText>
             </w:r>
             <w:r>
               <w:rPr>
-                <w:noProof/>
-                <w:webHidden/>
-              </w:rPr>
-            </w:r>
-            <w:r>
-              <w:rPr>
-                <w:noProof/>
+                <w:webHidden/>
+              </w:rPr>
+            </w:r>
+            <w:r>
+              <w:rPr>
                 <w:webHidden/>
               </w:rPr>
               <w:fldChar w:fldCharType="separate"/>
             </w:r>
             <w:r>
               <w:rPr>
-                <w:noProof/>
                 <w:webHidden/>
               </w:rPr>
               <w:t>6</w:t>
             </w:r>
             <w:r>
               <w:rPr>
-                <w:noProof/>
                 <w:webHidden/>
               </w:rPr>
               <w:fldChar w:fldCharType="end"/>
@@ -3885,7 +3521,6 @@
             <w:rPr>
               <w:b/>
               <w:bCs/>
-              <w:lang w:val="de-DE"/>
             </w:rPr>
             <w:fldChar w:fldCharType="end"/>
           </w:r>
@@ -3937,6 +3572,11 @@
       <w:bookmarkEnd w:id="47"/>
     </w:p>
     <w:p>
+      <w:r>
+        <w:t>OVWEB – Fertigstellung der Kundenerfassung</w:t>
+      </w:r>
+    </w:p>
+    <w:p>
       <w:pPr>
         <w:pStyle w:val="berschrift2"/>
         <w:numPr>
@@ -3952,6 +3592,28 @@
       <w:bookmarkEnd w:id="48"/>
     </w:p>
     <w:p>
+      <w:r>
+        <w:t xml:space="preserve">Die Versicherungsgesellschaft Generali Schweiz AG bietet Produkte für alle möglichen Lebenssituationen an. Mit ungefähr einer Million Kunden in der Schweiz gehört sie zu einer der grössten </w:t>
+      </w:r>
+      <w:r>
+        <w:t xml:space="preserve">Gesellschaften und spezialisiert sich unteranderem auf Sach-, Rechtsschutz- und Lebensversicherungen sowie Vorsorgelösungen. </w:t>
+      </w:r>
+    </w:p>
+    <w:p>
+      <w:r>
+        <w:t>Um ihre Kunden optimal beraten zu können verwenden die Versicherungsvertreter eine von der Generali entwickelte Software namens «ANGEBOTsoftware». Diese erlaubt das Verwalten von Kundendaten, Berechnen von Prämien und beinhaltet diverse Anleitungen und Erklärungen zu den unterschiedlichen Produkten inklusive deren Verkaufsprozesse. ANGEBOTsoftware wird von internen und externen Versicherungsvertretern genutzt</w:t>
+      </w:r>
+      <w:r>
+        <w:t>.</w:t>
+      </w:r>
+    </w:p>
+    <w:p>
+      <w:r>
+        <w:t>Mit der Programmiersprache Delphi wurde die Software als Monolith entwickelt. Der Berechnungskern der ANGEBOTsoftware steht als API zur Verfügung. Die Aufgabe des Lernenden-Teams ist es, Teile dieser Applikation nach und nach in neuere, webbasierte Technologien zu überführen. Diese Applikation nennt sich «OVWEB» und befindet sich aktuell noch in der Startphase. Bereits vorhandene Funktionalitäten sind die Authentisierung, die Autorisierung, sowie ein erster Entwurf für das Erfassen von Basis-Kundeninformationen.</w:t>
+      </w:r>
+    </w:p>
+    <w:p/>
+    <w:p>
       <w:pPr>
         <w:pStyle w:val="berschrift2"/>
         <w:numPr>
@@ -3967,6 +3629,226 @@
       <w:bookmarkEnd w:id="49"/>
     </w:p>
     <w:p>
+      <w:r>
+        <w:t xml:space="preserve">Wie in der Thematik aufgeführt existiert bereits eine Eingabemaske zum Erstellen von Kunden, jedoch fehlen für eine vollständige und qualitativ hochwertige Funktionalität noch einige Aspekte. Das Ziel dieser Aufgabe, ist es dieses Formular fertig zu stellen. </w:t>
+      </w:r>
+    </w:p>
+    <w:p>
+      <w:r>
+        <w:t>Das Formular soll folgende Eigenschaften des Kunden erfassen können:</w:t>
+      </w:r>
+    </w:p>
+    <w:p>
+      <w:pPr>
+        <w:pStyle w:val="Listenabsatz"/>
+        <w:numPr>
+          <w:ilvl w:val="0"/>
+          <w:numId w:val="8"/>
+        </w:numPr>
+      </w:pPr>
+      <w:r>
+        <w:t>Persönliche Angaben</w:t>
+      </w:r>
+    </w:p>
+    <w:p>
+      <w:pPr>
+        <w:pStyle w:val="Listenabsatz"/>
+        <w:numPr>
+          <w:ilvl w:val="0"/>
+          <w:numId w:val="9"/>
+        </w:numPr>
+      </w:pPr>
+      <w:r>
+        <w:t>Anrede / Titel</w:t>
+      </w:r>
+    </w:p>
+    <w:p>
+      <w:pPr>
+        <w:pStyle w:val="Listenabsatz"/>
+        <w:numPr>
+          <w:ilvl w:val="0"/>
+          <w:numId w:val="9"/>
+        </w:numPr>
+      </w:pPr>
+      <w:r>
+        <w:t>Geschlechte (m / w)</w:t>
+      </w:r>
+    </w:p>
+    <w:p>
+      <w:pPr>
+        <w:pStyle w:val="Listenabsatz"/>
+        <w:numPr>
+          <w:ilvl w:val="0"/>
+          <w:numId w:val="9"/>
+        </w:numPr>
+      </w:pPr>
+      <w:r>
+        <w:t>Vorname</w:t>
+      </w:r>
+    </w:p>
+    <w:p>
+      <w:pPr>
+        <w:pStyle w:val="Listenabsatz"/>
+        <w:numPr>
+          <w:ilvl w:val="0"/>
+          <w:numId w:val="9"/>
+        </w:numPr>
+      </w:pPr>
+      <w:r>
+        <w:t>Nachname</w:t>
+      </w:r>
+    </w:p>
+    <w:p>
+      <w:pPr>
+        <w:pStyle w:val="Listenabsatz"/>
+        <w:numPr>
+          <w:ilvl w:val="0"/>
+          <w:numId w:val="9"/>
+        </w:numPr>
+      </w:pPr>
+      <w:r>
+        <w:t>Geburtsdatum</w:t>
+      </w:r>
+    </w:p>
+    <w:p>
+      <w:pPr>
+        <w:pStyle w:val="Listenabsatz"/>
+        <w:numPr>
+          <w:ilvl w:val="0"/>
+          <w:numId w:val="8"/>
+        </w:numPr>
+      </w:pPr>
+      <w:r>
+        <w:t>Kontaktangaben</w:t>
+      </w:r>
+    </w:p>
+    <w:p>
+      <w:pPr>
+        <w:pStyle w:val="Listenabsatz"/>
+        <w:numPr>
+          <w:ilvl w:val="0"/>
+          <w:numId w:val="13"/>
+        </w:numPr>
+      </w:pPr>
+      <w:r>
+        <w:t>Telefonnummer</w:t>
+      </w:r>
+    </w:p>
+    <w:p>
+      <w:pPr>
+        <w:pStyle w:val="Listenabsatz"/>
+        <w:numPr>
+          <w:ilvl w:val="0"/>
+          <w:numId w:val="13"/>
+        </w:numPr>
+      </w:pPr>
+      <w:r>
+        <w:t>E-Mail-Adresse</w:t>
+      </w:r>
+    </w:p>
+    <w:p>
+      <w:pPr>
+        <w:pStyle w:val="Listenabsatz"/>
+        <w:numPr>
+          <w:ilvl w:val="0"/>
+          <w:numId w:val="8"/>
+        </w:numPr>
+      </w:pPr>
+      <w:r>
+        <w:t>Adressangaben</w:t>
+      </w:r>
+    </w:p>
+    <w:p>
+      <w:pPr>
+        <w:pStyle w:val="Listenabsatz"/>
+        <w:numPr>
+          <w:ilvl w:val="0"/>
+          <w:numId w:val="14"/>
+        </w:numPr>
+      </w:pPr>
+      <w:r>
+        <w:t>ISO-Code des Landes des Wohnortes</w:t>
+      </w:r>
+    </w:p>
+    <w:p>
+      <w:pPr>
+        <w:pStyle w:val="Listenabsatz"/>
+        <w:numPr>
+          <w:ilvl w:val="0"/>
+          <w:numId w:val="14"/>
+        </w:numPr>
+      </w:pPr>
+      <w:r>
+        <w:t>Postleitzahl</w:t>
+      </w:r>
+    </w:p>
+    <w:p>
+      <w:pPr>
+        <w:pStyle w:val="Listenabsatz"/>
+        <w:numPr>
+          <w:ilvl w:val="0"/>
+          <w:numId w:val="14"/>
+        </w:numPr>
+      </w:pPr>
+      <w:r>
+        <w:t>Wohnort</w:t>
+      </w:r>
+    </w:p>
+    <w:p>
+      <w:pPr>
+        <w:pStyle w:val="Listenabsatz"/>
+        <w:numPr>
+          <w:ilvl w:val="0"/>
+          <w:numId w:val="14"/>
+        </w:numPr>
+      </w:pPr>
+      <w:r>
+        <w:t>Strasse</w:t>
+      </w:r>
+    </w:p>
+    <w:p>
+      <w:pPr>
+        <w:pStyle w:val="Listenabsatz"/>
+        <w:numPr>
+          <w:ilvl w:val="0"/>
+          <w:numId w:val="14"/>
+        </w:numPr>
+      </w:pPr>
+      <w:r>
+        <w:t>Hausnummer</w:t>
+      </w:r>
+    </w:p>
+    <w:p>
+      <w:r>
+        <w:t xml:space="preserve">Alle Angaben und Eingaben sollen client- und serverseitig validiert werden. Die Validierung bezieht sich jedoch lediglich auf das Eingabeformat. Beispiel: Eine Emailadresse muss ein @-Zeichen enthalten. </w:t>
+      </w:r>
+      <w:r>
+        <w:br/>
+        <w:t xml:space="preserve">Sollte die Validierung einen Fehler ergeben, so soll der Benutzer darüber informiert werden, so dass ihm klar ist, wo und weshalb ein Problem besteht. </w:t>
+      </w:r>
+    </w:p>
+    <w:p>
+      <w:r>
+        <w:t xml:space="preserve">Sollte die Applikation Daten laden, so soll dies dem Benutzer angezeigt werden. </w:t>
+      </w:r>
+      <w:r>
+        <w:br/>
+      </w:r>
+      <w:r>
+        <w:t>Die Applikation muss ebenfalls auf mobilen Geräten bedienbar sein, jedoch darf die Benutzung dabei vernachlässigt werden.</w:t>
+      </w:r>
+      <w:r>
+        <w:br/>
+        <w:t>Nur authentifizierte Benutzer dürfen Kunden erstellen und es muss ersichtlich sein, welcher Benutzer welchen Kunden erfasst hat.</w:t>
+      </w:r>
+      <w:r>
+        <w:br/>
+        <w:t>Die Applikation soll mit Unit und/oder Integration-Tests versehen werden.</w:t>
+      </w:r>
+    </w:p>
+    <w:p/>
+    <w:p/>
+    <w:p>
       <w:pPr>
         <w:pStyle w:val="berschrift2"/>
         <w:numPr>
@@ -3975,17 +3857,120 @@
         </w:numPr>
         <w:ind w:left="567" w:hanging="283"/>
       </w:pPr>
-      <w:bookmarkStart w:id="50" w:name="_Toc148535637"/>
-      <w:r>
-        <w:t>Projektaufbau</w:t>
-      </w:r>
-      <w:r>
-        <w:t>o</w:t>
-      </w:r>
-      <w:r>
-        <w:t>rganisation</w:t>
-      </w:r>
-      <w:bookmarkEnd w:id="50"/>
+      <w:r>
+        <w:lastRenderedPageBreak/>
+        <w:t>Mittel und Methode</w:t>
+      </w:r>
+    </w:p>
+    <w:p>
+      <w:r>
+        <w:t>Um das Projekt umzusetzen, soll mit dem von der Generali zur Verfügung gestellten Laptop gearbeitet werden.</w:t>
+      </w:r>
+    </w:p>
+    <w:p>
+      <w:r>
+        <w:t xml:space="preserve">Die zu verwenden Technologien sind: </w:t>
+      </w:r>
+    </w:p>
+    <w:p>
+      <w:pPr>
+        <w:pStyle w:val="Listenabsatz"/>
+        <w:numPr>
+          <w:ilvl w:val="0"/>
+          <w:numId w:val="8"/>
+        </w:numPr>
+      </w:pPr>
+      <w:r>
+        <w:t>Docker</w:t>
+      </w:r>
+    </w:p>
+    <w:p>
+      <w:pPr>
+        <w:pStyle w:val="Listenabsatz"/>
+        <w:numPr>
+          <w:ilvl w:val="0"/>
+          <w:numId w:val="8"/>
+        </w:numPr>
+      </w:pPr>
+      <w:r>
+        <w:t>Next.js</w:t>
+      </w:r>
+    </w:p>
+    <w:p>
+      <w:pPr>
+        <w:pStyle w:val="Listenabsatz"/>
+        <w:numPr>
+          <w:ilvl w:val="0"/>
+          <w:numId w:val="8"/>
+        </w:numPr>
+      </w:pPr>
+      <w:proofErr w:type="spellStart"/>
+      <w:r>
+        <w:t>Npm</w:t>
+      </w:r>
+      <w:proofErr w:type="spellEnd"/>
+    </w:p>
+    <w:p>
+      <w:pPr>
+        <w:pStyle w:val="Listenabsatz"/>
+        <w:numPr>
+          <w:ilvl w:val="0"/>
+          <w:numId w:val="8"/>
+        </w:numPr>
+      </w:pPr>
+      <w:r>
+        <w:t>Spring Boot (Java 17)</w:t>
+      </w:r>
+    </w:p>
+    <w:p>
+      <w:pPr>
+        <w:pStyle w:val="Listenabsatz"/>
+        <w:numPr>
+          <w:ilvl w:val="0"/>
+          <w:numId w:val="8"/>
+        </w:numPr>
+      </w:pPr>
+      <w:r>
+        <w:t>Maven</w:t>
+      </w:r>
+    </w:p>
+    <w:p>
+      <w:pPr>
+        <w:pStyle w:val="Listenabsatz"/>
+        <w:numPr>
+          <w:ilvl w:val="0"/>
+          <w:numId w:val="8"/>
+        </w:numPr>
+      </w:pPr>
+      <w:r>
+        <w:t>PostgreSQL</w:t>
+      </w:r>
+    </w:p>
+    <w:p>
+      <w:r>
+        <w:t xml:space="preserve">Um die Versionierung allzeit abrufbar zu halten, soll </w:t>
+      </w:r>
+      <w:proofErr w:type="spellStart"/>
+      <w:r>
+        <w:t>Git</w:t>
+      </w:r>
+      <w:proofErr w:type="spellEnd"/>
+      <w:r>
+        <w:t xml:space="preserve"> verwendet werden. Die Lernende wird sowohl im Frontend als auch im Backend </w:t>
+      </w:r>
+      <w:proofErr w:type="spellStart"/>
+      <w:r>
+        <w:t>IntelliJ</w:t>
+      </w:r>
+      <w:proofErr w:type="spellEnd"/>
+      <w:r>
+        <w:t xml:space="preserve"> IDEA Ultimate als Entwicklungsumgebung verwenden.</w:t>
+      </w:r>
+    </w:p>
+    <w:p>
+      <w:r>
+        <w:t>Als Projektmethode verwendet die Lernende IPERKA.</w:t>
+      </w:r>
     </w:p>
     <w:p>
       <w:pPr>
@@ -3996,12 +3981,20 @@
         </w:numPr>
         <w:ind w:left="567" w:hanging="283"/>
       </w:pPr>
-      <w:bookmarkStart w:id="51" w:name="_Toc148535638"/>
-      <w:r>
-        <w:t>Vorkenntnisse</w:t>
-      </w:r>
-      <w:bookmarkEnd w:id="51"/>
-    </w:p>
+      <w:bookmarkStart w:id="50" w:name="_Toc148535637"/>
+      <w:r>
+        <w:t>Projektaufbau</w:t>
+      </w:r>
+      <w:r>
+        <w:t>o</w:t>
+      </w:r>
+      <w:r>
+        <w:t>rganisation</w:t>
+      </w:r>
+      <w:bookmarkEnd w:id="50"/>
+    </w:p>
+    <w:p/>
+    <w:p/>
     <w:p>
       <w:pPr>
         <w:pStyle w:val="berschrift2"/>
@@ -4011,11 +4004,165 @@
         </w:numPr>
         <w:ind w:left="567" w:hanging="283"/>
       </w:pPr>
-      <w:bookmarkStart w:id="52" w:name="_Toc148535639"/>
-      <w:r>
-        <w:t>Vorarbeiten</w:t>
-      </w:r>
-      <w:bookmarkEnd w:id="52"/>
+      <w:bookmarkStart w:id="51" w:name="_Toc148535638"/>
+      <w:r>
+        <w:t>Vorkenntnisse</w:t>
+      </w:r>
+      <w:bookmarkEnd w:id="51"/>
+    </w:p>
+    <w:p>
+      <w:pPr>
+        <w:pStyle w:val="Listenabsatz"/>
+        <w:numPr>
+          <w:ilvl w:val="0"/>
+          <w:numId w:val="17"/>
+        </w:numPr>
+      </w:pPr>
+      <w:r>
+        <w:t>4 Jahre Java</w:t>
+      </w:r>
+    </w:p>
+    <w:p>
+      <w:pPr>
+        <w:pStyle w:val="Listenabsatz"/>
+        <w:numPr>
+          <w:ilvl w:val="0"/>
+          <w:numId w:val="17"/>
+        </w:numPr>
+      </w:pPr>
+      <w:r>
+        <w:t>3 Jahre Spring Boot</w:t>
+      </w:r>
+    </w:p>
+    <w:p>
+      <w:pPr>
+        <w:pStyle w:val="Listenabsatz"/>
+        <w:numPr>
+          <w:ilvl w:val="0"/>
+          <w:numId w:val="17"/>
+        </w:numPr>
+      </w:pPr>
+      <w:r>
+        <w:t xml:space="preserve">2 Jahre </w:t>
+      </w:r>
+      <w:r>
+        <w:t>JavaScript</w:t>
+      </w:r>
+    </w:p>
+    <w:p>
+      <w:pPr>
+        <w:pStyle w:val="Listenabsatz"/>
+        <w:numPr>
+          <w:ilvl w:val="0"/>
+          <w:numId w:val="17"/>
+        </w:numPr>
+      </w:pPr>
+      <w:r>
+        <w:t xml:space="preserve">1 Jahr </w:t>
+      </w:r>
+      <w:proofErr w:type="spellStart"/>
+      <w:r>
+        <w:t>TypeScript</w:t>
+      </w:r>
+      <w:proofErr w:type="spellEnd"/>
+    </w:p>
+    <w:p>
+      <w:pPr>
+        <w:pStyle w:val="Listenabsatz"/>
+        <w:numPr>
+          <w:ilvl w:val="0"/>
+          <w:numId w:val="17"/>
+        </w:numPr>
+      </w:pPr>
+      <w:r>
+        <w:t xml:space="preserve">1 Jahr </w:t>
+      </w:r>
+      <w:proofErr w:type="spellStart"/>
+      <w:r>
+        <w:t>React</w:t>
+      </w:r>
+      <w:proofErr w:type="spellEnd"/>
+    </w:p>
+    <w:p>
+      <w:pPr>
+        <w:pStyle w:val="Listenabsatz"/>
+        <w:numPr>
+          <w:ilvl w:val="0"/>
+          <w:numId w:val="17"/>
+        </w:numPr>
+      </w:pPr>
+      <w:r>
+        <w:t xml:space="preserve">1 Jahr </w:t>
+      </w:r>
+      <w:r>
+        <w:t>Next.js</w:t>
+      </w:r>
+    </w:p>
+    <w:p>
+      <w:pPr>
+        <w:pStyle w:val="Listenabsatz"/>
+        <w:numPr>
+          <w:ilvl w:val="0"/>
+          <w:numId w:val="17"/>
+        </w:numPr>
+      </w:pPr>
+      <w:r>
+        <w:t xml:space="preserve">2 Monate </w:t>
+      </w:r>
+      <w:r>
+        <w:t>Docker</w:t>
+      </w:r>
+    </w:p>
+    <w:p>
+      <w:pPr>
+        <w:pStyle w:val="Listenabsatz"/>
+        <w:numPr>
+          <w:ilvl w:val="0"/>
+          <w:numId w:val="17"/>
+        </w:numPr>
+      </w:pPr>
+      <w:r>
+        <w:t>Keine Erfahrung mit GitHub Actions</w:t>
+      </w:r>
+    </w:p>
+    <w:p>
+      <w:pPr>
+        <w:pStyle w:val="Listenabsatz"/>
+        <w:numPr>
+          <w:ilvl w:val="0"/>
+          <w:numId w:val="17"/>
+        </w:numPr>
+      </w:pPr>
+      <w:r>
+        <w:t xml:space="preserve">4 Jahre </w:t>
+      </w:r>
+      <w:proofErr w:type="spellStart"/>
+      <w:r>
+        <w:t>Git</w:t>
+      </w:r>
+      <w:proofErr w:type="spellEnd"/>
+    </w:p>
+    <w:p>
+      <w:pPr>
+        <w:pStyle w:val="berschrift3"/>
+        <w:numPr>
+          <w:ilvl w:val="1"/>
+          <w:numId w:val="18"/>
+        </w:numPr>
+        <w:ind w:left="709"/>
+      </w:pPr>
+      <w:r>
+        <w:t>weitere bekannte Technologien</w:t>
+      </w:r>
+    </w:p>
+    <w:p>
+      <w:pPr>
+        <w:pStyle w:val="Listenabsatz"/>
+        <w:numPr>
+          <w:ilvl w:val="0"/>
+          <w:numId w:val="19"/>
+        </w:numPr>
+      </w:pPr>
     </w:p>
     <w:p>
       <w:pPr>
@@ -4026,11 +4173,16 @@
         </w:numPr>
         <w:ind w:left="567" w:hanging="283"/>
       </w:pPr>
-      <w:bookmarkStart w:id="53" w:name="_Toc148535640"/>
-      <w:r>
-        <w:t>Deklaration der benützten Firmenstandards</w:t>
-      </w:r>
-      <w:bookmarkEnd w:id="53"/>
+      <w:bookmarkStart w:id="52" w:name="_Toc148535639"/>
+      <w:r>
+        <w:t>Vorarbeiten</w:t>
+      </w:r>
+      <w:bookmarkEnd w:id="52"/>
+    </w:p>
+    <w:p>
+      <w:r>
+        <w:t>Auf dem Arbeitsgerät wurde bereits die Applikation inkl. Entwicklungsumgebung eingerichtet. Für die Probe-IPA wurde eine Dokumentationsvorlage für den IPA-Bericht sowie den Zeitplan erstellt.</w:t>
+      </w:r>
     </w:p>
     <w:p>
       <w:pPr>
@@ -4041,12 +4193,11 @@
         </w:numPr>
         <w:ind w:left="567" w:hanging="283"/>
       </w:pPr>
-      <w:bookmarkStart w:id="54" w:name="_Toc148535641"/>
-      <w:r>
-        <w:t>Zeitplan</w:t>
-      </w:r>
-      <w:bookmarkEnd w:id="54"/>
-    </w:p>
+      <w:r>
+        <w:t>Arbeiten in den letzten 6 Monaten</w:t>
+      </w:r>
+    </w:p>
+    <w:p/>
     <w:p>
       <w:pPr>
         <w:pStyle w:val="berschrift2"/>
@@ -4056,8 +4207,82 @@
         </w:numPr>
         <w:ind w:left="567" w:hanging="283"/>
       </w:pPr>
+      <w:bookmarkStart w:id="53" w:name="_Toc148535640"/>
+      <w:r>
+        <w:t>Deklaration der benützten Firmenstandards</w:t>
+      </w:r>
+      <w:bookmarkEnd w:id="53"/>
+    </w:p>
+    <w:p>
+      <w:pPr>
+        <w:pStyle w:val="berschrift2"/>
+        <w:numPr>
+          <w:ilvl w:val="0"/>
+          <w:numId w:val="2"/>
+        </w:numPr>
+        <w:ind w:left="567" w:hanging="283"/>
+      </w:pPr>
+      <w:bookmarkStart w:id="54" w:name="_Toc148535641"/>
+      <w:r>
+        <w:t>Zeitplan</w:t>
+      </w:r>
+      <w:bookmarkEnd w:id="54"/>
+    </w:p>
+    <w:p>
+      <w:r>
+        <w:t xml:space="preserve">Meilensteine: </w:t>
+      </w:r>
+    </w:p>
+    <w:p>
+      <w:pPr>
+        <w:pStyle w:val="Listenabsatz"/>
+        <w:numPr>
+          <w:ilvl w:val="0"/>
+          <w:numId w:val="20"/>
+        </w:numPr>
+      </w:pPr>
+      <w:r>
+        <w:t>Teil 1 abgeschlossen</w:t>
+      </w:r>
+    </w:p>
+    <w:p>
+      <w:pPr>
+        <w:pStyle w:val="Listenabsatz"/>
+        <w:numPr>
+          <w:ilvl w:val="0"/>
+          <w:numId w:val="20"/>
+        </w:numPr>
+      </w:pPr>
+      <w:r>
+        <w:t>Planung vollständig</w:t>
+      </w:r>
+    </w:p>
+    <w:p>
+      <w:pPr>
+        <w:pStyle w:val="Listenabsatz"/>
+        <w:numPr>
+          <w:ilvl w:val="0"/>
+          <w:numId w:val="20"/>
+        </w:numPr>
+      </w:pPr>
+    </w:p>
+    <w:p>
+      <w:r>
+        <w:br w:type="page"/>
+      </w:r>
+    </w:p>
+    <w:p>
+      <w:pPr>
+        <w:pStyle w:val="berschrift2"/>
+        <w:numPr>
+          <w:ilvl w:val="0"/>
+          <w:numId w:val="2"/>
+        </w:numPr>
+        <w:ind w:left="567" w:hanging="283"/>
+      </w:pPr>
       <w:bookmarkStart w:id="55" w:name="_Toc148535642"/>
       <w:r>
+        <w:lastRenderedPageBreak/>
         <w:t>Arbeitsjournal</w:t>
       </w:r>
       <w:bookmarkEnd w:id="55"/>
@@ -4119,6 +4344,9 @@
             <w:r>
               <w:t>1</w:t>
             </w:r>
+            <w:r>
+              <w:t xml:space="preserve"> (erster Halbtag)</w:t>
+            </w:r>
           </w:p>
         </w:tc>
       </w:tr>
@@ -4221,6 +4449,12 @@
             <w:r>
               <w:t xml:space="preserve"> und dann angefangen einen Groben Zeitplan zu erstellen. </w:t>
             </w:r>
+            <w:r>
+              <w:t xml:space="preserve">Mein GANTT Diagramm hat mir anfangs einige Mühen bereitet, da ich </w:t>
+            </w:r>
+            <w:r>
+              <w:t xml:space="preserve">ein paar Probleme mit der Übersichtlichkeit des Plans hatte. </w:t>
+            </w:r>
           </w:p>
         </w:tc>
       </w:tr>
@@ -4267,7 +4501,10 @@
               <w:pStyle w:val="LauftextGenerali"/>
             </w:pPr>
             <w:r>
-              <w:t>Ich hatte einen erfolgreichen Start in die Probe-IPA.</w:t>
+              <w:t>Ich hatte einen erfolgreichen Start in die Probe-IPA</w:t>
+            </w:r>
+            <w:r>
+              <w:t xml:space="preserve"> und bin gut vorwärtsgekommen.</w:t>
             </w:r>
           </w:p>
         </w:tc>
@@ -4315,7 +4552,7 @@
               <w:pStyle w:val="LauftextGenerali"/>
             </w:pPr>
             <w:r>
-              <w:t>-</w:t>
+              <w:t>Ich hatte etwas Mühe beim Strukturieren der IPERKA Phasen im GANTT-Diagramm, konnte dies aber gut lösen.</w:t>
             </w:r>
           </w:p>
         </w:tc>
@@ -4363,7 +4600,7 @@
               <w:pStyle w:val="LauftextGenerali"/>
             </w:pPr>
             <w:r>
-              <w:t>-</w:t>
+              <w:t>An diesem Halbtag brauchte ich keine Hilfestellungen.</w:t>
             </w:r>
           </w:p>
         </w:tc>
@@ -4396,6 +4633,465 @@
               <w:t>Reflexion</w:t>
             </w:r>
             <w:bookmarkEnd w:id="62"/>
+          </w:p>
+        </w:tc>
+        <w:tc>
+          <w:tcPr>
+            <w:tcW w:w="7356" w:type="dxa"/>
+            <w:tcBorders>
+              <w:left w:val="single" w:sz="12" w:space="0" w:color="FFFFFF" w:themeColor="background1"/>
+              <w:right w:val="single" w:sz="12" w:space="0" w:color="FFFFFF" w:themeColor="background1"/>
+            </w:tcBorders>
+          </w:tcPr>
+          <w:p>
+            <w:pPr>
+              <w:pStyle w:val="LauftextGenerali"/>
+            </w:pPr>
+            <w:r>
+              <w:t>Ich habe einen groben Zeitplan erstellt und bin zufrieden mit meinem Ergebnis. Ich konnte konzentriert arbeiten und bin gut vorangekommen.</w:t>
+            </w:r>
+          </w:p>
+        </w:tc>
+      </w:tr>
+      <w:tr>
+        <w:tc>
+          <w:tcPr>
+            <w:tcW w:w="1686" w:type="dxa"/>
+            <w:tcBorders>
+              <w:top w:val="single" w:sz="12" w:space="0" w:color="C00000"/>
+              <w:left w:val="single" w:sz="12" w:space="0" w:color="FFFFFF" w:themeColor="background1"/>
+              <w:bottom w:val="single" w:sz="12" w:space="0" w:color="C00000"/>
+              <w:right w:val="single" w:sz="12" w:space="0" w:color="FFFFFF" w:themeColor="background1"/>
+            </w:tcBorders>
+          </w:tcPr>
+          <w:p>
+            <w:pPr>
+              <w:pStyle w:val="berschrift3"/>
+              <w:rPr>
+                <w:b/>
+                <w:bCs/>
+              </w:rPr>
+            </w:pPr>
+            <w:bookmarkStart w:id="63" w:name="_Toc148535650"/>
+            <w:r>
+              <w:rPr>
+                <w:b/>
+                <w:bCs/>
+              </w:rPr>
+              <w:t>Weitere Lösungsvarianten</w:t>
+            </w:r>
+            <w:bookmarkEnd w:id="63"/>
+          </w:p>
+        </w:tc>
+        <w:tc>
+          <w:tcPr>
+            <w:tcW w:w="7356" w:type="dxa"/>
+            <w:tcBorders>
+              <w:left w:val="single" w:sz="12" w:space="0" w:color="FFFFFF" w:themeColor="background1"/>
+              <w:right w:val="single" w:sz="12" w:space="0" w:color="FFFFFF" w:themeColor="background1"/>
+            </w:tcBorders>
+          </w:tcPr>
+          <w:p>
+            <w:pPr>
+              <w:pStyle w:val="LauftextGenerali"/>
+            </w:pPr>
+            <w:r>
+              <w:t>Es gab keine weiteren Lösungsvarianten.</w:t>
+            </w:r>
+          </w:p>
+        </w:tc>
+      </w:tr>
+      <w:tr>
+        <w:tc>
+          <w:tcPr>
+            <w:tcW w:w="1686" w:type="dxa"/>
+            <w:tcBorders>
+              <w:top w:val="single" w:sz="12" w:space="0" w:color="C00000"/>
+              <w:left w:val="single" w:sz="12" w:space="0" w:color="FFFFFF" w:themeColor="background1"/>
+              <w:bottom w:val="single" w:sz="12" w:space="0" w:color="C00000"/>
+              <w:right w:val="single" w:sz="12" w:space="0" w:color="FFFFFF" w:themeColor="background1"/>
+            </w:tcBorders>
+          </w:tcPr>
+          <w:p>
+            <w:pPr>
+              <w:pStyle w:val="berschrift3"/>
+              <w:rPr>
+                <w:b/>
+                <w:bCs/>
+              </w:rPr>
+            </w:pPr>
+            <w:bookmarkStart w:id="64" w:name="_Toc148535651"/>
+            <w:r>
+              <w:rPr>
+                <w:b/>
+                <w:bCs/>
+              </w:rPr>
+              <w:t>Soll</w:t>
+            </w:r>
+            <w:r>
+              <w:rPr>
+                <w:b/>
+                <w:bCs/>
+              </w:rPr>
+              <w:t>zeit</w:t>
+            </w:r>
+            <w:bookmarkEnd w:id="64"/>
+          </w:p>
+        </w:tc>
+        <w:tc>
+          <w:tcPr>
+            <w:tcW w:w="7356" w:type="dxa"/>
+            <w:tcBorders>
+              <w:left w:val="single" w:sz="12" w:space="0" w:color="FFFFFF" w:themeColor="background1"/>
+              <w:right w:val="single" w:sz="12" w:space="0" w:color="FFFFFF" w:themeColor="background1"/>
+            </w:tcBorders>
+          </w:tcPr>
+          <w:p>
+            <w:pPr>
+              <w:pStyle w:val="LauftextGenerali"/>
+            </w:pPr>
+            <w:r>
+              <w:t>4</w:t>
+            </w:r>
+            <w:r>
+              <w:t>h</w:t>
+            </w:r>
+          </w:p>
+        </w:tc>
+      </w:tr>
+      <w:tr>
+        <w:tc>
+          <w:tcPr>
+            <w:tcW w:w="1686" w:type="dxa"/>
+            <w:tcBorders>
+              <w:top w:val="single" w:sz="12" w:space="0" w:color="C00000"/>
+              <w:left w:val="single" w:sz="12" w:space="0" w:color="FFFFFF" w:themeColor="background1"/>
+              <w:bottom w:val="single" w:sz="18" w:space="0" w:color="C00000"/>
+              <w:right w:val="single" w:sz="12" w:space="0" w:color="FFFFFF" w:themeColor="background1"/>
+            </w:tcBorders>
+          </w:tcPr>
+          <w:p>
+            <w:pPr>
+              <w:pStyle w:val="berschrift3"/>
+              <w:rPr>
+                <w:b/>
+                <w:bCs/>
+              </w:rPr>
+            </w:pPr>
+            <w:bookmarkStart w:id="65" w:name="_Toc148535652"/>
+            <w:r>
+              <w:rPr>
+                <w:b/>
+                <w:bCs/>
+              </w:rPr>
+              <w:t>Ist</w:t>
+            </w:r>
+            <w:r>
+              <w:rPr>
+                <w:b/>
+                <w:bCs/>
+              </w:rPr>
+              <w:t>zeit</w:t>
+            </w:r>
+            <w:bookmarkEnd w:id="65"/>
+          </w:p>
+        </w:tc>
+        <w:tc>
+          <w:tcPr>
+            <w:tcW w:w="7356" w:type="dxa"/>
+            <w:tcBorders>
+              <w:left w:val="single" w:sz="12" w:space="0" w:color="FFFFFF" w:themeColor="background1"/>
+              <w:bottom w:val="single" w:sz="18" w:space="0" w:color="C00000"/>
+              <w:right w:val="single" w:sz="12" w:space="0" w:color="FFFFFF" w:themeColor="background1"/>
+            </w:tcBorders>
+          </w:tcPr>
+          <w:p>
+            <w:pPr>
+              <w:pStyle w:val="LauftextGenerali"/>
+            </w:pPr>
+            <w:r>
+              <w:t>3</w:t>
+            </w:r>
+            <w:r>
+              <w:t>.5</w:t>
+            </w:r>
+            <w:r>
+              <w:t>h</w:t>
+            </w:r>
+          </w:p>
+        </w:tc>
+      </w:tr>
+    </w:tbl>
+    <w:p/>
+    <w:tbl>
+      <w:tblPr>
+        <w:tblStyle w:val="Tabellenraster"/>
+        <w:tblW w:w="0" w:type="auto"/>
+        <w:tblLook w:val="04A0" w:firstRow="1" w:lastRow="0" w:firstColumn="1" w:lastColumn="0" w:noHBand="0" w:noVBand="1"/>
+      </w:tblPr>
+      <w:tblGrid>
+        <w:gridCol w:w="1767"/>
+        <w:gridCol w:w="7275"/>
+      </w:tblGrid>
+      <w:tr>
+        <w:tc>
+          <w:tcPr>
+            <w:tcW w:w="1686" w:type="dxa"/>
+            <w:tcBorders>
+              <w:top w:val="single" w:sz="18" w:space="0" w:color="C00000"/>
+              <w:left w:val="single" w:sz="12" w:space="0" w:color="FFFFFF" w:themeColor="background1"/>
+              <w:bottom w:val="single" w:sz="12" w:space="0" w:color="C00000"/>
+              <w:right w:val="single" w:sz="12" w:space="0" w:color="FFFFFF" w:themeColor="background1"/>
+            </w:tcBorders>
+          </w:tcPr>
+          <w:p>
+            <w:pPr>
+              <w:pStyle w:val="LauftextGenerali"/>
+              <w:rPr>
+                <w:b/>
+                <w:bCs/>
+              </w:rPr>
+            </w:pPr>
+            <w:r>
+              <w:rPr>
+                <w:rStyle w:val="berschrift3Zchn"/>
+                <w:b/>
+                <w:bCs/>
+              </w:rPr>
+              <w:t>Tag</w:t>
+            </w:r>
+          </w:p>
+        </w:tc>
+        <w:tc>
+          <w:tcPr>
+            <w:tcW w:w="7356" w:type="dxa"/>
+            <w:tcBorders>
+              <w:top w:val="single" w:sz="18" w:space="0" w:color="C00000"/>
+              <w:left w:val="single" w:sz="12" w:space="0" w:color="FFFFFF" w:themeColor="background1"/>
+              <w:right w:val="single" w:sz="12" w:space="0" w:color="FFFFFF" w:themeColor="background1"/>
+            </w:tcBorders>
+          </w:tcPr>
+          <w:p>
+            <w:pPr>
+              <w:pStyle w:val="LauftextGenerali"/>
+            </w:pPr>
+            <w:r>
+              <w:t>2</w:t>
+            </w:r>
+          </w:p>
+        </w:tc>
+      </w:tr>
+      <w:tr>
+        <w:tc>
+          <w:tcPr>
+            <w:tcW w:w="1686" w:type="dxa"/>
+            <w:tcBorders>
+              <w:top w:val="single" w:sz="12" w:space="0" w:color="C00000"/>
+              <w:left w:val="single" w:sz="12" w:space="0" w:color="FFFFFF" w:themeColor="background1"/>
+              <w:bottom w:val="single" w:sz="12" w:space="0" w:color="C00000"/>
+              <w:right w:val="single" w:sz="12" w:space="0" w:color="FFFFFF" w:themeColor="background1"/>
+            </w:tcBorders>
+          </w:tcPr>
+          <w:p>
+            <w:pPr>
+              <w:pStyle w:val="berschrift3"/>
+              <w:rPr>
+                <w:b/>
+                <w:bCs/>
+              </w:rPr>
+            </w:pPr>
+            <w:r>
+              <w:rPr>
+                <w:b/>
+                <w:bCs/>
+              </w:rPr>
+              <w:t>Datum</w:t>
+            </w:r>
+          </w:p>
+        </w:tc>
+        <w:tc>
+          <w:tcPr>
+            <w:tcW w:w="7356" w:type="dxa"/>
+            <w:tcBorders>
+              <w:left w:val="single" w:sz="12" w:space="0" w:color="FFFFFF" w:themeColor="background1"/>
+              <w:right w:val="single" w:sz="12" w:space="0" w:color="FFFFFF" w:themeColor="background1"/>
+            </w:tcBorders>
+          </w:tcPr>
+          <w:p>
+            <w:pPr>
+              <w:pStyle w:val="LauftextGenerali"/>
+            </w:pPr>
+            <w:r>
+              <w:t>23</w:t>
+            </w:r>
+            <w:r>
+              <w:t>.10.2023</w:t>
+            </w:r>
+          </w:p>
+        </w:tc>
+      </w:tr>
+      <w:tr>
+        <w:tc>
+          <w:tcPr>
+            <w:tcW w:w="1686" w:type="dxa"/>
+            <w:tcBorders>
+              <w:top w:val="single" w:sz="12" w:space="0" w:color="C00000"/>
+              <w:left w:val="single" w:sz="12" w:space="0" w:color="FFFFFF" w:themeColor="background1"/>
+              <w:bottom w:val="single" w:sz="12" w:space="0" w:color="C00000"/>
+              <w:right w:val="single" w:sz="12" w:space="0" w:color="FFFFFF" w:themeColor="background1"/>
+            </w:tcBorders>
+          </w:tcPr>
+          <w:p>
+            <w:pPr>
+              <w:pStyle w:val="berschrift3"/>
+              <w:rPr>
+                <w:b/>
+                <w:bCs/>
+              </w:rPr>
+            </w:pPr>
+            <w:r>
+              <w:rPr>
+                <w:b/>
+                <w:bCs/>
+              </w:rPr>
+              <w:t>Aktivität</w:t>
+            </w:r>
+          </w:p>
+        </w:tc>
+        <w:tc>
+          <w:tcPr>
+            <w:tcW w:w="7356" w:type="dxa"/>
+            <w:tcBorders>
+              <w:left w:val="single" w:sz="12" w:space="0" w:color="FFFFFF" w:themeColor="background1"/>
+              <w:right w:val="single" w:sz="12" w:space="0" w:color="FFFFFF" w:themeColor="background1"/>
+            </w:tcBorders>
+          </w:tcPr>
+          <w:p>
+            <w:pPr>
+              <w:pStyle w:val="LauftextGenerali"/>
+            </w:pPr>
+            <w:r>
+              <w:t xml:space="preserve">Um 8 Uhr habe ich angefangen den Zeitplan zu überarbeiten, da ich am 19. &amp; 20. Oktober krank war. Dadurch hat sich einiges verschoben, jedoch konnte ich </w:t>
+            </w:r>
+            <w:proofErr w:type="gramStart"/>
+            <w:r>
+              <w:t>dies relativ</w:t>
+            </w:r>
+            <w:proofErr w:type="gramEnd"/>
+            <w:r>
+              <w:t xml:space="preserve"> schnell anpassen.</w:t>
+            </w:r>
+            <w:r>
+              <w:br/>
+              <w:t xml:space="preserve">Um </w:t>
+            </w:r>
+            <w:r>
+              <w:t>9:30</w:t>
+            </w:r>
+            <w:r>
+              <w:t xml:space="preserve"> Uhr habe ich angefangen die Aufgabenstellung zu analysieren und in der Dokumentation neu zu schreiben und aufzuzeigen.</w:t>
+            </w:r>
+            <w:r>
+              <w:br/>
+              <w:t>Am Nachmittag habe ich angefangen das administrative Kapitel auszufüllen und zu schreiben. Inklusive auflisten meiner Vorkenntnisse, die Vorarbeiten, etc.</w:t>
+            </w:r>
+            <w:r>
+              <w:br/>
+              <w:t xml:space="preserve">Um 15Uhr habe ich angefangen den Ist-Zustand der Applikation zu studieren und mir zu überlegen, wie ich diesen am besten in den Bericht einarbeiten kann. Dazu habe ich mir die Beispiele von IPA-Arbeiten, welche uns zur Verfügung gestellt </w:t>
+            </w:r>
+            <w:r>
+              <w:t>wurden,</w:t>
+            </w:r>
+            <w:r>
+              <w:t xml:space="preserve"> angesehen und verglichen.</w:t>
+            </w:r>
+          </w:p>
+        </w:tc>
+      </w:tr>
+      <w:tr>
+        <w:tc>
+          <w:tcPr>
+            <w:tcW w:w="1686" w:type="dxa"/>
+            <w:tcBorders>
+              <w:top w:val="single" w:sz="12" w:space="0" w:color="C00000"/>
+              <w:left w:val="single" w:sz="12" w:space="0" w:color="FFFFFF" w:themeColor="background1"/>
+              <w:bottom w:val="single" w:sz="12" w:space="0" w:color="C00000"/>
+              <w:right w:val="single" w:sz="12" w:space="0" w:color="FFFFFF" w:themeColor="background1"/>
+            </w:tcBorders>
+          </w:tcPr>
+          <w:p>
+            <w:pPr>
+              <w:pStyle w:val="berschrift3"/>
+              <w:rPr>
+                <w:b/>
+                <w:bCs/>
+              </w:rPr>
+            </w:pPr>
+            <w:r>
+              <w:rPr>
+                <w:b/>
+                <w:bCs/>
+              </w:rPr>
+              <w:t>Erfolge</w:t>
+            </w:r>
+          </w:p>
+        </w:tc>
+        <w:tc>
+          <w:tcPr>
+            <w:tcW w:w="7356" w:type="dxa"/>
+            <w:tcBorders>
+              <w:left w:val="single" w:sz="12" w:space="0" w:color="FFFFFF" w:themeColor="background1"/>
+              <w:right w:val="single" w:sz="12" w:space="0" w:color="FFFFFF" w:themeColor="background1"/>
+            </w:tcBorders>
+          </w:tcPr>
+          <w:p>
+            <w:pPr>
+              <w:pStyle w:val="LauftextGenerali"/>
+            </w:pPr>
+            <w:r>
+              <w:t xml:space="preserve">Ich bin einen ganzen Schritt </w:t>
+            </w:r>
+            <w:r>
+              <w:t>vorwärtsgekommen</w:t>
+            </w:r>
+            <w:r>
+              <w:t xml:space="preserve"> und konnte </w:t>
+            </w:r>
+            <w:r>
+              <w:t xml:space="preserve">konzentriert </w:t>
+            </w:r>
+            <w:r>
+              <w:t>durcharbeiten.</w:t>
+            </w:r>
+          </w:p>
+        </w:tc>
+      </w:tr>
+      <w:tr>
+        <w:tc>
+          <w:tcPr>
+            <w:tcW w:w="1686" w:type="dxa"/>
+            <w:tcBorders>
+              <w:top w:val="single" w:sz="12" w:space="0" w:color="C00000"/>
+              <w:left w:val="single" w:sz="12" w:space="0" w:color="FFFFFF" w:themeColor="background1"/>
+              <w:bottom w:val="single" w:sz="12" w:space="0" w:color="C00000"/>
+              <w:right w:val="single" w:sz="12" w:space="0" w:color="FFFFFF" w:themeColor="background1"/>
+            </w:tcBorders>
+          </w:tcPr>
+          <w:p>
+            <w:pPr>
+              <w:pStyle w:val="berschrift3"/>
+              <w:rPr>
+                <w:b/>
+                <w:bCs/>
+              </w:rPr>
+            </w:pPr>
+            <w:r>
+              <w:rPr>
+                <w:b/>
+                <w:bCs/>
+              </w:rPr>
+              <w:t>Misserfolge</w:t>
+            </w:r>
           </w:p>
         </w:tc>
         <w:tc>
@@ -4432,15 +5128,59 @@
                 <w:bCs/>
               </w:rPr>
             </w:pPr>
-            <w:bookmarkStart w:id="63" w:name="_Toc148535650"/>
             <w:r>
               <w:rPr>
                 <w:b/>
                 <w:bCs/>
               </w:rPr>
-              <w:t>Weitere Lösungsvarianten</w:t>
-            </w:r>
-            <w:bookmarkEnd w:id="63"/>
+              <w:t>Hilfestellungen</w:t>
+            </w:r>
+          </w:p>
+        </w:tc>
+        <w:tc>
+          <w:tcPr>
+            <w:tcW w:w="7356" w:type="dxa"/>
+            <w:tcBorders>
+              <w:left w:val="single" w:sz="12" w:space="0" w:color="FFFFFF" w:themeColor="background1"/>
+              <w:right w:val="single" w:sz="12" w:space="0" w:color="FFFFFF" w:themeColor="background1"/>
+            </w:tcBorders>
+          </w:tcPr>
+          <w:p>
+            <w:pPr>
+              <w:pStyle w:val="LauftextGenerali"/>
+            </w:pPr>
+            <w:r>
+              <w:t>An diesem Tag hatte ich keine Hilfestellungen.</w:t>
+            </w:r>
+          </w:p>
+        </w:tc>
+      </w:tr>
+      <w:tr>
+        <w:tc>
+          <w:tcPr>
+            <w:tcW w:w="1686" w:type="dxa"/>
+            <w:tcBorders>
+              <w:top w:val="single" w:sz="12" w:space="0" w:color="C00000"/>
+              <w:left w:val="single" w:sz="12" w:space="0" w:color="FFFFFF" w:themeColor="background1"/>
+              <w:bottom w:val="single" w:sz="12" w:space="0" w:color="C00000"/>
+              <w:right w:val="single" w:sz="12" w:space="0" w:color="FFFFFF" w:themeColor="background1"/>
+            </w:tcBorders>
+          </w:tcPr>
+          <w:p>
+            <w:pPr>
+              <w:pStyle w:val="berschrift3"/>
+              <w:rPr>
+                <w:b/>
+                <w:bCs/>
+              </w:rPr>
+            </w:pPr>
+            <w:r>
+              <w:rPr>
+                <w:b/>
+                <w:bCs/>
+              </w:rPr>
+              <w:t>Reflexion</w:t>
+            </w:r>
           </w:p>
         </w:tc>
         <w:tc>
@@ -4477,22 +5217,14 @@
                 <w:bCs/>
               </w:rPr>
             </w:pPr>
-            <w:bookmarkStart w:id="64" w:name="_Toc148535651"/>
             <w:r>
               <w:rPr>
                 <w:b/>
                 <w:bCs/>
               </w:rPr>
-              <w:t>Soll</w:t>
-            </w:r>
-            <w:r>
-              <w:rPr>
-                <w:b/>
-                <w:bCs/>
-              </w:rPr>
-              <w:t>zeit</w:t>
-            </w:r>
-            <w:bookmarkEnd w:id="64"/>
+              <w:lastRenderedPageBreak/>
+              <w:t>Weitere Lösungsvarianten</w:t>
+            </w:r>
           </w:p>
         </w:tc>
         <w:tc>
@@ -4507,8 +5239,54 @@
             <w:pPr>
               <w:pStyle w:val="LauftextGenerali"/>
             </w:pPr>
-            <w:r>
-              <w:t>4h</w:t>
+          </w:p>
+        </w:tc>
+      </w:tr>
+      <w:tr>
+        <w:tc>
+          <w:tcPr>
+            <w:tcW w:w="1686" w:type="dxa"/>
+            <w:tcBorders>
+              <w:top w:val="single" w:sz="12" w:space="0" w:color="C00000"/>
+              <w:left w:val="single" w:sz="12" w:space="0" w:color="FFFFFF" w:themeColor="background1"/>
+              <w:bottom w:val="single" w:sz="12" w:space="0" w:color="C00000"/>
+              <w:right w:val="single" w:sz="12" w:space="0" w:color="FFFFFF" w:themeColor="background1"/>
+            </w:tcBorders>
+          </w:tcPr>
+          <w:p>
+            <w:pPr>
+              <w:pStyle w:val="berschrift3"/>
+              <w:rPr>
+                <w:b/>
+                <w:bCs/>
+              </w:rPr>
+            </w:pPr>
+            <w:r>
+              <w:rPr>
+                <w:b/>
+                <w:bCs/>
+              </w:rPr>
+              <w:t>Sollzeit</w:t>
+            </w:r>
+          </w:p>
+        </w:tc>
+        <w:tc>
+          <w:tcPr>
+            <w:tcW w:w="7356" w:type="dxa"/>
+            <w:tcBorders>
+              <w:left w:val="single" w:sz="12" w:space="0" w:color="FFFFFF" w:themeColor="background1"/>
+              <w:right w:val="single" w:sz="12" w:space="0" w:color="FFFFFF" w:themeColor="background1"/>
+            </w:tcBorders>
+          </w:tcPr>
+          <w:p>
+            <w:pPr>
+              <w:pStyle w:val="LauftextGenerali"/>
+            </w:pPr>
+            <w:r>
+              <w:t>8</w:t>
+            </w:r>
+            <w:r>
+              <w:t>h</w:t>
             </w:r>
           </w:p>
         </w:tc>
@@ -4532,22 +5310,13 @@
                 <w:bCs/>
               </w:rPr>
             </w:pPr>
-            <w:bookmarkStart w:id="65" w:name="_Toc148535652"/>
             <w:r>
               <w:rPr>
                 <w:b/>
                 <w:bCs/>
               </w:rPr>
-              <w:t>Ist</w:t>
-            </w:r>
-            <w:r>
-              <w:rPr>
-                <w:b/>
-                <w:bCs/>
-              </w:rPr>
-              <w:t>zeit</w:t>
-            </w:r>
-            <w:bookmarkEnd w:id="65"/>
+              <w:t>Istzeit</w:t>
+            </w:r>
           </w:p>
         </w:tc>
         <w:tc>
@@ -4564,7 +5333,7 @@
               <w:pStyle w:val="LauftextGenerali"/>
             </w:pPr>
             <w:r>
-              <w:t>4h</w:t>
+              <w:t>8h</w:t>
             </w:r>
           </w:p>
         </w:tc>
@@ -4817,13 +5586,7 @@
               <w:pStyle w:val="LauftextGenerali"/>
             </w:pPr>
             <w:r>
-              <w:t xml:space="preserve">User Story </w:t>
-            </w:r>
-            <w:r>
-              <w:t>–</w:t>
-            </w:r>
-            <w:r>
-              <w:t xml:space="preserve"> 01</w:t>
+              <w:t>User Story – 01</w:t>
             </w:r>
           </w:p>
         </w:tc>
@@ -5160,14 +5923,13 @@
           <w:ilvl w:val="0"/>
           <w:numId w:val="2"/>
         </w:numPr>
-        <w:ind w:left="567" w:hanging="283"/>
-      </w:pPr>
-      <w:bookmarkStart w:id="81" w:name="_Toc148535668"/>
-      <w:r>
-        <w:t>Gewählte Parameter</w:t>
-      </w:r>
-      <w:bookmarkEnd w:id="81"/>
-    </w:p>
+        <w:ind w:left="709" w:hanging="425"/>
+      </w:pPr>
+      <w:r>
+        <w:t>Ist-Zustand</w:t>
+      </w:r>
+    </w:p>
+    <w:p/>
     <w:p>
       <w:pPr>
         <w:pStyle w:val="berschrift2"/>
@@ -5177,11 +5939,9 @@
         </w:numPr>
         <w:ind w:left="567" w:hanging="283"/>
       </w:pPr>
-      <w:bookmarkStart w:id="82" w:name="_Toc148535669"/>
-      <w:r>
-        <w:t>Installationsanweisung</w:t>
-      </w:r>
-      <w:bookmarkEnd w:id="82"/>
+      <w:r>
+        <w:t>Soll-Zustand</w:t>
+      </w:r>
     </w:p>
     <w:p>
       <w:pPr>
@@ -5192,11 +5952,11 @@
         </w:numPr>
         <w:ind w:left="567" w:hanging="283"/>
       </w:pPr>
-      <w:bookmarkStart w:id="83" w:name="_Toc148535670"/>
-      <w:r>
-        <w:t>Benutzeranleitung</w:t>
-      </w:r>
-      <w:bookmarkEnd w:id="83"/>
+      <w:bookmarkStart w:id="81" w:name="_Toc148535668"/>
+      <w:r>
+        <w:t>Gewählte Parameter</w:t>
+      </w:r>
+      <w:bookmarkEnd w:id="81"/>
     </w:p>
     <w:p>
       <w:pPr>
@@ -5207,11 +5967,11 @@
         </w:numPr>
         <w:ind w:left="567" w:hanging="283"/>
       </w:pPr>
-      <w:bookmarkStart w:id="84" w:name="_Toc148535671"/>
-      <w:r>
-        <w:t>GUI-Design</w:t>
-      </w:r>
-      <w:bookmarkEnd w:id="84"/>
+      <w:bookmarkStart w:id="82" w:name="_Toc148535669"/>
+      <w:r>
+        <w:t>Installationsanweisung</w:t>
+      </w:r>
+      <w:bookmarkEnd w:id="82"/>
     </w:p>
     <w:p>
       <w:pPr>
@@ -5222,11 +5982,11 @@
         </w:numPr>
         <w:ind w:left="567" w:hanging="283"/>
       </w:pPr>
-      <w:bookmarkStart w:id="85" w:name="_Toc148535672"/>
-      <w:r>
-        <w:t>Testing</w:t>
-      </w:r>
-      <w:bookmarkEnd w:id="85"/>
+      <w:bookmarkStart w:id="83" w:name="_Toc148535670"/>
+      <w:r>
+        <w:t>Benutzeranleitung</w:t>
+      </w:r>
+      <w:bookmarkEnd w:id="83"/>
     </w:p>
     <w:p>
       <w:pPr>
@@ -5237,8 +5997,39 @@
         </w:numPr>
         <w:ind w:left="567" w:hanging="283"/>
       </w:pPr>
+      <w:bookmarkStart w:id="84" w:name="_Toc148535671"/>
+      <w:r>
+        <w:t>GUI-Design</w:t>
+      </w:r>
+      <w:bookmarkEnd w:id="84"/>
+    </w:p>
+    <w:p>
+      <w:pPr>
+        <w:pStyle w:val="berschrift2"/>
+        <w:numPr>
+          <w:ilvl w:val="0"/>
+          <w:numId w:val="2"/>
+        </w:numPr>
+        <w:ind w:left="567" w:hanging="283"/>
+      </w:pPr>
+      <w:bookmarkStart w:id="85" w:name="_Toc148535672"/>
+      <w:r>
+        <w:t>Testing</w:t>
+      </w:r>
+      <w:bookmarkEnd w:id="85"/>
+    </w:p>
+    <w:p>
+      <w:pPr>
+        <w:pStyle w:val="berschrift2"/>
+        <w:numPr>
+          <w:ilvl w:val="0"/>
+          <w:numId w:val="2"/>
+        </w:numPr>
+        <w:ind w:left="567" w:hanging="283"/>
+      </w:pPr>
       <w:bookmarkStart w:id="86" w:name="_Toc148535673"/>
       <w:r>
+        <w:lastRenderedPageBreak/>
         <w:t>Schlusswort</w:t>
       </w:r>
       <w:bookmarkEnd w:id="86"/>
@@ -5301,7 +6092,6 @@
                 <w:b/>
                 <w:bCs/>
               </w:rPr>
-              <w:lastRenderedPageBreak/>
               <w:t>Begriff</w:t>
             </w:r>
             <w:bookmarkEnd w:id="88"/>
@@ -5533,10 +6323,26 @@
       </w:r>
       <w:bookmarkEnd w:id="90"/>
     </w:p>
+    <w:p>
+      <w:r>
+        <w:t xml:space="preserve">Thematik: </w:t>
+      </w:r>
+      <w:hyperlink r:id="rId7" w:history="1">
+        <w:r>
+          <w:rPr>
+            <w:rStyle w:val="Hyperlink"/>
+          </w:rPr>
+          <w:t>https://www.generali.ch/en/allgemein/ueber-uns/unternehmen</w:t>
+        </w:r>
+      </w:hyperlink>
+      <w:r>
+        <w:t xml:space="preserve"> </w:t>
+      </w:r>
+    </w:p>
     <w:sectPr>
-      <w:headerReference w:type="default" r:id="rId7"/>
-      <w:footerReference w:type="default" r:id="rId8"/>
-      <w:headerReference w:type="first" r:id="rId9"/>
+      <w:headerReference w:type="default" r:id="rId8"/>
+      <w:footerReference w:type="default" r:id="rId9"/>
+      <w:headerReference w:type="first" r:id="rId10"/>
       <w:pgSz w:w="11906" w:h="16838"/>
       <w:pgMar w:top="1417" w:right="1417" w:bottom="1134" w:left="1417" w:header="708" w:footer="708" w:gutter="0"/>
       <w:cols w:space="708"/>
@@ -5651,11 +6457,10 @@
     </w:r>
     <w:r>
       <w:rPr>
-        <w:noProof/>
         <w:sz w:val="13"/>
         <w:szCs w:val="13"/>
       </w:rPr>
-      <w:t>18.10.2023</w:t>
+      <w:t>23.10.2023</w:t>
     </w:r>
     <w:r>
       <w:rPr>
@@ -5719,7 +6524,6 @@
         <w:color w:val="000000" w:themeColor="text1"/>
         <w:sz w:val="13"/>
         <w:szCs w:val="13"/>
-        <w:lang w:val="it-CH"/>
       </w:rPr>
       <w:instrText xml:space="preserve"> PAGE  \* MERGEFORMAT </w:instrText>
     </w:r>
@@ -5752,7 +6556,6 @@
         <w:color w:val="000000" w:themeColor="text1"/>
         <w:sz w:val="13"/>
         <w:szCs w:val="13"/>
-        <w:lang w:val="it-CH"/>
       </w:rPr>
       <w:t>/</w:t>
     </w:r>
@@ -5769,7 +6572,6 @@
         <w:color w:val="000000" w:themeColor="text1"/>
         <w:sz w:val="13"/>
         <w:szCs w:val="13"/>
-        <w:lang w:val="it-CH"/>
       </w:rPr>
       <w:instrText xml:space="preserve"> NUMPAGES  \* MERGEFORMAT </w:instrText>
     </w:r>
@@ -5920,9 +6722,6 @@
       <w:pStyle w:val="Kopfzeile"/>
     </w:pPr>
     <w:r>
-      <w:rPr>
-        <w:noProof/>
-      </w:rPr>
       <w:drawing>
         <wp:anchor distT="0" distB="0" distL="114300" distR="114300" simplePos="0" relativeHeight="251663360" behindDoc="1" locked="0" layoutInCell="1" allowOverlap="1" wp14:anchorId="0C7E25FA" wp14:editId="38053E57">
           <wp:simplePos x="0" y="0"/>
@@ -6321,6 +7120,410 @@
     </w:lvl>
   </w:abstractNum>
   <w:abstractNum w:abstractNumId="3" w15:restartNumberingAfterBreak="0">
+    <w:nsid w:val="14397401"/>
+    <w:multiLevelType w:val="hybridMultilevel"/>
+    <w:tmpl w:val="1C7C0302"/>
+    <w:lvl w:ilvl="0" w:tplc="8974B8B8">
+      <w:start w:val="1"/>
+      <w:numFmt w:val="decimal"/>
+      <w:lvlText w:val="%1."/>
+      <w:lvlJc w:val="left"/>
+      <w:pPr>
+        <w:ind w:left="1776" w:hanging="360"/>
+      </w:pPr>
+      <w:rPr>
+        <w:rFonts w:hint="default"/>
+      </w:rPr>
+    </w:lvl>
+    <w:lvl w:ilvl="1" w:tplc="08070019" w:tentative="1">
+      <w:start w:val="1"/>
+      <w:numFmt w:val="lowerLetter"/>
+      <w:lvlText w:val="%2."/>
+      <w:lvlJc w:val="left"/>
+      <w:pPr>
+        <w:ind w:left="2496" w:hanging="360"/>
+      </w:pPr>
+    </w:lvl>
+    <w:lvl w:ilvl="2" w:tplc="0807001B" w:tentative="1">
+      <w:start w:val="1"/>
+      <w:numFmt w:val="lowerRoman"/>
+      <w:lvlText w:val="%3."/>
+      <w:lvlJc w:val="right"/>
+      <w:pPr>
+        <w:ind w:left="3216" w:hanging="180"/>
+      </w:pPr>
+    </w:lvl>
+    <w:lvl w:ilvl="3" w:tplc="0807000F" w:tentative="1">
+      <w:start w:val="1"/>
+      <w:numFmt w:val="decimal"/>
+      <w:lvlText w:val="%4."/>
+      <w:lvlJc w:val="left"/>
+      <w:pPr>
+        <w:ind w:left="3936" w:hanging="360"/>
+      </w:pPr>
+    </w:lvl>
+    <w:lvl w:ilvl="4" w:tplc="08070019" w:tentative="1">
+      <w:start w:val="1"/>
+      <w:numFmt w:val="lowerLetter"/>
+      <w:lvlText w:val="%5."/>
+      <w:lvlJc w:val="left"/>
+      <w:pPr>
+        <w:ind w:left="4656" w:hanging="360"/>
+      </w:pPr>
+    </w:lvl>
+    <w:lvl w:ilvl="5" w:tplc="0807001B" w:tentative="1">
+      <w:start w:val="1"/>
+      <w:numFmt w:val="lowerRoman"/>
+      <w:lvlText w:val="%6."/>
+      <w:lvlJc w:val="right"/>
+      <w:pPr>
+        <w:ind w:left="5376" w:hanging="180"/>
+      </w:pPr>
+    </w:lvl>
+    <w:lvl w:ilvl="6" w:tplc="0807000F" w:tentative="1">
+      <w:start w:val="1"/>
+      <w:numFmt w:val="decimal"/>
+      <w:lvlText w:val="%7."/>
+      <w:lvlJc w:val="left"/>
+      <w:pPr>
+        <w:ind w:left="6096" w:hanging="360"/>
+      </w:pPr>
+    </w:lvl>
+    <w:lvl w:ilvl="7" w:tplc="08070019" w:tentative="1">
+      <w:start w:val="1"/>
+      <w:numFmt w:val="lowerLetter"/>
+      <w:lvlText w:val="%8."/>
+      <w:lvlJc w:val="left"/>
+      <w:pPr>
+        <w:ind w:left="6816" w:hanging="360"/>
+      </w:pPr>
+    </w:lvl>
+    <w:lvl w:ilvl="8" w:tplc="0807001B" w:tentative="1">
+      <w:start w:val="1"/>
+      <w:numFmt w:val="lowerRoman"/>
+      <w:lvlText w:val="%9."/>
+      <w:lvlJc w:val="right"/>
+      <w:pPr>
+        <w:ind w:left="7536" w:hanging="180"/>
+      </w:pPr>
+    </w:lvl>
+  </w:abstractNum>
+  <w:abstractNum w:abstractNumId="4" w15:restartNumberingAfterBreak="0">
+    <w:nsid w:val="14930042"/>
+    <w:multiLevelType w:val="hybridMultilevel"/>
+    <w:tmpl w:val="00A032FC"/>
+    <w:lvl w:ilvl="0" w:tplc="08070001">
+      <w:start w:val="1"/>
+      <w:numFmt w:val="bullet"/>
+      <w:lvlText w:val=""/>
+      <w:lvlJc w:val="left"/>
+      <w:pPr>
+        <w:ind w:left="644" w:hanging="360"/>
+      </w:pPr>
+      <w:rPr>
+        <w:rFonts w:ascii="Symbol" w:hAnsi="Symbol" w:hint="default"/>
+      </w:rPr>
+    </w:lvl>
+    <w:lvl w:ilvl="1" w:tplc="08070019" w:tentative="1">
+      <w:start w:val="1"/>
+      <w:numFmt w:val="lowerLetter"/>
+      <w:lvlText w:val="%2."/>
+      <w:lvlJc w:val="left"/>
+      <w:pPr>
+        <w:ind w:left="1364" w:hanging="360"/>
+      </w:pPr>
+    </w:lvl>
+    <w:lvl w:ilvl="2" w:tplc="0807001B" w:tentative="1">
+      <w:start w:val="1"/>
+      <w:numFmt w:val="lowerRoman"/>
+      <w:lvlText w:val="%3."/>
+      <w:lvlJc w:val="right"/>
+      <w:pPr>
+        <w:ind w:left="2084" w:hanging="180"/>
+      </w:pPr>
+    </w:lvl>
+    <w:lvl w:ilvl="3" w:tplc="0807000F" w:tentative="1">
+      <w:start w:val="1"/>
+      <w:numFmt w:val="decimal"/>
+      <w:lvlText w:val="%4."/>
+      <w:lvlJc w:val="left"/>
+      <w:pPr>
+        <w:ind w:left="2804" w:hanging="360"/>
+      </w:pPr>
+    </w:lvl>
+    <w:lvl w:ilvl="4" w:tplc="08070019" w:tentative="1">
+      <w:start w:val="1"/>
+      <w:numFmt w:val="lowerLetter"/>
+      <w:lvlText w:val="%5."/>
+      <w:lvlJc w:val="left"/>
+      <w:pPr>
+        <w:ind w:left="3524" w:hanging="360"/>
+      </w:pPr>
+    </w:lvl>
+    <w:lvl w:ilvl="5" w:tplc="0807001B" w:tentative="1">
+      <w:start w:val="1"/>
+      <w:numFmt w:val="lowerRoman"/>
+      <w:lvlText w:val="%6."/>
+      <w:lvlJc w:val="right"/>
+      <w:pPr>
+        <w:ind w:left="4244" w:hanging="180"/>
+      </w:pPr>
+    </w:lvl>
+    <w:lvl w:ilvl="6" w:tplc="0807000F" w:tentative="1">
+      <w:start w:val="1"/>
+      <w:numFmt w:val="decimal"/>
+      <w:lvlText w:val="%7."/>
+      <w:lvlJc w:val="left"/>
+      <w:pPr>
+        <w:ind w:left="4964" w:hanging="360"/>
+      </w:pPr>
+    </w:lvl>
+    <w:lvl w:ilvl="7" w:tplc="08070019" w:tentative="1">
+      <w:start w:val="1"/>
+      <w:numFmt w:val="lowerLetter"/>
+      <w:lvlText w:val="%8."/>
+      <w:lvlJc w:val="left"/>
+      <w:pPr>
+        <w:ind w:left="5684" w:hanging="360"/>
+      </w:pPr>
+    </w:lvl>
+    <w:lvl w:ilvl="8" w:tplc="0807001B" w:tentative="1">
+      <w:start w:val="1"/>
+      <w:numFmt w:val="lowerRoman"/>
+      <w:lvlText w:val="%9."/>
+      <w:lvlJc w:val="right"/>
+      <w:pPr>
+        <w:ind w:left="6404" w:hanging="180"/>
+      </w:pPr>
+    </w:lvl>
+  </w:abstractNum>
+  <w:abstractNum w:abstractNumId="5" w15:restartNumberingAfterBreak="0">
+    <w:nsid w:val="14CA35A0"/>
+    <w:multiLevelType w:val="multilevel"/>
+    <w:tmpl w:val="FC085236"/>
+    <w:lvl w:ilvl="0">
+      <w:numFmt w:val="bullet"/>
+      <w:pStyle w:val="tabletxt3levelbullet"/>
+      <w:lvlText w:val="●"/>
+      <w:lvlJc w:val="left"/>
+      <w:pPr>
+        <w:ind w:left="720" w:hanging="360"/>
+      </w:pPr>
+      <w:rPr>
+        <w:rFonts w:ascii="Noto Sans Symbols" w:eastAsia="Noto Sans Symbols" w:hAnsi="Noto Sans Symbols" w:cs="Noto Sans Symbols"/>
+      </w:rPr>
+    </w:lvl>
+    <w:lvl w:ilvl="1">
+      <w:start w:val="1"/>
+      <w:numFmt w:val="bullet"/>
+      <w:lvlText w:val="o"/>
+      <w:lvlJc w:val="left"/>
+      <w:pPr>
+        <w:ind w:left="1440" w:hanging="360"/>
+      </w:pPr>
+      <w:rPr>
+        <w:rFonts w:ascii="Courier New" w:eastAsia="Courier New" w:hAnsi="Courier New" w:cs="Courier New"/>
+      </w:rPr>
+    </w:lvl>
+    <w:lvl w:ilvl="2">
+      <w:start w:val="1"/>
+      <w:numFmt w:val="bullet"/>
+      <w:lvlText w:val="▪"/>
+      <w:lvlJc w:val="left"/>
+      <w:pPr>
+        <w:ind w:left="2160" w:hanging="360"/>
+      </w:pPr>
+      <w:rPr>
+        <w:rFonts w:ascii="Noto Sans Symbols" w:eastAsia="Noto Sans Symbols" w:hAnsi="Noto Sans Symbols" w:cs="Noto Sans Symbols"/>
+      </w:rPr>
+    </w:lvl>
+    <w:lvl w:ilvl="3">
+      <w:start w:val="1"/>
+      <w:numFmt w:val="bullet"/>
+      <w:lvlText w:val="●"/>
+      <w:lvlJc w:val="left"/>
+      <w:pPr>
+        <w:ind w:left="2880" w:hanging="360"/>
+      </w:pPr>
+      <w:rPr>
+        <w:rFonts w:ascii="Noto Sans Symbols" w:eastAsia="Noto Sans Symbols" w:hAnsi="Noto Sans Symbols" w:cs="Noto Sans Symbols"/>
+      </w:rPr>
+    </w:lvl>
+    <w:lvl w:ilvl="4">
+      <w:start w:val="1"/>
+      <w:numFmt w:val="bullet"/>
+      <w:lvlText w:val="o"/>
+      <w:lvlJc w:val="left"/>
+      <w:pPr>
+        <w:ind w:left="3600" w:hanging="360"/>
+      </w:pPr>
+      <w:rPr>
+        <w:rFonts w:ascii="Courier New" w:eastAsia="Courier New" w:hAnsi="Courier New" w:cs="Courier New"/>
+      </w:rPr>
+    </w:lvl>
+    <w:lvl w:ilvl="5">
+      <w:start w:val="1"/>
+      <w:numFmt w:val="bullet"/>
+      <w:lvlText w:val="▪"/>
+      <w:lvlJc w:val="left"/>
+      <w:pPr>
+        <w:ind w:left="4320" w:hanging="360"/>
+      </w:pPr>
+      <w:rPr>
+        <w:rFonts w:ascii="Noto Sans Symbols" w:eastAsia="Noto Sans Symbols" w:hAnsi="Noto Sans Symbols" w:cs="Noto Sans Symbols"/>
+      </w:rPr>
+    </w:lvl>
+    <w:lvl w:ilvl="6">
+      <w:start w:val="1"/>
+      <w:numFmt w:val="bullet"/>
+      <w:lvlText w:val="●"/>
+      <w:lvlJc w:val="left"/>
+      <w:pPr>
+        <w:ind w:left="5040" w:hanging="360"/>
+      </w:pPr>
+      <w:rPr>
+        <w:rFonts w:ascii="Noto Sans Symbols" w:eastAsia="Noto Sans Symbols" w:hAnsi="Noto Sans Symbols" w:cs="Noto Sans Symbols"/>
+      </w:rPr>
+    </w:lvl>
+    <w:lvl w:ilvl="7">
+      <w:start w:val="1"/>
+      <w:numFmt w:val="bullet"/>
+      <w:lvlText w:val="o"/>
+      <w:lvlJc w:val="left"/>
+      <w:pPr>
+        <w:ind w:left="5760" w:hanging="360"/>
+      </w:pPr>
+      <w:rPr>
+        <w:rFonts w:ascii="Courier New" w:eastAsia="Courier New" w:hAnsi="Courier New" w:cs="Courier New"/>
+      </w:rPr>
+    </w:lvl>
+    <w:lvl w:ilvl="8">
+      <w:start w:val="1"/>
+      <w:numFmt w:val="bullet"/>
+      <w:lvlText w:val="▪"/>
+      <w:lvlJc w:val="left"/>
+      <w:pPr>
+        <w:ind w:left="6480" w:hanging="360"/>
+      </w:pPr>
+      <w:rPr>
+        <w:rFonts w:ascii="Noto Sans Symbols" w:eastAsia="Noto Sans Symbols" w:hAnsi="Noto Sans Symbols" w:cs="Noto Sans Symbols"/>
+      </w:rPr>
+    </w:lvl>
+  </w:abstractNum>
+  <w:abstractNum w:abstractNumId="6" w15:restartNumberingAfterBreak="0">
+    <w:nsid w:val="1C830407"/>
+    <w:multiLevelType w:val="multilevel"/>
+    <w:tmpl w:val="3E84C6C6"/>
+    <w:lvl w:ilvl="0">
+      <w:start w:val="6"/>
+      <w:numFmt w:val="decimal"/>
+      <w:lvlText w:val="%1"/>
+      <w:lvlJc w:val="left"/>
+      <w:pPr>
+        <w:ind w:left="360" w:hanging="360"/>
+      </w:pPr>
+      <w:rPr>
+        <w:rFonts w:hint="default"/>
+      </w:rPr>
+    </w:lvl>
+    <w:lvl w:ilvl="1">
+      <w:start w:val="1"/>
+      <w:numFmt w:val="decimal"/>
+      <w:lvlText w:val="%1.%2"/>
+      <w:lvlJc w:val="left"/>
+      <w:pPr>
+        <w:ind w:left="1080" w:hanging="360"/>
+      </w:pPr>
+      <w:rPr>
+        <w:rFonts w:hint="default"/>
+      </w:rPr>
+    </w:lvl>
+    <w:lvl w:ilvl="2">
+      <w:start w:val="1"/>
+      <w:numFmt w:val="decimal"/>
+      <w:lvlText w:val="%1.%2.%3"/>
+      <w:lvlJc w:val="left"/>
+      <w:pPr>
+        <w:ind w:left="2160" w:hanging="720"/>
+      </w:pPr>
+      <w:rPr>
+        <w:rFonts w:hint="default"/>
+      </w:rPr>
+    </w:lvl>
+    <w:lvl w:ilvl="3">
+      <w:start w:val="1"/>
+      <w:numFmt w:val="decimal"/>
+      <w:lvlText w:val="%1.%2.%3.%4"/>
+      <w:lvlJc w:val="left"/>
+      <w:pPr>
+        <w:ind w:left="2880" w:hanging="720"/>
+      </w:pPr>
+      <w:rPr>
+        <w:rFonts w:hint="default"/>
+      </w:rPr>
+    </w:lvl>
+    <w:lvl w:ilvl="4">
+      <w:start w:val="1"/>
+      <w:numFmt w:val="decimal"/>
+      <w:lvlText w:val="%1.%2.%3.%4.%5"/>
+      <w:lvlJc w:val="left"/>
+      <w:pPr>
+        <w:ind w:left="3600" w:hanging="720"/>
+      </w:pPr>
+      <w:rPr>
+        <w:rFonts w:hint="default"/>
+      </w:rPr>
+    </w:lvl>
+    <w:lvl w:ilvl="5">
+      <w:start w:val="1"/>
+      <w:numFmt w:val="decimal"/>
+      <w:lvlText w:val="%1.%2.%3.%4.%5.%6"/>
+      <w:lvlJc w:val="left"/>
+      <w:pPr>
+        <w:ind w:left="4680" w:hanging="1080"/>
+      </w:pPr>
+      <w:rPr>
+        <w:rFonts w:hint="default"/>
+      </w:rPr>
+    </w:lvl>
+    <w:lvl w:ilvl="6">
+      <w:start w:val="1"/>
+      <w:numFmt w:val="decimal"/>
+      <w:lvlText w:val="%1.%2.%3.%4.%5.%6.%7"/>
+      <w:lvlJc w:val="left"/>
+      <w:pPr>
+        <w:ind w:left="5400" w:hanging="1080"/>
+      </w:pPr>
+      <w:rPr>
+        <w:rFonts w:hint="default"/>
+      </w:rPr>
+    </w:lvl>
+    <w:lvl w:ilvl="7">
+      <w:start w:val="1"/>
+      <w:numFmt w:val="decimal"/>
+      <w:lvlText w:val="%1.%2.%3.%4.%5.%6.%7.%8"/>
+      <w:lvlJc w:val="left"/>
+      <w:pPr>
+        <w:ind w:left="6480" w:hanging="1440"/>
+      </w:pPr>
+      <w:rPr>
+        <w:rFonts w:hint="default"/>
+      </w:rPr>
+    </w:lvl>
+    <w:lvl w:ilvl="8">
+      <w:start w:val="1"/>
+      <w:numFmt w:val="decimal"/>
+      <w:lvlText w:val="%1.%2.%3.%4.%5.%6.%7.%8.%9"/>
+      <w:lvlJc w:val="left"/>
+      <w:pPr>
+        <w:ind w:left="7200" w:hanging="1440"/>
+      </w:pPr>
+      <w:rPr>
+        <w:rFonts w:hint="default"/>
+      </w:rPr>
+    </w:lvl>
+  </w:abstractNum>
+  <w:abstractNum w:abstractNumId="7" w15:restartNumberingAfterBreak="0">
     <w:nsid w:val="27703247"/>
     <w:multiLevelType w:val="multilevel"/>
     <w:tmpl w:val="F6DCEF74"/>
@@ -6433,7 +7636,185 @@
       </w:rPr>
     </w:lvl>
   </w:abstractNum>
-  <w:abstractNum w:abstractNumId="4" w15:restartNumberingAfterBreak="0">
+  <w:abstractNum w:abstractNumId="8" w15:restartNumberingAfterBreak="0">
+    <w:nsid w:val="2C1B3F96"/>
+    <w:multiLevelType w:val="hybridMultilevel"/>
+    <w:tmpl w:val="0EF0518A"/>
+    <w:lvl w:ilvl="0" w:tplc="08070011">
+      <w:start w:val="1"/>
+      <w:numFmt w:val="decimal"/>
+      <w:lvlText w:val="%1)"/>
+      <w:lvlJc w:val="left"/>
+      <w:pPr>
+        <w:ind w:left="1080" w:hanging="360"/>
+      </w:pPr>
+      <w:rPr>
+        <w:rFonts w:hint="default"/>
+      </w:rPr>
+    </w:lvl>
+    <w:lvl w:ilvl="1" w:tplc="08070019" w:tentative="1">
+      <w:start w:val="1"/>
+      <w:numFmt w:val="lowerLetter"/>
+      <w:lvlText w:val="%2."/>
+      <w:lvlJc w:val="left"/>
+      <w:pPr>
+        <w:ind w:left="1800" w:hanging="360"/>
+      </w:pPr>
+    </w:lvl>
+    <w:lvl w:ilvl="2" w:tplc="0807001B" w:tentative="1">
+      <w:start w:val="1"/>
+      <w:numFmt w:val="lowerRoman"/>
+      <w:lvlText w:val="%3."/>
+      <w:lvlJc w:val="right"/>
+      <w:pPr>
+        <w:ind w:left="2520" w:hanging="180"/>
+      </w:pPr>
+    </w:lvl>
+    <w:lvl w:ilvl="3" w:tplc="0807000F" w:tentative="1">
+      <w:start w:val="1"/>
+      <w:numFmt w:val="decimal"/>
+      <w:lvlText w:val="%4."/>
+      <w:lvlJc w:val="left"/>
+      <w:pPr>
+        <w:ind w:left="3240" w:hanging="360"/>
+      </w:pPr>
+    </w:lvl>
+    <w:lvl w:ilvl="4" w:tplc="08070019" w:tentative="1">
+      <w:start w:val="1"/>
+      <w:numFmt w:val="lowerLetter"/>
+      <w:lvlText w:val="%5."/>
+      <w:lvlJc w:val="left"/>
+      <w:pPr>
+        <w:ind w:left="3960" w:hanging="360"/>
+      </w:pPr>
+    </w:lvl>
+    <w:lvl w:ilvl="5" w:tplc="0807001B" w:tentative="1">
+      <w:start w:val="1"/>
+      <w:numFmt w:val="lowerRoman"/>
+      <w:lvlText w:val="%6."/>
+      <w:lvlJc w:val="right"/>
+      <w:pPr>
+        <w:ind w:left="4680" w:hanging="180"/>
+      </w:pPr>
+    </w:lvl>
+    <w:lvl w:ilvl="6" w:tplc="0807000F" w:tentative="1">
+      <w:start w:val="1"/>
+      <w:numFmt w:val="decimal"/>
+      <w:lvlText w:val="%7."/>
+      <w:lvlJc w:val="left"/>
+      <w:pPr>
+        <w:ind w:left="5400" w:hanging="360"/>
+      </w:pPr>
+    </w:lvl>
+    <w:lvl w:ilvl="7" w:tplc="08070019" w:tentative="1">
+      <w:start w:val="1"/>
+      <w:numFmt w:val="lowerLetter"/>
+      <w:lvlText w:val="%8."/>
+      <w:lvlJc w:val="left"/>
+      <w:pPr>
+        <w:ind w:left="6120" w:hanging="360"/>
+      </w:pPr>
+    </w:lvl>
+    <w:lvl w:ilvl="8" w:tplc="0807001B" w:tentative="1">
+      <w:start w:val="1"/>
+      <w:numFmt w:val="lowerRoman"/>
+      <w:lvlText w:val="%9."/>
+      <w:lvlJc w:val="right"/>
+      <w:pPr>
+        <w:ind w:left="6840" w:hanging="180"/>
+      </w:pPr>
+    </w:lvl>
+  </w:abstractNum>
+  <w:abstractNum w:abstractNumId="9" w15:restartNumberingAfterBreak="0">
+    <w:nsid w:val="38486F73"/>
+    <w:multiLevelType w:val="hybridMultilevel"/>
+    <w:tmpl w:val="E66C78EA"/>
+    <w:lvl w:ilvl="0" w:tplc="5D2A95B6">
+      <w:start w:val="1"/>
+      <w:numFmt w:val="decimal"/>
+      <w:lvlText w:val="%1)"/>
+      <w:lvlJc w:val="left"/>
+      <w:pPr>
+        <w:ind w:left="1080" w:hanging="360"/>
+      </w:pPr>
+      <w:rPr>
+        <w:rFonts w:hint="default"/>
+      </w:rPr>
+    </w:lvl>
+    <w:lvl w:ilvl="1" w:tplc="08070019" w:tentative="1">
+      <w:start w:val="1"/>
+      <w:numFmt w:val="lowerLetter"/>
+      <w:lvlText w:val="%2."/>
+      <w:lvlJc w:val="left"/>
+      <w:pPr>
+        <w:ind w:left="1800" w:hanging="360"/>
+      </w:pPr>
+    </w:lvl>
+    <w:lvl w:ilvl="2" w:tplc="0807001B" w:tentative="1">
+      <w:start w:val="1"/>
+      <w:numFmt w:val="lowerRoman"/>
+      <w:lvlText w:val="%3."/>
+      <w:lvlJc w:val="right"/>
+      <w:pPr>
+        <w:ind w:left="2520" w:hanging="180"/>
+      </w:pPr>
+    </w:lvl>
+    <w:lvl w:ilvl="3" w:tplc="0807000F" w:tentative="1">
+      <w:start w:val="1"/>
+      <w:numFmt w:val="decimal"/>
+      <w:lvlText w:val="%4."/>
+      <w:lvlJc w:val="left"/>
+      <w:pPr>
+        <w:ind w:left="3240" w:hanging="360"/>
+      </w:pPr>
+    </w:lvl>
+    <w:lvl w:ilvl="4" w:tplc="08070019" w:tentative="1">
+      <w:start w:val="1"/>
+      <w:numFmt w:val="lowerLetter"/>
+      <w:lvlText w:val="%5."/>
+      <w:lvlJc w:val="left"/>
+      <w:pPr>
+        <w:ind w:left="3960" w:hanging="360"/>
+      </w:pPr>
+    </w:lvl>
+    <w:lvl w:ilvl="5" w:tplc="0807001B" w:tentative="1">
+      <w:start w:val="1"/>
+      <w:numFmt w:val="lowerRoman"/>
+      <w:lvlText w:val="%6."/>
+      <w:lvlJc w:val="right"/>
+      <w:pPr>
+        <w:ind w:left="4680" w:hanging="180"/>
+      </w:pPr>
+    </w:lvl>
+    <w:lvl w:ilvl="6" w:tplc="0807000F" w:tentative="1">
+      <w:start w:val="1"/>
+      <w:numFmt w:val="decimal"/>
+      <w:lvlText w:val="%7."/>
+      <w:lvlJc w:val="left"/>
+      <w:pPr>
+        <w:ind w:left="5400" w:hanging="360"/>
+      </w:pPr>
+    </w:lvl>
+    <w:lvl w:ilvl="7" w:tplc="08070019" w:tentative="1">
+      <w:start w:val="1"/>
+      <w:numFmt w:val="lowerLetter"/>
+      <w:lvlText w:val="%8."/>
+      <w:lvlJc w:val="left"/>
+      <w:pPr>
+        <w:ind w:left="6120" w:hanging="360"/>
+      </w:pPr>
+    </w:lvl>
+    <w:lvl w:ilvl="8" w:tplc="0807001B" w:tentative="1">
+      <w:start w:val="1"/>
+      <w:numFmt w:val="lowerRoman"/>
+      <w:lvlText w:val="%9."/>
+      <w:lvlJc w:val="right"/>
+      <w:pPr>
+        <w:ind w:left="6840" w:hanging="180"/>
+      </w:pPr>
+    </w:lvl>
+  </w:abstractNum>
+  <w:abstractNum w:abstractNumId="10" w15:restartNumberingAfterBreak="0">
     <w:nsid w:val="3882046B"/>
     <w:multiLevelType w:val="multilevel"/>
     <w:tmpl w:val="3BB270D0"/>
@@ -6546,7 +7927,7 @@
       </w:rPr>
     </w:lvl>
   </w:abstractNum>
-  <w:abstractNum w:abstractNumId="5" w15:restartNumberingAfterBreak="0">
+  <w:abstractNum w:abstractNumId="11" w15:restartNumberingAfterBreak="0">
     <w:nsid w:val="3BF73677"/>
     <w:multiLevelType w:val="multilevel"/>
     <w:tmpl w:val="45D09E4A"/>
@@ -6659,7 +8040,96 @@
       </w:rPr>
     </w:lvl>
   </w:abstractNum>
-  <w:abstractNum w:abstractNumId="6" w15:restartNumberingAfterBreak="0">
+  <w:abstractNum w:abstractNumId="12" w15:restartNumberingAfterBreak="0">
+    <w:nsid w:val="3FDE6235"/>
+    <w:multiLevelType w:val="hybridMultilevel"/>
+    <w:tmpl w:val="6654FA94"/>
+    <w:lvl w:ilvl="0" w:tplc="28F6B9DA">
+      <w:start w:val="1"/>
+      <w:numFmt w:val="decimal"/>
+      <w:lvlText w:val="%1."/>
+      <w:lvlJc w:val="left"/>
+      <w:pPr>
+        <w:ind w:left="720" w:hanging="360"/>
+      </w:pPr>
+      <w:rPr>
+        <w:rFonts w:hint="default"/>
+      </w:rPr>
+    </w:lvl>
+    <w:lvl w:ilvl="1" w:tplc="08070019" w:tentative="1">
+      <w:start w:val="1"/>
+      <w:numFmt w:val="lowerLetter"/>
+      <w:lvlText w:val="%2."/>
+      <w:lvlJc w:val="left"/>
+      <w:pPr>
+        <w:ind w:left="1440" w:hanging="360"/>
+      </w:pPr>
+    </w:lvl>
+    <w:lvl w:ilvl="2" w:tplc="0807001B" w:tentative="1">
+      <w:start w:val="1"/>
+      <w:numFmt w:val="lowerRoman"/>
+      <w:lvlText w:val="%3."/>
+      <w:lvlJc w:val="right"/>
+      <w:pPr>
+        <w:ind w:left="2160" w:hanging="180"/>
+      </w:pPr>
+    </w:lvl>
+    <w:lvl w:ilvl="3" w:tplc="0807000F" w:tentative="1">
+      <w:start w:val="1"/>
+      <w:numFmt w:val="decimal"/>
+      <w:lvlText w:val="%4."/>
+      <w:lvlJc w:val="left"/>
+      <w:pPr>
+        <w:ind w:left="2880" w:hanging="360"/>
+      </w:pPr>
+    </w:lvl>
+    <w:lvl w:ilvl="4" w:tplc="08070019" w:tentative="1">
+      <w:start w:val="1"/>
+      <w:numFmt w:val="lowerLetter"/>
+      <w:lvlText w:val="%5."/>
+      <w:lvlJc w:val="left"/>
+      <w:pPr>
+        <w:ind w:left="3600" w:hanging="360"/>
+      </w:pPr>
+    </w:lvl>
+    <w:lvl w:ilvl="5" w:tplc="0807001B" w:tentative="1">
+      <w:start w:val="1"/>
+      <w:numFmt w:val="lowerRoman"/>
+      <w:lvlText w:val="%6."/>
+      <w:lvlJc w:val="right"/>
+      <w:pPr>
+        <w:ind w:left="4320" w:hanging="180"/>
+      </w:pPr>
+    </w:lvl>
+    <w:lvl w:ilvl="6" w:tplc="0807000F" w:tentative="1">
+      <w:start w:val="1"/>
+      <w:numFmt w:val="decimal"/>
+      <w:lvlText w:val="%7."/>
+      <w:lvlJc w:val="left"/>
+      <w:pPr>
+        <w:ind w:left="5040" w:hanging="360"/>
+      </w:pPr>
+    </w:lvl>
+    <w:lvl w:ilvl="7" w:tplc="08070019" w:tentative="1">
+      <w:start w:val="1"/>
+      <w:numFmt w:val="lowerLetter"/>
+      <w:lvlText w:val="%8."/>
+      <w:lvlJc w:val="left"/>
+      <w:pPr>
+        <w:ind w:left="5760" w:hanging="360"/>
+      </w:pPr>
+    </w:lvl>
+    <w:lvl w:ilvl="8" w:tplc="0807001B" w:tentative="1">
+      <w:start w:val="1"/>
+      <w:numFmt w:val="lowerRoman"/>
+      <w:lvlText w:val="%9."/>
+      <w:lvlJc w:val="right"/>
+      <w:pPr>
+        <w:ind w:left="6480" w:hanging="180"/>
+      </w:pPr>
+    </w:lvl>
+  </w:abstractNum>
+  <w:abstractNum w:abstractNumId="13" w15:restartNumberingAfterBreak="0">
     <w:nsid w:val="43705DA5"/>
     <w:multiLevelType w:val="multilevel"/>
     <w:tmpl w:val="BAF26CE0"/>
@@ -6770,6 +8240,564 @@
       <w:rPr>
         <w:rFonts w:hint="default"/>
       </w:rPr>
+    </w:lvl>
+  </w:abstractNum>
+  <w:abstractNum w:abstractNumId="14" w15:restartNumberingAfterBreak="0">
+    <w:nsid w:val="4C6B728B"/>
+    <w:multiLevelType w:val="hybridMultilevel"/>
+    <w:tmpl w:val="8E34F2F4"/>
+    <w:lvl w:ilvl="0" w:tplc="08070001">
+      <w:start w:val="1"/>
+      <w:numFmt w:val="bullet"/>
+      <w:lvlText w:val=""/>
+      <w:lvlJc w:val="left"/>
+      <w:pPr>
+        <w:ind w:left="720" w:hanging="360"/>
+      </w:pPr>
+      <w:rPr>
+        <w:rFonts w:ascii="Symbol" w:hAnsi="Symbol" w:hint="default"/>
+      </w:rPr>
+    </w:lvl>
+    <w:lvl w:ilvl="1" w:tplc="08070003" w:tentative="1">
+      <w:start w:val="1"/>
+      <w:numFmt w:val="bullet"/>
+      <w:lvlText w:val="o"/>
+      <w:lvlJc w:val="left"/>
+      <w:pPr>
+        <w:ind w:left="1440" w:hanging="360"/>
+      </w:pPr>
+      <w:rPr>
+        <w:rFonts w:ascii="Courier New" w:hAnsi="Courier New" w:cs="Courier New" w:hint="default"/>
+      </w:rPr>
+    </w:lvl>
+    <w:lvl w:ilvl="2" w:tplc="08070005" w:tentative="1">
+      <w:start w:val="1"/>
+      <w:numFmt w:val="bullet"/>
+      <w:lvlText w:val=""/>
+      <w:lvlJc w:val="left"/>
+      <w:pPr>
+        <w:ind w:left="2160" w:hanging="360"/>
+      </w:pPr>
+      <w:rPr>
+        <w:rFonts w:ascii="Wingdings" w:hAnsi="Wingdings" w:hint="default"/>
+      </w:rPr>
+    </w:lvl>
+    <w:lvl w:ilvl="3" w:tplc="08070001" w:tentative="1">
+      <w:start w:val="1"/>
+      <w:numFmt w:val="bullet"/>
+      <w:lvlText w:val=""/>
+      <w:lvlJc w:val="left"/>
+      <w:pPr>
+        <w:ind w:left="2880" w:hanging="360"/>
+      </w:pPr>
+      <w:rPr>
+        <w:rFonts w:ascii="Symbol" w:hAnsi="Symbol" w:hint="default"/>
+      </w:rPr>
+    </w:lvl>
+    <w:lvl w:ilvl="4" w:tplc="08070003" w:tentative="1">
+      <w:start w:val="1"/>
+      <w:numFmt w:val="bullet"/>
+      <w:lvlText w:val="o"/>
+      <w:lvlJc w:val="left"/>
+      <w:pPr>
+        <w:ind w:left="3600" w:hanging="360"/>
+      </w:pPr>
+      <w:rPr>
+        <w:rFonts w:ascii="Courier New" w:hAnsi="Courier New" w:cs="Courier New" w:hint="default"/>
+      </w:rPr>
+    </w:lvl>
+    <w:lvl w:ilvl="5" w:tplc="08070005" w:tentative="1">
+      <w:start w:val="1"/>
+      <w:numFmt w:val="bullet"/>
+      <w:lvlText w:val=""/>
+      <w:lvlJc w:val="left"/>
+      <w:pPr>
+        <w:ind w:left="4320" w:hanging="360"/>
+      </w:pPr>
+      <w:rPr>
+        <w:rFonts w:ascii="Wingdings" w:hAnsi="Wingdings" w:hint="default"/>
+      </w:rPr>
+    </w:lvl>
+    <w:lvl w:ilvl="6" w:tplc="08070001" w:tentative="1">
+      <w:start w:val="1"/>
+      <w:numFmt w:val="bullet"/>
+      <w:lvlText w:val=""/>
+      <w:lvlJc w:val="left"/>
+      <w:pPr>
+        <w:ind w:left="5040" w:hanging="360"/>
+      </w:pPr>
+      <w:rPr>
+        <w:rFonts w:ascii="Symbol" w:hAnsi="Symbol" w:hint="default"/>
+      </w:rPr>
+    </w:lvl>
+    <w:lvl w:ilvl="7" w:tplc="08070003" w:tentative="1">
+      <w:start w:val="1"/>
+      <w:numFmt w:val="bullet"/>
+      <w:lvlText w:val="o"/>
+      <w:lvlJc w:val="left"/>
+      <w:pPr>
+        <w:ind w:left="5760" w:hanging="360"/>
+      </w:pPr>
+      <w:rPr>
+        <w:rFonts w:ascii="Courier New" w:hAnsi="Courier New" w:cs="Courier New" w:hint="default"/>
+      </w:rPr>
+    </w:lvl>
+    <w:lvl w:ilvl="8" w:tplc="08070005" w:tentative="1">
+      <w:start w:val="1"/>
+      <w:numFmt w:val="bullet"/>
+      <w:lvlText w:val=""/>
+      <w:lvlJc w:val="left"/>
+      <w:pPr>
+        <w:ind w:left="6480" w:hanging="360"/>
+      </w:pPr>
+      <w:rPr>
+        <w:rFonts w:ascii="Wingdings" w:hAnsi="Wingdings" w:hint="default"/>
+      </w:rPr>
+    </w:lvl>
+  </w:abstractNum>
+  <w:abstractNum w:abstractNumId="15" w15:restartNumberingAfterBreak="0">
+    <w:nsid w:val="54CB3FC3"/>
+    <w:multiLevelType w:val="hybridMultilevel"/>
+    <w:tmpl w:val="EBBC4546"/>
+    <w:lvl w:ilvl="0" w:tplc="08070001">
+      <w:start w:val="1"/>
+      <w:numFmt w:val="bullet"/>
+      <w:lvlText w:val=""/>
+      <w:lvlJc w:val="left"/>
+      <w:pPr>
+        <w:ind w:left="720" w:hanging="360"/>
+      </w:pPr>
+      <w:rPr>
+        <w:rFonts w:ascii="Symbol" w:hAnsi="Symbol" w:hint="default"/>
+      </w:rPr>
+    </w:lvl>
+    <w:lvl w:ilvl="1" w:tplc="08070019" w:tentative="1">
+      <w:start w:val="1"/>
+      <w:numFmt w:val="lowerLetter"/>
+      <w:lvlText w:val="%2."/>
+      <w:lvlJc w:val="left"/>
+      <w:pPr>
+        <w:ind w:left="1440" w:hanging="360"/>
+      </w:pPr>
+    </w:lvl>
+    <w:lvl w:ilvl="2" w:tplc="0807001B" w:tentative="1">
+      <w:start w:val="1"/>
+      <w:numFmt w:val="lowerRoman"/>
+      <w:lvlText w:val="%3."/>
+      <w:lvlJc w:val="right"/>
+      <w:pPr>
+        <w:ind w:left="2160" w:hanging="180"/>
+      </w:pPr>
+    </w:lvl>
+    <w:lvl w:ilvl="3" w:tplc="0807000F" w:tentative="1">
+      <w:start w:val="1"/>
+      <w:numFmt w:val="decimal"/>
+      <w:lvlText w:val="%4."/>
+      <w:lvlJc w:val="left"/>
+      <w:pPr>
+        <w:ind w:left="2880" w:hanging="360"/>
+      </w:pPr>
+    </w:lvl>
+    <w:lvl w:ilvl="4" w:tplc="08070019" w:tentative="1">
+      <w:start w:val="1"/>
+      <w:numFmt w:val="lowerLetter"/>
+      <w:lvlText w:val="%5."/>
+      <w:lvlJc w:val="left"/>
+      <w:pPr>
+        <w:ind w:left="3600" w:hanging="360"/>
+      </w:pPr>
+    </w:lvl>
+    <w:lvl w:ilvl="5" w:tplc="0807001B" w:tentative="1">
+      <w:start w:val="1"/>
+      <w:numFmt w:val="lowerRoman"/>
+      <w:lvlText w:val="%6."/>
+      <w:lvlJc w:val="right"/>
+      <w:pPr>
+        <w:ind w:left="4320" w:hanging="180"/>
+      </w:pPr>
+    </w:lvl>
+    <w:lvl w:ilvl="6" w:tplc="0807000F" w:tentative="1">
+      <w:start w:val="1"/>
+      <w:numFmt w:val="decimal"/>
+      <w:lvlText w:val="%7."/>
+      <w:lvlJc w:val="left"/>
+      <w:pPr>
+        <w:ind w:left="5040" w:hanging="360"/>
+      </w:pPr>
+    </w:lvl>
+    <w:lvl w:ilvl="7" w:tplc="08070019" w:tentative="1">
+      <w:start w:val="1"/>
+      <w:numFmt w:val="lowerLetter"/>
+      <w:lvlText w:val="%8."/>
+      <w:lvlJc w:val="left"/>
+      <w:pPr>
+        <w:ind w:left="5760" w:hanging="360"/>
+      </w:pPr>
+    </w:lvl>
+    <w:lvl w:ilvl="8" w:tplc="0807001B" w:tentative="1">
+      <w:start w:val="1"/>
+      <w:numFmt w:val="lowerRoman"/>
+      <w:lvlText w:val="%9."/>
+      <w:lvlJc w:val="right"/>
+      <w:pPr>
+        <w:ind w:left="6480" w:hanging="180"/>
+      </w:pPr>
+    </w:lvl>
+  </w:abstractNum>
+  <w:abstractNum w:abstractNumId="16" w15:restartNumberingAfterBreak="0">
+    <w:nsid w:val="58A1616C"/>
+    <w:multiLevelType w:val="hybridMultilevel"/>
+    <w:tmpl w:val="DAE89856"/>
+    <w:lvl w:ilvl="0" w:tplc="08070011">
+      <w:start w:val="1"/>
+      <w:numFmt w:val="decimal"/>
+      <w:lvlText w:val="%1)"/>
+      <w:lvlJc w:val="left"/>
+      <w:pPr>
+        <w:ind w:left="1080" w:hanging="360"/>
+      </w:pPr>
+      <w:rPr>
+        <w:rFonts w:hint="default"/>
+      </w:rPr>
+    </w:lvl>
+    <w:lvl w:ilvl="1" w:tplc="08070019" w:tentative="1">
+      <w:start w:val="1"/>
+      <w:numFmt w:val="lowerLetter"/>
+      <w:lvlText w:val="%2."/>
+      <w:lvlJc w:val="left"/>
+      <w:pPr>
+        <w:ind w:left="1800" w:hanging="360"/>
+      </w:pPr>
+    </w:lvl>
+    <w:lvl w:ilvl="2" w:tplc="0807001B" w:tentative="1">
+      <w:start w:val="1"/>
+      <w:numFmt w:val="lowerRoman"/>
+      <w:lvlText w:val="%3."/>
+      <w:lvlJc w:val="right"/>
+      <w:pPr>
+        <w:ind w:left="2520" w:hanging="180"/>
+      </w:pPr>
+    </w:lvl>
+    <w:lvl w:ilvl="3" w:tplc="0807000F" w:tentative="1">
+      <w:start w:val="1"/>
+      <w:numFmt w:val="decimal"/>
+      <w:lvlText w:val="%4."/>
+      <w:lvlJc w:val="left"/>
+      <w:pPr>
+        <w:ind w:left="3240" w:hanging="360"/>
+      </w:pPr>
+    </w:lvl>
+    <w:lvl w:ilvl="4" w:tplc="08070019" w:tentative="1">
+      <w:start w:val="1"/>
+      <w:numFmt w:val="lowerLetter"/>
+      <w:lvlText w:val="%5."/>
+      <w:lvlJc w:val="left"/>
+      <w:pPr>
+        <w:ind w:left="3960" w:hanging="360"/>
+      </w:pPr>
+    </w:lvl>
+    <w:lvl w:ilvl="5" w:tplc="0807001B" w:tentative="1">
+      <w:start w:val="1"/>
+      <w:numFmt w:val="lowerRoman"/>
+      <w:lvlText w:val="%6."/>
+      <w:lvlJc w:val="right"/>
+      <w:pPr>
+        <w:ind w:left="4680" w:hanging="180"/>
+      </w:pPr>
+    </w:lvl>
+    <w:lvl w:ilvl="6" w:tplc="0807000F" w:tentative="1">
+      <w:start w:val="1"/>
+      <w:numFmt w:val="decimal"/>
+      <w:lvlText w:val="%7."/>
+      <w:lvlJc w:val="left"/>
+      <w:pPr>
+        <w:ind w:left="5400" w:hanging="360"/>
+      </w:pPr>
+    </w:lvl>
+    <w:lvl w:ilvl="7" w:tplc="08070019" w:tentative="1">
+      <w:start w:val="1"/>
+      <w:numFmt w:val="lowerLetter"/>
+      <w:lvlText w:val="%8."/>
+      <w:lvlJc w:val="left"/>
+      <w:pPr>
+        <w:ind w:left="6120" w:hanging="360"/>
+      </w:pPr>
+    </w:lvl>
+    <w:lvl w:ilvl="8" w:tplc="0807001B" w:tentative="1">
+      <w:start w:val="1"/>
+      <w:numFmt w:val="lowerRoman"/>
+      <w:lvlText w:val="%9."/>
+      <w:lvlJc w:val="right"/>
+      <w:pPr>
+        <w:ind w:left="6840" w:hanging="180"/>
+      </w:pPr>
+    </w:lvl>
+  </w:abstractNum>
+  <w:abstractNum w:abstractNumId="17" w15:restartNumberingAfterBreak="0">
+    <w:nsid w:val="5B2E3541"/>
+    <w:multiLevelType w:val="hybridMultilevel"/>
+    <w:tmpl w:val="A95A729E"/>
+    <w:lvl w:ilvl="0" w:tplc="08070001">
+      <w:start w:val="1"/>
+      <w:numFmt w:val="bullet"/>
+      <w:lvlText w:val=""/>
+      <w:lvlJc w:val="left"/>
+      <w:pPr>
+        <w:ind w:left="720" w:hanging="360"/>
+      </w:pPr>
+      <w:rPr>
+        <w:rFonts w:ascii="Symbol" w:hAnsi="Symbol" w:hint="default"/>
+      </w:rPr>
+    </w:lvl>
+    <w:lvl w:ilvl="1" w:tplc="08070019" w:tentative="1">
+      <w:start w:val="1"/>
+      <w:numFmt w:val="lowerLetter"/>
+      <w:lvlText w:val="%2."/>
+      <w:lvlJc w:val="left"/>
+      <w:pPr>
+        <w:ind w:left="1440" w:hanging="360"/>
+      </w:pPr>
+    </w:lvl>
+    <w:lvl w:ilvl="2" w:tplc="0807001B" w:tentative="1">
+      <w:start w:val="1"/>
+      <w:numFmt w:val="lowerRoman"/>
+      <w:lvlText w:val="%3."/>
+      <w:lvlJc w:val="right"/>
+      <w:pPr>
+        <w:ind w:left="2160" w:hanging="180"/>
+      </w:pPr>
+    </w:lvl>
+    <w:lvl w:ilvl="3" w:tplc="0807000F" w:tentative="1">
+      <w:start w:val="1"/>
+      <w:numFmt w:val="decimal"/>
+      <w:lvlText w:val="%4."/>
+      <w:lvlJc w:val="left"/>
+      <w:pPr>
+        <w:ind w:left="2880" w:hanging="360"/>
+      </w:pPr>
+    </w:lvl>
+    <w:lvl w:ilvl="4" w:tplc="08070019" w:tentative="1">
+      <w:start w:val="1"/>
+      <w:numFmt w:val="lowerLetter"/>
+      <w:lvlText w:val="%5."/>
+      <w:lvlJc w:val="left"/>
+      <w:pPr>
+        <w:ind w:left="3600" w:hanging="360"/>
+      </w:pPr>
+    </w:lvl>
+    <w:lvl w:ilvl="5" w:tplc="0807001B" w:tentative="1">
+      <w:start w:val="1"/>
+      <w:numFmt w:val="lowerRoman"/>
+      <w:lvlText w:val="%6."/>
+      <w:lvlJc w:val="right"/>
+      <w:pPr>
+        <w:ind w:left="4320" w:hanging="180"/>
+      </w:pPr>
+    </w:lvl>
+    <w:lvl w:ilvl="6" w:tplc="0807000F" w:tentative="1">
+      <w:start w:val="1"/>
+      <w:numFmt w:val="decimal"/>
+      <w:lvlText w:val="%7."/>
+      <w:lvlJc w:val="left"/>
+      <w:pPr>
+        <w:ind w:left="5040" w:hanging="360"/>
+      </w:pPr>
+    </w:lvl>
+    <w:lvl w:ilvl="7" w:tplc="08070019" w:tentative="1">
+      <w:start w:val="1"/>
+      <w:numFmt w:val="lowerLetter"/>
+      <w:lvlText w:val="%8."/>
+      <w:lvlJc w:val="left"/>
+      <w:pPr>
+        <w:ind w:left="5760" w:hanging="360"/>
+      </w:pPr>
+    </w:lvl>
+    <w:lvl w:ilvl="8" w:tplc="0807001B" w:tentative="1">
+      <w:start w:val="1"/>
+      <w:numFmt w:val="lowerRoman"/>
+      <w:lvlText w:val="%9."/>
+      <w:lvlJc w:val="right"/>
+      <w:pPr>
+        <w:ind w:left="6480" w:hanging="180"/>
+      </w:pPr>
+    </w:lvl>
+  </w:abstractNum>
+  <w:abstractNum w:abstractNumId="18" w15:restartNumberingAfterBreak="0">
+    <w:nsid w:val="63643F64"/>
+    <w:multiLevelType w:val="hybridMultilevel"/>
+    <w:tmpl w:val="1A0A665E"/>
+    <w:lvl w:ilvl="0" w:tplc="BB9E2AC4">
+      <w:start w:val="1"/>
+      <w:numFmt w:val="decimal"/>
+      <w:lvlText w:val="%1)"/>
+      <w:lvlJc w:val="left"/>
+      <w:pPr>
+        <w:ind w:left="1080" w:hanging="360"/>
+      </w:pPr>
+      <w:rPr>
+        <w:rFonts w:hint="default"/>
+      </w:rPr>
+    </w:lvl>
+    <w:lvl w:ilvl="1" w:tplc="08070019" w:tentative="1">
+      <w:start w:val="1"/>
+      <w:numFmt w:val="lowerLetter"/>
+      <w:lvlText w:val="%2."/>
+      <w:lvlJc w:val="left"/>
+      <w:pPr>
+        <w:ind w:left="1800" w:hanging="360"/>
+      </w:pPr>
+    </w:lvl>
+    <w:lvl w:ilvl="2" w:tplc="0807001B" w:tentative="1">
+      <w:start w:val="1"/>
+      <w:numFmt w:val="lowerRoman"/>
+      <w:lvlText w:val="%3."/>
+      <w:lvlJc w:val="right"/>
+      <w:pPr>
+        <w:ind w:left="2520" w:hanging="180"/>
+      </w:pPr>
+    </w:lvl>
+    <w:lvl w:ilvl="3" w:tplc="0807000F" w:tentative="1">
+      <w:start w:val="1"/>
+      <w:numFmt w:val="decimal"/>
+      <w:lvlText w:val="%4."/>
+      <w:lvlJc w:val="left"/>
+      <w:pPr>
+        <w:ind w:left="3240" w:hanging="360"/>
+      </w:pPr>
+    </w:lvl>
+    <w:lvl w:ilvl="4" w:tplc="08070019" w:tentative="1">
+      <w:start w:val="1"/>
+      <w:numFmt w:val="lowerLetter"/>
+      <w:lvlText w:val="%5."/>
+      <w:lvlJc w:val="left"/>
+      <w:pPr>
+        <w:ind w:left="3960" w:hanging="360"/>
+      </w:pPr>
+    </w:lvl>
+    <w:lvl w:ilvl="5" w:tplc="0807001B" w:tentative="1">
+      <w:start w:val="1"/>
+      <w:numFmt w:val="lowerRoman"/>
+      <w:lvlText w:val="%6."/>
+      <w:lvlJc w:val="right"/>
+      <w:pPr>
+        <w:ind w:left="4680" w:hanging="180"/>
+      </w:pPr>
+    </w:lvl>
+    <w:lvl w:ilvl="6" w:tplc="0807000F" w:tentative="1">
+      <w:start w:val="1"/>
+      <w:numFmt w:val="decimal"/>
+      <w:lvlText w:val="%7."/>
+      <w:lvlJc w:val="left"/>
+      <w:pPr>
+        <w:ind w:left="5400" w:hanging="360"/>
+      </w:pPr>
+    </w:lvl>
+    <w:lvl w:ilvl="7" w:tplc="08070019" w:tentative="1">
+      <w:start w:val="1"/>
+      <w:numFmt w:val="lowerLetter"/>
+      <w:lvlText w:val="%8."/>
+      <w:lvlJc w:val="left"/>
+      <w:pPr>
+        <w:ind w:left="6120" w:hanging="360"/>
+      </w:pPr>
+    </w:lvl>
+    <w:lvl w:ilvl="8" w:tplc="0807001B" w:tentative="1">
+      <w:start w:val="1"/>
+      <w:numFmt w:val="lowerRoman"/>
+      <w:lvlText w:val="%9."/>
+      <w:lvlJc w:val="right"/>
+      <w:pPr>
+        <w:ind w:left="6840" w:hanging="180"/>
+      </w:pPr>
+    </w:lvl>
+  </w:abstractNum>
+  <w:abstractNum w:abstractNumId="19" w15:restartNumberingAfterBreak="0">
+    <w:nsid w:val="64D16A14"/>
+    <w:multiLevelType w:val="hybridMultilevel"/>
+    <w:tmpl w:val="4132824E"/>
+    <w:lvl w:ilvl="0" w:tplc="6E6A55E8">
+      <w:start w:val="1"/>
+      <w:numFmt w:val="decimal"/>
+      <w:lvlText w:val="%1)"/>
+      <w:lvlJc w:val="left"/>
+      <w:pPr>
+        <w:ind w:left="1080" w:hanging="360"/>
+      </w:pPr>
+      <w:rPr>
+        <w:rFonts w:hint="default"/>
+      </w:rPr>
+    </w:lvl>
+    <w:lvl w:ilvl="1" w:tplc="08070019" w:tentative="1">
+      <w:start w:val="1"/>
+      <w:numFmt w:val="lowerLetter"/>
+      <w:lvlText w:val="%2."/>
+      <w:lvlJc w:val="left"/>
+      <w:pPr>
+        <w:ind w:left="1800" w:hanging="360"/>
+      </w:pPr>
+    </w:lvl>
+    <w:lvl w:ilvl="2" w:tplc="0807001B" w:tentative="1">
+      <w:start w:val="1"/>
+      <w:numFmt w:val="lowerRoman"/>
+      <w:lvlText w:val="%3."/>
+      <w:lvlJc w:val="right"/>
+      <w:pPr>
+        <w:ind w:left="2520" w:hanging="180"/>
+      </w:pPr>
+    </w:lvl>
+    <w:lvl w:ilvl="3" w:tplc="0807000F" w:tentative="1">
+      <w:start w:val="1"/>
+      <w:numFmt w:val="decimal"/>
+      <w:lvlText w:val="%4."/>
+      <w:lvlJc w:val="left"/>
+      <w:pPr>
+        <w:ind w:left="3240" w:hanging="360"/>
+      </w:pPr>
+    </w:lvl>
+    <w:lvl w:ilvl="4" w:tplc="08070019" w:tentative="1">
+      <w:start w:val="1"/>
+      <w:numFmt w:val="lowerLetter"/>
+      <w:lvlText w:val="%5."/>
+      <w:lvlJc w:val="left"/>
+      <w:pPr>
+        <w:ind w:left="3960" w:hanging="360"/>
+      </w:pPr>
+    </w:lvl>
+    <w:lvl w:ilvl="5" w:tplc="0807001B" w:tentative="1">
+      <w:start w:val="1"/>
+      <w:numFmt w:val="lowerRoman"/>
+      <w:lvlText w:val="%6."/>
+      <w:lvlJc w:val="right"/>
+      <w:pPr>
+        <w:ind w:left="4680" w:hanging="180"/>
+      </w:pPr>
+    </w:lvl>
+    <w:lvl w:ilvl="6" w:tplc="0807000F" w:tentative="1">
+      <w:start w:val="1"/>
+      <w:numFmt w:val="decimal"/>
+      <w:lvlText w:val="%7."/>
+      <w:lvlJc w:val="left"/>
+      <w:pPr>
+        <w:ind w:left="5400" w:hanging="360"/>
+      </w:pPr>
+    </w:lvl>
+    <w:lvl w:ilvl="7" w:tplc="08070019" w:tentative="1">
+      <w:start w:val="1"/>
+      <w:numFmt w:val="lowerLetter"/>
+      <w:lvlText w:val="%8."/>
+      <w:lvlJc w:val="left"/>
+      <w:pPr>
+        <w:ind w:left="6120" w:hanging="360"/>
+      </w:pPr>
+    </w:lvl>
+    <w:lvl w:ilvl="8" w:tplc="0807001B" w:tentative="1">
+      <w:start w:val="1"/>
+      <w:numFmt w:val="lowerRoman"/>
+      <w:lvlText w:val="%9."/>
+      <w:lvlJc w:val="right"/>
+      <w:pPr>
+        <w:ind w:left="6840" w:hanging="180"/>
+      </w:pPr>
     </w:lvl>
   </w:abstractNum>
   <w:num w:numId="1" w16cid:durableId="699864054">
@@ -6779,19 +8807,58 @@
     <w:abstractNumId w:val="2"/>
   </w:num>
   <w:num w:numId="3" w16cid:durableId="614140939">
-    <w:abstractNumId w:val="6"/>
+    <w:abstractNumId w:val="13"/>
   </w:num>
   <w:num w:numId="4" w16cid:durableId="1904368351">
-    <w:abstractNumId w:val="5"/>
+    <w:abstractNumId w:val="11"/>
   </w:num>
   <w:num w:numId="5" w16cid:durableId="2083940272">
-    <w:abstractNumId w:val="3"/>
+    <w:abstractNumId w:val="7"/>
   </w:num>
   <w:num w:numId="6" w16cid:durableId="923301420">
-    <w:abstractNumId w:val="4"/>
+    <w:abstractNumId w:val="10"/>
   </w:num>
   <w:num w:numId="7" w16cid:durableId="494339499">
     <w:abstractNumId w:val="1"/>
+  </w:num>
+  <w:num w:numId="8" w16cid:durableId="1168638388">
+    <w:abstractNumId w:val="15"/>
+  </w:num>
+  <w:num w:numId="9" w16cid:durableId="962344510">
+    <w:abstractNumId w:val="16"/>
+  </w:num>
+  <w:num w:numId="10" w16cid:durableId="406420453">
+    <w:abstractNumId w:val="3"/>
+  </w:num>
+  <w:num w:numId="11" w16cid:durableId="2008776680">
+    <w:abstractNumId w:val="8"/>
+  </w:num>
+  <w:num w:numId="12" w16cid:durableId="1079057624">
+    <w:abstractNumId w:val="19"/>
+  </w:num>
+  <w:num w:numId="13" w16cid:durableId="1631548966">
+    <w:abstractNumId w:val="18"/>
+  </w:num>
+  <w:num w:numId="14" w16cid:durableId="1756392342">
+    <w:abstractNumId w:val="9"/>
+  </w:num>
+  <w:num w:numId="15" w16cid:durableId="1254053797">
+    <w:abstractNumId w:val="5"/>
+  </w:num>
+  <w:num w:numId="16" w16cid:durableId="906574738">
+    <w:abstractNumId w:val="4"/>
+  </w:num>
+  <w:num w:numId="17" w16cid:durableId="1540782686">
+    <w:abstractNumId w:val="17"/>
+  </w:num>
+  <w:num w:numId="18" w16cid:durableId="645475992">
+    <w:abstractNumId w:val="6"/>
+  </w:num>
+  <w:num w:numId="19" w16cid:durableId="418841614">
+    <w:abstractNumId w:val="14"/>
+  </w:num>
+  <w:num w:numId="20" w16cid:durableId="1170830864">
+    <w:abstractNumId w:val="12"/>
   </w:num>
 </w:numbering>
 </file>
@@ -7634,6 +9701,44 @@
       <w:u w:val="single"/>
     </w:rPr>
   </w:style>
+  <w:style w:type="character" w:styleId="NichtaufgelsteErwhnung">
+    <w:name w:val="Unresolved Mention"/>
+    <w:basedOn w:val="Absatz-Standardschriftart"/>
+    <w:uiPriority w:val="99"/>
+    <w:semiHidden/>
+    <w:unhideWhenUsed/>
+    <w:rsid w:val="00735749"/>
+    <w:rPr>
+      <w:color w:val="605E5C"/>
+      <w:shd w:val="clear" w:color="auto" w:fill="E1DFDD"/>
+    </w:rPr>
+  </w:style>
+  <w:style w:type="paragraph" w:customStyle="1" w:styleId="tabletxt3levelbullet">
+    <w:name w:val="table txt 3 level_bullet"/>
+    <w:basedOn w:val="Standard"/>
+    <w:autoRedefine/>
+    <w:qFormat/>
+    <w:rsid w:val="00996093"/>
+    <w:pPr>
+      <w:widowControl w:val="0"/>
+      <w:numPr>
+        <w:numId w:val="15"/>
+      </w:numPr>
+      <w:tabs>
+        <w:tab w:val="left" w:pos="2939"/>
+      </w:tabs>
+      <w:spacing w:before="220" w:after="220" w:line="160" w:lineRule="exact"/>
+    </w:pPr>
+    <w:rPr>
+      <w:rFonts w:eastAsia="Times New Roman" w:cs="Times New Roman"/>
+      <w:color w:val="000000" w:themeColor="text1"/>
+      <w:kern w:val="0"/>
+      <w:sz w:val="16"/>
+      <w:szCs w:val="16"/>
+      <w:lang w:val="it-IT" w:eastAsia="it-IT"/>
+      <w14:ligatures w14:val="none"/>
+    </w:rPr>
+  </w:style>
 </w:styles>
 </file>
 

--- a/IPA-Bericht.docx
+++ b/IPA-Bericht.docx
@@ -56,7 +56,10 @@
         <w:bookmarkStart w:id="3" w:name="_Toc148531756"/>
         <w:bookmarkStart w:id="4" w:name="_Toc148535620"/>
         <w:r>
-          <w:t>23.10.2023</w:t>
+          <w:rPr>
+            <w:noProof/>
+          </w:rPr>
+          <w:t>25.10.2023</w:t>
         </w:r>
       </w:fldSimple>
       <w:r>
@@ -613,6 +616,9 @@
             <w:pPr>
               <w:pStyle w:val="LauftextGenerali"/>
             </w:pPr>
+            <w:r>
+              <w:t>i.A. 0.3</w:t>
+            </w:r>
           </w:p>
         </w:tc>
         <w:tc>
@@ -629,6 +635,9 @@
             <w:pPr>
               <w:pStyle w:val="LauftextGenerali"/>
             </w:pPr>
+            <w:r>
+              <w:t>25. Oktober 2023</w:t>
+            </w:r>
           </w:p>
         </w:tc>
         <w:tc>
@@ -645,6 +654,9 @@
             <w:pPr>
               <w:pStyle w:val="LauftextGenerali"/>
             </w:pPr>
+            <w:r>
+              <w:t>Mia Rascher</w:t>
+            </w:r>
           </w:p>
         </w:tc>
         <w:tc>
@@ -661,6 +673,9 @@
             <w:pPr>
               <w:pStyle w:val="LauftextGenerali"/>
             </w:pPr>
+            <w:r>
+              <w:t>Vervollständigen von Teil 1 &amp; weiterführen des Arbeitsjournal.</w:t>
+            </w:r>
           </w:p>
         </w:tc>
       </w:tr>
@@ -3968,10 +3983,113 @@
       </w:r>
     </w:p>
     <w:p>
+      <w:pPr>
+        <w:pStyle w:val="berschrift3"/>
+        <w:numPr>
+          <w:ilvl w:val="1"/>
+          <w:numId w:val="24"/>
+        </w:numPr>
+        <w:tabs>
+          <w:tab w:val="left" w:pos="567"/>
+        </w:tabs>
+        <w:ind w:left="709"/>
+      </w:pPr>
+      <w:r>
+        <w:t xml:space="preserve"> Projektmethode</w:t>
+      </w:r>
+    </w:p>
+    <w:p>
+      <w:r>
+        <w:drawing>
+          <wp:anchor distT="0" distB="0" distL="114300" distR="114300" simplePos="0" relativeHeight="251658240" behindDoc="0" locked="0" layoutInCell="1" allowOverlap="1" wp14:anchorId="455B086A" wp14:editId="64877BD6">
+            <wp:simplePos x="0" y="0"/>
+            <wp:positionH relativeFrom="margin">
+              <wp:align>right</wp:align>
+            </wp:positionH>
+            <wp:positionV relativeFrom="paragraph">
+              <wp:posOffset>13335</wp:posOffset>
+            </wp:positionV>
+            <wp:extent cx="4048760" cy="2266950"/>
+            <wp:effectExtent l="0" t="0" r="8890" b="0"/>
+            <wp:wrapSquare wrapText="bothSides"/>
+            <wp:docPr id="274075707" name="Grafik 1" descr="Ein Bild, das Text, Screenshot, Kreis, Grafiken enthält.&#10;&#10;Automatisch generierte Beschreibung"/>
+            <wp:cNvGraphicFramePr>
+              <a:graphicFrameLocks xmlns:a="http://schemas.openxmlformats.org/drawingml/2006/main" noChangeAspect="1"/>
+            </wp:cNvGraphicFramePr>
+            <a:graphic xmlns:a="http://schemas.openxmlformats.org/drawingml/2006/main">
+              <a:graphicData uri="http://schemas.openxmlformats.org/drawingml/2006/picture">
+                <pic:pic xmlns:pic="http://schemas.openxmlformats.org/drawingml/2006/picture">
+                  <pic:nvPicPr>
+                    <pic:cNvPr id="274075707" name="Grafik 1" descr="Ein Bild, das Text, Screenshot, Kreis, Grafiken enthält.&#10;&#10;Automatisch generierte Beschreibung"/>
+                    <pic:cNvPicPr/>
+                  </pic:nvPicPr>
+                  <pic:blipFill>
+                    <a:blip r:embed="rId7" cstate="print">
+                      <a:extLst>
+                        <a:ext uri="{28A0092B-C50C-407E-A947-70E740481C1C}">
+                          <a14:useLocalDpi xmlns:a14="http://schemas.microsoft.com/office/drawing/2010/main" val="0"/>
+                        </a:ext>
+                      </a:extLst>
+                    </a:blip>
+                    <a:stretch>
+                      <a:fillRect/>
+                    </a:stretch>
+                  </pic:blipFill>
+                  <pic:spPr>
+                    <a:xfrm>
+                      <a:off x="0" y="0"/>
+                      <a:ext cx="4048760" cy="2266950"/>
+                    </a:xfrm>
+                    <a:prstGeom prst="rect">
+                      <a:avLst/>
+                    </a:prstGeom>
+                  </pic:spPr>
+                </pic:pic>
+              </a:graphicData>
+            </a:graphic>
+            <wp14:sizeRelH relativeFrom="margin">
+              <wp14:pctWidth>0</wp14:pctWidth>
+            </wp14:sizeRelH>
+            <wp14:sizeRelV relativeFrom="margin">
+              <wp14:pctHeight>0</wp14:pctHeight>
+            </wp14:sizeRelV>
+          </wp:anchor>
+        </w:drawing>
+      </w:r>
       <w:r>
         <w:t>Als Projektmethode verwendet die Lernende IPERKA.</w:t>
       </w:r>
     </w:p>
+    <w:p>
+      <w:r>
+        <w:t>Das Ziel von IPERKA ist das strukturierte Vorgehen bei der Umsetzung eines Projektes. Die «Sechs-Schritte-Methode» ist leicht merkbar und einfach umzusetzen. Jeder Buchstabe steht für einen Schritt.</w:t>
+      </w:r>
+      <w:r>
+        <w:br/>
+        <w:t>I = Informieren</w:t>
+      </w:r>
+      <w:r>
+        <w:br/>
+        <w:t>P = Planen</w:t>
+      </w:r>
+      <w:r>
+        <w:br/>
+        <w:t>E = Entscheiden</w:t>
+      </w:r>
+      <w:r>
+        <w:br/>
+        <w:t>R = Realisieren</w:t>
+      </w:r>
+      <w:r>
+        <w:br/>
+        <w:t>K = Kontrollieren</w:t>
+      </w:r>
+      <w:r>
+        <w:br/>
+        <w:t>A = Auswerten</w:t>
+      </w:r>
+    </w:p>
+    <w:p/>
     <w:p>
       <w:pPr>
         <w:pStyle w:val="berschrift2"/>
@@ -3993,7 +4111,46 @@
       </w:r>
       <w:bookmarkEnd w:id="50"/>
     </w:p>
-    <w:p/>
+    <w:p>
+      <w:r>
+        <w:lastRenderedPageBreak/>
+        <w:drawing>
+          <wp:inline distT="0" distB="0" distL="0" distR="0" wp14:anchorId="24DFBB07" wp14:editId="28042849">
+            <wp:extent cx="5760720" cy="4225290"/>
+            <wp:effectExtent l="0" t="0" r="0" b="3810"/>
+            <wp:docPr id="784344762" name="Grafik 1" descr="Ein Bild, das Text, Screenshot, Diagramm, Rechteck enthält."/>
+            <wp:cNvGraphicFramePr>
+              <a:graphicFrameLocks xmlns:a="http://schemas.openxmlformats.org/drawingml/2006/main" noChangeAspect="1"/>
+            </wp:cNvGraphicFramePr>
+            <a:graphic xmlns:a="http://schemas.openxmlformats.org/drawingml/2006/main">
+              <a:graphicData uri="http://schemas.openxmlformats.org/drawingml/2006/picture">
+                <pic:pic xmlns:pic="http://schemas.openxmlformats.org/drawingml/2006/picture">
+                  <pic:nvPicPr>
+                    <pic:cNvPr id="784344762" name="Grafik 1" descr="Ein Bild, das Text, Screenshot, Diagramm, Rechteck enthält."/>
+                    <pic:cNvPicPr/>
+                  </pic:nvPicPr>
+                  <pic:blipFill>
+                    <a:blip r:embed="rId8"/>
+                    <a:stretch>
+                      <a:fillRect/>
+                    </a:stretch>
+                  </pic:blipFill>
+                  <pic:spPr>
+                    <a:xfrm>
+                      <a:off x="0" y="0"/>
+                      <a:ext cx="5760720" cy="4225290"/>
+                    </a:xfrm>
+                    <a:prstGeom prst="rect">
+                      <a:avLst/>
+                    </a:prstGeom>
+                  </pic:spPr>
+                </pic:pic>
+              </a:graphicData>
+            </a:graphic>
+          </wp:inline>
+        </w:drawing>
+      </w:r>
+    </w:p>
     <w:p/>
     <w:p>
       <w:pPr>
@@ -4163,6 +4320,90 @@
           <w:numId w:val="19"/>
         </w:numPr>
       </w:pPr>
+      <w:r>
+        <w:t>6</w:t>
+      </w:r>
+      <w:r>
+        <w:t xml:space="preserve"> Monate Delphi</w:t>
+      </w:r>
+    </w:p>
+    <w:p>
+      <w:pPr>
+        <w:pStyle w:val="Listenabsatz"/>
+        <w:numPr>
+          <w:ilvl w:val="0"/>
+          <w:numId w:val="19"/>
+        </w:numPr>
+      </w:pPr>
+      <w:r>
+        <w:t>6 Jahre HTML/CSS</w:t>
+      </w:r>
+    </w:p>
+    <w:p>
+      <w:pPr>
+        <w:pStyle w:val="Listenabsatz"/>
+        <w:numPr>
+          <w:ilvl w:val="0"/>
+          <w:numId w:val="19"/>
+        </w:numPr>
+      </w:pPr>
+      <w:r>
+        <w:t>2 Monate C</w:t>
+      </w:r>
+      <w:r>
+        <w:t>/C#</w:t>
+      </w:r>
+    </w:p>
+    <w:p>
+      <w:pPr>
+        <w:pStyle w:val="Listenabsatz"/>
+        <w:numPr>
+          <w:ilvl w:val="0"/>
+          <w:numId w:val="19"/>
+        </w:numPr>
+      </w:pPr>
+      <w:r>
+        <w:t xml:space="preserve">6 Monate </w:t>
+      </w:r>
+      <w:r>
+        <w:t>Python</w:t>
+      </w:r>
+    </w:p>
+    <w:p>
+      <w:pPr>
+        <w:pStyle w:val="Listenabsatz"/>
+        <w:numPr>
+          <w:ilvl w:val="0"/>
+          <w:numId w:val="19"/>
+        </w:numPr>
+      </w:pPr>
+      <w:r>
+        <w:t xml:space="preserve">4 Jahre </w:t>
+      </w:r>
+      <w:r>
+        <w:t>MySQL</w:t>
+      </w:r>
+    </w:p>
+    <w:p>
+      <w:pPr>
+        <w:pStyle w:val="Listenabsatz"/>
+        <w:numPr>
+          <w:ilvl w:val="0"/>
+          <w:numId w:val="19"/>
+        </w:numPr>
+      </w:pPr>
+      <w:r>
+        <w:t>2 Monate Angular</w:t>
+      </w:r>
+    </w:p>
+    <w:p>
+      <w:pPr>
+        <w:pStyle w:val="Listenabsatz"/>
+        <w:numPr>
+          <w:ilvl w:val="0"/>
+          <w:numId w:val="19"/>
+        </w:numPr>
+      </w:pPr>
     </w:p>
     <w:p>
       <w:pPr>
@@ -4209,9 +4450,227 @@
       </w:pPr>
       <w:bookmarkStart w:id="53" w:name="_Toc148535640"/>
       <w:r>
+        <w:lastRenderedPageBreak/>
         <w:t>Deklaration der benützten Firmenstandards</w:t>
       </w:r>
       <w:bookmarkEnd w:id="53"/>
+    </w:p>
+    <w:p/>
+    <w:p/>
+    <w:p/>
+    <w:p>
+      <w:pPr>
+        <w:pStyle w:val="berschrift2"/>
+        <w:numPr>
+          <w:ilvl w:val="0"/>
+          <w:numId w:val="2"/>
+        </w:numPr>
+        <w:ind w:left="567" w:hanging="425"/>
+      </w:pPr>
+      <w:r>
+        <w:t>Organisation der IPA-Ergebnisse</w:t>
+      </w:r>
+    </w:p>
+    <w:p>
+      <w:pPr>
+        <w:ind w:left="360"/>
+      </w:pPr>
+      <w:r>
+        <w:t xml:space="preserve">In diesem Kapitel zeige ich auf, wie ich sicherstelle, dass während meiner IPA alle relevanten Daten gesichert und wenn notwendig wieder hergestellt werden können. </w:t>
+      </w:r>
+    </w:p>
+    <w:p>
+      <w:pPr>
+        <w:ind w:left="360"/>
+      </w:pPr>
+      <w:r>
+        <w:t>10.1 Code</w:t>
+      </w:r>
+    </w:p>
+    <w:p>
+      <w:pPr>
+        <w:ind w:left="360"/>
+      </w:pPr>
+      <w:r>
+        <w:t xml:space="preserve">Meinen Code sichere ich nach Generali Standard in den zwei </w:t>
+      </w:r>
+      <w:proofErr w:type="spellStart"/>
+      <w:r>
+        <w:t>Git-Repos</w:t>
+      </w:r>
+      <w:r>
+        <w:t>itories</w:t>
+      </w:r>
+      <w:proofErr w:type="spellEnd"/>
+      <w:r>
+        <w:t xml:space="preserve">, welche wir zum Start des Projekts OVWEB im Team aufgesetzt haben. In diesem </w:t>
+      </w:r>
+      <w:proofErr w:type="spellStart"/>
+      <w:r>
+        <w:t>Git</w:t>
+      </w:r>
+      <w:proofErr w:type="spellEnd"/>
+      <w:r>
+        <w:t xml:space="preserve"> Repo werde ich auf meinem eigenen Branch, meinen mindestens einmal am Tag hochladen und ihn so auch Versionieren beziehungsweise ein Backup erstellen. Durch das Hochladen des Codes auf </w:t>
+      </w:r>
+      <w:proofErr w:type="spellStart"/>
+      <w:r>
+        <w:t>Git</w:t>
+      </w:r>
+      <w:proofErr w:type="spellEnd"/>
+      <w:r>
+        <w:t xml:space="preserve"> kann man </w:t>
+      </w:r>
+      <w:r>
+        <w:t xml:space="preserve">jeden älteren Code wiederherstellen oder noch einmal ansehen von egal welchem Gerät. Als Ausgangspunkt für meine IPA gilt die </w:t>
+      </w:r>
+      <w:r>
+        <w:rPr>
+          <w:highlight w:val="yellow"/>
+        </w:rPr>
+        <w:t>Version X.X.X</w:t>
+      </w:r>
+      <w:r>
+        <w:t xml:space="preserve"> des Main-</w:t>
+      </w:r>
+      <w:proofErr w:type="spellStart"/>
+      <w:r>
+        <w:t>Branches</w:t>
+      </w:r>
+      <w:proofErr w:type="spellEnd"/>
+      <w:r>
+        <w:t xml:space="preserve">. Mit den Tools von </w:t>
+      </w:r>
+      <w:proofErr w:type="spellStart"/>
+      <w:r>
+        <w:t>Git</w:t>
+      </w:r>
+      <w:proofErr w:type="spellEnd"/>
+      <w:r>
+        <w:t xml:space="preserve">, kann man die </w:t>
+      </w:r>
+      <w:proofErr w:type="spellStart"/>
+      <w:r>
+        <w:t>Commits</w:t>
+      </w:r>
+      <w:proofErr w:type="spellEnd"/>
+      <w:r>
+        <w:t xml:space="preserve"> und </w:t>
+      </w:r>
+      <w:proofErr w:type="spellStart"/>
+      <w:r>
+        <w:t>Pushes</w:t>
+      </w:r>
+      <w:proofErr w:type="spellEnd"/>
+      <w:r>
+        <w:t xml:space="preserve"> ganz einfach übersichtlich darstellen und analysieren.</w:t>
+      </w:r>
+      <w:r>
+        <w:br/>
+      </w:r>
+      <w:r>
+        <w:br/>
+      </w:r>
+      <w:r>
+        <w:drawing>
+          <wp:inline distT="0" distB="0" distL="0" distR="0" wp14:anchorId="42791F18" wp14:editId="28F1076E">
+            <wp:extent cx="5760720" cy="3667125"/>
+            <wp:effectExtent l="0" t="0" r="0" b="9525"/>
+            <wp:docPr id="1428052808" name="Grafik 1" descr="Ein Bild, das Text, Screenshot, Software, Multimedia-Software enthält.&#10;&#10;Automatisch generierte Beschreibung"/>
+            <wp:cNvGraphicFramePr>
+              <a:graphicFrameLocks xmlns:a="http://schemas.openxmlformats.org/drawingml/2006/main" noChangeAspect="1"/>
+            </wp:cNvGraphicFramePr>
+            <a:graphic xmlns:a="http://schemas.openxmlformats.org/drawingml/2006/main">
+              <a:graphicData uri="http://schemas.openxmlformats.org/drawingml/2006/picture">
+                <pic:pic xmlns:pic="http://schemas.openxmlformats.org/drawingml/2006/picture">
+                  <pic:nvPicPr>
+                    <pic:cNvPr id="1428052808" name="Grafik 1" descr="Ein Bild, das Text, Screenshot, Software, Multimedia-Software enthält.&#10;&#10;Automatisch generierte Beschreibung"/>
+                    <pic:cNvPicPr/>
+                  </pic:nvPicPr>
+                  <pic:blipFill>
+                    <a:blip r:embed="rId9"/>
+                    <a:stretch>
+                      <a:fillRect/>
+                    </a:stretch>
+                  </pic:blipFill>
+                  <pic:spPr>
+                    <a:xfrm>
+                      <a:off x="0" y="0"/>
+                      <a:ext cx="5760720" cy="3667125"/>
+                    </a:xfrm>
+                    <a:prstGeom prst="rect">
+                      <a:avLst/>
+                    </a:prstGeom>
+                  </pic:spPr>
+                </pic:pic>
+              </a:graphicData>
+            </a:graphic>
+          </wp:inline>
+        </w:drawing>
+      </w:r>
+    </w:p>
+    <w:p/>
+    <w:p>
+      <w:pPr>
+        <w:pStyle w:val="Listenabsatz"/>
+        <w:ind w:left="284"/>
+      </w:pPr>
+      <w:r>
+        <w:t>10.2 Dokumentation</w:t>
+      </w:r>
+    </w:p>
+    <w:p>
+      <w:pPr>
+        <w:pStyle w:val="Listenabsatz"/>
+        <w:ind w:left="284"/>
+      </w:pPr>
+    </w:p>
+    <w:p>
+      <w:pPr>
+        <w:pStyle w:val="Listenabsatz"/>
+        <w:ind w:left="284"/>
+      </w:pPr>
+      <w:r>
+        <w:t xml:space="preserve">Um meine Dokumentation übersichtlich und Geräteunabhängig zu halten habe ich für die Speicherung sämtlicher IPA-Relevanten Daten ein weiteres </w:t>
+      </w:r>
+      <w:hyperlink r:id="rId10" w:history="1">
+        <w:proofErr w:type="spellStart"/>
+        <w:r>
+          <w:rPr>
+            <w:rStyle w:val="Hyperlink"/>
+          </w:rPr>
+          <w:t>Git</w:t>
+        </w:r>
+        <w:proofErr w:type="spellEnd"/>
+        <w:r>
+          <w:rPr>
+            <w:rStyle w:val="Hyperlink"/>
+          </w:rPr>
+          <w:t>-Repository</w:t>
+        </w:r>
+      </w:hyperlink>
+      <w:r>
+        <w:t xml:space="preserve"> angelegt. In diesem lade ich am Ende jedes Arbeitstages meinen IPA-Bericht hoch, um diesen aktuell zu halten. Zusätzlich habe ich einen Ordner erstellt, in welchem alle Versionen des IPA-Berichts abgelegt und einsehbar sind. Ebenfalls vorhanden im Repository ist das GANTT-Diagramm, sowie die originale Aufgabenstellung</w:t>
+      </w:r>
+      <w:r>
+        <w:t xml:space="preserve"> und das Projektaufbauorganigramm, welches jedoch nur im </w:t>
+      </w:r>
+      <w:proofErr w:type="gramStart"/>
+      <w:r>
+        <w:t>«.</w:t>
+      </w:r>
+      <w:proofErr w:type="spellStart"/>
+      <w:r>
+        <w:t>drawio</w:t>
+      </w:r>
+      <w:proofErr w:type="spellEnd"/>
+      <w:proofErr w:type="gramEnd"/>
+      <w:r>
+        <w:t>»-Format vorhanden ist. Dieses ist ebenfalls im IPA-Bericht als Bild vorhanden und dient lediglich als Sicherung, falls ich es noch einmal ändern müsste.</w:t>
+      </w:r>
+      <w:r>
+        <w:br w:type="page"/>
+      </w:r>
     </w:p>
     <w:p>
       <w:pPr>
@@ -4224,48 +4683,941 @@
       </w:pPr>
       <w:bookmarkStart w:id="54" w:name="_Toc148535641"/>
       <w:r>
+        <w:lastRenderedPageBreak/>
         <w:t>Zeitplan</w:t>
       </w:r>
       <w:bookmarkEnd w:id="54"/>
     </w:p>
-    <w:p>
-      <w:r>
-        <w:t xml:space="preserve">Meilensteine: </w:t>
-      </w:r>
-    </w:p>
-    <w:p>
-      <w:pPr>
-        <w:pStyle w:val="Listenabsatz"/>
-        <w:numPr>
-          <w:ilvl w:val="0"/>
-          <w:numId w:val="20"/>
-        </w:numPr>
-      </w:pPr>
-      <w:r>
-        <w:t>Teil 1 abgeschlossen</w:t>
-      </w:r>
-    </w:p>
-    <w:p>
-      <w:pPr>
-        <w:pStyle w:val="Listenabsatz"/>
-        <w:numPr>
-          <w:ilvl w:val="0"/>
-          <w:numId w:val="20"/>
-        </w:numPr>
-      </w:pPr>
-      <w:r>
-        <w:t>Planung vollständig</w:t>
-      </w:r>
-    </w:p>
-    <w:p>
-      <w:pPr>
-        <w:pStyle w:val="Listenabsatz"/>
-        <w:numPr>
-          <w:ilvl w:val="0"/>
-          <w:numId w:val="20"/>
-        </w:numPr>
-      </w:pPr>
-    </w:p>
+    <w:p/>
+    <w:tbl>
+      <w:tblPr>
+        <w:tblStyle w:val="Tabellenraster"/>
+        <w:tblW w:w="0" w:type="auto"/>
+        <w:tblLook w:val="04A0" w:firstRow="1" w:lastRow="0" w:firstColumn="1" w:lastColumn="0" w:noHBand="0" w:noVBand="1"/>
+      </w:tblPr>
+      <w:tblGrid>
+        <w:gridCol w:w="1276"/>
+        <w:gridCol w:w="3260"/>
+        <w:gridCol w:w="2268"/>
+        <w:gridCol w:w="2268"/>
+      </w:tblGrid>
+      <w:tr>
+        <w:trPr>
+          <w:trHeight w:val="340"/>
+        </w:trPr>
+        <w:tc>
+          <w:tcPr>
+            <w:tcW w:w="1276" w:type="dxa"/>
+            <w:tcBorders>
+              <w:top w:val="single" w:sz="18" w:space="0" w:color="C00000"/>
+              <w:left w:val="nil"/>
+              <w:bottom w:val="single" w:sz="18" w:space="0" w:color="C00000"/>
+              <w:right w:val="nil"/>
+            </w:tcBorders>
+            <w:vAlign w:val="center"/>
+          </w:tcPr>
+          <w:p>
+            <w:pPr>
+              <w:pStyle w:val="berschrift3"/>
+              <w:rPr>
+                <w:b/>
+                <w:bCs/>
+              </w:rPr>
+            </w:pPr>
+            <w:r>
+              <w:rPr>
+                <w:b/>
+                <w:bCs/>
+              </w:rPr>
+              <w:t>Nummer</w:t>
+            </w:r>
+          </w:p>
+        </w:tc>
+        <w:tc>
+          <w:tcPr>
+            <w:tcW w:w="3260" w:type="dxa"/>
+            <w:tcBorders>
+              <w:top w:val="single" w:sz="18" w:space="0" w:color="C00000"/>
+              <w:left w:val="nil"/>
+              <w:bottom w:val="single" w:sz="18" w:space="0" w:color="C00000"/>
+              <w:right w:val="nil"/>
+            </w:tcBorders>
+            <w:vAlign w:val="center"/>
+          </w:tcPr>
+          <w:p>
+            <w:pPr>
+              <w:pStyle w:val="berschrift3"/>
+              <w:rPr>
+                <w:b/>
+                <w:bCs/>
+              </w:rPr>
+            </w:pPr>
+            <w:r>
+              <w:rPr>
+                <w:b/>
+                <w:bCs/>
+              </w:rPr>
+              <w:t>Meilenstein</w:t>
+            </w:r>
+            <w:r>
+              <w:rPr>
+                <w:b/>
+                <w:bCs/>
+              </w:rPr>
+              <w:t>e</w:t>
+            </w:r>
+          </w:p>
+        </w:tc>
+        <w:tc>
+          <w:tcPr>
+            <w:tcW w:w="2268" w:type="dxa"/>
+            <w:tcBorders>
+              <w:top w:val="single" w:sz="18" w:space="0" w:color="C00000"/>
+              <w:left w:val="nil"/>
+              <w:bottom w:val="single" w:sz="18" w:space="0" w:color="C00000"/>
+              <w:right w:val="nil"/>
+            </w:tcBorders>
+            <w:vAlign w:val="center"/>
+          </w:tcPr>
+          <w:p>
+            <w:pPr>
+              <w:pStyle w:val="berschrift3"/>
+              <w:rPr>
+                <w:b/>
+                <w:bCs/>
+              </w:rPr>
+            </w:pPr>
+            <w:r>
+              <w:rPr>
+                <w:b/>
+                <w:bCs/>
+              </w:rPr>
+              <w:t>Soll-Datum</w:t>
+            </w:r>
+          </w:p>
+        </w:tc>
+        <w:tc>
+          <w:tcPr>
+            <w:tcW w:w="2268" w:type="dxa"/>
+            <w:tcBorders>
+              <w:top w:val="single" w:sz="18" w:space="0" w:color="C00000"/>
+              <w:left w:val="nil"/>
+              <w:bottom w:val="single" w:sz="18" w:space="0" w:color="C00000"/>
+              <w:right w:val="nil"/>
+            </w:tcBorders>
+            <w:vAlign w:val="center"/>
+          </w:tcPr>
+          <w:p>
+            <w:pPr>
+              <w:pStyle w:val="berschrift3"/>
+              <w:rPr>
+                <w:b/>
+                <w:bCs/>
+              </w:rPr>
+            </w:pPr>
+            <w:r>
+              <w:rPr>
+                <w:b/>
+                <w:bCs/>
+              </w:rPr>
+              <w:t>Ist-Datum</w:t>
+            </w:r>
+          </w:p>
+        </w:tc>
+      </w:tr>
+      <w:tr>
+        <w:trPr>
+          <w:trHeight w:val="364"/>
+        </w:trPr>
+        <w:tc>
+          <w:tcPr>
+            <w:tcW w:w="1276" w:type="dxa"/>
+            <w:tcBorders>
+              <w:top w:val="single" w:sz="18" w:space="0" w:color="C00000"/>
+              <w:left w:val="single" w:sz="12" w:space="0" w:color="FFFFFF" w:themeColor="background1"/>
+              <w:bottom w:val="single" w:sz="12" w:space="0" w:color="auto"/>
+              <w:right w:val="single" w:sz="12" w:space="0" w:color="FFFFFF" w:themeColor="background1"/>
+            </w:tcBorders>
+          </w:tcPr>
+          <w:p>
+            <w:pPr>
+              <w:pStyle w:val="LauftextGenerali"/>
+            </w:pPr>
+            <w:r>
+              <w:t>1.</w:t>
+            </w:r>
+          </w:p>
+        </w:tc>
+        <w:tc>
+          <w:tcPr>
+            <w:tcW w:w="3260" w:type="dxa"/>
+            <w:tcBorders>
+              <w:top w:val="single" w:sz="18" w:space="0" w:color="C00000"/>
+              <w:left w:val="single" w:sz="12" w:space="0" w:color="FFFFFF" w:themeColor="background1"/>
+              <w:bottom w:val="single" w:sz="12" w:space="0" w:color="auto"/>
+              <w:right w:val="single" w:sz="12" w:space="0" w:color="FFFFFF" w:themeColor="background1"/>
+            </w:tcBorders>
+          </w:tcPr>
+          <w:p>
+            <w:pPr>
+              <w:pStyle w:val="LauftextGenerali"/>
+            </w:pPr>
+            <w:r>
+              <w:t>Administrativen Teil abschliessen (ausser Arbeitsjournal)</w:t>
+            </w:r>
+          </w:p>
+        </w:tc>
+        <w:tc>
+          <w:tcPr>
+            <w:tcW w:w="2268" w:type="dxa"/>
+            <w:tcBorders>
+              <w:top w:val="single" w:sz="18" w:space="0" w:color="C00000"/>
+              <w:left w:val="single" w:sz="12" w:space="0" w:color="FFFFFF" w:themeColor="background1"/>
+              <w:bottom w:val="single" w:sz="12" w:space="0" w:color="auto"/>
+              <w:right w:val="single" w:sz="12" w:space="0" w:color="FFFFFF" w:themeColor="background1"/>
+            </w:tcBorders>
+          </w:tcPr>
+          <w:p>
+            <w:pPr>
+              <w:pStyle w:val="LauftextGenerali"/>
+            </w:pPr>
+            <w:r>
+              <w:t>25. Oktober 2023</w:t>
+            </w:r>
+          </w:p>
+        </w:tc>
+        <w:tc>
+          <w:tcPr>
+            <w:tcW w:w="2268" w:type="dxa"/>
+            <w:tcBorders>
+              <w:top w:val="single" w:sz="18" w:space="0" w:color="C00000"/>
+              <w:left w:val="single" w:sz="12" w:space="0" w:color="FFFFFF" w:themeColor="background1"/>
+              <w:bottom w:val="single" w:sz="12" w:space="0" w:color="auto"/>
+              <w:right w:val="single" w:sz="12" w:space="0" w:color="FFFFFF" w:themeColor="background1"/>
+            </w:tcBorders>
+          </w:tcPr>
+          <w:p>
+            <w:pPr>
+              <w:pStyle w:val="LauftextGenerali"/>
+            </w:pPr>
+          </w:p>
+        </w:tc>
+      </w:tr>
+      <w:tr>
+        <w:trPr>
+          <w:trHeight w:val="340"/>
+        </w:trPr>
+        <w:tc>
+          <w:tcPr>
+            <w:tcW w:w="1276" w:type="dxa"/>
+            <w:tcBorders>
+              <w:top w:val="single" w:sz="12" w:space="0" w:color="auto"/>
+              <w:left w:val="single" w:sz="12" w:space="0" w:color="FFFFFF" w:themeColor="background1"/>
+              <w:bottom w:val="single" w:sz="12" w:space="0" w:color="auto"/>
+              <w:right w:val="single" w:sz="12" w:space="0" w:color="FFFFFF" w:themeColor="background1"/>
+            </w:tcBorders>
+          </w:tcPr>
+          <w:p>
+            <w:pPr>
+              <w:pStyle w:val="LauftextGenerali"/>
+            </w:pPr>
+            <w:r>
+              <w:t>2.</w:t>
+            </w:r>
+          </w:p>
+        </w:tc>
+        <w:tc>
+          <w:tcPr>
+            <w:tcW w:w="3260" w:type="dxa"/>
+            <w:tcBorders>
+              <w:top w:val="single" w:sz="12" w:space="0" w:color="auto"/>
+              <w:left w:val="single" w:sz="12" w:space="0" w:color="FFFFFF" w:themeColor="background1"/>
+              <w:bottom w:val="single" w:sz="12" w:space="0" w:color="auto"/>
+              <w:right w:val="single" w:sz="12" w:space="0" w:color="FFFFFF" w:themeColor="background1"/>
+            </w:tcBorders>
+          </w:tcPr>
+          <w:p>
+            <w:pPr>
+              <w:pStyle w:val="LauftextGenerali"/>
+            </w:pPr>
+            <w:r>
+              <w:t>Testkonzept vollständig</w:t>
+            </w:r>
+          </w:p>
+        </w:tc>
+        <w:tc>
+          <w:tcPr>
+            <w:tcW w:w="2268" w:type="dxa"/>
+            <w:tcBorders>
+              <w:top w:val="single" w:sz="12" w:space="0" w:color="auto"/>
+              <w:left w:val="single" w:sz="12" w:space="0" w:color="FFFFFF" w:themeColor="background1"/>
+              <w:bottom w:val="single" w:sz="12" w:space="0" w:color="auto"/>
+              <w:right w:val="single" w:sz="12" w:space="0" w:color="FFFFFF" w:themeColor="background1"/>
+            </w:tcBorders>
+          </w:tcPr>
+          <w:p>
+            <w:pPr>
+              <w:pStyle w:val="LauftextGenerali"/>
+            </w:pPr>
+            <w:r>
+              <w:t>26. Oktober 2023</w:t>
+            </w:r>
+          </w:p>
+        </w:tc>
+        <w:tc>
+          <w:tcPr>
+            <w:tcW w:w="2268" w:type="dxa"/>
+            <w:tcBorders>
+              <w:top w:val="single" w:sz="12" w:space="0" w:color="auto"/>
+              <w:left w:val="single" w:sz="12" w:space="0" w:color="FFFFFF" w:themeColor="background1"/>
+              <w:bottom w:val="single" w:sz="12" w:space="0" w:color="auto"/>
+              <w:right w:val="single" w:sz="12" w:space="0" w:color="FFFFFF" w:themeColor="background1"/>
+            </w:tcBorders>
+          </w:tcPr>
+          <w:p>
+            <w:pPr>
+              <w:pStyle w:val="LauftextGenerali"/>
+            </w:pPr>
+          </w:p>
+        </w:tc>
+      </w:tr>
+      <w:tr>
+        <w:trPr>
+          <w:trHeight w:val="340"/>
+        </w:trPr>
+        <w:tc>
+          <w:tcPr>
+            <w:tcW w:w="1276" w:type="dxa"/>
+            <w:tcBorders>
+              <w:top w:val="single" w:sz="12" w:space="0" w:color="auto"/>
+              <w:left w:val="single" w:sz="12" w:space="0" w:color="FFFFFF" w:themeColor="background1"/>
+              <w:bottom w:val="single" w:sz="12" w:space="0" w:color="auto"/>
+              <w:right w:val="single" w:sz="12" w:space="0" w:color="FFFFFF" w:themeColor="background1"/>
+            </w:tcBorders>
+          </w:tcPr>
+          <w:p>
+            <w:pPr>
+              <w:pStyle w:val="LauftextGenerali"/>
+            </w:pPr>
+            <w:r>
+              <w:t xml:space="preserve">3. </w:t>
+            </w:r>
+          </w:p>
+        </w:tc>
+        <w:tc>
+          <w:tcPr>
+            <w:tcW w:w="3260" w:type="dxa"/>
+            <w:tcBorders>
+              <w:top w:val="single" w:sz="12" w:space="0" w:color="auto"/>
+              <w:left w:val="single" w:sz="12" w:space="0" w:color="FFFFFF" w:themeColor="background1"/>
+              <w:bottom w:val="single" w:sz="12" w:space="0" w:color="auto"/>
+              <w:right w:val="single" w:sz="12" w:space="0" w:color="FFFFFF" w:themeColor="background1"/>
+            </w:tcBorders>
+          </w:tcPr>
+          <w:p>
+            <w:pPr>
+              <w:pStyle w:val="LauftextGenerali"/>
+            </w:pPr>
+            <w:r>
+              <w:t>Frontend-Design fertig</w:t>
+            </w:r>
+            <w:r>
+              <w:t xml:space="preserve"> </w:t>
+            </w:r>
+          </w:p>
+        </w:tc>
+        <w:tc>
+          <w:tcPr>
+            <w:tcW w:w="2268" w:type="dxa"/>
+            <w:tcBorders>
+              <w:top w:val="single" w:sz="12" w:space="0" w:color="auto"/>
+              <w:left w:val="single" w:sz="12" w:space="0" w:color="FFFFFF" w:themeColor="background1"/>
+              <w:bottom w:val="single" w:sz="12" w:space="0" w:color="auto"/>
+              <w:right w:val="single" w:sz="12" w:space="0" w:color="FFFFFF" w:themeColor="background1"/>
+            </w:tcBorders>
+          </w:tcPr>
+          <w:p>
+            <w:pPr>
+              <w:pStyle w:val="LauftextGenerali"/>
+            </w:pPr>
+            <w:r>
+              <w:t>26. Oktober 2023</w:t>
+            </w:r>
+          </w:p>
+        </w:tc>
+        <w:tc>
+          <w:tcPr>
+            <w:tcW w:w="2268" w:type="dxa"/>
+            <w:tcBorders>
+              <w:top w:val="single" w:sz="12" w:space="0" w:color="auto"/>
+              <w:left w:val="single" w:sz="12" w:space="0" w:color="FFFFFF" w:themeColor="background1"/>
+              <w:bottom w:val="single" w:sz="12" w:space="0" w:color="auto"/>
+              <w:right w:val="single" w:sz="12" w:space="0" w:color="FFFFFF" w:themeColor="background1"/>
+            </w:tcBorders>
+          </w:tcPr>
+          <w:p>
+            <w:pPr>
+              <w:pStyle w:val="LauftextGenerali"/>
+            </w:pPr>
+          </w:p>
+        </w:tc>
+      </w:tr>
+      <w:tr>
+        <w:trPr>
+          <w:trHeight w:val="340"/>
+        </w:trPr>
+        <w:tc>
+          <w:tcPr>
+            <w:tcW w:w="1276" w:type="dxa"/>
+            <w:tcBorders>
+              <w:top w:val="single" w:sz="12" w:space="0" w:color="auto"/>
+              <w:left w:val="single" w:sz="12" w:space="0" w:color="FFFFFF" w:themeColor="background1"/>
+              <w:bottom w:val="single" w:sz="12" w:space="0" w:color="auto"/>
+              <w:right w:val="single" w:sz="12" w:space="0" w:color="FFFFFF" w:themeColor="background1"/>
+            </w:tcBorders>
+          </w:tcPr>
+          <w:p>
+            <w:pPr>
+              <w:pStyle w:val="LauftextGenerali"/>
+            </w:pPr>
+            <w:r>
+              <w:t>4.</w:t>
+            </w:r>
+          </w:p>
+        </w:tc>
+        <w:tc>
+          <w:tcPr>
+            <w:tcW w:w="3260" w:type="dxa"/>
+            <w:tcBorders>
+              <w:top w:val="single" w:sz="12" w:space="0" w:color="auto"/>
+              <w:left w:val="single" w:sz="12" w:space="0" w:color="FFFFFF" w:themeColor="background1"/>
+              <w:bottom w:val="single" w:sz="12" w:space="0" w:color="auto"/>
+              <w:right w:val="single" w:sz="12" w:space="0" w:color="FFFFFF" w:themeColor="background1"/>
+            </w:tcBorders>
+          </w:tcPr>
+          <w:p>
+            <w:pPr>
+              <w:pStyle w:val="LauftextGenerali"/>
+            </w:pPr>
+            <w:r>
+              <w:t>Planung vollständig</w:t>
+            </w:r>
+          </w:p>
+        </w:tc>
+        <w:tc>
+          <w:tcPr>
+            <w:tcW w:w="2268" w:type="dxa"/>
+            <w:tcBorders>
+              <w:top w:val="single" w:sz="12" w:space="0" w:color="auto"/>
+              <w:left w:val="single" w:sz="12" w:space="0" w:color="FFFFFF" w:themeColor="background1"/>
+              <w:bottom w:val="single" w:sz="12" w:space="0" w:color="auto"/>
+              <w:right w:val="single" w:sz="12" w:space="0" w:color="FFFFFF" w:themeColor="background1"/>
+            </w:tcBorders>
+          </w:tcPr>
+          <w:p>
+            <w:pPr>
+              <w:pStyle w:val="LauftextGenerali"/>
+            </w:pPr>
+            <w:r>
+              <w:t>26. Oktober 2023</w:t>
+            </w:r>
+          </w:p>
+        </w:tc>
+        <w:tc>
+          <w:tcPr>
+            <w:tcW w:w="2268" w:type="dxa"/>
+            <w:tcBorders>
+              <w:top w:val="single" w:sz="12" w:space="0" w:color="auto"/>
+              <w:left w:val="single" w:sz="12" w:space="0" w:color="FFFFFF" w:themeColor="background1"/>
+              <w:bottom w:val="single" w:sz="12" w:space="0" w:color="auto"/>
+              <w:right w:val="single" w:sz="12" w:space="0" w:color="FFFFFF" w:themeColor="background1"/>
+            </w:tcBorders>
+          </w:tcPr>
+          <w:p>
+            <w:pPr>
+              <w:pStyle w:val="LauftextGenerali"/>
+            </w:pPr>
+          </w:p>
+        </w:tc>
+      </w:tr>
+      <w:tr>
+        <w:trPr>
+          <w:trHeight w:val="340"/>
+        </w:trPr>
+        <w:tc>
+          <w:tcPr>
+            <w:tcW w:w="1276" w:type="dxa"/>
+            <w:tcBorders>
+              <w:top w:val="single" w:sz="12" w:space="0" w:color="auto"/>
+              <w:left w:val="single" w:sz="12" w:space="0" w:color="FFFFFF" w:themeColor="background1"/>
+              <w:bottom w:val="single" w:sz="12" w:space="0" w:color="auto"/>
+              <w:right w:val="single" w:sz="12" w:space="0" w:color="FFFFFF" w:themeColor="background1"/>
+            </w:tcBorders>
+          </w:tcPr>
+          <w:p>
+            <w:pPr>
+              <w:pStyle w:val="LauftextGenerali"/>
+            </w:pPr>
+            <w:r>
+              <w:t>5.</w:t>
+            </w:r>
+          </w:p>
+        </w:tc>
+        <w:tc>
+          <w:tcPr>
+            <w:tcW w:w="3260" w:type="dxa"/>
+            <w:tcBorders>
+              <w:top w:val="single" w:sz="12" w:space="0" w:color="auto"/>
+              <w:left w:val="single" w:sz="12" w:space="0" w:color="FFFFFF" w:themeColor="background1"/>
+              <w:bottom w:val="single" w:sz="12" w:space="0" w:color="auto"/>
+              <w:right w:val="single" w:sz="12" w:space="0" w:color="FFFFFF" w:themeColor="background1"/>
+            </w:tcBorders>
+          </w:tcPr>
+          <w:p>
+            <w:pPr>
+              <w:pStyle w:val="LauftextGenerali"/>
+            </w:pPr>
+            <w:r>
+              <w:t>Datenbank angepasst</w:t>
+            </w:r>
+          </w:p>
+        </w:tc>
+        <w:tc>
+          <w:tcPr>
+            <w:tcW w:w="2268" w:type="dxa"/>
+            <w:tcBorders>
+              <w:top w:val="single" w:sz="12" w:space="0" w:color="auto"/>
+              <w:left w:val="single" w:sz="12" w:space="0" w:color="FFFFFF" w:themeColor="background1"/>
+              <w:bottom w:val="single" w:sz="12" w:space="0" w:color="auto"/>
+              <w:right w:val="single" w:sz="12" w:space="0" w:color="FFFFFF" w:themeColor="background1"/>
+            </w:tcBorders>
+          </w:tcPr>
+          <w:p>
+            <w:pPr>
+              <w:pStyle w:val="LauftextGenerali"/>
+            </w:pPr>
+            <w:r>
+              <w:t>1</w:t>
+            </w:r>
+            <w:r>
+              <w:t>. November 2023</w:t>
+            </w:r>
+          </w:p>
+        </w:tc>
+        <w:tc>
+          <w:tcPr>
+            <w:tcW w:w="2268" w:type="dxa"/>
+            <w:tcBorders>
+              <w:top w:val="single" w:sz="12" w:space="0" w:color="auto"/>
+              <w:left w:val="single" w:sz="12" w:space="0" w:color="FFFFFF" w:themeColor="background1"/>
+              <w:bottom w:val="single" w:sz="12" w:space="0" w:color="auto"/>
+              <w:right w:val="single" w:sz="12" w:space="0" w:color="FFFFFF" w:themeColor="background1"/>
+            </w:tcBorders>
+          </w:tcPr>
+          <w:p>
+            <w:pPr>
+              <w:pStyle w:val="LauftextGenerali"/>
+            </w:pPr>
+          </w:p>
+        </w:tc>
+      </w:tr>
+      <w:tr>
+        <w:trPr>
+          <w:trHeight w:val="340"/>
+        </w:trPr>
+        <w:tc>
+          <w:tcPr>
+            <w:tcW w:w="1276" w:type="dxa"/>
+            <w:tcBorders>
+              <w:top w:val="single" w:sz="12" w:space="0" w:color="auto"/>
+              <w:left w:val="single" w:sz="12" w:space="0" w:color="FFFFFF" w:themeColor="background1"/>
+              <w:bottom w:val="single" w:sz="12" w:space="0" w:color="auto"/>
+              <w:right w:val="single" w:sz="12" w:space="0" w:color="FFFFFF" w:themeColor="background1"/>
+            </w:tcBorders>
+          </w:tcPr>
+          <w:p>
+            <w:pPr>
+              <w:pStyle w:val="LauftextGenerali"/>
+            </w:pPr>
+            <w:r>
+              <w:t>6.</w:t>
+            </w:r>
+          </w:p>
+        </w:tc>
+        <w:tc>
+          <w:tcPr>
+            <w:tcW w:w="3260" w:type="dxa"/>
+            <w:tcBorders>
+              <w:top w:val="single" w:sz="12" w:space="0" w:color="auto"/>
+              <w:left w:val="single" w:sz="12" w:space="0" w:color="FFFFFF" w:themeColor="background1"/>
+              <w:bottom w:val="single" w:sz="12" w:space="0" w:color="auto"/>
+              <w:right w:val="single" w:sz="12" w:space="0" w:color="FFFFFF" w:themeColor="background1"/>
+            </w:tcBorders>
+          </w:tcPr>
+          <w:p>
+            <w:pPr>
+              <w:pStyle w:val="LauftextGenerali"/>
+            </w:pPr>
+            <w:r>
+              <w:t>Frontend Funktionalität fertig</w:t>
+            </w:r>
+          </w:p>
+        </w:tc>
+        <w:tc>
+          <w:tcPr>
+            <w:tcW w:w="2268" w:type="dxa"/>
+            <w:tcBorders>
+              <w:top w:val="single" w:sz="12" w:space="0" w:color="auto"/>
+              <w:left w:val="single" w:sz="12" w:space="0" w:color="FFFFFF" w:themeColor="background1"/>
+              <w:bottom w:val="single" w:sz="12" w:space="0" w:color="auto"/>
+              <w:right w:val="single" w:sz="12" w:space="0" w:color="FFFFFF" w:themeColor="background1"/>
+            </w:tcBorders>
+          </w:tcPr>
+          <w:p>
+            <w:pPr>
+              <w:pStyle w:val="LauftextGenerali"/>
+            </w:pPr>
+            <w:r>
+              <w:t>3</w:t>
+            </w:r>
+            <w:r>
+              <w:t>.</w:t>
+            </w:r>
+            <w:r>
+              <w:t xml:space="preserve"> November 2023</w:t>
+            </w:r>
+          </w:p>
+        </w:tc>
+        <w:tc>
+          <w:tcPr>
+            <w:tcW w:w="2268" w:type="dxa"/>
+            <w:tcBorders>
+              <w:top w:val="single" w:sz="12" w:space="0" w:color="auto"/>
+              <w:left w:val="single" w:sz="12" w:space="0" w:color="FFFFFF" w:themeColor="background1"/>
+              <w:bottom w:val="single" w:sz="12" w:space="0" w:color="auto"/>
+              <w:right w:val="single" w:sz="12" w:space="0" w:color="FFFFFF" w:themeColor="background1"/>
+            </w:tcBorders>
+          </w:tcPr>
+          <w:p>
+            <w:pPr>
+              <w:pStyle w:val="LauftextGenerali"/>
+            </w:pPr>
+          </w:p>
+        </w:tc>
+      </w:tr>
+      <w:tr>
+        <w:trPr>
+          <w:trHeight w:val="340"/>
+        </w:trPr>
+        <w:tc>
+          <w:tcPr>
+            <w:tcW w:w="1276" w:type="dxa"/>
+            <w:tcBorders>
+              <w:top w:val="single" w:sz="12" w:space="0" w:color="auto"/>
+              <w:left w:val="single" w:sz="12" w:space="0" w:color="FFFFFF" w:themeColor="background1"/>
+              <w:bottom w:val="single" w:sz="12" w:space="0" w:color="auto"/>
+              <w:right w:val="single" w:sz="12" w:space="0" w:color="FFFFFF" w:themeColor="background1"/>
+            </w:tcBorders>
+          </w:tcPr>
+          <w:p>
+            <w:pPr>
+              <w:pStyle w:val="LauftextGenerali"/>
+            </w:pPr>
+            <w:r>
+              <w:t xml:space="preserve">7. </w:t>
+            </w:r>
+          </w:p>
+        </w:tc>
+        <w:tc>
+          <w:tcPr>
+            <w:tcW w:w="3260" w:type="dxa"/>
+            <w:tcBorders>
+              <w:top w:val="single" w:sz="12" w:space="0" w:color="auto"/>
+              <w:left w:val="single" w:sz="12" w:space="0" w:color="FFFFFF" w:themeColor="background1"/>
+              <w:bottom w:val="single" w:sz="12" w:space="0" w:color="auto"/>
+              <w:right w:val="single" w:sz="12" w:space="0" w:color="FFFFFF" w:themeColor="background1"/>
+            </w:tcBorders>
+          </w:tcPr>
+          <w:p>
+            <w:pPr>
+              <w:pStyle w:val="LauftextGenerali"/>
+            </w:pPr>
+            <w:r>
+              <w:t>Backend Funktionalität fertig</w:t>
+            </w:r>
+          </w:p>
+        </w:tc>
+        <w:tc>
+          <w:tcPr>
+            <w:tcW w:w="2268" w:type="dxa"/>
+            <w:tcBorders>
+              <w:top w:val="single" w:sz="12" w:space="0" w:color="auto"/>
+              <w:left w:val="single" w:sz="12" w:space="0" w:color="FFFFFF" w:themeColor="background1"/>
+              <w:bottom w:val="single" w:sz="12" w:space="0" w:color="auto"/>
+              <w:right w:val="single" w:sz="12" w:space="0" w:color="FFFFFF" w:themeColor="background1"/>
+            </w:tcBorders>
+          </w:tcPr>
+          <w:p>
+            <w:pPr>
+              <w:pStyle w:val="LauftextGenerali"/>
+            </w:pPr>
+            <w:r>
+              <w:t>3. November 2023</w:t>
+            </w:r>
+          </w:p>
+        </w:tc>
+        <w:tc>
+          <w:tcPr>
+            <w:tcW w:w="2268" w:type="dxa"/>
+            <w:tcBorders>
+              <w:top w:val="single" w:sz="12" w:space="0" w:color="auto"/>
+              <w:left w:val="single" w:sz="12" w:space="0" w:color="FFFFFF" w:themeColor="background1"/>
+              <w:bottom w:val="single" w:sz="12" w:space="0" w:color="auto"/>
+              <w:right w:val="single" w:sz="12" w:space="0" w:color="FFFFFF" w:themeColor="background1"/>
+            </w:tcBorders>
+          </w:tcPr>
+          <w:p>
+            <w:pPr>
+              <w:pStyle w:val="LauftextGenerali"/>
+            </w:pPr>
+          </w:p>
+        </w:tc>
+      </w:tr>
+      <w:tr>
+        <w:trPr>
+          <w:trHeight w:val="340"/>
+        </w:trPr>
+        <w:tc>
+          <w:tcPr>
+            <w:tcW w:w="1276" w:type="dxa"/>
+            <w:tcBorders>
+              <w:top w:val="single" w:sz="12" w:space="0" w:color="auto"/>
+              <w:left w:val="single" w:sz="12" w:space="0" w:color="FFFFFF" w:themeColor="background1"/>
+              <w:bottom w:val="single" w:sz="12" w:space="0" w:color="auto"/>
+              <w:right w:val="single" w:sz="12" w:space="0" w:color="FFFFFF" w:themeColor="background1"/>
+            </w:tcBorders>
+          </w:tcPr>
+          <w:p>
+            <w:pPr>
+              <w:pStyle w:val="LauftextGenerali"/>
+            </w:pPr>
+            <w:r>
+              <w:t>8.</w:t>
+            </w:r>
+          </w:p>
+        </w:tc>
+        <w:tc>
+          <w:tcPr>
+            <w:tcW w:w="3260" w:type="dxa"/>
+            <w:tcBorders>
+              <w:top w:val="single" w:sz="12" w:space="0" w:color="auto"/>
+              <w:left w:val="single" w:sz="12" w:space="0" w:color="FFFFFF" w:themeColor="background1"/>
+              <w:bottom w:val="single" w:sz="12" w:space="0" w:color="auto"/>
+              <w:right w:val="single" w:sz="12" w:space="0" w:color="FFFFFF" w:themeColor="background1"/>
+            </w:tcBorders>
+          </w:tcPr>
+          <w:p>
+            <w:pPr>
+              <w:pStyle w:val="LauftextGenerali"/>
+            </w:pPr>
+            <w:r>
+              <w:t>Testing erfolgreich abgeschlossen</w:t>
+            </w:r>
+          </w:p>
+        </w:tc>
+        <w:tc>
+          <w:tcPr>
+            <w:tcW w:w="2268" w:type="dxa"/>
+            <w:tcBorders>
+              <w:top w:val="single" w:sz="12" w:space="0" w:color="auto"/>
+              <w:left w:val="single" w:sz="12" w:space="0" w:color="FFFFFF" w:themeColor="background1"/>
+              <w:bottom w:val="single" w:sz="12" w:space="0" w:color="auto"/>
+              <w:right w:val="single" w:sz="12" w:space="0" w:color="FFFFFF" w:themeColor="background1"/>
+            </w:tcBorders>
+          </w:tcPr>
+          <w:p>
+            <w:pPr>
+              <w:pStyle w:val="LauftextGenerali"/>
+            </w:pPr>
+            <w:r>
+              <w:t>8. November 2023</w:t>
+            </w:r>
+          </w:p>
+        </w:tc>
+        <w:tc>
+          <w:tcPr>
+            <w:tcW w:w="2268" w:type="dxa"/>
+            <w:tcBorders>
+              <w:top w:val="single" w:sz="12" w:space="0" w:color="auto"/>
+              <w:left w:val="single" w:sz="12" w:space="0" w:color="FFFFFF" w:themeColor="background1"/>
+              <w:bottom w:val="single" w:sz="12" w:space="0" w:color="auto"/>
+              <w:right w:val="single" w:sz="12" w:space="0" w:color="FFFFFF" w:themeColor="background1"/>
+            </w:tcBorders>
+          </w:tcPr>
+          <w:p>
+            <w:pPr>
+              <w:pStyle w:val="LauftextGenerali"/>
+            </w:pPr>
+          </w:p>
+        </w:tc>
+      </w:tr>
+      <w:tr>
+        <w:trPr>
+          <w:trHeight w:val="340"/>
+        </w:trPr>
+        <w:tc>
+          <w:tcPr>
+            <w:tcW w:w="1276" w:type="dxa"/>
+            <w:tcBorders>
+              <w:top w:val="single" w:sz="12" w:space="0" w:color="auto"/>
+              <w:left w:val="single" w:sz="12" w:space="0" w:color="FFFFFF" w:themeColor="background1"/>
+              <w:bottom w:val="single" w:sz="12" w:space="0" w:color="auto"/>
+              <w:right w:val="single" w:sz="12" w:space="0" w:color="FFFFFF" w:themeColor="background1"/>
+            </w:tcBorders>
+          </w:tcPr>
+          <w:p>
+            <w:pPr>
+              <w:pStyle w:val="LauftextGenerali"/>
+            </w:pPr>
+            <w:r>
+              <w:t>9.</w:t>
+            </w:r>
+          </w:p>
+        </w:tc>
+        <w:tc>
+          <w:tcPr>
+            <w:tcW w:w="3260" w:type="dxa"/>
+            <w:tcBorders>
+              <w:top w:val="single" w:sz="12" w:space="0" w:color="auto"/>
+              <w:left w:val="single" w:sz="12" w:space="0" w:color="FFFFFF" w:themeColor="background1"/>
+              <w:bottom w:val="single" w:sz="12" w:space="0" w:color="auto"/>
+              <w:right w:val="single" w:sz="12" w:space="0" w:color="FFFFFF" w:themeColor="background1"/>
+            </w:tcBorders>
+          </w:tcPr>
+          <w:p>
+            <w:pPr>
+              <w:pStyle w:val="LauftextGenerali"/>
+            </w:pPr>
+            <w:r>
+              <w:t>Reflexion abgeschlossen</w:t>
+            </w:r>
+          </w:p>
+        </w:tc>
+        <w:tc>
+          <w:tcPr>
+            <w:tcW w:w="2268" w:type="dxa"/>
+            <w:tcBorders>
+              <w:top w:val="single" w:sz="12" w:space="0" w:color="auto"/>
+              <w:left w:val="single" w:sz="12" w:space="0" w:color="FFFFFF" w:themeColor="background1"/>
+              <w:bottom w:val="single" w:sz="12" w:space="0" w:color="auto"/>
+              <w:right w:val="single" w:sz="12" w:space="0" w:color="FFFFFF" w:themeColor="background1"/>
+            </w:tcBorders>
+          </w:tcPr>
+          <w:p>
+            <w:pPr>
+              <w:pStyle w:val="LauftextGenerali"/>
+            </w:pPr>
+            <w:r>
+              <w:t>9. November 2023</w:t>
+            </w:r>
+          </w:p>
+        </w:tc>
+        <w:tc>
+          <w:tcPr>
+            <w:tcW w:w="2268" w:type="dxa"/>
+            <w:tcBorders>
+              <w:top w:val="single" w:sz="12" w:space="0" w:color="auto"/>
+              <w:left w:val="single" w:sz="12" w:space="0" w:color="FFFFFF" w:themeColor="background1"/>
+              <w:bottom w:val="single" w:sz="12" w:space="0" w:color="auto"/>
+              <w:right w:val="single" w:sz="12" w:space="0" w:color="FFFFFF" w:themeColor="background1"/>
+            </w:tcBorders>
+          </w:tcPr>
+          <w:p>
+            <w:pPr>
+              <w:pStyle w:val="LauftextGenerali"/>
+            </w:pPr>
+          </w:p>
+        </w:tc>
+      </w:tr>
+      <w:tr>
+        <w:trPr>
+          <w:trHeight w:val="340"/>
+        </w:trPr>
+        <w:tc>
+          <w:tcPr>
+            <w:tcW w:w="1276" w:type="dxa"/>
+            <w:tcBorders>
+              <w:top w:val="single" w:sz="12" w:space="0" w:color="auto"/>
+              <w:left w:val="single" w:sz="12" w:space="0" w:color="FFFFFF" w:themeColor="background1"/>
+              <w:bottom w:val="single" w:sz="12" w:space="0" w:color="auto"/>
+              <w:right w:val="single" w:sz="12" w:space="0" w:color="FFFFFF" w:themeColor="background1"/>
+            </w:tcBorders>
+          </w:tcPr>
+          <w:p>
+            <w:pPr>
+              <w:pStyle w:val="LauftextGenerali"/>
+            </w:pPr>
+            <w:r>
+              <w:t>10.</w:t>
+            </w:r>
+          </w:p>
+        </w:tc>
+        <w:tc>
+          <w:tcPr>
+            <w:tcW w:w="3260" w:type="dxa"/>
+            <w:tcBorders>
+              <w:top w:val="single" w:sz="12" w:space="0" w:color="auto"/>
+              <w:left w:val="single" w:sz="12" w:space="0" w:color="FFFFFF" w:themeColor="background1"/>
+              <w:bottom w:val="single" w:sz="12" w:space="0" w:color="auto"/>
+              <w:right w:val="single" w:sz="12" w:space="0" w:color="FFFFFF" w:themeColor="background1"/>
+            </w:tcBorders>
+          </w:tcPr>
+          <w:p>
+            <w:pPr>
+              <w:pStyle w:val="LauftextGenerali"/>
+            </w:pPr>
+            <w:r>
+              <w:t>Teil 2 abgeschlossen</w:t>
+            </w:r>
+          </w:p>
+        </w:tc>
+        <w:tc>
+          <w:tcPr>
+            <w:tcW w:w="2268" w:type="dxa"/>
+            <w:tcBorders>
+              <w:top w:val="single" w:sz="12" w:space="0" w:color="auto"/>
+              <w:left w:val="single" w:sz="12" w:space="0" w:color="FFFFFF" w:themeColor="background1"/>
+              <w:bottom w:val="single" w:sz="12" w:space="0" w:color="auto"/>
+              <w:right w:val="single" w:sz="12" w:space="0" w:color="FFFFFF" w:themeColor="background1"/>
+            </w:tcBorders>
+          </w:tcPr>
+          <w:p>
+            <w:pPr>
+              <w:pStyle w:val="LauftextGenerali"/>
+            </w:pPr>
+            <w:r>
+              <w:t>9. November 2023</w:t>
+            </w:r>
+          </w:p>
+        </w:tc>
+        <w:tc>
+          <w:tcPr>
+            <w:tcW w:w="2268" w:type="dxa"/>
+            <w:tcBorders>
+              <w:top w:val="single" w:sz="12" w:space="0" w:color="auto"/>
+              <w:left w:val="single" w:sz="12" w:space="0" w:color="FFFFFF" w:themeColor="background1"/>
+              <w:bottom w:val="single" w:sz="12" w:space="0" w:color="auto"/>
+              <w:right w:val="single" w:sz="12" w:space="0" w:color="FFFFFF" w:themeColor="background1"/>
+            </w:tcBorders>
+          </w:tcPr>
+          <w:p>
+            <w:pPr>
+              <w:pStyle w:val="LauftextGenerali"/>
+            </w:pPr>
+          </w:p>
+        </w:tc>
+      </w:tr>
+    </w:tbl>
     <w:p>
       <w:r>
         <w:br w:type="page"/>
@@ -4922,10 +6274,7 @@
               <w:pStyle w:val="LauftextGenerali"/>
             </w:pPr>
             <w:r>
-              <w:t>23</w:t>
-            </w:r>
-            <w:r>
-              <w:t>.10.2023</w:t>
+              <w:t>23.10.2023</w:t>
             </w:r>
           </w:p>
         </w:tc>
@@ -5174,6 +6523,15 @@
                 <w:bCs/>
               </w:rPr>
             </w:pPr>
+          </w:p>
+          <w:p>
+            <w:pPr>
+              <w:pStyle w:val="berschrift3"/>
+              <w:rPr>
+                <w:b/>
+                <w:bCs/>
+              </w:rPr>
+            </w:pPr>
             <w:r>
               <w:rPr>
                 <w:b/>
@@ -5239,6 +6597,9 @@
             <w:pPr>
               <w:pStyle w:val="LauftextGenerali"/>
             </w:pPr>
+            <w:r>
+              <w:t>Es gab keine weiteren Lösungsvarianten.</w:t>
+            </w:r>
           </w:p>
         </w:tc>
       </w:tr>
@@ -5283,10 +6644,7 @@
               <w:pStyle w:val="LauftextGenerali"/>
             </w:pPr>
             <w:r>
-              <w:t>8</w:t>
-            </w:r>
-            <w:r>
-              <w:t>h</w:t>
+              <w:t>8h</w:t>
             </w:r>
           </w:p>
         </w:tc>
@@ -5335,6 +6693,4144 @@
             <w:r>
               <w:t>8h</w:t>
             </w:r>
+          </w:p>
+        </w:tc>
+      </w:tr>
+    </w:tbl>
+    <w:p/>
+    <w:tbl>
+      <w:tblPr>
+        <w:tblStyle w:val="Tabellenraster"/>
+        <w:tblW w:w="0" w:type="auto"/>
+        <w:tblLook w:val="04A0" w:firstRow="1" w:lastRow="0" w:firstColumn="1" w:lastColumn="0" w:noHBand="0" w:noVBand="1"/>
+      </w:tblPr>
+      <w:tblGrid>
+        <w:gridCol w:w="1767"/>
+        <w:gridCol w:w="7275"/>
+      </w:tblGrid>
+      <w:tr>
+        <w:tc>
+          <w:tcPr>
+            <w:tcW w:w="1686" w:type="dxa"/>
+            <w:tcBorders>
+              <w:top w:val="single" w:sz="18" w:space="0" w:color="C00000"/>
+              <w:left w:val="single" w:sz="12" w:space="0" w:color="FFFFFF" w:themeColor="background1"/>
+              <w:bottom w:val="single" w:sz="12" w:space="0" w:color="C00000"/>
+              <w:right w:val="single" w:sz="12" w:space="0" w:color="FFFFFF" w:themeColor="background1"/>
+            </w:tcBorders>
+          </w:tcPr>
+          <w:p>
+            <w:pPr>
+              <w:pStyle w:val="LauftextGenerali"/>
+              <w:rPr>
+                <w:b/>
+                <w:bCs/>
+              </w:rPr>
+            </w:pPr>
+            <w:r>
+              <w:rPr>
+                <w:rStyle w:val="berschrift3Zchn"/>
+                <w:b/>
+                <w:bCs/>
+              </w:rPr>
+              <w:t>Tag</w:t>
+            </w:r>
+          </w:p>
+        </w:tc>
+        <w:tc>
+          <w:tcPr>
+            <w:tcW w:w="7356" w:type="dxa"/>
+            <w:tcBorders>
+              <w:top w:val="single" w:sz="18" w:space="0" w:color="C00000"/>
+              <w:left w:val="single" w:sz="12" w:space="0" w:color="FFFFFF" w:themeColor="background1"/>
+              <w:right w:val="single" w:sz="12" w:space="0" w:color="FFFFFF" w:themeColor="background1"/>
+            </w:tcBorders>
+          </w:tcPr>
+          <w:p>
+            <w:pPr>
+              <w:pStyle w:val="LauftextGenerali"/>
+            </w:pPr>
+            <w:r>
+              <w:t>3</w:t>
+            </w:r>
+          </w:p>
+        </w:tc>
+      </w:tr>
+      <w:tr>
+        <w:tc>
+          <w:tcPr>
+            <w:tcW w:w="1686" w:type="dxa"/>
+            <w:tcBorders>
+              <w:top w:val="single" w:sz="12" w:space="0" w:color="C00000"/>
+              <w:left w:val="single" w:sz="12" w:space="0" w:color="FFFFFF" w:themeColor="background1"/>
+              <w:bottom w:val="single" w:sz="12" w:space="0" w:color="C00000"/>
+              <w:right w:val="single" w:sz="12" w:space="0" w:color="FFFFFF" w:themeColor="background1"/>
+            </w:tcBorders>
+          </w:tcPr>
+          <w:p>
+            <w:pPr>
+              <w:pStyle w:val="berschrift3"/>
+              <w:rPr>
+                <w:b/>
+                <w:bCs/>
+              </w:rPr>
+            </w:pPr>
+            <w:r>
+              <w:rPr>
+                <w:b/>
+                <w:bCs/>
+              </w:rPr>
+              <w:t>Datum</w:t>
+            </w:r>
+          </w:p>
+        </w:tc>
+        <w:tc>
+          <w:tcPr>
+            <w:tcW w:w="7356" w:type="dxa"/>
+            <w:tcBorders>
+              <w:left w:val="single" w:sz="12" w:space="0" w:color="FFFFFF" w:themeColor="background1"/>
+              <w:right w:val="single" w:sz="12" w:space="0" w:color="FFFFFF" w:themeColor="background1"/>
+            </w:tcBorders>
+          </w:tcPr>
+          <w:p>
+            <w:pPr>
+              <w:pStyle w:val="LauftextGenerali"/>
+            </w:pPr>
+            <w:r>
+              <w:t>2</w:t>
+            </w:r>
+            <w:r>
+              <w:t>5</w:t>
+            </w:r>
+            <w:r>
+              <w:t>.10.2023</w:t>
+            </w:r>
+          </w:p>
+        </w:tc>
+      </w:tr>
+      <w:tr>
+        <w:tc>
+          <w:tcPr>
+            <w:tcW w:w="1686" w:type="dxa"/>
+            <w:tcBorders>
+              <w:top w:val="single" w:sz="12" w:space="0" w:color="C00000"/>
+              <w:left w:val="single" w:sz="12" w:space="0" w:color="FFFFFF" w:themeColor="background1"/>
+              <w:bottom w:val="single" w:sz="12" w:space="0" w:color="C00000"/>
+              <w:right w:val="single" w:sz="12" w:space="0" w:color="FFFFFF" w:themeColor="background1"/>
+            </w:tcBorders>
+          </w:tcPr>
+          <w:p>
+            <w:pPr>
+              <w:pStyle w:val="berschrift3"/>
+              <w:rPr>
+                <w:b/>
+                <w:bCs/>
+              </w:rPr>
+            </w:pPr>
+            <w:r>
+              <w:rPr>
+                <w:b/>
+                <w:bCs/>
+              </w:rPr>
+              <w:t>Aktivität</w:t>
+            </w:r>
+          </w:p>
+        </w:tc>
+        <w:tc>
+          <w:tcPr>
+            <w:tcW w:w="7356" w:type="dxa"/>
+            <w:tcBorders>
+              <w:left w:val="single" w:sz="12" w:space="0" w:color="FFFFFF" w:themeColor="background1"/>
+              <w:right w:val="single" w:sz="12" w:space="0" w:color="FFFFFF" w:themeColor="background1"/>
+            </w:tcBorders>
+          </w:tcPr>
+          <w:p>
+            <w:pPr>
+              <w:pStyle w:val="LauftextGenerali"/>
+            </w:pPr>
+          </w:p>
+        </w:tc>
+      </w:tr>
+      <w:tr>
+        <w:tc>
+          <w:tcPr>
+            <w:tcW w:w="1686" w:type="dxa"/>
+            <w:tcBorders>
+              <w:top w:val="single" w:sz="12" w:space="0" w:color="C00000"/>
+              <w:left w:val="single" w:sz="12" w:space="0" w:color="FFFFFF" w:themeColor="background1"/>
+              <w:bottom w:val="single" w:sz="12" w:space="0" w:color="C00000"/>
+              <w:right w:val="single" w:sz="12" w:space="0" w:color="FFFFFF" w:themeColor="background1"/>
+            </w:tcBorders>
+          </w:tcPr>
+          <w:p>
+            <w:pPr>
+              <w:pStyle w:val="berschrift3"/>
+              <w:rPr>
+                <w:b/>
+                <w:bCs/>
+              </w:rPr>
+            </w:pPr>
+            <w:r>
+              <w:rPr>
+                <w:b/>
+                <w:bCs/>
+              </w:rPr>
+              <w:t>Erfolge</w:t>
+            </w:r>
+          </w:p>
+        </w:tc>
+        <w:tc>
+          <w:tcPr>
+            <w:tcW w:w="7356" w:type="dxa"/>
+            <w:tcBorders>
+              <w:left w:val="single" w:sz="12" w:space="0" w:color="FFFFFF" w:themeColor="background1"/>
+              <w:right w:val="single" w:sz="12" w:space="0" w:color="FFFFFF" w:themeColor="background1"/>
+            </w:tcBorders>
+          </w:tcPr>
+          <w:p>
+            <w:pPr>
+              <w:pStyle w:val="LauftextGenerali"/>
+            </w:pPr>
+            <w:r>
+              <w:t>Ich hatte ein erfolgreiches erstes Expertengespräch</w:t>
+            </w:r>
+          </w:p>
+        </w:tc>
+      </w:tr>
+      <w:tr>
+        <w:tc>
+          <w:tcPr>
+            <w:tcW w:w="1686" w:type="dxa"/>
+            <w:tcBorders>
+              <w:top w:val="single" w:sz="12" w:space="0" w:color="C00000"/>
+              <w:left w:val="single" w:sz="12" w:space="0" w:color="FFFFFF" w:themeColor="background1"/>
+              <w:bottom w:val="single" w:sz="12" w:space="0" w:color="C00000"/>
+              <w:right w:val="single" w:sz="12" w:space="0" w:color="FFFFFF" w:themeColor="background1"/>
+            </w:tcBorders>
+          </w:tcPr>
+          <w:p>
+            <w:pPr>
+              <w:pStyle w:val="berschrift3"/>
+              <w:rPr>
+                <w:b/>
+                <w:bCs/>
+              </w:rPr>
+            </w:pPr>
+            <w:r>
+              <w:rPr>
+                <w:b/>
+                <w:bCs/>
+              </w:rPr>
+              <w:t>Misserfolge</w:t>
+            </w:r>
+          </w:p>
+        </w:tc>
+        <w:tc>
+          <w:tcPr>
+            <w:tcW w:w="7356" w:type="dxa"/>
+            <w:tcBorders>
+              <w:left w:val="single" w:sz="12" w:space="0" w:color="FFFFFF" w:themeColor="background1"/>
+              <w:right w:val="single" w:sz="12" w:space="0" w:color="FFFFFF" w:themeColor="background1"/>
+            </w:tcBorders>
+          </w:tcPr>
+          <w:p>
+            <w:pPr>
+              <w:pStyle w:val="LauftextGenerali"/>
+            </w:pPr>
+          </w:p>
+        </w:tc>
+      </w:tr>
+      <w:tr>
+        <w:tc>
+          <w:tcPr>
+            <w:tcW w:w="1686" w:type="dxa"/>
+            <w:tcBorders>
+              <w:top w:val="single" w:sz="12" w:space="0" w:color="C00000"/>
+              <w:left w:val="single" w:sz="12" w:space="0" w:color="FFFFFF" w:themeColor="background1"/>
+              <w:bottom w:val="single" w:sz="12" w:space="0" w:color="C00000"/>
+              <w:right w:val="single" w:sz="12" w:space="0" w:color="FFFFFF" w:themeColor="background1"/>
+            </w:tcBorders>
+          </w:tcPr>
+          <w:p>
+            <w:pPr>
+              <w:pStyle w:val="berschrift3"/>
+              <w:rPr>
+                <w:b/>
+                <w:bCs/>
+              </w:rPr>
+            </w:pPr>
+            <w:r>
+              <w:rPr>
+                <w:b/>
+                <w:bCs/>
+              </w:rPr>
+              <w:t>Hilfestellungen</w:t>
+            </w:r>
+          </w:p>
+        </w:tc>
+        <w:tc>
+          <w:tcPr>
+            <w:tcW w:w="7356" w:type="dxa"/>
+            <w:tcBorders>
+              <w:left w:val="single" w:sz="12" w:space="0" w:color="FFFFFF" w:themeColor="background1"/>
+              <w:right w:val="single" w:sz="12" w:space="0" w:color="FFFFFF" w:themeColor="background1"/>
+            </w:tcBorders>
+          </w:tcPr>
+          <w:p>
+            <w:pPr>
+              <w:pStyle w:val="LauftextGenerali"/>
+            </w:pPr>
+            <w:r>
+              <w:t>An diesem Tag hatte ich keine Hilfestellungen.</w:t>
+            </w:r>
+          </w:p>
+        </w:tc>
+      </w:tr>
+      <w:tr>
+        <w:tc>
+          <w:tcPr>
+            <w:tcW w:w="1686" w:type="dxa"/>
+            <w:tcBorders>
+              <w:top w:val="single" w:sz="12" w:space="0" w:color="C00000"/>
+              <w:left w:val="single" w:sz="12" w:space="0" w:color="FFFFFF" w:themeColor="background1"/>
+              <w:bottom w:val="single" w:sz="12" w:space="0" w:color="C00000"/>
+              <w:right w:val="single" w:sz="12" w:space="0" w:color="FFFFFF" w:themeColor="background1"/>
+            </w:tcBorders>
+          </w:tcPr>
+          <w:p>
+            <w:pPr>
+              <w:pStyle w:val="berschrift3"/>
+              <w:rPr>
+                <w:b/>
+                <w:bCs/>
+              </w:rPr>
+            </w:pPr>
+            <w:r>
+              <w:rPr>
+                <w:b/>
+                <w:bCs/>
+              </w:rPr>
+              <w:t>Reflexion</w:t>
+            </w:r>
+          </w:p>
+        </w:tc>
+        <w:tc>
+          <w:tcPr>
+            <w:tcW w:w="7356" w:type="dxa"/>
+            <w:tcBorders>
+              <w:left w:val="single" w:sz="12" w:space="0" w:color="FFFFFF" w:themeColor="background1"/>
+              <w:right w:val="single" w:sz="12" w:space="0" w:color="FFFFFF" w:themeColor="background1"/>
+            </w:tcBorders>
+          </w:tcPr>
+          <w:p>
+            <w:pPr>
+              <w:pStyle w:val="LauftextGenerali"/>
+            </w:pPr>
+          </w:p>
+        </w:tc>
+      </w:tr>
+      <w:tr>
+        <w:tc>
+          <w:tcPr>
+            <w:tcW w:w="1686" w:type="dxa"/>
+            <w:tcBorders>
+              <w:top w:val="single" w:sz="12" w:space="0" w:color="C00000"/>
+              <w:left w:val="single" w:sz="12" w:space="0" w:color="FFFFFF" w:themeColor="background1"/>
+              <w:bottom w:val="single" w:sz="12" w:space="0" w:color="C00000"/>
+              <w:right w:val="single" w:sz="12" w:space="0" w:color="FFFFFF" w:themeColor="background1"/>
+            </w:tcBorders>
+          </w:tcPr>
+          <w:p>
+            <w:pPr>
+              <w:pStyle w:val="berschrift3"/>
+              <w:rPr>
+                <w:b/>
+                <w:bCs/>
+              </w:rPr>
+            </w:pPr>
+            <w:r>
+              <w:rPr>
+                <w:b/>
+                <w:bCs/>
+              </w:rPr>
+              <w:t>Weitere Lösungsvarianten</w:t>
+            </w:r>
+          </w:p>
+        </w:tc>
+        <w:tc>
+          <w:tcPr>
+            <w:tcW w:w="7356" w:type="dxa"/>
+            <w:tcBorders>
+              <w:left w:val="single" w:sz="12" w:space="0" w:color="FFFFFF" w:themeColor="background1"/>
+              <w:right w:val="single" w:sz="12" w:space="0" w:color="FFFFFF" w:themeColor="background1"/>
+            </w:tcBorders>
+          </w:tcPr>
+          <w:p>
+            <w:pPr>
+              <w:pStyle w:val="LauftextGenerali"/>
+            </w:pPr>
+            <w:r>
+              <w:t>Es gab keine weiteren Lösungsvarianten.</w:t>
+            </w:r>
+          </w:p>
+        </w:tc>
+      </w:tr>
+      <w:tr>
+        <w:tc>
+          <w:tcPr>
+            <w:tcW w:w="1686" w:type="dxa"/>
+            <w:tcBorders>
+              <w:top w:val="single" w:sz="12" w:space="0" w:color="C00000"/>
+              <w:left w:val="single" w:sz="12" w:space="0" w:color="FFFFFF" w:themeColor="background1"/>
+              <w:bottom w:val="single" w:sz="12" w:space="0" w:color="C00000"/>
+              <w:right w:val="single" w:sz="12" w:space="0" w:color="FFFFFF" w:themeColor="background1"/>
+            </w:tcBorders>
+          </w:tcPr>
+          <w:p>
+            <w:pPr>
+              <w:pStyle w:val="berschrift3"/>
+              <w:rPr>
+                <w:b/>
+                <w:bCs/>
+              </w:rPr>
+            </w:pPr>
+            <w:r>
+              <w:rPr>
+                <w:b/>
+                <w:bCs/>
+              </w:rPr>
+              <w:t>Sollzeit</w:t>
+            </w:r>
+          </w:p>
+        </w:tc>
+        <w:tc>
+          <w:tcPr>
+            <w:tcW w:w="7356" w:type="dxa"/>
+            <w:tcBorders>
+              <w:left w:val="single" w:sz="12" w:space="0" w:color="FFFFFF" w:themeColor="background1"/>
+              <w:right w:val="single" w:sz="12" w:space="0" w:color="FFFFFF" w:themeColor="background1"/>
+            </w:tcBorders>
+          </w:tcPr>
+          <w:p>
+            <w:pPr>
+              <w:pStyle w:val="LauftextGenerali"/>
+            </w:pPr>
+            <w:r>
+              <w:t>8h</w:t>
+            </w:r>
+          </w:p>
+        </w:tc>
+      </w:tr>
+      <w:tr>
+        <w:tc>
+          <w:tcPr>
+            <w:tcW w:w="1686" w:type="dxa"/>
+            <w:tcBorders>
+              <w:top w:val="single" w:sz="12" w:space="0" w:color="C00000"/>
+              <w:left w:val="single" w:sz="12" w:space="0" w:color="FFFFFF" w:themeColor="background1"/>
+              <w:bottom w:val="single" w:sz="18" w:space="0" w:color="C00000"/>
+              <w:right w:val="single" w:sz="12" w:space="0" w:color="FFFFFF" w:themeColor="background1"/>
+            </w:tcBorders>
+          </w:tcPr>
+          <w:p>
+            <w:pPr>
+              <w:pStyle w:val="berschrift3"/>
+              <w:rPr>
+                <w:b/>
+                <w:bCs/>
+              </w:rPr>
+            </w:pPr>
+            <w:r>
+              <w:rPr>
+                <w:b/>
+                <w:bCs/>
+              </w:rPr>
+              <w:t>Istzeit</w:t>
+            </w:r>
+          </w:p>
+        </w:tc>
+        <w:tc>
+          <w:tcPr>
+            <w:tcW w:w="7356" w:type="dxa"/>
+            <w:tcBorders>
+              <w:left w:val="single" w:sz="12" w:space="0" w:color="FFFFFF" w:themeColor="background1"/>
+              <w:bottom w:val="single" w:sz="18" w:space="0" w:color="C00000"/>
+              <w:right w:val="single" w:sz="12" w:space="0" w:color="FFFFFF" w:themeColor="background1"/>
+            </w:tcBorders>
+          </w:tcPr>
+          <w:p>
+            <w:pPr>
+              <w:pStyle w:val="LauftextGenerali"/>
+            </w:pPr>
+          </w:p>
+        </w:tc>
+      </w:tr>
+    </w:tbl>
+    <w:p/>
+    <w:tbl>
+      <w:tblPr>
+        <w:tblStyle w:val="Tabellenraster"/>
+        <w:tblW w:w="0" w:type="auto"/>
+        <w:tblLook w:val="04A0" w:firstRow="1" w:lastRow="0" w:firstColumn="1" w:lastColumn="0" w:noHBand="0" w:noVBand="1"/>
+      </w:tblPr>
+      <w:tblGrid>
+        <w:gridCol w:w="1767"/>
+        <w:gridCol w:w="7275"/>
+      </w:tblGrid>
+      <w:tr>
+        <w:tc>
+          <w:tcPr>
+            <w:tcW w:w="1686" w:type="dxa"/>
+            <w:tcBorders>
+              <w:top w:val="single" w:sz="18" w:space="0" w:color="C00000"/>
+              <w:left w:val="single" w:sz="12" w:space="0" w:color="FFFFFF" w:themeColor="background1"/>
+              <w:bottom w:val="single" w:sz="12" w:space="0" w:color="C00000"/>
+              <w:right w:val="single" w:sz="12" w:space="0" w:color="FFFFFF" w:themeColor="background1"/>
+            </w:tcBorders>
+          </w:tcPr>
+          <w:p>
+            <w:pPr>
+              <w:pStyle w:val="LauftextGenerali"/>
+              <w:rPr>
+                <w:b/>
+                <w:bCs/>
+              </w:rPr>
+            </w:pPr>
+            <w:r>
+              <w:rPr>
+                <w:rStyle w:val="berschrift3Zchn"/>
+                <w:b/>
+                <w:bCs/>
+              </w:rPr>
+              <w:t>Tag</w:t>
+            </w:r>
+          </w:p>
+        </w:tc>
+        <w:tc>
+          <w:tcPr>
+            <w:tcW w:w="7356" w:type="dxa"/>
+            <w:tcBorders>
+              <w:top w:val="single" w:sz="18" w:space="0" w:color="C00000"/>
+              <w:left w:val="single" w:sz="12" w:space="0" w:color="FFFFFF" w:themeColor="background1"/>
+              <w:right w:val="single" w:sz="12" w:space="0" w:color="FFFFFF" w:themeColor="background1"/>
+            </w:tcBorders>
+          </w:tcPr>
+          <w:p>
+            <w:pPr>
+              <w:pStyle w:val="LauftextGenerali"/>
+            </w:pPr>
+            <w:r>
+              <w:t>4</w:t>
+            </w:r>
+          </w:p>
+        </w:tc>
+      </w:tr>
+      <w:tr>
+        <w:tc>
+          <w:tcPr>
+            <w:tcW w:w="1686" w:type="dxa"/>
+            <w:tcBorders>
+              <w:top w:val="single" w:sz="12" w:space="0" w:color="C00000"/>
+              <w:left w:val="single" w:sz="12" w:space="0" w:color="FFFFFF" w:themeColor="background1"/>
+              <w:bottom w:val="single" w:sz="12" w:space="0" w:color="C00000"/>
+              <w:right w:val="single" w:sz="12" w:space="0" w:color="FFFFFF" w:themeColor="background1"/>
+            </w:tcBorders>
+          </w:tcPr>
+          <w:p>
+            <w:pPr>
+              <w:pStyle w:val="berschrift3"/>
+              <w:rPr>
+                <w:b/>
+                <w:bCs/>
+              </w:rPr>
+            </w:pPr>
+            <w:r>
+              <w:rPr>
+                <w:b/>
+                <w:bCs/>
+              </w:rPr>
+              <w:t>Datum</w:t>
+            </w:r>
+          </w:p>
+        </w:tc>
+        <w:tc>
+          <w:tcPr>
+            <w:tcW w:w="7356" w:type="dxa"/>
+            <w:tcBorders>
+              <w:left w:val="single" w:sz="12" w:space="0" w:color="FFFFFF" w:themeColor="background1"/>
+              <w:right w:val="single" w:sz="12" w:space="0" w:color="FFFFFF" w:themeColor="background1"/>
+            </w:tcBorders>
+          </w:tcPr>
+          <w:p>
+            <w:pPr>
+              <w:pStyle w:val="LauftextGenerali"/>
+            </w:pPr>
+            <w:r>
+              <w:t>2</w:t>
+            </w:r>
+            <w:r>
+              <w:t>6</w:t>
+            </w:r>
+            <w:r>
+              <w:t>.10.2023</w:t>
+            </w:r>
+          </w:p>
+        </w:tc>
+      </w:tr>
+      <w:tr>
+        <w:tc>
+          <w:tcPr>
+            <w:tcW w:w="1686" w:type="dxa"/>
+            <w:tcBorders>
+              <w:top w:val="single" w:sz="12" w:space="0" w:color="C00000"/>
+              <w:left w:val="single" w:sz="12" w:space="0" w:color="FFFFFF" w:themeColor="background1"/>
+              <w:bottom w:val="single" w:sz="12" w:space="0" w:color="C00000"/>
+              <w:right w:val="single" w:sz="12" w:space="0" w:color="FFFFFF" w:themeColor="background1"/>
+            </w:tcBorders>
+          </w:tcPr>
+          <w:p>
+            <w:pPr>
+              <w:pStyle w:val="berschrift3"/>
+              <w:rPr>
+                <w:b/>
+                <w:bCs/>
+              </w:rPr>
+            </w:pPr>
+            <w:r>
+              <w:rPr>
+                <w:b/>
+                <w:bCs/>
+              </w:rPr>
+              <w:t>Aktivität</w:t>
+            </w:r>
+          </w:p>
+        </w:tc>
+        <w:tc>
+          <w:tcPr>
+            <w:tcW w:w="7356" w:type="dxa"/>
+            <w:tcBorders>
+              <w:left w:val="single" w:sz="12" w:space="0" w:color="FFFFFF" w:themeColor="background1"/>
+              <w:right w:val="single" w:sz="12" w:space="0" w:color="FFFFFF" w:themeColor="background1"/>
+            </w:tcBorders>
+          </w:tcPr>
+          <w:p>
+            <w:pPr>
+              <w:pStyle w:val="LauftextGenerali"/>
+            </w:pPr>
+          </w:p>
+        </w:tc>
+      </w:tr>
+      <w:tr>
+        <w:tc>
+          <w:tcPr>
+            <w:tcW w:w="1686" w:type="dxa"/>
+            <w:tcBorders>
+              <w:top w:val="single" w:sz="12" w:space="0" w:color="C00000"/>
+              <w:left w:val="single" w:sz="12" w:space="0" w:color="FFFFFF" w:themeColor="background1"/>
+              <w:bottom w:val="single" w:sz="12" w:space="0" w:color="C00000"/>
+              <w:right w:val="single" w:sz="12" w:space="0" w:color="FFFFFF" w:themeColor="background1"/>
+            </w:tcBorders>
+          </w:tcPr>
+          <w:p>
+            <w:pPr>
+              <w:pStyle w:val="berschrift3"/>
+              <w:rPr>
+                <w:b/>
+                <w:bCs/>
+              </w:rPr>
+            </w:pPr>
+            <w:r>
+              <w:rPr>
+                <w:b/>
+                <w:bCs/>
+              </w:rPr>
+              <w:t>Erfolge</w:t>
+            </w:r>
+          </w:p>
+        </w:tc>
+        <w:tc>
+          <w:tcPr>
+            <w:tcW w:w="7356" w:type="dxa"/>
+            <w:tcBorders>
+              <w:left w:val="single" w:sz="12" w:space="0" w:color="FFFFFF" w:themeColor="background1"/>
+              <w:right w:val="single" w:sz="12" w:space="0" w:color="FFFFFF" w:themeColor="background1"/>
+            </w:tcBorders>
+          </w:tcPr>
+          <w:p>
+            <w:pPr>
+              <w:pStyle w:val="LauftextGenerali"/>
+            </w:pPr>
+          </w:p>
+        </w:tc>
+      </w:tr>
+      <w:tr>
+        <w:tc>
+          <w:tcPr>
+            <w:tcW w:w="1686" w:type="dxa"/>
+            <w:tcBorders>
+              <w:top w:val="single" w:sz="12" w:space="0" w:color="C00000"/>
+              <w:left w:val="single" w:sz="12" w:space="0" w:color="FFFFFF" w:themeColor="background1"/>
+              <w:bottom w:val="single" w:sz="12" w:space="0" w:color="C00000"/>
+              <w:right w:val="single" w:sz="12" w:space="0" w:color="FFFFFF" w:themeColor="background1"/>
+            </w:tcBorders>
+          </w:tcPr>
+          <w:p>
+            <w:pPr>
+              <w:pStyle w:val="berschrift3"/>
+              <w:rPr>
+                <w:b/>
+                <w:bCs/>
+              </w:rPr>
+            </w:pPr>
+            <w:r>
+              <w:rPr>
+                <w:b/>
+                <w:bCs/>
+              </w:rPr>
+              <w:t>Misserfolge</w:t>
+            </w:r>
+          </w:p>
+        </w:tc>
+        <w:tc>
+          <w:tcPr>
+            <w:tcW w:w="7356" w:type="dxa"/>
+            <w:tcBorders>
+              <w:left w:val="single" w:sz="12" w:space="0" w:color="FFFFFF" w:themeColor="background1"/>
+              <w:right w:val="single" w:sz="12" w:space="0" w:color="FFFFFF" w:themeColor="background1"/>
+            </w:tcBorders>
+          </w:tcPr>
+          <w:p>
+            <w:pPr>
+              <w:pStyle w:val="LauftextGenerali"/>
+            </w:pPr>
+          </w:p>
+        </w:tc>
+      </w:tr>
+      <w:tr>
+        <w:tc>
+          <w:tcPr>
+            <w:tcW w:w="1686" w:type="dxa"/>
+            <w:tcBorders>
+              <w:top w:val="single" w:sz="12" w:space="0" w:color="C00000"/>
+              <w:left w:val="single" w:sz="12" w:space="0" w:color="FFFFFF" w:themeColor="background1"/>
+              <w:bottom w:val="single" w:sz="12" w:space="0" w:color="C00000"/>
+              <w:right w:val="single" w:sz="12" w:space="0" w:color="FFFFFF" w:themeColor="background1"/>
+            </w:tcBorders>
+          </w:tcPr>
+          <w:p>
+            <w:pPr>
+              <w:pStyle w:val="berschrift3"/>
+              <w:rPr>
+                <w:b/>
+                <w:bCs/>
+              </w:rPr>
+            </w:pPr>
+            <w:r>
+              <w:rPr>
+                <w:b/>
+                <w:bCs/>
+              </w:rPr>
+              <w:t>Hilfestellungen</w:t>
+            </w:r>
+          </w:p>
+        </w:tc>
+        <w:tc>
+          <w:tcPr>
+            <w:tcW w:w="7356" w:type="dxa"/>
+            <w:tcBorders>
+              <w:left w:val="single" w:sz="12" w:space="0" w:color="FFFFFF" w:themeColor="background1"/>
+              <w:right w:val="single" w:sz="12" w:space="0" w:color="FFFFFF" w:themeColor="background1"/>
+            </w:tcBorders>
+          </w:tcPr>
+          <w:p>
+            <w:pPr>
+              <w:pStyle w:val="LauftextGenerali"/>
+            </w:pPr>
+          </w:p>
+        </w:tc>
+      </w:tr>
+      <w:tr>
+        <w:tc>
+          <w:tcPr>
+            <w:tcW w:w="1686" w:type="dxa"/>
+            <w:tcBorders>
+              <w:top w:val="single" w:sz="12" w:space="0" w:color="C00000"/>
+              <w:left w:val="single" w:sz="12" w:space="0" w:color="FFFFFF" w:themeColor="background1"/>
+              <w:bottom w:val="single" w:sz="12" w:space="0" w:color="C00000"/>
+              <w:right w:val="single" w:sz="12" w:space="0" w:color="FFFFFF" w:themeColor="background1"/>
+            </w:tcBorders>
+          </w:tcPr>
+          <w:p>
+            <w:pPr>
+              <w:pStyle w:val="berschrift3"/>
+              <w:rPr>
+                <w:b/>
+                <w:bCs/>
+              </w:rPr>
+            </w:pPr>
+            <w:r>
+              <w:rPr>
+                <w:b/>
+                <w:bCs/>
+              </w:rPr>
+              <w:t>Reflexion</w:t>
+            </w:r>
+          </w:p>
+        </w:tc>
+        <w:tc>
+          <w:tcPr>
+            <w:tcW w:w="7356" w:type="dxa"/>
+            <w:tcBorders>
+              <w:left w:val="single" w:sz="12" w:space="0" w:color="FFFFFF" w:themeColor="background1"/>
+              <w:right w:val="single" w:sz="12" w:space="0" w:color="FFFFFF" w:themeColor="background1"/>
+            </w:tcBorders>
+          </w:tcPr>
+          <w:p>
+            <w:pPr>
+              <w:pStyle w:val="LauftextGenerali"/>
+            </w:pPr>
+          </w:p>
+        </w:tc>
+      </w:tr>
+      <w:tr>
+        <w:tc>
+          <w:tcPr>
+            <w:tcW w:w="1686" w:type="dxa"/>
+            <w:tcBorders>
+              <w:top w:val="single" w:sz="12" w:space="0" w:color="C00000"/>
+              <w:left w:val="single" w:sz="12" w:space="0" w:color="FFFFFF" w:themeColor="background1"/>
+              <w:bottom w:val="single" w:sz="12" w:space="0" w:color="C00000"/>
+              <w:right w:val="single" w:sz="12" w:space="0" w:color="FFFFFF" w:themeColor="background1"/>
+            </w:tcBorders>
+          </w:tcPr>
+          <w:p>
+            <w:pPr>
+              <w:pStyle w:val="berschrift3"/>
+              <w:rPr>
+                <w:b/>
+                <w:bCs/>
+              </w:rPr>
+            </w:pPr>
+            <w:r>
+              <w:rPr>
+                <w:b/>
+                <w:bCs/>
+              </w:rPr>
+              <w:t>Weitere Lösungsvarianten</w:t>
+            </w:r>
+          </w:p>
+        </w:tc>
+        <w:tc>
+          <w:tcPr>
+            <w:tcW w:w="7356" w:type="dxa"/>
+            <w:tcBorders>
+              <w:left w:val="single" w:sz="12" w:space="0" w:color="FFFFFF" w:themeColor="background1"/>
+              <w:right w:val="single" w:sz="12" w:space="0" w:color="FFFFFF" w:themeColor="background1"/>
+            </w:tcBorders>
+          </w:tcPr>
+          <w:p>
+            <w:pPr>
+              <w:pStyle w:val="LauftextGenerali"/>
+            </w:pPr>
+          </w:p>
+        </w:tc>
+      </w:tr>
+      <w:tr>
+        <w:tc>
+          <w:tcPr>
+            <w:tcW w:w="1686" w:type="dxa"/>
+            <w:tcBorders>
+              <w:top w:val="single" w:sz="12" w:space="0" w:color="C00000"/>
+              <w:left w:val="single" w:sz="12" w:space="0" w:color="FFFFFF" w:themeColor="background1"/>
+              <w:bottom w:val="single" w:sz="12" w:space="0" w:color="C00000"/>
+              <w:right w:val="single" w:sz="12" w:space="0" w:color="FFFFFF" w:themeColor="background1"/>
+            </w:tcBorders>
+          </w:tcPr>
+          <w:p>
+            <w:pPr>
+              <w:pStyle w:val="berschrift3"/>
+              <w:rPr>
+                <w:b/>
+                <w:bCs/>
+              </w:rPr>
+            </w:pPr>
+            <w:r>
+              <w:rPr>
+                <w:b/>
+                <w:bCs/>
+              </w:rPr>
+              <w:t>Sollzeit</w:t>
+            </w:r>
+          </w:p>
+        </w:tc>
+        <w:tc>
+          <w:tcPr>
+            <w:tcW w:w="7356" w:type="dxa"/>
+            <w:tcBorders>
+              <w:left w:val="single" w:sz="12" w:space="0" w:color="FFFFFF" w:themeColor="background1"/>
+              <w:right w:val="single" w:sz="12" w:space="0" w:color="FFFFFF" w:themeColor="background1"/>
+            </w:tcBorders>
+          </w:tcPr>
+          <w:p>
+            <w:pPr>
+              <w:pStyle w:val="LauftextGenerali"/>
+            </w:pPr>
+            <w:r>
+              <w:t>8h</w:t>
+            </w:r>
+          </w:p>
+        </w:tc>
+      </w:tr>
+      <w:tr>
+        <w:tc>
+          <w:tcPr>
+            <w:tcW w:w="1686" w:type="dxa"/>
+            <w:tcBorders>
+              <w:top w:val="single" w:sz="12" w:space="0" w:color="C00000"/>
+              <w:left w:val="single" w:sz="12" w:space="0" w:color="FFFFFF" w:themeColor="background1"/>
+              <w:bottom w:val="single" w:sz="18" w:space="0" w:color="C00000"/>
+              <w:right w:val="single" w:sz="12" w:space="0" w:color="FFFFFF" w:themeColor="background1"/>
+            </w:tcBorders>
+          </w:tcPr>
+          <w:p>
+            <w:pPr>
+              <w:pStyle w:val="berschrift3"/>
+              <w:rPr>
+                <w:b/>
+                <w:bCs/>
+              </w:rPr>
+            </w:pPr>
+            <w:r>
+              <w:rPr>
+                <w:b/>
+                <w:bCs/>
+              </w:rPr>
+              <w:t>Istzeit</w:t>
+            </w:r>
+          </w:p>
+        </w:tc>
+        <w:tc>
+          <w:tcPr>
+            <w:tcW w:w="7356" w:type="dxa"/>
+            <w:tcBorders>
+              <w:left w:val="single" w:sz="12" w:space="0" w:color="FFFFFF" w:themeColor="background1"/>
+              <w:bottom w:val="single" w:sz="18" w:space="0" w:color="C00000"/>
+              <w:right w:val="single" w:sz="12" w:space="0" w:color="FFFFFF" w:themeColor="background1"/>
+            </w:tcBorders>
+          </w:tcPr>
+          <w:p>
+            <w:pPr>
+              <w:pStyle w:val="LauftextGenerali"/>
+            </w:pPr>
+          </w:p>
+        </w:tc>
+      </w:tr>
+    </w:tbl>
+    <w:p/>
+    <w:p/>
+    <w:tbl>
+      <w:tblPr>
+        <w:tblStyle w:val="Tabellenraster"/>
+        <w:tblW w:w="0" w:type="auto"/>
+        <w:tblLook w:val="04A0" w:firstRow="1" w:lastRow="0" w:firstColumn="1" w:lastColumn="0" w:noHBand="0" w:noVBand="1"/>
+      </w:tblPr>
+      <w:tblGrid>
+        <w:gridCol w:w="1767"/>
+        <w:gridCol w:w="7275"/>
+      </w:tblGrid>
+      <w:tr>
+        <w:tc>
+          <w:tcPr>
+            <w:tcW w:w="1686" w:type="dxa"/>
+            <w:tcBorders>
+              <w:top w:val="single" w:sz="18" w:space="0" w:color="C00000"/>
+              <w:left w:val="single" w:sz="12" w:space="0" w:color="FFFFFF" w:themeColor="background1"/>
+              <w:bottom w:val="single" w:sz="12" w:space="0" w:color="C00000"/>
+              <w:right w:val="single" w:sz="12" w:space="0" w:color="FFFFFF" w:themeColor="background1"/>
+            </w:tcBorders>
+          </w:tcPr>
+          <w:p>
+            <w:pPr>
+              <w:pStyle w:val="LauftextGenerali"/>
+              <w:rPr>
+                <w:b/>
+                <w:bCs/>
+              </w:rPr>
+            </w:pPr>
+            <w:r>
+              <w:rPr>
+                <w:rStyle w:val="berschrift3Zchn"/>
+                <w:b/>
+                <w:bCs/>
+              </w:rPr>
+              <w:lastRenderedPageBreak/>
+              <w:t>Tag</w:t>
+            </w:r>
+          </w:p>
+        </w:tc>
+        <w:tc>
+          <w:tcPr>
+            <w:tcW w:w="7356" w:type="dxa"/>
+            <w:tcBorders>
+              <w:top w:val="single" w:sz="18" w:space="0" w:color="C00000"/>
+              <w:left w:val="single" w:sz="12" w:space="0" w:color="FFFFFF" w:themeColor="background1"/>
+              <w:right w:val="single" w:sz="12" w:space="0" w:color="FFFFFF" w:themeColor="background1"/>
+            </w:tcBorders>
+          </w:tcPr>
+          <w:p>
+            <w:pPr>
+              <w:pStyle w:val="LauftextGenerali"/>
+            </w:pPr>
+            <w:r>
+              <w:t>5</w:t>
+            </w:r>
+          </w:p>
+        </w:tc>
+      </w:tr>
+      <w:tr>
+        <w:tc>
+          <w:tcPr>
+            <w:tcW w:w="1686" w:type="dxa"/>
+            <w:tcBorders>
+              <w:top w:val="single" w:sz="12" w:space="0" w:color="C00000"/>
+              <w:left w:val="single" w:sz="12" w:space="0" w:color="FFFFFF" w:themeColor="background1"/>
+              <w:bottom w:val="single" w:sz="12" w:space="0" w:color="C00000"/>
+              <w:right w:val="single" w:sz="12" w:space="0" w:color="FFFFFF" w:themeColor="background1"/>
+            </w:tcBorders>
+          </w:tcPr>
+          <w:p>
+            <w:pPr>
+              <w:pStyle w:val="berschrift3"/>
+              <w:rPr>
+                <w:b/>
+                <w:bCs/>
+              </w:rPr>
+            </w:pPr>
+            <w:r>
+              <w:rPr>
+                <w:b/>
+                <w:bCs/>
+              </w:rPr>
+              <w:t>Datum</w:t>
+            </w:r>
+          </w:p>
+        </w:tc>
+        <w:tc>
+          <w:tcPr>
+            <w:tcW w:w="7356" w:type="dxa"/>
+            <w:tcBorders>
+              <w:left w:val="single" w:sz="12" w:space="0" w:color="FFFFFF" w:themeColor="background1"/>
+              <w:right w:val="single" w:sz="12" w:space="0" w:color="FFFFFF" w:themeColor="background1"/>
+            </w:tcBorders>
+          </w:tcPr>
+          <w:p>
+            <w:pPr>
+              <w:pStyle w:val="LauftextGenerali"/>
+            </w:pPr>
+            <w:r>
+              <w:t>2</w:t>
+            </w:r>
+            <w:r>
+              <w:t>7</w:t>
+            </w:r>
+            <w:r>
+              <w:t>.10.2023</w:t>
+            </w:r>
+          </w:p>
+        </w:tc>
+      </w:tr>
+      <w:tr>
+        <w:tc>
+          <w:tcPr>
+            <w:tcW w:w="1686" w:type="dxa"/>
+            <w:tcBorders>
+              <w:top w:val="single" w:sz="12" w:space="0" w:color="C00000"/>
+              <w:left w:val="single" w:sz="12" w:space="0" w:color="FFFFFF" w:themeColor="background1"/>
+              <w:bottom w:val="single" w:sz="12" w:space="0" w:color="C00000"/>
+              <w:right w:val="single" w:sz="12" w:space="0" w:color="FFFFFF" w:themeColor="background1"/>
+            </w:tcBorders>
+          </w:tcPr>
+          <w:p>
+            <w:pPr>
+              <w:pStyle w:val="berschrift3"/>
+              <w:rPr>
+                <w:b/>
+                <w:bCs/>
+              </w:rPr>
+            </w:pPr>
+            <w:r>
+              <w:rPr>
+                <w:b/>
+                <w:bCs/>
+              </w:rPr>
+              <w:t>Aktivität</w:t>
+            </w:r>
+          </w:p>
+        </w:tc>
+        <w:tc>
+          <w:tcPr>
+            <w:tcW w:w="7356" w:type="dxa"/>
+            <w:tcBorders>
+              <w:left w:val="single" w:sz="12" w:space="0" w:color="FFFFFF" w:themeColor="background1"/>
+              <w:right w:val="single" w:sz="12" w:space="0" w:color="FFFFFF" w:themeColor="background1"/>
+            </w:tcBorders>
+          </w:tcPr>
+          <w:p>
+            <w:pPr>
+              <w:pStyle w:val="LauftextGenerali"/>
+            </w:pPr>
+          </w:p>
+        </w:tc>
+      </w:tr>
+      <w:tr>
+        <w:tc>
+          <w:tcPr>
+            <w:tcW w:w="1686" w:type="dxa"/>
+            <w:tcBorders>
+              <w:top w:val="single" w:sz="12" w:space="0" w:color="C00000"/>
+              <w:left w:val="single" w:sz="12" w:space="0" w:color="FFFFFF" w:themeColor="background1"/>
+              <w:bottom w:val="single" w:sz="12" w:space="0" w:color="C00000"/>
+              <w:right w:val="single" w:sz="12" w:space="0" w:color="FFFFFF" w:themeColor="background1"/>
+            </w:tcBorders>
+          </w:tcPr>
+          <w:p>
+            <w:pPr>
+              <w:pStyle w:val="berschrift3"/>
+              <w:rPr>
+                <w:b/>
+                <w:bCs/>
+              </w:rPr>
+            </w:pPr>
+            <w:r>
+              <w:rPr>
+                <w:b/>
+                <w:bCs/>
+              </w:rPr>
+              <w:t>Erfolge</w:t>
+            </w:r>
+          </w:p>
+        </w:tc>
+        <w:tc>
+          <w:tcPr>
+            <w:tcW w:w="7356" w:type="dxa"/>
+            <w:tcBorders>
+              <w:left w:val="single" w:sz="12" w:space="0" w:color="FFFFFF" w:themeColor="background1"/>
+              <w:right w:val="single" w:sz="12" w:space="0" w:color="FFFFFF" w:themeColor="background1"/>
+            </w:tcBorders>
+          </w:tcPr>
+          <w:p>
+            <w:pPr>
+              <w:pStyle w:val="LauftextGenerali"/>
+            </w:pPr>
+          </w:p>
+        </w:tc>
+      </w:tr>
+      <w:tr>
+        <w:tc>
+          <w:tcPr>
+            <w:tcW w:w="1686" w:type="dxa"/>
+            <w:tcBorders>
+              <w:top w:val="single" w:sz="12" w:space="0" w:color="C00000"/>
+              <w:left w:val="single" w:sz="12" w:space="0" w:color="FFFFFF" w:themeColor="background1"/>
+              <w:bottom w:val="single" w:sz="12" w:space="0" w:color="C00000"/>
+              <w:right w:val="single" w:sz="12" w:space="0" w:color="FFFFFF" w:themeColor="background1"/>
+            </w:tcBorders>
+          </w:tcPr>
+          <w:p>
+            <w:pPr>
+              <w:pStyle w:val="berschrift3"/>
+              <w:rPr>
+                <w:b/>
+                <w:bCs/>
+              </w:rPr>
+            </w:pPr>
+            <w:r>
+              <w:rPr>
+                <w:b/>
+                <w:bCs/>
+              </w:rPr>
+              <w:t>Misserfolge</w:t>
+            </w:r>
+          </w:p>
+        </w:tc>
+        <w:tc>
+          <w:tcPr>
+            <w:tcW w:w="7356" w:type="dxa"/>
+            <w:tcBorders>
+              <w:left w:val="single" w:sz="12" w:space="0" w:color="FFFFFF" w:themeColor="background1"/>
+              <w:right w:val="single" w:sz="12" w:space="0" w:color="FFFFFF" w:themeColor="background1"/>
+            </w:tcBorders>
+          </w:tcPr>
+          <w:p>
+            <w:pPr>
+              <w:pStyle w:val="LauftextGenerali"/>
+            </w:pPr>
+          </w:p>
+        </w:tc>
+      </w:tr>
+      <w:tr>
+        <w:tc>
+          <w:tcPr>
+            <w:tcW w:w="1686" w:type="dxa"/>
+            <w:tcBorders>
+              <w:top w:val="single" w:sz="12" w:space="0" w:color="C00000"/>
+              <w:left w:val="single" w:sz="12" w:space="0" w:color="FFFFFF" w:themeColor="background1"/>
+              <w:bottom w:val="single" w:sz="12" w:space="0" w:color="C00000"/>
+              <w:right w:val="single" w:sz="12" w:space="0" w:color="FFFFFF" w:themeColor="background1"/>
+            </w:tcBorders>
+          </w:tcPr>
+          <w:p>
+            <w:pPr>
+              <w:pStyle w:val="berschrift3"/>
+              <w:rPr>
+                <w:b/>
+                <w:bCs/>
+              </w:rPr>
+            </w:pPr>
+            <w:r>
+              <w:rPr>
+                <w:b/>
+                <w:bCs/>
+              </w:rPr>
+              <w:t>Hilfestellungen</w:t>
+            </w:r>
+          </w:p>
+        </w:tc>
+        <w:tc>
+          <w:tcPr>
+            <w:tcW w:w="7356" w:type="dxa"/>
+            <w:tcBorders>
+              <w:left w:val="single" w:sz="12" w:space="0" w:color="FFFFFF" w:themeColor="background1"/>
+              <w:right w:val="single" w:sz="12" w:space="0" w:color="FFFFFF" w:themeColor="background1"/>
+            </w:tcBorders>
+          </w:tcPr>
+          <w:p>
+            <w:pPr>
+              <w:pStyle w:val="LauftextGenerali"/>
+            </w:pPr>
+          </w:p>
+        </w:tc>
+      </w:tr>
+      <w:tr>
+        <w:tc>
+          <w:tcPr>
+            <w:tcW w:w="1686" w:type="dxa"/>
+            <w:tcBorders>
+              <w:top w:val="single" w:sz="12" w:space="0" w:color="C00000"/>
+              <w:left w:val="single" w:sz="12" w:space="0" w:color="FFFFFF" w:themeColor="background1"/>
+              <w:bottom w:val="single" w:sz="12" w:space="0" w:color="C00000"/>
+              <w:right w:val="single" w:sz="12" w:space="0" w:color="FFFFFF" w:themeColor="background1"/>
+            </w:tcBorders>
+          </w:tcPr>
+          <w:p>
+            <w:pPr>
+              <w:pStyle w:val="berschrift3"/>
+              <w:rPr>
+                <w:b/>
+                <w:bCs/>
+              </w:rPr>
+            </w:pPr>
+            <w:r>
+              <w:rPr>
+                <w:b/>
+                <w:bCs/>
+              </w:rPr>
+              <w:t>Reflexion</w:t>
+            </w:r>
+          </w:p>
+        </w:tc>
+        <w:tc>
+          <w:tcPr>
+            <w:tcW w:w="7356" w:type="dxa"/>
+            <w:tcBorders>
+              <w:left w:val="single" w:sz="12" w:space="0" w:color="FFFFFF" w:themeColor="background1"/>
+              <w:right w:val="single" w:sz="12" w:space="0" w:color="FFFFFF" w:themeColor="background1"/>
+            </w:tcBorders>
+          </w:tcPr>
+          <w:p>
+            <w:pPr>
+              <w:pStyle w:val="LauftextGenerali"/>
+            </w:pPr>
+          </w:p>
+        </w:tc>
+      </w:tr>
+      <w:tr>
+        <w:tc>
+          <w:tcPr>
+            <w:tcW w:w="1686" w:type="dxa"/>
+            <w:tcBorders>
+              <w:top w:val="single" w:sz="12" w:space="0" w:color="C00000"/>
+              <w:left w:val="single" w:sz="12" w:space="0" w:color="FFFFFF" w:themeColor="background1"/>
+              <w:bottom w:val="single" w:sz="12" w:space="0" w:color="C00000"/>
+              <w:right w:val="single" w:sz="12" w:space="0" w:color="FFFFFF" w:themeColor="background1"/>
+            </w:tcBorders>
+          </w:tcPr>
+          <w:p>
+            <w:pPr>
+              <w:pStyle w:val="berschrift3"/>
+              <w:rPr>
+                <w:b/>
+                <w:bCs/>
+              </w:rPr>
+            </w:pPr>
+            <w:r>
+              <w:rPr>
+                <w:b/>
+                <w:bCs/>
+              </w:rPr>
+              <w:t>Weitere Lösungsvarianten</w:t>
+            </w:r>
+          </w:p>
+        </w:tc>
+        <w:tc>
+          <w:tcPr>
+            <w:tcW w:w="7356" w:type="dxa"/>
+            <w:tcBorders>
+              <w:left w:val="single" w:sz="12" w:space="0" w:color="FFFFFF" w:themeColor="background1"/>
+              <w:right w:val="single" w:sz="12" w:space="0" w:color="FFFFFF" w:themeColor="background1"/>
+            </w:tcBorders>
+          </w:tcPr>
+          <w:p>
+            <w:pPr>
+              <w:pStyle w:val="LauftextGenerali"/>
+            </w:pPr>
+          </w:p>
+        </w:tc>
+      </w:tr>
+      <w:tr>
+        <w:tc>
+          <w:tcPr>
+            <w:tcW w:w="1686" w:type="dxa"/>
+            <w:tcBorders>
+              <w:top w:val="single" w:sz="12" w:space="0" w:color="C00000"/>
+              <w:left w:val="single" w:sz="12" w:space="0" w:color="FFFFFF" w:themeColor="background1"/>
+              <w:bottom w:val="single" w:sz="12" w:space="0" w:color="C00000"/>
+              <w:right w:val="single" w:sz="12" w:space="0" w:color="FFFFFF" w:themeColor="background1"/>
+            </w:tcBorders>
+          </w:tcPr>
+          <w:p>
+            <w:pPr>
+              <w:pStyle w:val="berschrift3"/>
+              <w:rPr>
+                <w:b/>
+                <w:bCs/>
+              </w:rPr>
+            </w:pPr>
+            <w:r>
+              <w:rPr>
+                <w:b/>
+                <w:bCs/>
+              </w:rPr>
+              <w:t>Sollzeit</w:t>
+            </w:r>
+          </w:p>
+        </w:tc>
+        <w:tc>
+          <w:tcPr>
+            <w:tcW w:w="7356" w:type="dxa"/>
+            <w:tcBorders>
+              <w:left w:val="single" w:sz="12" w:space="0" w:color="FFFFFF" w:themeColor="background1"/>
+              <w:right w:val="single" w:sz="12" w:space="0" w:color="FFFFFF" w:themeColor="background1"/>
+            </w:tcBorders>
+          </w:tcPr>
+          <w:p>
+            <w:pPr>
+              <w:pStyle w:val="LauftextGenerali"/>
+            </w:pPr>
+            <w:r>
+              <w:t>8h</w:t>
+            </w:r>
+          </w:p>
+        </w:tc>
+      </w:tr>
+      <w:tr>
+        <w:tc>
+          <w:tcPr>
+            <w:tcW w:w="1686" w:type="dxa"/>
+            <w:tcBorders>
+              <w:top w:val="single" w:sz="12" w:space="0" w:color="C00000"/>
+              <w:left w:val="single" w:sz="12" w:space="0" w:color="FFFFFF" w:themeColor="background1"/>
+              <w:bottom w:val="single" w:sz="18" w:space="0" w:color="C00000"/>
+              <w:right w:val="single" w:sz="12" w:space="0" w:color="FFFFFF" w:themeColor="background1"/>
+            </w:tcBorders>
+          </w:tcPr>
+          <w:p>
+            <w:pPr>
+              <w:pStyle w:val="berschrift3"/>
+              <w:rPr>
+                <w:b/>
+                <w:bCs/>
+              </w:rPr>
+            </w:pPr>
+            <w:r>
+              <w:rPr>
+                <w:b/>
+                <w:bCs/>
+              </w:rPr>
+              <w:t>Istzeit</w:t>
+            </w:r>
+          </w:p>
+        </w:tc>
+        <w:tc>
+          <w:tcPr>
+            <w:tcW w:w="7356" w:type="dxa"/>
+            <w:tcBorders>
+              <w:left w:val="single" w:sz="12" w:space="0" w:color="FFFFFF" w:themeColor="background1"/>
+              <w:bottom w:val="single" w:sz="18" w:space="0" w:color="C00000"/>
+              <w:right w:val="single" w:sz="12" w:space="0" w:color="FFFFFF" w:themeColor="background1"/>
+            </w:tcBorders>
+          </w:tcPr>
+          <w:p>
+            <w:pPr>
+              <w:pStyle w:val="LauftextGenerali"/>
+            </w:pPr>
+          </w:p>
+        </w:tc>
+      </w:tr>
+    </w:tbl>
+    <w:p/>
+    <w:tbl>
+      <w:tblPr>
+        <w:tblStyle w:val="Tabellenraster"/>
+        <w:tblW w:w="0" w:type="auto"/>
+        <w:tblLook w:val="04A0" w:firstRow="1" w:lastRow="0" w:firstColumn="1" w:lastColumn="0" w:noHBand="0" w:noVBand="1"/>
+      </w:tblPr>
+      <w:tblGrid>
+        <w:gridCol w:w="1767"/>
+        <w:gridCol w:w="7275"/>
+      </w:tblGrid>
+      <w:tr>
+        <w:tc>
+          <w:tcPr>
+            <w:tcW w:w="1686" w:type="dxa"/>
+            <w:tcBorders>
+              <w:top w:val="single" w:sz="18" w:space="0" w:color="C00000"/>
+              <w:left w:val="single" w:sz="12" w:space="0" w:color="FFFFFF" w:themeColor="background1"/>
+              <w:bottom w:val="single" w:sz="12" w:space="0" w:color="C00000"/>
+              <w:right w:val="single" w:sz="12" w:space="0" w:color="FFFFFF" w:themeColor="background1"/>
+            </w:tcBorders>
+          </w:tcPr>
+          <w:p>
+            <w:pPr>
+              <w:pStyle w:val="LauftextGenerali"/>
+              <w:rPr>
+                <w:b/>
+                <w:bCs/>
+              </w:rPr>
+            </w:pPr>
+            <w:r>
+              <w:rPr>
+                <w:rStyle w:val="berschrift3Zchn"/>
+                <w:b/>
+                <w:bCs/>
+              </w:rPr>
+              <w:t>Tag</w:t>
+            </w:r>
+          </w:p>
+        </w:tc>
+        <w:tc>
+          <w:tcPr>
+            <w:tcW w:w="7356" w:type="dxa"/>
+            <w:tcBorders>
+              <w:top w:val="single" w:sz="18" w:space="0" w:color="C00000"/>
+              <w:left w:val="single" w:sz="12" w:space="0" w:color="FFFFFF" w:themeColor="background1"/>
+              <w:right w:val="single" w:sz="12" w:space="0" w:color="FFFFFF" w:themeColor="background1"/>
+            </w:tcBorders>
+          </w:tcPr>
+          <w:p>
+            <w:pPr>
+              <w:pStyle w:val="LauftextGenerali"/>
+            </w:pPr>
+            <w:r>
+              <w:t>6</w:t>
+            </w:r>
+          </w:p>
+        </w:tc>
+      </w:tr>
+      <w:tr>
+        <w:tc>
+          <w:tcPr>
+            <w:tcW w:w="1686" w:type="dxa"/>
+            <w:tcBorders>
+              <w:top w:val="single" w:sz="12" w:space="0" w:color="C00000"/>
+              <w:left w:val="single" w:sz="12" w:space="0" w:color="FFFFFF" w:themeColor="background1"/>
+              <w:bottom w:val="single" w:sz="12" w:space="0" w:color="C00000"/>
+              <w:right w:val="single" w:sz="12" w:space="0" w:color="FFFFFF" w:themeColor="background1"/>
+            </w:tcBorders>
+          </w:tcPr>
+          <w:p>
+            <w:pPr>
+              <w:pStyle w:val="berschrift3"/>
+              <w:rPr>
+                <w:b/>
+                <w:bCs/>
+              </w:rPr>
+            </w:pPr>
+            <w:r>
+              <w:rPr>
+                <w:b/>
+                <w:bCs/>
+              </w:rPr>
+              <w:t>Datum</w:t>
+            </w:r>
+          </w:p>
+        </w:tc>
+        <w:tc>
+          <w:tcPr>
+            <w:tcW w:w="7356" w:type="dxa"/>
+            <w:tcBorders>
+              <w:left w:val="single" w:sz="12" w:space="0" w:color="FFFFFF" w:themeColor="background1"/>
+              <w:right w:val="single" w:sz="12" w:space="0" w:color="FFFFFF" w:themeColor="background1"/>
+            </w:tcBorders>
+          </w:tcPr>
+          <w:p>
+            <w:pPr>
+              <w:pStyle w:val="LauftextGenerali"/>
+            </w:pPr>
+            <w:r>
+              <w:t>01.11</w:t>
+            </w:r>
+            <w:r>
+              <w:t>.2023</w:t>
+            </w:r>
+          </w:p>
+        </w:tc>
+      </w:tr>
+      <w:tr>
+        <w:tc>
+          <w:tcPr>
+            <w:tcW w:w="1686" w:type="dxa"/>
+            <w:tcBorders>
+              <w:top w:val="single" w:sz="12" w:space="0" w:color="C00000"/>
+              <w:left w:val="single" w:sz="12" w:space="0" w:color="FFFFFF" w:themeColor="background1"/>
+              <w:bottom w:val="single" w:sz="12" w:space="0" w:color="C00000"/>
+              <w:right w:val="single" w:sz="12" w:space="0" w:color="FFFFFF" w:themeColor="background1"/>
+            </w:tcBorders>
+          </w:tcPr>
+          <w:p>
+            <w:pPr>
+              <w:pStyle w:val="berschrift3"/>
+              <w:rPr>
+                <w:b/>
+                <w:bCs/>
+              </w:rPr>
+            </w:pPr>
+            <w:r>
+              <w:rPr>
+                <w:b/>
+                <w:bCs/>
+              </w:rPr>
+              <w:t>Aktivität</w:t>
+            </w:r>
+          </w:p>
+        </w:tc>
+        <w:tc>
+          <w:tcPr>
+            <w:tcW w:w="7356" w:type="dxa"/>
+            <w:tcBorders>
+              <w:left w:val="single" w:sz="12" w:space="0" w:color="FFFFFF" w:themeColor="background1"/>
+              <w:right w:val="single" w:sz="12" w:space="0" w:color="FFFFFF" w:themeColor="background1"/>
+            </w:tcBorders>
+          </w:tcPr>
+          <w:p>
+            <w:pPr>
+              <w:pStyle w:val="LauftextGenerali"/>
+            </w:pPr>
+          </w:p>
+        </w:tc>
+      </w:tr>
+      <w:tr>
+        <w:tc>
+          <w:tcPr>
+            <w:tcW w:w="1686" w:type="dxa"/>
+            <w:tcBorders>
+              <w:top w:val="single" w:sz="12" w:space="0" w:color="C00000"/>
+              <w:left w:val="single" w:sz="12" w:space="0" w:color="FFFFFF" w:themeColor="background1"/>
+              <w:bottom w:val="single" w:sz="12" w:space="0" w:color="C00000"/>
+              <w:right w:val="single" w:sz="12" w:space="0" w:color="FFFFFF" w:themeColor="background1"/>
+            </w:tcBorders>
+          </w:tcPr>
+          <w:p>
+            <w:pPr>
+              <w:pStyle w:val="berschrift3"/>
+              <w:rPr>
+                <w:b/>
+                <w:bCs/>
+              </w:rPr>
+            </w:pPr>
+            <w:r>
+              <w:rPr>
+                <w:b/>
+                <w:bCs/>
+              </w:rPr>
+              <w:t>Erfolge</w:t>
+            </w:r>
+          </w:p>
+        </w:tc>
+        <w:tc>
+          <w:tcPr>
+            <w:tcW w:w="7356" w:type="dxa"/>
+            <w:tcBorders>
+              <w:left w:val="single" w:sz="12" w:space="0" w:color="FFFFFF" w:themeColor="background1"/>
+              <w:right w:val="single" w:sz="12" w:space="0" w:color="FFFFFF" w:themeColor="background1"/>
+            </w:tcBorders>
+          </w:tcPr>
+          <w:p>
+            <w:pPr>
+              <w:pStyle w:val="LauftextGenerali"/>
+            </w:pPr>
+          </w:p>
+        </w:tc>
+      </w:tr>
+      <w:tr>
+        <w:tc>
+          <w:tcPr>
+            <w:tcW w:w="1686" w:type="dxa"/>
+            <w:tcBorders>
+              <w:top w:val="single" w:sz="12" w:space="0" w:color="C00000"/>
+              <w:left w:val="single" w:sz="12" w:space="0" w:color="FFFFFF" w:themeColor="background1"/>
+              <w:bottom w:val="single" w:sz="12" w:space="0" w:color="C00000"/>
+              <w:right w:val="single" w:sz="12" w:space="0" w:color="FFFFFF" w:themeColor="background1"/>
+            </w:tcBorders>
+          </w:tcPr>
+          <w:p>
+            <w:pPr>
+              <w:pStyle w:val="berschrift3"/>
+              <w:rPr>
+                <w:b/>
+                <w:bCs/>
+              </w:rPr>
+            </w:pPr>
+            <w:r>
+              <w:rPr>
+                <w:b/>
+                <w:bCs/>
+              </w:rPr>
+              <w:t>Misserfolge</w:t>
+            </w:r>
+          </w:p>
+        </w:tc>
+        <w:tc>
+          <w:tcPr>
+            <w:tcW w:w="7356" w:type="dxa"/>
+            <w:tcBorders>
+              <w:left w:val="single" w:sz="12" w:space="0" w:color="FFFFFF" w:themeColor="background1"/>
+              <w:right w:val="single" w:sz="12" w:space="0" w:color="FFFFFF" w:themeColor="background1"/>
+            </w:tcBorders>
+          </w:tcPr>
+          <w:p>
+            <w:pPr>
+              <w:pStyle w:val="LauftextGenerali"/>
+            </w:pPr>
+          </w:p>
+        </w:tc>
+      </w:tr>
+      <w:tr>
+        <w:tc>
+          <w:tcPr>
+            <w:tcW w:w="1686" w:type="dxa"/>
+            <w:tcBorders>
+              <w:top w:val="single" w:sz="12" w:space="0" w:color="C00000"/>
+              <w:left w:val="single" w:sz="12" w:space="0" w:color="FFFFFF" w:themeColor="background1"/>
+              <w:bottom w:val="single" w:sz="12" w:space="0" w:color="C00000"/>
+              <w:right w:val="single" w:sz="12" w:space="0" w:color="FFFFFF" w:themeColor="background1"/>
+            </w:tcBorders>
+          </w:tcPr>
+          <w:p>
+            <w:pPr>
+              <w:pStyle w:val="berschrift3"/>
+              <w:rPr>
+                <w:b/>
+                <w:bCs/>
+              </w:rPr>
+            </w:pPr>
+            <w:r>
+              <w:rPr>
+                <w:b/>
+                <w:bCs/>
+              </w:rPr>
+              <w:t>Hilfestellungen</w:t>
+            </w:r>
+          </w:p>
+        </w:tc>
+        <w:tc>
+          <w:tcPr>
+            <w:tcW w:w="7356" w:type="dxa"/>
+            <w:tcBorders>
+              <w:left w:val="single" w:sz="12" w:space="0" w:color="FFFFFF" w:themeColor="background1"/>
+              <w:right w:val="single" w:sz="12" w:space="0" w:color="FFFFFF" w:themeColor="background1"/>
+            </w:tcBorders>
+          </w:tcPr>
+          <w:p>
+            <w:pPr>
+              <w:pStyle w:val="LauftextGenerali"/>
+            </w:pPr>
+          </w:p>
+        </w:tc>
+      </w:tr>
+      <w:tr>
+        <w:tc>
+          <w:tcPr>
+            <w:tcW w:w="1686" w:type="dxa"/>
+            <w:tcBorders>
+              <w:top w:val="single" w:sz="12" w:space="0" w:color="C00000"/>
+              <w:left w:val="single" w:sz="12" w:space="0" w:color="FFFFFF" w:themeColor="background1"/>
+              <w:bottom w:val="single" w:sz="12" w:space="0" w:color="C00000"/>
+              <w:right w:val="single" w:sz="12" w:space="0" w:color="FFFFFF" w:themeColor="background1"/>
+            </w:tcBorders>
+          </w:tcPr>
+          <w:p>
+            <w:pPr>
+              <w:pStyle w:val="berschrift3"/>
+              <w:rPr>
+                <w:b/>
+                <w:bCs/>
+              </w:rPr>
+            </w:pPr>
+            <w:r>
+              <w:rPr>
+                <w:b/>
+                <w:bCs/>
+              </w:rPr>
+              <w:t>Reflexion</w:t>
+            </w:r>
+          </w:p>
+        </w:tc>
+        <w:tc>
+          <w:tcPr>
+            <w:tcW w:w="7356" w:type="dxa"/>
+            <w:tcBorders>
+              <w:left w:val="single" w:sz="12" w:space="0" w:color="FFFFFF" w:themeColor="background1"/>
+              <w:right w:val="single" w:sz="12" w:space="0" w:color="FFFFFF" w:themeColor="background1"/>
+            </w:tcBorders>
+          </w:tcPr>
+          <w:p>
+            <w:pPr>
+              <w:pStyle w:val="LauftextGenerali"/>
+            </w:pPr>
+          </w:p>
+        </w:tc>
+      </w:tr>
+      <w:tr>
+        <w:tc>
+          <w:tcPr>
+            <w:tcW w:w="1686" w:type="dxa"/>
+            <w:tcBorders>
+              <w:top w:val="single" w:sz="12" w:space="0" w:color="C00000"/>
+              <w:left w:val="single" w:sz="12" w:space="0" w:color="FFFFFF" w:themeColor="background1"/>
+              <w:bottom w:val="single" w:sz="12" w:space="0" w:color="C00000"/>
+              <w:right w:val="single" w:sz="12" w:space="0" w:color="FFFFFF" w:themeColor="background1"/>
+            </w:tcBorders>
+          </w:tcPr>
+          <w:p>
+            <w:pPr>
+              <w:pStyle w:val="berschrift3"/>
+              <w:rPr>
+                <w:b/>
+                <w:bCs/>
+              </w:rPr>
+            </w:pPr>
+            <w:r>
+              <w:rPr>
+                <w:b/>
+                <w:bCs/>
+              </w:rPr>
+              <w:t>Weitere Lösungsvarianten</w:t>
+            </w:r>
+          </w:p>
+        </w:tc>
+        <w:tc>
+          <w:tcPr>
+            <w:tcW w:w="7356" w:type="dxa"/>
+            <w:tcBorders>
+              <w:left w:val="single" w:sz="12" w:space="0" w:color="FFFFFF" w:themeColor="background1"/>
+              <w:right w:val="single" w:sz="12" w:space="0" w:color="FFFFFF" w:themeColor="background1"/>
+            </w:tcBorders>
+          </w:tcPr>
+          <w:p>
+            <w:pPr>
+              <w:pStyle w:val="LauftextGenerali"/>
+            </w:pPr>
+          </w:p>
+        </w:tc>
+      </w:tr>
+      <w:tr>
+        <w:tc>
+          <w:tcPr>
+            <w:tcW w:w="1686" w:type="dxa"/>
+            <w:tcBorders>
+              <w:top w:val="single" w:sz="12" w:space="0" w:color="C00000"/>
+              <w:left w:val="single" w:sz="12" w:space="0" w:color="FFFFFF" w:themeColor="background1"/>
+              <w:bottom w:val="single" w:sz="12" w:space="0" w:color="C00000"/>
+              <w:right w:val="single" w:sz="12" w:space="0" w:color="FFFFFF" w:themeColor="background1"/>
+            </w:tcBorders>
+          </w:tcPr>
+          <w:p>
+            <w:pPr>
+              <w:pStyle w:val="berschrift3"/>
+              <w:rPr>
+                <w:b/>
+                <w:bCs/>
+              </w:rPr>
+            </w:pPr>
+            <w:r>
+              <w:rPr>
+                <w:b/>
+                <w:bCs/>
+              </w:rPr>
+              <w:t>Sollzeit</w:t>
+            </w:r>
+          </w:p>
+        </w:tc>
+        <w:tc>
+          <w:tcPr>
+            <w:tcW w:w="7356" w:type="dxa"/>
+            <w:tcBorders>
+              <w:left w:val="single" w:sz="12" w:space="0" w:color="FFFFFF" w:themeColor="background1"/>
+              <w:right w:val="single" w:sz="12" w:space="0" w:color="FFFFFF" w:themeColor="background1"/>
+            </w:tcBorders>
+          </w:tcPr>
+          <w:p>
+            <w:pPr>
+              <w:pStyle w:val="LauftextGenerali"/>
+            </w:pPr>
+            <w:r>
+              <w:t>8h</w:t>
+            </w:r>
+          </w:p>
+        </w:tc>
+      </w:tr>
+      <w:tr>
+        <w:tc>
+          <w:tcPr>
+            <w:tcW w:w="1686" w:type="dxa"/>
+            <w:tcBorders>
+              <w:top w:val="single" w:sz="12" w:space="0" w:color="C00000"/>
+              <w:left w:val="single" w:sz="12" w:space="0" w:color="FFFFFF" w:themeColor="background1"/>
+              <w:bottom w:val="single" w:sz="18" w:space="0" w:color="C00000"/>
+              <w:right w:val="single" w:sz="12" w:space="0" w:color="FFFFFF" w:themeColor="background1"/>
+            </w:tcBorders>
+          </w:tcPr>
+          <w:p>
+            <w:pPr>
+              <w:pStyle w:val="berschrift3"/>
+              <w:rPr>
+                <w:b/>
+                <w:bCs/>
+              </w:rPr>
+            </w:pPr>
+            <w:r>
+              <w:rPr>
+                <w:b/>
+                <w:bCs/>
+              </w:rPr>
+              <w:t>Istzeit</w:t>
+            </w:r>
+          </w:p>
+        </w:tc>
+        <w:tc>
+          <w:tcPr>
+            <w:tcW w:w="7356" w:type="dxa"/>
+            <w:tcBorders>
+              <w:left w:val="single" w:sz="12" w:space="0" w:color="FFFFFF" w:themeColor="background1"/>
+              <w:bottom w:val="single" w:sz="18" w:space="0" w:color="C00000"/>
+              <w:right w:val="single" w:sz="12" w:space="0" w:color="FFFFFF" w:themeColor="background1"/>
+            </w:tcBorders>
+          </w:tcPr>
+          <w:p>
+            <w:pPr>
+              <w:pStyle w:val="LauftextGenerali"/>
+            </w:pPr>
+          </w:p>
+        </w:tc>
+      </w:tr>
+    </w:tbl>
+    <w:p/>
+    <w:tbl>
+      <w:tblPr>
+        <w:tblStyle w:val="Tabellenraster"/>
+        <w:tblW w:w="0" w:type="auto"/>
+        <w:tblLook w:val="04A0" w:firstRow="1" w:lastRow="0" w:firstColumn="1" w:lastColumn="0" w:noHBand="0" w:noVBand="1"/>
+      </w:tblPr>
+      <w:tblGrid>
+        <w:gridCol w:w="1767"/>
+        <w:gridCol w:w="7275"/>
+      </w:tblGrid>
+      <w:tr>
+        <w:tc>
+          <w:tcPr>
+            <w:tcW w:w="1686" w:type="dxa"/>
+            <w:tcBorders>
+              <w:top w:val="single" w:sz="18" w:space="0" w:color="C00000"/>
+              <w:left w:val="single" w:sz="12" w:space="0" w:color="FFFFFF" w:themeColor="background1"/>
+              <w:bottom w:val="single" w:sz="12" w:space="0" w:color="C00000"/>
+              <w:right w:val="single" w:sz="12" w:space="0" w:color="FFFFFF" w:themeColor="background1"/>
+            </w:tcBorders>
+          </w:tcPr>
+          <w:p>
+            <w:pPr>
+              <w:pStyle w:val="LauftextGenerali"/>
+              <w:rPr>
+                <w:b/>
+                <w:bCs/>
+              </w:rPr>
+            </w:pPr>
+            <w:r>
+              <w:rPr>
+                <w:rStyle w:val="berschrift3Zchn"/>
+                <w:b/>
+                <w:bCs/>
+              </w:rPr>
+              <w:t>Tag</w:t>
+            </w:r>
+          </w:p>
+        </w:tc>
+        <w:tc>
+          <w:tcPr>
+            <w:tcW w:w="7356" w:type="dxa"/>
+            <w:tcBorders>
+              <w:top w:val="single" w:sz="18" w:space="0" w:color="C00000"/>
+              <w:left w:val="single" w:sz="12" w:space="0" w:color="FFFFFF" w:themeColor="background1"/>
+              <w:right w:val="single" w:sz="12" w:space="0" w:color="FFFFFF" w:themeColor="background1"/>
+            </w:tcBorders>
+          </w:tcPr>
+          <w:p>
+            <w:pPr>
+              <w:pStyle w:val="LauftextGenerali"/>
+            </w:pPr>
+            <w:r>
+              <w:t>7</w:t>
+            </w:r>
+          </w:p>
+        </w:tc>
+      </w:tr>
+      <w:tr>
+        <w:tc>
+          <w:tcPr>
+            <w:tcW w:w="1686" w:type="dxa"/>
+            <w:tcBorders>
+              <w:top w:val="single" w:sz="12" w:space="0" w:color="C00000"/>
+              <w:left w:val="single" w:sz="12" w:space="0" w:color="FFFFFF" w:themeColor="background1"/>
+              <w:bottom w:val="single" w:sz="12" w:space="0" w:color="C00000"/>
+              <w:right w:val="single" w:sz="12" w:space="0" w:color="FFFFFF" w:themeColor="background1"/>
+            </w:tcBorders>
+          </w:tcPr>
+          <w:p>
+            <w:pPr>
+              <w:pStyle w:val="berschrift3"/>
+              <w:rPr>
+                <w:b/>
+                <w:bCs/>
+              </w:rPr>
+            </w:pPr>
+            <w:r>
+              <w:rPr>
+                <w:b/>
+                <w:bCs/>
+              </w:rPr>
+              <w:t>Datum</w:t>
+            </w:r>
+          </w:p>
+        </w:tc>
+        <w:tc>
+          <w:tcPr>
+            <w:tcW w:w="7356" w:type="dxa"/>
+            <w:tcBorders>
+              <w:left w:val="single" w:sz="12" w:space="0" w:color="FFFFFF" w:themeColor="background1"/>
+              <w:right w:val="single" w:sz="12" w:space="0" w:color="FFFFFF" w:themeColor="background1"/>
+            </w:tcBorders>
+          </w:tcPr>
+          <w:p>
+            <w:pPr>
+              <w:pStyle w:val="LauftextGenerali"/>
+            </w:pPr>
+            <w:r>
+              <w:t>02.11</w:t>
+            </w:r>
+            <w:r>
+              <w:t>.2023</w:t>
+            </w:r>
+          </w:p>
+        </w:tc>
+      </w:tr>
+      <w:tr>
+        <w:tc>
+          <w:tcPr>
+            <w:tcW w:w="1686" w:type="dxa"/>
+            <w:tcBorders>
+              <w:top w:val="single" w:sz="12" w:space="0" w:color="C00000"/>
+              <w:left w:val="single" w:sz="12" w:space="0" w:color="FFFFFF" w:themeColor="background1"/>
+              <w:bottom w:val="single" w:sz="12" w:space="0" w:color="C00000"/>
+              <w:right w:val="single" w:sz="12" w:space="0" w:color="FFFFFF" w:themeColor="background1"/>
+            </w:tcBorders>
+          </w:tcPr>
+          <w:p>
+            <w:pPr>
+              <w:pStyle w:val="berschrift3"/>
+              <w:rPr>
+                <w:b/>
+                <w:bCs/>
+              </w:rPr>
+            </w:pPr>
+            <w:r>
+              <w:rPr>
+                <w:b/>
+                <w:bCs/>
+              </w:rPr>
+              <w:t>Aktivität</w:t>
+            </w:r>
+          </w:p>
+        </w:tc>
+        <w:tc>
+          <w:tcPr>
+            <w:tcW w:w="7356" w:type="dxa"/>
+            <w:tcBorders>
+              <w:left w:val="single" w:sz="12" w:space="0" w:color="FFFFFF" w:themeColor="background1"/>
+              <w:right w:val="single" w:sz="12" w:space="0" w:color="FFFFFF" w:themeColor="background1"/>
+            </w:tcBorders>
+          </w:tcPr>
+          <w:p>
+            <w:pPr>
+              <w:pStyle w:val="LauftextGenerali"/>
+            </w:pPr>
+          </w:p>
+        </w:tc>
+      </w:tr>
+      <w:tr>
+        <w:tc>
+          <w:tcPr>
+            <w:tcW w:w="1686" w:type="dxa"/>
+            <w:tcBorders>
+              <w:top w:val="single" w:sz="12" w:space="0" w:color="C00000"/>
+              <w:left w:val="single" w:sz="12" w:space="0" w:color="FFFFFF" w:themeColor="background1"/>
+              <w:bottom w:val="single" w:sz="12" w:space="0" w:color="C00000"/>
+              <w:right w:val="single" w:sz="12" w:space="0" w:color="FFFFFF" w:themeColor="background1"/>
+            </w:tcBorders>
+          </w:tcPr>
+          <w:p>
+            <w:pPr>
+              <w:pStyle w:val="berschrift3"/>
+              <w:rPr>
+                <w:b/>
+                <w:bCs/>
+              </w:rPr>
+            </w:pPr>
+            <w:r>
+              <w:rPr>
+                <w:b/>
+                <w:bCs/>
+              </w:rPr>
+              <w:t>Erfolge</w:t>
+            </w:r>
+          </w:p>
+        </w:tc>
+        <w:tc>
+          <w:tcPr>
+            <w:tcW w:w="7356" w:type="dxa"/>
+            <w:tcBorders>
+              <w:left w:val="single" w:sz="12" w:space="0" w:color="FFFFFF" w:themeColor="background1"/>
+              <w:right w:val="single" w:sz="12" w:space="0" w:color="FFFFFF" w:themeColor="background1"/>
+            </w:tcBorders>
+          </w:tcPr>
+          <w:p>
+            <w:pPr>
+              <w:pStyle w:val="LauftextGenerali"/>
+            </w:pPr>
+          </w:p>
+        </w:tc>
+      </w:tr>
+      <w:tr>
+        <w:tc>
+          <w:tcPr>
+            <w:tcW w:w="1686" w:type="dxa"/>
+            <w:tcBorders>
+              <w:top w:val="single" w:sz="12" w:space="0" w:color="C00000"/>
+              <w:left w:val="single" w:sz="12" w:space="0" w:color="FFFFFF" w:themeColor="background1"/>
+              <w:bottom w:val="single" w:sz="12" w:space="0" w:color="C00000"/>
+              <w:right w:val="single" w:sz="12" w:space="0" w:color="FFFFFF" w:themeColor="background1"/>
+            </w:tcBorders>
+          </w:tcPr>
+          <w:p>
+            <w:pPr>
+              <w:pStyle w:val="berschrift3"/>
+              <w:rPr>
+                <w:b/>
+                <w:bCs/>
+              </w:rPr>
+            </w:pPr>
+            <w:r>
+              <w:rPr>
+                <w:b/>
+                <w:bCs/>
+              </w:rPr>
+              <w:lastRenderedPageBreak/>
+              <w:t>Misserfolge</w:t>
+            </w:r>
+          </w:p>
+        </w:tc>
+        <w:tc>
+          <w:tcPr>
+            <w:tcW w:w="7356" w:type="dxa"/>
+            <w:tcBorders>
+              <w:left w:val="single" w:sz="12" w:space="0" w:color="FFFFFF" w:themeColor="background1"/>
+              <w:right w:val="single" w:sz="12" w:space="0" w:color="FFFFFF" w:themeColor="background1"/>
+            </w:tcBorders>
+          </w:tcPr>
+          <w:p>
+            <w:pPr>
+              <w:pStyle w:val="LauftextGenerali"/>
+            </w:pPr>
+          </w:p>
+        </w:tc>
+      </w:tr>
+      <w:tr>
+        <w:tc>
+          <w:tcPr>
+            <w:tcW w:w="1686" w:type="dxa"/>
+            <w:tcBorders>
+              <w:top w:val="single" w:sz="12" w:space="0" w:color="C00000"/>
+              <w:left w:val="single" w:sz="12" w:space="0" w:color="FFFFFF" w:themeColor="background1"/>
+              <w:bottom w:val="single" w:sz="12" w:space="0" w:color="C00000"/>
+              <w:right w:val="single" w:sz="12" w:space="0" w:color="FFFFFF" w:themeColor="background1"/>
+            </w:tcBorders>
+          </w:tcPr>
+          <w:p>
+            <w:pPr>
+              <w:pStyle w:val="berschrift3"/>
+              <w:rPr>
+                <w:b/>
+                <w:bCs/>
+              </w:rPr>
+            </w:pPr>
+            <w:r>
+              <w:rPr>
+                <w:b/>
+                <w:bCs/>
+              </w:rPr>
+              <w:t>Hilfestellungen</w:t>
+            </w:r>
+          </w:p>
+        </w:tc>
+        <w:tc>
+          <w:tcPr>
+            <w:tcW w:w="7356" w:type="dxa"/>
+            <w:tcBorders>
+              <w:left w:val="single" w:sz="12" w:space="0" w:color="FFFFFF" w:themeColor="background1"/>
+              <w:right w:val="single" w:sz="12" w:space="0" w:color="FFFFFF" w:themeColor="background1"/>
+            </w:tcBorders>
+          </w:tcPr>
+          <w:p>
+            <w:pPr>
+              <w:pStyle w:val="LauftextGenerali"/>
+            </w:pPr>
+          </w:p>
+        </w:tc>
+      </w:tr>
+      <w:tr>
+        <w:tc>
+          <w:tcPr>
+            <w:tcW w:w="1686" w:type="dxa"/>
+            <w:tcBorders>
+              <w:top w:val="single" w:sz="12" w:space="0" w:color="C00000"/>
+              <w:left w:val="single" w:sz="12" w:space="0" w:color="FFFFFF" w:themeColor="background1"/>
+              <w:bottom w:val="single" w:sz="12" w:space="0" w:color="C00000"/>
+              <w:right w:val="single" w:sz="12" w:space="0" w:color="FFFFFF" w:themeColor="background1"/>
+            </w:tcBorders>
+          </w:tcPr>
+          <w:p>
+            <w:pPr>
+              <w:pStyle w:val="berschrift3"/>
+              <w:rPr>
+                <w:b/>
+                <w:bCs/>
+              </w:rPr>
+            </w:pPr>
+            <w:r>
+              <w:rPr>
+                <w:b/>
+                <w:bCs/>
+              </w:rPr>
+              <w:t>Reflexion</w:t>
+            </w:r>
+          </w:p>
+        </w:tc>
+        <w:tc>
+          <w:tcPr>
+            <w:tcW w:w="7356" w:type="dxa"/>
+            <w:tcBorders>
+              <w:left w:val="single" w:sz="12" w:space="0" w:color="FFFFFF" w:themeColor="background1"/>
+              <w:right w:val="single" w:sz="12" w:space="0" w:color="FFFFFF" w:themeColor="background1"/>
+            </w:tcBorders>
+          </w:tcPr>
+          <w:p>
+            <w:pPr>
+              <w:pStyle w:val="LauftextGenerali"/>
+            </w:pPr>
+          </w:p>
+        </w:tc>
+      </w:tr>
+      <w:tr>
+        <w:tc>
+          <w:tcPr>
+            <w:tcW w:w="1686" w:type="dxa"/>
+            <w:tcBorders>
+              <w:top w:val="single" w:sz="12" w:space="0" w:color="C00000"/>
+              <w:left w:val="single" w:sz="12" w:space="0" w:color="FFFFFF" w:themeColor="background1"/>
+              <w:bottom w:val="single" w:sz="12" w:space="0" w:color="C00000"/>
+              <w:right w:val="single" w:sz="12" w:space="0" w:color="FFFFFF" w:themeColor="background1"/>
+            </w:tcBorders>
+          </w:tcPr>
+          <w:p>
+            <w:pPr>
+              <w:pStyle w:val="berschrift3"/>
+              <w:rPr>
+                <w:b/>
+                <w:bCs/>
+              </w:rPr>
+            </w:pPr>
+            <w:r>
+              <w:rPr>
+                <w:b/>
+                <w:bCs/>
+              </w:rPr>
+              <w:t>Weitere Lösungsvarianten</w:t>
+            </w:r>
+          </w:p>
+        </w:tc>
+        <w:tc>
+          <w:tcPr>
+            <w:tcW w:w="7356" w:type="dxa"/>
+            <w:tcBorders>
+              <w:left w:val="single" w:sz="12" w:space="0" w:color="FFFFFF" w:themeColor="background1"/>
+              <w:right w:val="single" w:sz="12" w:space="0" w:color="FFFFFF" w:themeColor="background1"/>
+            </w:tcBorders>
+          </w:tcPr>
+          <w:p>
+            <w:pPr>
+              <w:pStyle w:val="LauftextGenerali"/>
+            </w:pPr>
+          </w:p>
+        </w:tc>
+      </w:tr>
+      <w:tr>
+        <w:tc>
+          <w:tcPr>
+            <w:tcW w:w="1686" w:type="dxa"/>
+            <w:tcBorders>
+              <w:top w:val="single" w:sz="12" w:space="0" w:color="C00000"/>
+              <w:left w:val="single" w:sz="12" w:space="0" w:color="FFFFFF" w:themeColor="background1"/>
+              <w:bottom w:val="single" w:sz="12" w:space="0" w:color="C00000"/>
+              <w:right w:val="single" w:sz="12" w:space="0" w:color="FFFFFF" w:themeColor="background1"/>
+            </w:tcBorders>
+          </w:tcPr>
+          <w:p>
+            <w:pPr>
+              <w:pStyle w:val="berschrift3"/>
+              <w:rPr>
+                <w:b/>
+                <w:bCs/>
+              </w:rPr>
+            </w:pPr>
+            <w:r>
+              <w:rPr>
+                <w:b/>
+                <w:bCs/>
+              </w:rPr>
+              <w:t>Sollzeit</w:t>
+            </w:r>
+          </w:p>
+        </w:tc>
+        <w:tc>
+          <w:tcPr>
+            <w:tcW w:w="7356" w:type="dxa"/>
+            <w:tcBorders>
+              <w:left w:val="single" w:sz="12" w:space="0" w:color="FFFFFF" w:themeColor="background1"/>
+              <w:right w:val="single" w:sz="12" w:space="0" w:color="FFFFFF" w:themeColor="background1"/>
+            </w:tcBorders>
+          </w:tcPr>
+          <w:p>
+            <w:pPr>
+              <w:pStyle w:val="LauftextGenerali"/>
+            </w:pPr>
+            <w:r>
+              <w:t>8h</w:t>
+            </w:r>
+          </w:p>
+        </w:tc>
+      </w:tr>
+      <w:tr>
+        <w:tc>
+          <w:tcPr>
+            <w:tcW w:w="1686" w:type="dxa"/>
+            <w:tcBorders>
+              <w:top w:val="single" w:sz="12" w:space="0" w:color="C00000"/>
+              <w:left w:val="single" w:sz="12" w:space="0" w:color="FFFFFF" w:themeColor="background1"/>
+              <w:bottom w:val="single" w:sz="18" w:space="0" w:color="C00000"/>
+              <w:right w:val="single" w:sz="12" w:space="0" w:color="FFFFFF" w:themeColor="background1"/>
+            </w:tcBorders>
+          </w:tcPr>
+          <w:p>
+            <w:pPr>
+              <w:pStyle w:val="berschrift3"/>
+              <w:rPr>
+                <w:b/>
+                <w:bCs/>
+              </w:rPr>
+            </w:pPr>
+            <w:r>
+              <w:rPr>
+                <w:b/>
+                <w:bCs/>
+              </w:rPr>
+              <w:t>Istzeit</w:t>
+            </w:r>
+          </w:p>
+        </w:tc>
+        <w:tc>
+          <w:tcPr>
+            <w:tcW w:w="7356" w:type="dxa"/>
+            <w:tcBorders>
+              <w:left w:val="single" w:sz="12" w:space="0" w:color="FFFFFF" w:themeColor="background1"/>
+              <w:bottom w:val="single" w:sz="18" w:space="0" w:color="C00000"/>
+              <w:right w:val="single" w:sz="12" w:space="0" w:color="FFFFFF" w:themeColor="background1"/>
+            </w:tcBorders>
+          </w:tcPr>
+          <w:p>
+            <w:pPr>
+              <w:pStyle w:val="LauftextGenerali"/>
+            </w:pPr>
+          </w:p>
+        </w:tc>
+      </w:tr>
+    </w:tbl>
+    <w:p/>
+    <w:tbl>
+      <w:tblPr>
+        <w:tblStyle w:val="Tabellenraster"/>
+        <w:tblW w:w="0" w:type="auto"/>
+        <w:tblLook w:val="04A0" w:firstRow="1" w:lastRow="0" w:firstColumn="1" w:lastColumn="0" w:noHBand="0" w:noVBand="1"/>
+      </w:tblPr>
+      <w:tblGrid>
+        <w:gridCol w:w="1767"/>
+        <w:gridCol w:w="7275"/>
+      </w:tblGrid>
+      <w:tr>
+        <w:tc>
+          <w:tcPr>
+            <w:tcW w:w="1686" w:type="dxa"/>
+            <w:tcBorders>
+              <w:top w:val="single" w:sz="18" w:space="0" w:color="C00000"/>
+              <w:left w:val="single" w:sz="12" w:space="0" w:color="FFFFFF" w:themeColor="background1"/>
+              <w:bottom w:val="single" w:sz="12" w:space="0" w:color="C00000"/>
+              <w:right w:val="single" w:sz="12" w:space="0" w:color="FFFFFF" w:themeColor="background1"/>
+            </w:tcBorders>
+          </w:tcPr>
+          <w:p>
+            <w:pPr>
+              <w:pStyle w:val="LauftextGenerali"/>
+              <w:rPr>
+                <w:b/>
+                <w:bCs/>
+              </w:rPr>
+            </w:pPr>
+            <w:r>
+              <w:rPr>
+                <w:rStyle w:val="berschrift3Zchn"/>
+                <w:b/>
+                <w:bCs/>
+              </w:rPr>
+              <w:t>Tag</w:t>
+            </w:r>
+          </w:p>
+        </w:tc>
+        <w:tc>
+          <w:tcPr>
+            <w:tcW w:w="7356" w:type="dxa"/>
+            <w:tcBorders>
+              <w:top w:val="single" w:sz="18" w:space="0" w:color="C00000"/>
+              <w:left w:val="single" w:sz="12" w:space="0" w:color="FFFFFF" w:themeColor="background1"/>
+              <w:right w:val="single" w:sz="12" w:space="0" w:color="FFFFFF" w:themeColor="background1"/>
+            </w:tcBorders>
+          </w:tcPr>
+          <w:p>
+            <w:pPr>
+              <w:pStyle w:val="LauftextGenerali"/>
+            </w:pPr>
+            <w:r>
+              <w:t>8</w:t>
+            </w:r>
+          </w:p>
+        </w:tc>
+      </w:tr>
+      <w:tr>
+        <w:tc>
+          <w:tcPr>
+            <w:tcW w:w="1686" w:type="dxa"/>
+            <w:tcBorders>
+              <w:top w:val="single" w:sz="12" w:space="0" w:color="C00000"/>
+              <w:left w:val="single" w:sz="12" w:space="0" w:color="FFFFFF" w:themeColor="background1"/>
+              <w:bottom w:val="single" w:sz="12" w:space="0" w:color="C00000"/>
+              <w:right w:val="single" w:sz="12" w:space="0" w:color="FFFFFF" w:themeColor="background1"/>
+            </w:tcBorders>
+          </w:tcPr>
+          <w:p>
+            <w:pPr>
+              <w:pStyle w:val="berschrift3"/>
+              <w:rPr>
+                <w:b/>
+                <w:bCs/>
+              </w:rPr>
+            </w:pPr>
+            <w:r>
+              <w:rPr>
+                <w:b/>
+                <w:bCs/>
+              </w:rPr>
+              <w:t>Datum</w:t>
+            </w:r>
+          </w:p>
+        </w:tc>
+        <w:tc>
+          <w:tcPr>
+            <w:tcW w:w="7356" w:type="dxa"/>
+            <w:tcBorders>
+              <w:left w:val="single" w:sz="12" w:space="0" w:color="FFFFFF" w:themeColor="background1"/>
+              <w:right w:val="single" w:sz="12" w:space="0" w:color="FFFFFF" w:themeColor="background1"/>
+            </w:tcBorders>
+          </w:tcPr>
+          <w:p>
+            <w:pPr>
+              <w:pStyle w:val="LauftextGenerali"/>
+            </w:pPr>
+            <w:r>
+              <w:t>03.11</w:t>
+            </w:r>
+            <w:r>
+              <w:t>.2023</w:t>
+            </w:r>
+          </w:p>
+        </w:tc>
+      </w:tr>
+      <w:tr>
+        <w:tc>
+          <w:tcPr>
+            <w:tcW w:w="1686" w:type="dxa"/>
+            <w:tcBorders>
+              <w:top w:val="single" w:sz="12" w:space="0" w:color="C00000"/>
+              <w:left w:val="single" w:sz="12" w:space="0" w:color="FFFFFF" w:themeColor="background1"/>
+              <w:bottom w:val="single" w:sz="12" w:space="0" w:color="C00000"/>
+              <w:right w:val="single" w:sz="12" w:space="0" w:color="FFFFFF" w:themeColor="background1"/>
+            </w:tcBorders>
+          </w:tcPr>
+          <w:p>
+            <w:pPr>
+              <w:pStyle w:val="berschrift3"/>
+              <w:rPr>
+                <w:b/>
+                <w:bCs/>
+              </w:rPr>
+            </w:pPr>
+            <w:r>
+              <w:rPr>
+                <w:b/>
+                <w:bCs/>
+              </w:rPr>
+              <w:t>Aktivität</w:t>
+            </w:r>
+          </w:p>
+        </w:tc>
+        <w:tc>
+          <w:tcPr>
+            <w:tcW w:w="7356" w:type="dxa"/>
+            <w:tcBorders>
+              <w:left w:val="single" w:sz="12" w:space="0" w:color="FFFFFF" w:themeColor="background1"/>
+              <w:right w:val="single" w:sz="12" w:space="0" w:color="FFFFFF" w:themeColor="background1"/>
+            </w:tcBorders>
+          </w:tcPr>
+          <w:p>
+            <w:pPr>
+              <w:pStyle w:val="LauftextGenerali"/>
+            </w:pPr>
+          </w:p>
+        </w:tc>
+      </w:tr>
+      <w:tr>
+        <w:tc>
+          <w:tcPr>
+            <w:tcW w:w="1686" w:type="dxa"/>
+            <w:tcBorders>
+              <w:top w:val="single" w:sz="12" w:space="0" w:color="C00000"/>
+              <w:left w:val="single" w:sz="12" w:space="0" w:color="FFFFFF" w:themeColor="background1"/>
+              <w:bottom w:val="single" w:sz="12" w:space="0" w:color="C00000"/>
+              <w:right w:val="single" w:sz="12" w:space="0" w:color="FFFFFF" w:themeColor="background1"/>
+            </w:tcBorders>
+          </w:tcPr>
+          <w:p>
+            <w:pPr>
+              <w:pStyle w:val="berschrift3"/>
+              <w:rPr>
+                <w:b/>
+                <w:bCs/>
+              </w:rPr>
+            </w:pPr>
+            <w:r>
+              <w:rPr>
+                <w:b/>
+                <w:bCs/>
+              </w:rPr>
+              <w:t>Erfolge</w:t>
+            </w:r>
+          </w:p>
+        </w:tc>
+        <w:tc>
+          <w:tcPr>
+            <w:tcW w:w="7356" w:type="dxa"/>
+            <w:tcBorders>
+              <w:left w:val="single" w:sz="12" w:space="0" w:color="FFFFFF" w:themeColor="background1"/>
+              <w:right w:val="single" w:sz="12" w:space="0" w:color="FFFFFF" w:themeColor="background1"/>
+            </w:tcBorders>
+          </w:tcPr>
+          <w:p>
+            <w:pPr>
+              <w:pStyle w:val="LauftextGenerali"/>
+            </w:pPr>
+          </w:p>
+        </w:tc>
+      </w:tr>
+      <w:tr>
+        <w:tc>
+          <w:tcPr>
+            <w:tcW w:w="1686" w:type="dxa"/>
+            <w:tcBorders>
+              <w:top w:val="single" w:sz="12" w:space="0" w:color="C00000"/>
+              <w:left w:val="single" w:sz="12" w:space="0" w:color="FFFFFF" w:themeColor="background1"/>
+              <w:bottom w:val="single" w:sz="12" w:space="0" w:color="C00000"/>
+              <w:right w:val="single" w:sz="12" w:space="0" w:color="FFFFFF" w:themeColor="background1"/>
+            </w:tcBorders>
+          </w:tcPr>
+          <w:p>
+            <w:pPr>
+              <w:pStyle w:val="berschrift3"/>
+              <w:rPr>
+                <w:b/>
+                <w:bCs/>
+              </w:rPr>
+            </w:pPr>
+            <w:r>
+              <w:rPr>
+                <w:b/>
+                <w:bCs/>
+              </w:rPr>
+              <w:t>Misserfolge</w:t>
+            </w:r>
+          </w:p>
+        </w:tc>
+        <w:tc>
+          <w:tcPr>
+            <w:tcW w:w="7356" w:type="dxa"/>
+            <w:tcBorders>
+              <w:left w:val="single" w:sz="12" w:space="0" w:color="FFFFFF" w:themeColor="background1"/>
+              <w:right w:val="single" w:sz="12" w:space="0" w:color="FFFFFF" w:themeColor="background1"/>
+            </w:tcBorders>
+          </w:tcPr>
+          <w:p>
+            <w:pPr>
+              <w:pStyle w:val="LauftextGenerali"/>
+            </w:pPr>
+          </w:p>
+        </w:tc>
+      </w:tr>
+      <w:tr>
+        <w:tc>
+          <w:tcPr>
+            <w:tcW w:w="1686" w:type="dxa"/>
+            <w:tcBorders>
+              <w:top w:val="single" w:sz="12" w:space="0" w:color="C00000"/>
+              <w:left w:val="single" w:sz="12" w:space="0" w:color="FFFFFF" w:themeColor="background1"/>
+              <w:bottom w:val="single" w:sz="12" w:space="0" w:color="C00000"/>
+              <w:right w:val="single" w:sz="12" w:space="0" w:color="FFFFFF" w:themeColor="background1"/>
+            </w:tcBorders>
+          </w:tcPr>
+          <w:p>
+            <w:pPr>
+              <w:pStyle w:val="berschrift3"/>
+              <w:rPr>
+                <w:b/>
+                <w:bCs/>
+              </w:rPr>
+            </w:pPr>
+            <w:r>
+              <w:rPr>
+                <w:b/>
+                <w:bCs/>
+              </w:rPr>
+              <w:t>Hilfestellungen</w:t>
+            </w:r>
+          </w:p>
+        </w:tc>
+        <w:tc>
+          <w:tcPr>
+            <w:tcW w:w="7356" w:type="dxa"/>
+            <w:tcBorders>
+              <w:left w:val="single" w:sz="12" w:space="0" w:color="FFFFFF" w:themeColor="background1"/>
+              <w:right w:val="single" w:sz="12" w:space="0" w:color="FFFFFF" w:themeColor="background1"/>
+            </w:tcBorders>
+          </w:tcPr>
+          <w:p>
+            <w:pPr>
+              <w:pStyle w:val="LauftextGenerali"/>
+            </w:pPr>
+          </w:p>
+        </w:tc>
+      </w:tr>
+      <w:tr>
+        <w:tc>
+          <w:tcPr>
+            <w:tcW w:w="1686" w:type="dxa"/>
+            <w:tcBorders>
+              <w:top w:val="single" w:sz="12" w:space="0" w:color="C00000"/>
+              <w:left w:val="single" w:sz="12" w:space="0" w:color="FFFFFF" w:themeColor="background1"/>
+              <w:bottom w:val="single" w:sz="12" w:space="0" w:color="C00000"/>
+              <w:right w:val="single" w:sz="12" w:space="0" w:color="FFFFFF" w:themeColor="background1"/>
+            </w:tcBorders>
+          </w:tcPr>
+          <w:p>
+            <w:pPr>
+              <w:pStyle w:val="berschrift3"/>
+              <w:rPr>
+                <w:b/>
+                <w:bCs/>
+              </w:rPr>
+            </w:pPr>
+            <w:r>
+              <w:rPr>
+                <w:b/>
+                <w:bCs/>
+              </w:rPr>
+              <w:t>Reflexion</w:t>
+            </w:r>
+          </w:p>
+        </w:tc>
+        <w:tc>
+          <w:tcPr>
+            <w:tcW w:w="7356" w:type="dxa"/>
+            <w:tcBorders>
+              <w:left w:val="single" w:sz="12" w:space="0" w:color="FFFFFF" w:themeColor="background1"/>
+              <w:right w:val="single" w:sz="12" w:space="0" w:color="FFFFFF" w:themeColor="background1"/>
+            </w:tcBorders>
+          </w:tcPr>
+          <w:p>
+            <w:pPr>
+              <w:pStyle w:val="LauftextGenerali"/>
+            </w:pPr>
+          </w:p>
+        </w:tc>
+      </w:tr>
+      <w:tr>
+        <w:tc>
+          <w:tcPr>
+            <w:tcW w:w="1686" w:type="dxa"/>
+            <w:tcBorders>
+              <w:top w:val="single" w:sz="12" w:space="0" w:color="C00000"/>
+              <w:left w:val="single" w:sz="12" w:space="0" w:color="FFFFFF" w:themeColor="background1"/>
+              <w:bottom w:val="single" w:sz="12" w:space="0" w:color="C00000"/>
+              <w:right w:val="single" w:sz="12" w:space="0" w:color="FFFFFF" w:themeColor="background1"/>
+            </w:tcBorders>
+          </w:tcPr>
+          <w:p>
+            <w:pPr>
+              <w:pStyle w:val="berschrift3"/>
+              <w:rPr>
+                <w:b/>
+                <w:bCs/>
+              </w:rPr>
+            </w:pPr>
+            <w:r>
+              <w:rPr>
+                <w:b/>
+                <w:bCs/>
+              </w:rPr>
+              <w:t>Weitere Lösungsvarianten</w:t>
+            </w:r>
+          </w:p>
+        </w:tc>
+        <w:tc>
+          <w:tcPr>
+            <w:tcW w:w="7356" w:type="dxa"/>
+            <w:tcBorders>
+              <w:left w:val="single" w:sz="12" w:space="0" w:color="FFFFFF" w:themeColor="background1"/>
+              <w:right w:val="single" w:sz="12" w:space="0" w:color="FFFFFF" w:themeColor="background1"/>
+            </w:tcBorders>
+          </w:tcPr>
+          <w:p>
+            <w:pPr>
+              <w:pStyle w:val="LauftextGenerali"/>
+            </w:pPr>
+          </w:p>
+        </w:tc>
+      </w:tr>
+      <w:tr>
+        <w:tc>
+          <w:tcPr>
+            <w:tcW w:w="1686" w:type="dxa"/>
+            <w:tcBorders>
+              <w:top w:val="single" w:sz="12" w:space="0" w:color="C00000"/>
+              <w:left w:val="single" w:sz="12" w:space="0" w:color="FFFFFF" w:themeColor="background1"/>
+              <w:bottom w:val="single" w:sz="12" w:space="0" w:color="C00000"/>
+              <w:right w:val="single" w:sz="12" w:space="0" w:color="FFFFFF" w:themeColor="background1"/>
+            </w:tcBorders>
+          </w:tcPr>
+          <w:p>
+            <w:pPr>
+              <w:pStyle w:val="berschrift3"/>
+              <w:rPr>
+                <w:b/>
+                <w:bCs/>
+              </w:rPr>
+            </w:pPr>
+            <w:r>
+              <w:rPr>
+                <w:b/>
+                <w:bCs/>
+              </w:rPr>
+              <w:t>Sollzeit</w:t>
+            </w:r>
+          </w:p>
+        </w:tc>
+        <w:tc>
+          <w:tcPr>
+            <w:tcW w:w="7356" w:type="dxa"/>
+            <w:tcBorders>
+              <w:left w:val="single" w:sz="12" w:space="0" w:color="FFFFFF" w:themeColor="background1"/>
+              <w:right w:val="single" w:sz="12" w:space="0" w:color="FFFFFF" w:themeColor="background1"/>
+            </w:tcBorders>
+          </w:tcPr>
+          <w:p>
+            <w:pPr>
+              <w:pStyle w:val="LauftextGenerali"/>
+            </w:pPr>
+            <w:r>
+              <w:t>8h</w:t>
+            </w:r>
+          </w:p>
+        </w:tc>
+      </w:tr>
+      <w:tr>
+        <w:tc>
+          <w:tcPr>
+            <w:tcW w:w="1686" w:type="dxa"/>
+            <w:tcBorders>
+              <w:top w:val="single" w:sz="12" w:space="0" w:color="C00000"/>
+              <w:left w:val="single" w:sz="12" w:space="0" w:color="FFFFFF" w:themeColor="background1"/>
+              <w:bottom w:val="single" w:sz="18" w:space="0" w:color="C00000"/>
+              <w:right w:val="single" w:sz="12" w:space="0" w:color="FFFFFF" w:themeColor="background1"/>
+            </w:tcBorders>
+          </w:tcPr>
+          <w:p>
+            <w:pPr>
+              <w:pStyle w:val="berschrift3"/>
+              <w:rPr>
+                <w:b/>
+                <w:bCs/>
+              </w:rPr>
+            </w:pPr>
+            <w:r>
+              <w:rPr>
+                <w:b/>
+                <w:bCs/>
+              </w:rPr>
+              <w:t>Istzeit</w:t>
+            </w:r>
+          </w:p>
+        </w:tc>
+        <w:tc>
+          <w:tcPr>
+            <w:tcW w:w="7356" w:type="dxa"/>
+            <w:tcBorders>
+              <w:left w:val="single" w:sz="12" w:space="0" w:color="FFFFFF" w:themeColor="background1"/>
+              <w:bottom w:val="single" w:sz="18" w:space="0" w:color="C00000"/>
+              <w:right w:val="single" w:sz="12" w:space="0" w:color="FFFFFF" w:themeColor="background1"/>
+            </w:tcBorders>
+          </w:tcPr>
+          <w:p>
+            <w:pPr>
+              <w:pStyle w:val="LauftextGenerali"/>
+            </w:pPr>
+          </w:p>
+        </w:tc>
+      </w:tr>
+    </w:tbl>
+    <w:p/>
+    <w:tbl>
+      <w:tblPr>
+        <w:tblStyle w:val="Tabellenraster"/>
+        <w:tblW w:w="0" w:type="auto"/>
+        <w:tblLook w:val="04A0" w:firstRow="1" w:lastRow="0" w:firstColumn="1" w:lastColumn="0" w:noHBand="0" w:noVBand="1"/>
+      </w:tblPr>
+      <w:tblGrid>
+        <w:gridCol w:w="1767"/>
+        <w:gridCol w:w="7275"/>
+      </w:tblGrid>
+      <w:tr>
+        <w:tc>
+          <w:tcPr>
+            <w:tcW w:w="1686" w:type="dxa"/>
+            <w:tcBorders>
+              <w:top w:val="single" w:sz="18" w:space="0" w:color="C00000"/>
+              <w:left w:val="single" w:sz="12" w:space="0" w:color="FFFFFF" w:themeColor="background1"/>
+              <w:bottom w:val="single" w:sz="12" w:space="0" w:color="C00000"/>
+              <w:right w:val="single" w:sz="12" w:space="0" w:color="FFFFFF" w:themeColor="background1"/>
+            </w:tcBorders>
+          </w:tcPr>
+          <w:p>
+            <w:pPr>
+              <w:pStyle w:val="LauftextGenerali"/>
+              <w:rPr>
+                <w:b/>
+                <w:bCs/>
+              </w:rPr>
+            </w:pPr>
+            <w:r>
+              <w:rPr>
+                <w:rStyle w:val="berschrift3Zchn"/>
+                <w:b/>
+                <w:bCs/>
+              </w:rPr>
+              <w:t>Tag</w:t>
+            </w:r>
+          </w:p>
+        </w:tc>
+        <w:tc>
+          <w:tcPr>
+            <w:tcW w:w="7356" w:type="dxa"/>
+            <w:tcBorders>
+              <w:top w:val="single" w:sz="18" w:space="0" w:color="C00000"/>
+              <w:left w:val="single" w:sz="12" w:space="0" w:color="FFFFFF" w:themeColor="background1"/>
+              <w:right w:val="single" w:sz="12" w:space="0" w:color="FFFFFF" w:themeColor="background1"/>
+            </w:tcBorders>
+          </w:tcPr>
+          <w:p>
+            <w:pPr>
+              <w:pStyle w:val="LauftextGenerali"/>
+            </w:pPr>
+            <w:r>
+              <w:t>9</w:t>
+            </w:r>
+          </w:p>
+        </w:tc>
+      </w:tr>
+      <w:tr>
+        <w:tc>
+          <w:tcPr>
+            <w:tcW w:w="1686" w:type="dxa"/>
+            <w:tcBorders>
+              <w:top w:val="single" w:sz="12" w:space="0" w:color="C00000"/>
+              <w:left w:val="single" w:sz="12" w:space="0" w:color="FFFFFF" w:themeColor="background1"/>
+              <w:bottom w:val="single" w:sz="12" w:space="0" w:color="C00000"/>
+              <w:right w:val="single" w:sz="12" w:space="0" w:color="FFFFFF" w:themeColor="background1"/>
+            </w:tcBorders>
+          </w:tcPr>
+          <w:p>
+            <w:pPr>
+              <w:pStyle w:val="berschrift3"/>
+              <w:rPr>
+                <w:b/>
+                <w:bCs/>
+              </w:rPr>
+            </w:pPr>
+            <w:r>
+              <w:rPr>
+                <w:b/>
+                <w:bCs/>
+              </w:rPr>
+              <w:t>Datum</w:t>
+            </w:r>
+          </w:p>
+        </w:tc>
+        <w:tc>
+          <w:tcPr>
+            <w:tcW w:w="7356" w:type="dxa"/>
+            <w:tcBorders>
+              <w:left w:val="single" w:sz="12" w:space="0" w:color="FFFFFF" w:themeColor="background1"/>
+              <w:right w:val="single" w:sz="12" w:space="0" w:color="FFFFFF" w:themeColor="background1"/>
+            </w:tcBorders>
+          </w:tcPr>
+          <w:p>
+            <w:pPr>
+              <w:pStyle w:val="LauftextGenerali"/>
+            </w:pPr>
+            <w:r>
+              <w:t>06.11</w:t>
+            </w:r>
+            <w:r>
+              <w:t>.2023</w:t>
+            </w:r>
+          </w:p>
+        </w:tc>
+      </w:tr>
+      <w:tr>
+        <w:tc>
+          <w:tcPr>
+            <w:tcW w:w="1686" w:type="dxa"/>
+            <w:tcBorders>
+              <w:top w:val="single" w:sz="12" w:space="0" w:color="C00000"/>
+              <w:left w:val="single" w:sz="12" w:space="0" w:color="FFFFFF" w:themeColor="background1"/>
+              <w:bottom w:val="single" w:sz="12" w:space="0" w:color="C00000"/>
+              <w:right w:val="single" w:sz="12" w:space="0" w:color="FFFFFF" w:themeColor="background1"/>
+            </w:tcBorders>
+          </w:tcPr>
+          <w:p>
+            <w:pPr>
+              <w:pStyle w:val="berschrift3"/>
+              <w:rPr>
+                <w:b/>
+                <w:bCs/>
+              </w:rPr>
+            </w:pPr>
+            <w:r>
+              <w:rPr>
+                <w:b/>
+                <w:bCs/>
+              </w:rPr>
+              <w:t>Aktivität</w:t>
+            </w:r>
+          </w:p>
+        </w:tc>
+        <w:tc>
+          <w:tcPr>
+            <w:tcW w:w="7356" w:type="dxa"/>
+            <w:tcBorders>
+              <w:left w:val="single" w:sz="12" w:space="0" w:color="FFFFFF" w:themeColor="background1"/>
+              <w:right w:val="single" w:sz="12" w:space="0" w:color="FFFFFF" w:themeColor="background1"/>
+            </w:tcBorders>
+          </w:tcPr>
+          <w:p>
+            <w:pPr>
+              <w:pStyle w:val="LauftextGenerali"/>
+            </w:pPr>
+          </w:p>
+        </w:tc>
+      </w:tr>
+      <w:tr>
+        <w:tc>
+          <w:tcPr>
+            <w:tcW w:w="1686" w:type="dxa"/>
+            <w:tcBorders>
+              <w:top w:val="single" w:sz="12" w:space="0" w:color="C00000"/>
+              <w:left w:val="single" w:sz="12" w:space="0" w:color="FFFFFF" w:themeColor="background1"/>
+              <w:bottom w:val="single" w:sz="12" w:space="0" w:color="C00000"/>
+              <w:right w:val="single" w:sz="12" w:space="0" w:color="FFFFFF" w:themeColor="background1"/>
+            </w:tcBorders>
+          </w:tcPr>
+          <w:p>
+            <w:pPr>
+              <w:pStyle w:val="berschrift3"/>
+              <w:rPr>
+                <w:b/>
+                <w:bCs/>
+              </w:rPr>
+            </w:pPr>
+            <w:r>
+              <w:rPr>
+                <w:b/>
+                <w:bCs/>
+              </w:rPr>
+              <w:t>Erfolge</w:t>
+            </w:r>
+          </w:p>
+        </w:tc>
+        <w:tc>
+          <w:tcPr>
+            <w:tcW w:w="7356" w:type="dxa"/>
+            <w:tcBorders>
+              <w:left w:val="single" w:sz="12" w:space="0" w:color="FFFFFF" w:themeColor="background1"/>
+              <w:right w:val="single" w:sz="12" w:space="0" w:color="FFFFFF" w:themeColor="background1"/>
+            </w:tcBorders>
+          </w:tcPr>
+          <w:p>
+            <w:pPr>
+              <w:pStyle w:val="LauftextGenerali"/>
+            </w:pPr>
+          </w:p>
+        </w:tc>
+      </w:tr>
+      <w:tr>
+        <w:tc>
+          <w:tcPr>
+            <w:tcW w:w="1686" w:type="dxa"/>
+            <w:tcBorders>
+              <w:top w:val="single" w:sz="12" w:space="0" w:color="C00000"/>
+              <w:left w:val="single" w:sz="12" w:space="0" w:color="FFFFFF" w:themeColor="background1"/>
+              <w:bottom w:val="single" w:sz="12" w:space="0" w:color="C00000"/>
+              <w:right w:val="single" w:sz="12" w:space="0" w:color="FFFFFF" w:themeColor="background1"/>
+            </w:tcBorders>
+          </w:tcPr>
+          <w:p>
+            <w:pPr>
+              <w:pStyle w:val="berschrift3"/>
+              <w:rPr>
+                <w:b/>
+                <w:bCs/>
+              </w:rPr>
+            </w:pPr>
+            <w:r>
+              <w:rPr>
+                <w:b/>
+                <w:bCs/>
+              </w:rPr>
+              <w:t>Misserfolge</w:t>
+            </w:r>
+          </w:p>
+        </w:tc>
+        <w:tc>
+          <w:tcPr>
+            <w:tcW w:w="7356" w:type="dxa"/>
+            <w:tcBorders>
+              <w:left w:val="single" w:sz="12" w:space="0" w:color="FFFFFF" w:themeColor="background1"/>
+              <w:right w:val="single" w:sz="12" w:space="0" w:color="FFFFFF" w:themeColor="background1"/>
+            </w:tcBorders>
+          </w:tcPr>
+          <w:p>
+            <w:pPr>
+              <w:pStyle w:val="LauftextGenerali"/>
+            </w:pPr>
+          </w:p>
+        </w:tc>
+      </w:tr>
+      <w:tr>
+        <w:tc>
+          <w:tcPr>
+            <w:tcW w:w="1686" w:type="dxa"/>
+            <w:tcBorders>
+              <w:top w:val="single" w:sz="12" w:space="0" w:color="C00000"/>
+              <w:left w:val="single" w:sz="12" w:space="0" w:color="FFFFFF" w:themeColor="background1"/>
+              <w:bottom w:val="single" w:sz="12" w:space="0" w:color="C00000"/>
+              <w:right w:val="single" w:sz="12" w:space="0" w:color="FFFFFF" w:themeColor="background1"/>
+            </w:tcBorders>
+          </w:tcPr>
+          <w:p>
+            <w:pPr>
+              <w:pStyle w:val="berschrift3"/>
+              <w:rPr>
+                <w:b/>
+                <w:bCs/>
+              </w:rPr>
+            </w:pPr>
+            <w:r>
+              <w:rPr>
+                <w:b/>
+                <w:bCs/>
+              </w:rPr>
+              <w:t>Hilfestellungen</w:t>
+            </w:r>
+          </w:p>
+        </w:tc>
+        <w:tc>
+          <w:tcPr>
+            <w:tcW w:w="7356" w:type="dxa"/>
+            <w:tcBorders>
+              <w:left w:val="single" w:sz="12" w:space="0" w:color="FFFFFF" w:themeColor="background1"/>
+              <w:right w:val="single" w:sz="12" w:space="0" w:color="FFFFFF" w:themeColor="background1"/>
+            </w:tcBorders>
+          </w:tcPr>
+          <w:p>
+            <w:pPr>
+              <w:pStyle w:val="LauftextGenerali"/>
+            </w:pPr>
+          </w:p>
+        </w:tc>
+      </w:tr>
+      <w:tr>
+        <w:tc>
+          <w:tcPr>
+            <w:tcW w:w="1686" w:type="dxa"/>
+            <w:tcBorders>
+              <w:top w:val="single" w:sz="12" w:space="0" w:color="C00000"/>
+              <w:left w:val="single" w:sz="12" w:space="0" w:color="FFFFFF" w:themeColor="background1"/>
+              <w:bottom w:val="single" w:sz="12" w:space="0" w:color="C00000"/>
+              <w:right w:val="single" w:sz="12" w:space="0" w:color="FFFFFF" w:themeColor="background1"/>
+            </w:tcBorders>
+          </w:tcPr>
+          <w:p>
+            <w:pPr>
+              <w:pStyle w:val="berschrift3"/>
+              <w:rPr>
+                <w:b/>
+                <w:bCs/>
+              </w:rPr>
+            </w:pPr>
+            <w:r>
+              <w:rPr>
+                <w:b/>
+                <w:bCs/>
+              </w:rPr>
+              <w:t>Reflexion</w:t>
+            </w:r>
+          </w:p>
+        </w:tc>
+        <w:tc>
+          <w:tcPr>
+            <w:tcW w:w="7356" w:type="dxa"/>
+            <w:tcBorders>
+              <w:left w:val="single" w:sz="12" w:space="0" w:color="FFFFFF" w:themeColor="background1"/>
+              <w:right w:val="single" w:sz="12" w:space="0" w:color="FFFFFF" w:themeColor="background1"/>
+            </w:tcBorders>
+          </w:tcPr>
+          <w:p>
+            <w:pPr>
+              <w:pStyle w:val="LauftextGenerali"/>
+            </w:pPr>
+          </w:p>
+        </w:tc>
+      </w:tr>
+      <w:tr>
+        <w:tc>
+          <w:tcPr>
+            <w:tcW w:w="1686" w:type="dxa"/>
+            <w:tcBorders>
+              <w:top w:val="single" w:sz="12" w:space="0" w:color="C00000"/>
+              <w:left w:val="single" w:sz="12" w:space="0" w:color="FFFFFF" w:themeColor="background1"/>
+              <w:bottom w:val="single" w:sz="12" w:space="0" w:color="C00000"/>
+              <w:right w:val="single" w:sz="12" w:space="0" w:color="FFFFFF" w:themeColor="background1"/>
+            </w:tcBorders>
+          </w:tcPr>
+          <w:p>
+            <w:pPr>
+              <w:pStyle w:val="berschrift3"/>
+              <w:rPr>
+                <w:b/>
+                <w:bCs/>
+              </w:rPr>
+            </w:pPr>
+            <w:r>
+              <w:rPr>
+                <w:b/>
+                <w:bCs/>
+              </w:rPr>
+              <w:t>Weitere Lösungsvarianten</w:t>
+            </w:r>
+          </w:p>
+        </w:tc>
+        <w:tc>
+          <w:tcPr>
+            <w:tcW w:w="7356" w:type="dxa"/>
+            <w:tcBorders>
+              <w:left w:val="single" w:sz="12" w:space="0" w:color="FFFFFF" w:themeColor="background1"/>
+              <w:right w:val="single" w:sz="12" w:space="0" w:color="FFFFFF" w:themeColor="background1"/>
+            </w:tcBorders>
+          </w:tcPr>
+          <w:p>
+            <w:pPr>
+              <w:pStyle w:val="LauftextGenerali"/>
+            </w:pPr>
+          </w:p>
+        </w:tc>
+      </w:tr>
+      <w:tr>
+        <w:tc>
+          <w:tcPr>
+            <w:tcW w:w="1686" w:type="dxa"/>
+            <w:tcBorders>
+              <w:top w:val="single" w:sz="12" w:space="0" w:color="C00000"/>
+              <w:left w:val="single" w:sz="12" w:space="0" w:color="FFFFFF" w:themeColor="background1"/>
+              <w:bottom w:val="single" w:sz="12" w:space="0" w:color="C00000"/>
+              <w:right w:val="single" w:sz="12" w:space="0" w:color="FFFFFF" w:themeColor="background1"/>
+            </w:tcBorders>
+          </w:tcPr>
+          <w:p>
+            <w:pPr>
+              <w:pStyle w:val="berschrift3"/>
+              <w:rPr>
+                <w:b/>
+                <w:bCs/>
+              </w:rPr>
+            </w:pPr>
+            <w:r>
+              <w:rPr>
+                <w:b/>
+                <w:bCs/>
+              </w:rPr>
+              <w:lastRenderedPageBreak/>
+              <w:t>Sollzeit</w:t>
+            </w:r>
+          </w:p>
+        </w:tc>
+        <w:tc>
+          <w:tcPr>
+            <w:tcW w:w="7356" w:type="dxa"/>
+            <w:tcBorders>
+              <w:left w:val="single" w:sz="12" w:space="0" w:color="FFFFFF" w:themeColor="background1"/>
+              <w:right w:val="single" w:sz="12" w:space="0" w:color="FFFFFF" w:themeColor="background1"/>
+            </w:tcBorders>
+          </w:tcPr>
+          <w:p>
+            <w:pPr>
+              <w:pStyle w:val="LauftextGenerali"/>
+            </w:pPr>
+            <w:r>
+              <w:t>8h</w:t>
+            </w:r>
+          </w:p>
+        </w:tc>
+      </w:tr>
+      <w:tr>
+        <w:tc>
+          <w:tcPr>
+            <w:tcW w:w="1686" w:type="dxa"/>
+            <w:tcBorders>
+              <w:top w:val="single" w:sz="12" w:space="0" w:color="C00000"/>
+              <w:left w:val="single" w:sz="12" w:space="0" w:color="FFFFFF" w:themeColor="background1"/>
+              <w:bottom w:val="single" w:sz="18" w:space="0" w:color="C00000"/>
+              <w:right w:val="single" w:sz="12" w:space="0" w:color="FFFFFF" w:themeColor="background1"/>
+            </w:tcBorders>
+          </w:tcPr>
+          <w:p>
+            <w:pPr>
+              <w:pStyle w:val="berschrift3"/>
+              <w:rPr>
+                <w:b/>
+                <w:bCs/>
+              </w:rPr>
+            </w:pPr>
+            <w:r>
+              <w:rPr>
+                <w:b/>
+                <w:bCs/>
+              </w:rPr>
+              <w:t>Istzeit</w:t>
+            </w:r>
+          </w:p>
+        </w:tc>
+        <w:tc>
+          <w:tcPr>
+            <w:tcW w:w="7356" w:type="dxa"/>
+            <w:tcBorders>
+              <w:left w:val="single" w:sz="12" w:space="0" w:color="FFFFFF" w:themeColor="background1"/>
+              <w:bottom w:val="single" w:sz="18" w:space="0" w:color="C00000"/>
+              <w:right w:val="single" w:sz="12" w:space="0" w:color="FFFFFF" w:themeColor="background1"/>
+            </w:tcBorders>
+          </w:tcPr>
+          <w:p>
+            <w:pPr>
+              <w:pStyle w:val="LauftextGenerali"/>
+            </w:pPr>
+          </w:p>
+        </w:tc>
+      </w:tr>
+    </w:tbl>
+    <w:p/>
+    <w:tbl>
+      <w:tblPr>
+        <w:tblStyle w:val="Tabellenraster"/>
+        <w:tblW w:w="0" w:type="auto"/>
+        <w:tblLook w:val="04A0" w:firstRow="1" w:lastRow="0" w:firstColumn="1" w:lastColumn="0" w:noHBand="0" w:noVBand="1"/>
+      </w:tblPr>
+      <w:tblGrid>
+        <w:gridCol w:w="1767"/>
+        <w:gridCol w:w="7275"/>
+      </w:tblGrid>
+      <w:tr>
+        <w:tc>
+          <w:tcPr>
+            <w:tcW w:w="1686" w:type="dxa"/>
+            <w:tcBorders>
+              <w:top w:val="single" w:sz="18" w:space="0" w:color="C00000"/>
+              <w:left w:val="single" w:sz="12" w:space="0" w:color="FFFFFF" w:themeColor="background1"/>
+              <w:bottom w:val="single" w:sz="12" w:space="0" w:color="C00000"/>
+              <w:right w:val="single" w:sz="12" w:space="0" w:color="FFFFFF" w:themeColor="background1"/>
+            </w:tcBorders>
+          </w:tcPr>
+          <w:p>
+            <w:pPr>
+              <w:pStyle w:val="LauftextGenerali"/>
+              <w:rPr>
+                <w:b/>
+                <w:bCs/>
+              </w:rPr>
+            </w:pPr>
+            <w:r>
+              <w:rPr>
+                <w:rStyle w:val="berschrift3Zchn"/>
+                <w:b/>
+                <w:bCs/>
+              </w:rPr>
+              <w:t>Tag</w:t>
+            </w:r>
+          </w:p>
+        </w:tc>
+        <w:tc>
+          <w:tcPr>
+            <w:tcW w:w="7356" w:type="dxa"/>
+            <w:tcBorders>
+              <w:top w:val="single" w:sz="18" w:space="0" w:color="C00000"/>
+              <w:left w:val="single" w:sz="12" w:space="0" w:color="FFFFFF" w:themeColor="background1"/>
+              <w:right w:val="single" w:sz="12" w:space="0" w:color="FFFFFF" w:themeColor="background1"/>
+            </w:tcBorders>
+          </w:tcPr>
+          <w:p>
+            <w:pPr>
+              <w:pStyle w:val="LauftextGenerali"/>
+            </w:pPr>
+            <w:r>
+              <w:t>10</w:t>
+            </w:r>
+          </w:p>
+        </w:tc>
+      </w:tr>
+      <w:tr>
+        <w:tc>
+          <w:tcPr>
+            <w:tcW w:w="1686" w:type="dxa"/>
+            <w:tcBorders>
+              <w:top w:val="single" w:sz="12" w:space="0" w:color="C00000"/>
+              <w:left w:val="single" w:sz="12" w:space="0" w:color="FFFFFF" w:themeColor="background1"/>
+              <w:bottom w:val="single" w:sz="12" w:space="0" w:color="C00000"/>
+              <w:right w:val="single" w:sz="12" w:space="0" w:color="FFFFFF" w:themeColor="background1"/>
+            </w:tcBorders>
+          </w:tcPr>
+          <w:p>
+            <w:pPr>
+              <w:pStyle w:val="berschrift3"/>
+              <w:rPr>
+                <w:b/>
+                <w:bCs/>
+              </w:rPr>
+            </w:pPr>
+            <w:r>
+              <w:rPr>
+                <w:b/>
+                <w:bCs/>
+              </w:rPr>
+              <w:t>Datum</w:t>
+            </w:r>
+          </w:p>
+        </w:tc>
+        <w:tc>
+          <w:tcPr>
+            <w:tcW w:w="7356" w:type="dxa"/>
+            <w:tcBorders>
+              <w:left w:val="single" w:sz="12" w:space="0" w:color="FFFFFF" w:themeColor="background1"/>
+              <w:right w:val="single" w:sz="12" w:space="0" w:color="FFFFFF" w:themeColor="background1"/>
+            </w:tcBorders>
+          </w:tcPr>
+          <w:p>
+            <w:pPr>
+              <w:pStyle w:val="LauftextGenerali"/>
+            </w:pPr>
+            <w:r>
+              <w:t>08.11.2023</w:t>
+            </w:r>
+          </w:p>
+        </w:tc>
+      </w:tr>
+      <w:tr>
+        <w:tc>
+          <w:tcPr>
+            <w:tcW w:w="1686" w:type="dxa"/>
+            <w:tcBorders>
+              <w:top w:val="single" w:sz="12" w:space="0" w:color="C00000"/>
+              <w:left w:val="single" w:sz="12" w:space="0" w:color="FFFFFF" w:themeColor="background1"/>
+              <w:bottom w:val="single" w:sz="12" w:space="0" w:color="C00000"/>
+              <w:right w:val="single" w:sz="12" w:space="0" w:color="FFFFFF" w:themeColor="background1"/>
+            </w:tcBorders>
+          </w:tcPr>
+          <w:p>
+            <w:pPr>
+              <w:pStyle w:val="berschrift3"/>
+              <w:rPr>
+                <w:b/>
+                <w:bCs/>
+              </w:rPr>
+            </w:pPr>
+            <w:r>
+              <w:rPr>
+                <w:b/>
+                <w:bCs/>
+              </w:rPr>
+              <w:t>Aktivität</w:t>
+            </w:r>
+          </w:p>
+        </w:tc>
+        <w:tc>
+          <w:tcPr>
+            <w:tcW w:w="7356" w:type="dxa"/>
+            <w:tcBorders>
+              <w:left w:val="single" w:sz="12" w:space="0" w:color="FFFFFF" w:themeColor="background1"/>
+              <w:right w:val="single" w:sz="12" w:space="0" w:color="FFFFFF" w:themeColor="background1"/>
+            </w:tcBorders>
+          </w:tcPr>
+          <w:p>
+            <w:pPr>
+              <w:pStyle w:val="LauftextGenerali"/>
+            </w:pPr>
+          </w:p>
+        </w:tc>
+      </w:tr>
+      <w:tr>
+        <w:tc>
+          <w:tcPr>
+            <w:tcW w:w="1686" w:type="dxa"/>
+            <w:tcBorders>
+              <w:top w:val="single" w:sz="12" w:space="0" w:color="C00000"/>
+              <w:left w:val="single" w:sz="12" w:space="0" w:color="FFFFFF" w:themeColor="background1"/>
+              <w:bottom w:val="single" w:sz="12" w:space="0" w:color="C00000"/>
+              <w:right w:val="single" w:sz="12" w:space="0" w:color="FFFFFF" w:themeColor="background1"/>
+            </w:tcBorders>
+          </w:tcPr>
+          <w:p>
+            <w:pPr>
+              <w:pStyle w:val="berschrift3"/>
+              <w:rPr>
+                <w:b/>
+                <w:bCs/>
+              </w:rPr>
+            </w:pPr>
+            <w:r>
+              <w:rPr>
+                <w:b/>
+                <w:bCs/>
+              </w:rPr>
+              <w:t>Erfolge</w:t>
+            </w:r>
+          </w:p>
+        </w:tc>
+        <w:tc>
+          <w:tcPr>
+            <w:tcW w:w="7356" w:type="dxa"/>
+            <w:tcBorders>
+              <w:left w:val="single" w:sz="12" w:space="0" w:color="FFFFFF" w:themeColor="background1"/>
+              <w:right w:val="single" w:sz="12" w:space="0" w:color="FFFFFF" w:themeColor="background1"/>
+            </w:tcBorders>
+          </w:tcPr>
+          <w:p>
+            <w:pPr>
+              <w:pStyle w:val="LauftextGenerali"/>
+            </w:pPr>
+          </w:p>
+        </w:tc>
+      </w:tr>
+      <w:tr>
+        <w:tc>
+          <w:tcPr>
+            <w:tcW w:w="1686" w:type="dxa"/>
+            <w:tcBorders>
+              <w:top w:val="single" w:sz="12" w:space="0" w:color="C00000"/>
+              <w:left w:val="single" w:sz="12" w:space="0" w:color="FFFFFF" w:themeColor="background1"/>
+              <w:bottom w:val="single" w:sz="12" w:space="0" w:color="C00000"/>
+              <w:right w:val="single" w:sz="12" w:space="0" w:color="FFFFFF" w:themeColor="background1"/>
+            </w:tcBorders>
+          </w:tcPr>
+          <w:p>
+            <w:pPr>
+              <w:pStyle w:val="berschrift3"/>
+              <w:rPr>
+                <w:b/>
+                <w:bCs/>
+              </w:rPr>
+            </w:pPr>
+            <w:r>
+              <w:rPr>
+                <w:b/>
+                <w:bCs/>
+              </w:rPr>
+              <w:t>Misserfolge</w:t>
+            </w:r>
+          </w:p>
+        </w:tc>
+        <w:tc>
+          <w:tcPr>
+            <w:tcW w:w="7356" w:type="dxa"/>
+            <w:tcBorders>
+              <w:left w:val="single" w:sz="12" w:space="0" w:color="FFFFFF" w:themeColor="background1"/>
+              <w:right w:val="single" w:sz="12" w:space="0" w:color="FFFFFF" w:themeColor="background1"/>
+            </w:tcBorders>
+          </w:tcPr>
+          <w:p>
+            <w:pPr>
+              <w:pStyle w:val="LauftextGenerali"/>
+            </w:pPr>
+          </w:p>
+        </w:tc>
+      </w:tr>
+      <w:tr>
+        <w:tc>
+          <w:tcPr>
+            <w:tcW w:w="1686" w:type="dxa"/>
+            <w:tcBorders>
+              <w:top w:val="single" w:sz="12" w:space="0" w:color="C00000"/>
+              <w:left w:val="single" w:sz="12" w:space="0" w:color="FFFFFF" w:themeColor="background1"/>
+              <w:bottom w:val="single" w:sz="12" w:space="0" w:color="C00000"/>
+              <w:right w:val="single" w:sz="12" w:space="0" w:color="FFFFFF" w:themeColor="background1"/>
+            </w:tcBorders>
+          </w:tcPr>
+          <w:p>
+            <w:pPr>
+              <w:pStyle w:val="berschrift3"/>
+              <w:rPr>
+                <w:b/>
+                <w:bCs/>
+              </w:rPr>
+            </w:pPr>
+            <w:r>
+              <w:rPr>
+                <w:b/>
+                <w:bCs/>
+              </w:rPr>
+              <w:t>Hilfestellungen</w:t>
+            </w:r>
+          </w:p>
+        </w:tc>
+        <w:tc>
+          <w:tcPr>
+            <w:tcW w:w="7356" w:type="dxa"/>
+            <w:tcBorders>
+              <w:left w:val="single" w:sz="12" w:space="0" w:color="FFFFFF" w:themeColor="background1"/>
+              <w:right w:val="single" w:sz="12" w:space="0" w:color="FFFFFF" w:themeColor="background1"/>
+            </w:tcBorders>
+          </w:tcPr>
+          <w:p>
+            <w:pPr>
+              <w:pStyle w:val="LauftextGenerali"/>
+            </w:pPr>
+          </w:p>
+        </w:tc>
+      </w:tr>
+      <w:tr>
+        <w:tc>
+          <w:tcPr>
+            <w:tcW w:w="1686" w:type="dxa"/>
+            <w:tcBorders>
+              <w:top w:val="single" w:sz="12" w:space="0" w:color="C00000"/>
+              <w:left w:val="single" w:sz="12" w:space="0" w:color="FFFFFF" w:themeColor="background1"/>
+              <w:bottom w:val="single" w:sz="12" w:space="0" w:color="C00000"/>
+              <w:right w:val="single" w:sz="12" w:space="0" w:color="FFFFFF" w:themeColor="background1"/>
+            </w:tcBorders>
+          </w:tcPr>
+          <w:p>
+            <w:pPr>
+              <w:pStyle w:val="berschrift3"/>
+              <w:rPr>
+                <w:b/>
+                <w:bCs/>
+              </w:rPr>
+            </w:pPr>
+            <w:r>
+              <w:rPr>
+                <w:b/>
+                <w:bCs/>
+              </w:rPr>
+              <w:t>Reflexion</w:t>
+            </w:r>
+          </w:p>
+        </w:tc>
+        <w:tc>
+          <w:tcPr>
+            <w:tcW w:w="7356" w:type="dxa"/>
+            <w:tcBorders>
+              <w:left w:val="single" w:sz="12" w:space="0" w:color="FFFFFF" w:themeColor="background1"/>
+              <w:right w:val="single" w:sz="12" w:space="0" w:color="FFFFFF" w:themeColor="background1"/>
+            </w:tcBorders>
+          </w:tcPr>
+          <w:p>
+            <w:pPr>
+              <w:pStyle w:val="LauftextGenerali"/>
+            </w:pPr>
+          </w:p>
+        </w:tc>
+      </w:tr>
+      <w:tr>
+        <w:tc>
+          <w:tcPr>
+            <w:tcW w:w="1686" w:type="dxa"/>
+            <w:tcBorders>
+              <w:top w:val="single" w:sz="12" w:space="0" w:color="C00000"/>
+              <w:left w:val="single" w:sz="12" w:space="0" w:color="FFFFFF" w:themeColor="background1"/>
+              <w:bottom w:val="single" w:sz="12" w:space="0" w:color="C00000"/>
+              <w:right w:val="single" w:sz="12" w:space="0" w:color="FFFFFF" w:themeColor="background1"/>
+            </w:tcBorders>
+          </w:tcPr>
+          <w:p>
+            <w:pPr>
+              <w:pStyle w:val="berschrift3"/>
+              <w:rPr>
+                <w:b/>
+                <w:bCs/>
+              </w:rPr>
+            </w:pPr>
+            <w:r>
+              <w:rPr>
+                <w:b/>
+                <w:bCs/>
+              </w:rPr>
+              <w:t>Weitere Lösungsvarianten</w:t>
+            </w:r>
+          </w:p>
+        </w:tc>
+        <w:tc>
+          <w:tcPr>
+            <w:tcW w:w="7356" w:type="dxa"/>
+            <w:tcBorders>
+              <w:left w:val="single" w:sz="12" w:space="0" w:color="FFFFFF" w:themeColor="background1"/>
+              <w:right w:val="single" w:sz="12" w:space="0" w:color="FFFFFF" w:themeColor="background1"/>
+            </w:tcBorders>
+          </w:tcPr>
+          <w:p>
+            <w:pPr>
+              <w:pStyle w:val="LauftextGenerali"/>
+            </w:pPr>
+          </w:p>
+        </w:tc>
+      </w:tr>
+      <w:tr>
+        <w:tc>
+          <w:tcPr>
+            <w:tcW w:w="1686" w:type="dxa"/>
+            <w:tcBorders>
+              <w:top w:val="single" w:sz="12" w:space="0" w:color="C00000"/>
+              <w:left w:val="single" w:sz="12" w:space="0" w:color="FFFFFF" w:themeColor="background1"/>
+              <w:bottom w:val="single" w:sz="12" w:space="0" w:color="C00000"/>
+              <w:right w:val="single" w:sz="12" w:space="0" w:color="FFFFFF" w:themeColor="background1"/>
+            </w:tcBorders>
+          </w:tcPr>
+          <w:p>
+            <w:pPr>
+              <w:pStyle w:val="berschrift3"/>
+              <w:rPr>
+                <w:b/>
+                <w:bCs/>
+              </w:rPr>
+            </w:pPr>
+            <w:r>
+              <w:rPr>
+                <w:b/>
+                <w:bCs/>
+              </w:rPr>
+              <w:t>Sollzeit</w:t>
+            </w:r>
+          </w:p>
+        </w:tc>
+        <w:tc>
+          <w:tcPr>
+            <w:tcW w:w="7356" w:type="dxa"/>
+            <w:tcBorders>
+              <w:left w:val="single" w:sz="12" w:space="0" w:color="FFFFFF" w:themeColor="background1"/>
+              <w:right w:val="single" w:sz="12" w:space="0" w:color="FFFFFF" w:themeColor="background1"/>
+            </w:tcBorders>
+          </w:tcPr>
+          <w:p>
+            <w:pPr>
+              <w:pStyle w:val="LauftextGenerali"/>
+            </w:pPr>
+            <w:r>
+              <w:t>8h</w:t>
+            </w:r>
+          </w:p>
+        </w:tc>
+      </w:tr>
+      <w:tr>
+        <w:tc>
+          <w:tcPr>
+            <w:tcW w:w="1686" w:type="dxa"/>
+            <w:tcBorders>
+              <w:top w:val="single" w:sz="12" w:space="0" w:color="C00000"/>
+              <w:left w:val="single" w:sz="12" w:space="0" w:color="FFFFFF" w:themeColor="background1"/>
+              <w:bottom w:val="single" w:sz="18" w:space="0" w:color="C00000"/>
+              <w:right w:val="single" w:sz="12" w:space="0" w:color="FFFFFF" w:themeColor="background1"/>
+            </w:tcBorders>
+          </w:tcPr>
+          <w:p>
+            <w:pPr>
+              <w:pStyle w:val="berschrift3"/>
+              <w:rPr>
+                <w:b/>
+                <w:bCs/>
+              </w:rPr>
+            </w:pPr>
+            <w:r>
+              <w:rPr>
+                <w:b/>
+                <w:bCs/>
+              </w:rPr>
+              <w:t>Istzeit</w:t>
+            </w:r>
+          </w:p>
+        </w:tc>
+        <w:tc>
+          <w:tcPr>
+            <w:tcW w:w="7356" w:type="dxa"/>
+            <w:tcBorders>
+              <w:left w:val="single" w:sz="12" w:space="0" w:color="FFFFFF" w:themeColor="background1"/>
+              <w:bottom w:val="single" w:sz="18" w:space="0" w:color="C00000"/>
+              <w:right w:val="single" w:sz="12" w:space="0" w:color="FFFFFF" w:themeColor="background1"/>
+            </w:tcBorders>
+          </w:tcPr>
+          <w:p>
+            <w:pPr>
+              <w:pStyle w:val="LauftextGenerali"/>
+            </w:pPr>
+          </w:p>
+        </w:tc>
+      </w:tr>
+    </w:tbl>
+    <w:p/>
+    <w:tbl>
+      <w:tblPr>
+        <w:tblStyle w:val="Tabellenraster"/>
+        <w:tblW w:w="0" w:type="auto"/>
+        <w:tblLook w:val="04A0" w:firstRow="1" w:lastRow="0" w:firstColumn="1" w:lastColumn="0" w:noHBand="0" w:noVBand="1"/>
+      </w:tblPr>
+      <w:tblGrid>
+        <w:gridCol w:w="1767"/>
+        <w:gridCol w:w="7275"/>
+      </w:tblGrid>
+      <w:tr>
+        <w:tc>
+          <w:tcPr>
+            <w:tcW w:w="1686" w:type="dxa"/>
+            <w:tcBorders>
+              <w:top w:val="single" w:sz="18" w:space="0" w:color="C00000"/>
+              <w:left w:val="single" w:sz="12" w:space="0" w:color="FFFFFF" w:themeColor="background1"/>
+              <w:bottom w:val="single" w:sz="12" w:space="0" w:color="C00000"/>
+              <w:right w:val="single" w:sz="12" w:space="0" w:color="FFFFFF" w:themeColor="background1"/>
+            </w:tcBorders>
+          </w:tcPr>
+          <w:p>
+            <w:pPr>
+              <w:pStyle w:val="LauftextGenerali"/>
+              <w:rPr>
+                <w:b/>
+                <w:bCs/>
+              </w:rPr>
+            </w:pPr>
+            <w:r>
+              <w:rPr>
+                <w:rStyle w:val="berschrift3Zchn"/>
+                <w:b/>
+                <w:bCs/>
+              </w:rPr>
+              <w:t>Tag</w:t>
+            </w:r>
+          </w:p>
+        </w:tc>
+        <w:tc>
+          <w:tcPr>
+            <w:tcW w:w="7356" w:type="dxa"/>
+            <w:tcBorders>
+              <w:top w:val="single" w:sz="18" w:space="0" w:color="C00000"/>
+              <w:left w:val="single" w:sz="12" w:space="0" w:color="FFFFFF" w:themeColor="background1"/>
+              <w:right w:val="single" w:sz="12" w:space="0" w:color="FFFFFF" w:themeColor="background1"/>
+            </w:tcBorders>
+          </w:tcPr>
+          <w:p>
+            <w:pPr>
+              <w:pStyle w:val="LauftextGenerali"/>
+            </w:pPr>
+            <w:r>
+              <w:t>1</w:t>
+            </w:r>
+            <w:r>
+              <w:t>1 (letzter Halbtag)</w:t>
+            </w:r>
+          </w:p>
+        </w:tc>
+      </w:tr>
+      <w:tr>
+        <w:tc>
+          <w:tcPr>
+            <w:tcW w:w="1686" w:type="dxa"/>
+            <w:tcBorders>
+              <w:top w:val="single" w:sz="12" w:space="0" w:color="C00000"/>
+              <w:left w:val="single" w:sz="12" w:space="0" w:color="FFFFFF" w:themeColor="background1"/>
+              <w:bottom w:val="single" w:sz="12" w:space="0" w:color="C00000"/>
+              <w:right w:val="single" w:sz="12" w:space="0" w:color="FFFFFF" w:themeColor="background1"/>
+            </w:tcBorders>
+          </w:tcPr>
+          <w:p>
+            <w:pPr>
+              <w:pStyle w:val="berschrift3"/>
+              <w:rPr>
+                <w:b/>
+                <w:bCs/>
+              </w:rPr>
+            </w:pPr>
+            <w:r>
+              <w:rPr>
+                <w:b/>
+                <w:bCs/>
+              </w:rPr>
+              <w:t>Datum</w:t>
+            </w:r>
+          </w:p>
+        </w:tc>
+        <w:tc>
+          <w:tcPr>
+            <w:tcW w:w="7356" w:type="dxa"/>
+            <w:tcBorders>
+              <w:left w:val="single" w:sz="12" w:space="0" w:color="FFFFFF" w:themeColor="background1"/>
+              <w:right w:val="single" w:sz="12" w:space="0" w:color="FFFFFF" w:themeColor="background1"/>
+            </w:tcBorders>
+          </w:tcPr>
+          <w:p>
+            <w:pPr>
+              <w:pStyle w:val="LauftextGenerali"/>
+            </w:pPr>
+            <w:r>
+              <w:t>0</w:t>
+            </w:r>
+            <w:r>
+              <w:t>9</w:t>
+            </w:r>
+            <w:r>
+              <w:t>.11.2023</w:t>
+            </w:r>
+          </w:p>
+        </w:tc>
+      </w:tr>
+      <w:tr>
+        <w:tc>
+          <w:tcPr>
+            <w:tcW w:w="1686" w:type="dxa"/>
+            <w:tcBorders>
+              <w:top w:val="single" w:sz="12" w:space="0" w:color="C00000"/>
+              <w:left w:val="single" w:sz="12" w:space="0" w:color="FFFFFF" w:themeColor="background1"/>
+              <w:bottom w:val="single" w:sz="12" w:space="0" w:color="C00000"/>
+              <w:right w:val="single" w:sz="12" w:space="0" w:color="FFFFFF" w:themeColor="background1"/>
+            </w:tcBorders>
+          </w:tcPr>
+          <w:p>
+            <w:pPr>
+              <w:pStyle w:val="berschrift3"/>
+              <w:rPr>
+                <w:b/>
+                <w:bCs/>
+              </w:rPr>
+            </w:pPr>
+            <w:r>
+              <w:rPr>
+                <w:b/>
+                <w:bCs/>
+              </w:rPr>
+              <w:t>Aktivität</w:t>
+            </w:r>
+          </w:p>
+        </w:tc>
+        <w:tc>
+          <w:tcPr>
+            <w:tcW w:w="7356" w:type="dxa"/>
+            <w:tcBorders>
+              <w:left w:val="single" w:sz="12" w:space="0" w:color="FFFFFF" w:themeColor="background1"/>
+              <w:right w:val="single" w:sz="12" w:space="0" w:color="FFFFFF" w:themeColor="background1"/>
+            </w:tcBorders>
+          </w:tcPr>
+          <w:p>
+            <w:pPr>
+              <w:pStyle w:val="LauftextGenerali"/>
+            </w:pPr>
+          </w:p>
+        </w:tc>
+      </w:tr>
+      <w:tr>
+        <w:tc>
+          <w:tcPr>
+            <w:tcW w:w="1686" w:type="dxa"/>
+            <w:tcBorders>
+              <w:top w:val="single" w:sz="12" w:space="0" w:color="C00000"/>
+              <w:left w:val="single" w:sz="12" w:space="0" w:color="FFFFFF" w:themeColor="background1"/>
+              <w:bottom w:val="single" w:sz="12" w:space="0" w:color="C00000"/>
+              <w:right w:val="single" w:sz="12" w:space="0" w:color="FFFFFF" w:themeColor="background1"/>
+            </w:tcBorders>
+          </w:tcPr>
+          <w:p>
+            <w:pPr>
+              <w:pStyle w:val="berschrift3"/>
+              <w:rPr>
+                <w:b/>
+                <w:bCs/>
+              </w:rPr>
+            </w:pPr>
+            <w:r>
+              <w:rPr>
+                <w:b/>
+                <w:bCs/>
+              </w:rPr>
+              <w:t>Erfolge</w:t>
+            </w:r>
+          </w:p>
+        </w:tc>
+        <w:tc>
+          <w:tcPr>
+            <w:tcW w:w="7356" w:type="dxa"/>
+            <w:tcBorders>
+              <w:left w:val="single" w:sz="12" w:space="0" w:color="FFFFFF" w:themeColor="background1"/>
+              <w:right w:val="single" w:sz="12" w:space="0" w:color="FFFFFF" w:themeColor="background1"/>
+            </w:tcBorders>
+          </w:tcPr>
+          <w:p>
+            <w:pPr>
+              <w:pStyle w:val="LauftextGenerali"/>
+            </w:pPr>
+          </w:p>
+        </w:tc>
+      </w:tr>
+      <w:tr>
+        <w:tc>
+          <w:tcPr>
+            <w:tcW w:w="1686" w:type="dxa"/>
+            <w:tcBorders>
+              <w:top w:val="single" w:sz="12" w:space="0" w:color="C00000"/>
+              <w:left w:val="single" w:sz="12" w:space="0" w:color="FFFFFF" w:themeColor="background1"/>
+              <w:bottom w:val="single" w:sz="12" w:space="0" w:color="C00000"/>
+              <w:right w:val="single" w:sz="12" w:space="0" w:color="FFFFFF" w:themeColor="background1"/>
+            </w:tcBorders>
+          </w:tcPr>
+          <w:p>
+            <w:pPr>
+              <w:pStyle w:val="berschrift3"/>
+              <w:rPr>
+                <w:b/>
+                <w:bCs/>
+              </w:rPr>
+            </w:pPr>
+            <w:r>
+              <w:rPr>
+                <w:b/>
+                <w:bCs/>
+              </w:rPr>
+              <w:t>Misserfolge</w:t>
+            </w:r>
+          </w:p>
+        </w:tc>
+        <w:tc>
+          <w:tcPr>
+            <w:tcW w:w="7356" w:type="dxa"/>
+            <w:tcBorders>
+              <w:left w:val="single" w:sz="12" w:space="0" w:color="FFFFFF" w:themeColor="background1"/>
+              <w:right w:val="single" w:sz="12" w:space="0" w:color="FFFFFF" w:themeColor="background1"/>
+            </w:tcBorders>
+          </w:tcPr>
+          <w:p>
+            <w:pPr>
+              <w:pStyle w:val="LauftextGenerali"/>
+            </w:pPr>
+          </w:p>
+        </w:tc>
+      </w:tr>
+      <w:tr>
+        <w:tc>
+          <w:tcPr>
+            <w:tcW w:w="1686" w:type="dxa"/>
+            <w:tcBorders>
+              <w:top w:val="single" w:sz="12" w:space="0" w:color="C00000"/>
+              <w:left w:val="single" w:sz="12" w:space="0" w:color="FFFFFF" w:themeColor="background1"/>
+              <w:bottom w:val="single" w:sz="12" w:space="0" w:color="C00000"/>
+              <w:right w:val="single" w:sz="12" w:space="0" w:color="FFFFFF" w:themeColor="background1"/>
+            </w:tcBorders>
+          </w:tcPr>
+          <w:p>
+            <w:pPr>
+              <w:pStyle w:val="berschrift3"/>
+              <w:rPr>
+                <w:b/>
+                <w:bCs/>
+              </w:rPr>
+            </w:pPr>
+            <w:r>
+              <w:rPr>
+                <w:b/>
+                <w:bCs/>
+              </w:rPr>
+              <w:t>Hilfestellungen</w:t>
+            </w:r>
+          </w:p>
+        </w:tc>
+        <w:tc>
+          <w:tcPr>
+            <w:tcW w:w="7356" w:type="dxa"/>
+            <w:tcBorders>
+              <w:left w:val="single" w:sz="12" w:space="0" w:color="FFFFFF" w:themeColor="background1"/>
+              <w:right w:val="single" w:sz="12" w:space="0" w:color="FFFFFF" w:themeColor="background1"/>
+            </w:tcBorders>
+          </w:tcPr>
+          <w:p>
+            <w:pPr>
+              <w:pStyle w:val="LauftextGenerali"/>
+            </w:pPr>
+          </w:p>
+        </w:tc>
+      </w:tr>
+      <w:tr>
+        <w:tc>
+          <w:tcPr>
+            <w:tcW w:w="1686" w:type="dxa"/>
+            <w:tcBorders>
+              <w:top w:val="single" w:sz="12" w:space="0" w:color="C00000"/>
+              <w:left w:val="single" w:sz="12" w:space="0" w:color="FFFFFF" w:themeColor="background1"/>
+              <w:bottom w:val="single" w:sz="12" w:space="0" w:color="C00000"/>
+              <w:right w:val="single" w:sz="12" w:space="0" w:color="FFFFFF" w:themeColor="background1"/>
+            </w:tcBorders>
+          </w:tcPr>
+          <w:p>
+            <w:pPr>
+              <w:pStyle w:val="berschrift3"/>
+              <w:rPr>
+                <w:b/>
+                <w:bCs/>
+              </w:rPr>
+            </w:pPr>
+            <w:r>
+              <w:rPr>
+                <w:b/>
+                <w:bCs/>
+              </w:rPr>
+              <w:t>Reflexion</w:t>
+            </w:r>
+          </w:p>
+        </w:tc>
+        <w:tc>
+          <w:tcPr>
+            <w:tcW w:w="7356" w:type="dxa"/>
+            <w:tcBorders>
+              <w:left w:val="single" w:sz="12" w:space="0" w:color="FFFFFF" w:themeColor="background1"/>
+              <w:right w:val="single" w:sz="12" w:space="0" w:color="FFFFFF" w:themeColor="background1"/>
+            </w:tcBorders>
+          </w:tcPr>
+          <w:p>
+            <w:pPr>
+              <w:pStyle w:val="LauftextGenerali"/>
+            </w:pPr>
+          </w:p>
+        </w:tc>
+      </w:tr>
+      <w:tr>
+        <w:tc>
+          <w:tcPr>
+            <w:tcW w:w="1686" w:type="dxa"/>
+            <w:tcBorders>
+              <w:top w:val="single" w:sz="12" w:space="0" w:color="C00000"/>
+              <w:left w:val="single" w:sz="12" w:space="0" w:color="FFFFFF" w:themeColor="background1"/>
+              <w:bottom w:val="single" w:sz="12" w:space="0" w:color="C00000"/>
+              <w:right w:val="single" w:sz="12" w:space="0" w:color="FFFFFF" w:themeColor="background1"/>
+            </w:tcBorders>
+          </w:tcPr>
+          <w:p>
+            <w:pPr>
+              <w:pStyle w:val="berschrift3"/>
+              <w:rPr>
+                <w:b/>
+                <w:bCs/>
+              </w:rPr>
+            </w:pPr>
+            <w:r>
+              <w:rPr>
+                <w:b/>
+                <w:bCs/>
+              </w:rPr>
+              <w:t>Weitere Lösungsvarianten</w:t>
+            </w:r>
+          </w:p>
+        </w:tc>
+        <w:tc>
+          <w:tcPr>
+            <w:tcW w:w="7356" w:type="dxa"/>
+            <w:tcBorders>
+              <w:left w:val="single" w:sz="12" w:space="0" w:color="FFFFFF" w:themeColor="background1"/>
+              <w:right w:val="single" w:sz="12" w:space="0" w:color="FFFFFF" w:themeColor="background1"/>
+            </w:tcBorders>
+          </w:tcPr>
+          <w:p>
+            <w:pPr>
+              <w:pStyle w:val="LauftextGenerali"/>
+            </w:pPr>
+          </w:p>
+        </w:tc>
+      </w:tr>
+      <w:tr>
+        <w:tc>
+          <w:tcPr>
+            <w:tcW w:w="1686" w:type="dxa"/>
+            <w:tcBorders>
+              <w:top w:val="single" w:sz="12" w:space="0" w:color="C00000"/>
+              <w:left w:val="single" w:sz="12" w:space="0" w:color="FFFFFF" w:themeColor="background1"/>
+              <w:bottom w:val="single" w:sz="12" w:space="0" w:color="C00000"/>
+              <w:right w:val="single" w:sz="12" w:space="0" w:color="FFFFFF" w:themeColor="background1"/>
+            </w:tcBorders>
+          </w:tcPr>
+          <w:p>
+            <w:pPr>
+              <w:pStyle w:val="berschrift3"/>
+              <w:rPr>
+                <w:b/>
+                <w:bCs/>
+              </w:rPr>
+            </w:pPr>
+            <w:r>
+              <w:rPr>
+                <w:b/>
+                <w:bCs/>
+              </w:rPr>
+              <w:t>Sollzeit</w:t>
+            </w:r>
+          </w:p>
+        </w:tc>
+        <w:tc>
+          <w:tcPr>
+            <w:tcW w:w="7356" w:type="dxa"/>
+            <w:tcBorders>
+              <w:left w:val="single" w:sz="12" w:space="0" w:color="FFFFFF" w:themeColor="background1"/>
+              <w:right w:val="single" w:sz="12" w:space="0" w:color="FFFFFF" w:themeColor="background1"/>
+            </w:tcBorders>
+          </w:tcPr>
+          <w:p>
+            <w:pPr>
+              <w:pStyle w:val="LauftextGenerali"/>
+            </w:pPr>
+            <w:r>
+              <w:t>8h</w:t>
+            </w:r>
+          </w:p>
+        </w:tc>
+      </w:tr>
+      <w:tr>
+        <w:tc>
+          <w:tcPr>
+            <w:tcW w:w="1686" w:type="dxa"/>
+            <w:tcBorders>
+              <w:top w:val="single" w:sz="12" w:space="0" w:color="C00000"/>
+              <w:left w:val="single" w:sz="12" w:space="0" w:color="FFFFFF" w:themeColor="background1"/>
+              <w:bottom w:val="single" w:sz="18" w:space="0" w:color="C00000"/>
+              <w:right w:val="single" w:sz="12" w:space="0" w:color="FFFFFF" w:themeColor="background1"/>
+            </w:tcBorders>
+          </w:tcPr>
+          <w:p>
+            <w:pPr>
+              <w:pStyle w:val="berschrift3"/>
+              <w:rPr>
+                <w:b/>
+                <w:bCs/>
+              </w:rPr>
+            </w:pPr>
+            <w:r>
+              <w:rPr>
+                <w:b/>
+                <w:bCs/>
+              </w:rPr>
+              <w:t>Istzeit</w:t>
+            </w:r>
+          </w:p>
+        </w:tc>
+        <w:tc>
+          <w:tcPr>
+            <w:tcW w:w="7356" w:type="dxa"/>
+            <w:tcBorders>
+              <w:left w:val="single" w:sz="12" w:space="0" w:color="FFFFFF" w:themeColor="background1"/>
+              <w:bottom w:val="single" w:sz="18" w:space="0" w:color="C00000"/>
+              <w:right w:val="single" w:sz="12" w:space="0" w:color="FFFFFF" w:themeColor="background1"/>
+            </w:tcBorders>
+          </w:tcPr>
+          <w:p>
+            <w:pPr>
+              <w:pStyle w:val="LauftextGenerali"/>
+            </w:pPr>
           </w:p>
         </w:tc>
       </w:tr>
@@ -5477,6 +10973,289 @@
       </w:r>
       <w:bookmarkEnd w:id="74"/>
     </w:p>
+    <w:p>
+      <w:r>
+        <w:t>In dieser Tabelle sind meine Ziele, welche ich nach dem SMART-System strukturiert habe.</w:t>
+      </w:r>
+      <w:r>
+        <w:br/>
+        <w:t xml:space="preserve">S = </w:t>
+      </w:r>
+      <w:proofErr w:type="gramStart"/>
+      <w:r>
+        <w:t>Spezifisch</w:t>
+      </w:r>
+      <w:proofErr w:type="gramEnd"/>
+      <w:r>
+        <w:br/>
+        <w:t>M = Messbar</w:t>
+      </w:r>
+      <w:r>
+        <w:br/>
+        <w:t>A = Attraktiv</w:t>
+      </w:r>
+      <w:r>
+        <w:br/>
+        <w:t>R = Realistisch</w:t>
+      </w:r>
+      <w:r>
+        <w:br/>
+        <w:t>T = Terminiert</w:t>
+      </w:r>
+    </w:p>
+    <w:tbl>
+      <w:tblPr>
+        <w:tblStyle w:val="Tabellenraster"/>
+        <w:tblW w:w="0" w:type="auto"/>
+        <w:tblLook w:val="04A0" w:firstRow="1" w:lastRow="0" w:firstColumn="1" w:lastColumn="0" w:noHBand="0" w:noVBand="1"/>
+      </w:tblPr>
+      <w:tblGrid>
+        <w:gridCol w:w="2268"/>
+        <w:gridCol w:w="6804"/>
+      </w:tblGrid>
+      <w:tr>
+        <w:trPr>
+          <w:trHeight w:val="340"/>
+        </w:trPr>
+        <w:tc>
+          <w:tcPr>
+            <w:tcW w:w="2268" w:type="dxa"/>
+            <w:tcBorders>
+              <w:top w:val="single" w:sz="18" w:space="0" w:color="C00000"/>
+              <w:left w:val="nil"/>
+              <w:bottom w:val="single" w:sz="18" w:space="0" w:color="C00000"/>
+              <w:right w:val="nil"/>
+            </w:tcBorders>
+            <w:vAlign w:val="center"/>
+          </w:tcPr>
+          <w:p>
+            <w:pPr>
+              <w:pStyle w:val="berschrift3"/>
+              <w:rPr>
+                <w:b/>
+                <w:bCs/>
+              </w:rPr>
+            </w:pPr>
+            <w:r>
+              <w:rPr>
+                <w:b/>
+                <w:bCs/>
+              </w:rPr>
+              <w:t>Nummer</w:t>
+            </w:r>
+          </w:p>
+        </w:tc>
+        <w:tc>
+          <w:tcPr>
+            <w:tcW w:w="6804" w:type="dxa"/>
+            <w:tcBorders>
+              <w:top w:val="single" w:sz="18" w:space="0" w:color="C00000"/>
+              <w:left w:val="nil"/>
+              <w:bottom w:val="single" w:sz="18" w:space="0" w:color="C00000"/>
+              <w:right w:val="nil"/>
+            </w:tcBorders>
+            <w:vAlign w:val="center"/>
+          </w:tcPr>
+          <w:p>
+            <w:pPr>
+              <w:pStyle w:val="berschrift3"/>
+              <w:rPr>
+                <w:b/>
+                <w:bCs/>
+              </w:rPr>
+            </w:pPr>
+            <w:r>
+              <w:rPr>
+                <w:b/>
+                <w:bCs/>
+              </w:rPr>
+              <w:t>Ziel</w:t>
+            </w:r>
+          </w:p>
+        </w:tc>
+      </w:tr>
+      <w:tr>
+        <w:trPr>
+          <w:trHeight w:val="412"/>
+        </w:trPr>
+        <w:tc>
+          <w:tcPr>
+            <w:tcW w:w="2268" w:type="dxa"/>
+            <w:tcBorders>
+              <w:top w:val="single" w:sz="18" w:space="0" w:color="C00000"/>
+              <w:left w:val="single" w:sz="12" w:space="0" w:color="FFFFFF" w:themeColor="background1"/>
+              <w:bottom w:val="single" w:sz="12" w:space="0" w:color="auto"/>
+              <w:right w:val="single" w:sz="12" w:space="0" w:color="FFFFFF" w:themeColor="background1"/>
+            </w:tcBorders>
+          </w:tcPr>
+          <w:p>
+            <w:pPr>
+              <w:pStyle w:val="LauftextGenerali"/>
+            </w:pPr>
+            <w:r>
+              <w:t>1.</w:t>
+            </w:r>
+          </w:p>
+        </w:tc>
+        <w:tc>
+          <w:tcPr>
+            <w:tcW w:w="6804" w:type="dxa"/>
+            <w:tcBorders>
+              <w:top w:val="single" w:sz="18" w:space="0" w:color="C00000"/>
+              <w:left w:val="single" w:sz="12" w:space="0" w:color="FFFFFF" w:themeColor="background1"/>
+              <w:bottom w:val="single" w:sz="12" w:space="0" w:color="auto"/>
+              <w:right w:val="single" w:sz="12" w:space="0" w:color="FFFFFF" w:themeColor="background1"/>
+            </w:tcBorders>
+          </w:tcPr>
+          <w:p>
+            <w:pPr>
+              <w:pStyle w:val="LauftextGenerali"/>
+            </w:pPr>
+            <w:r>
+              <w:t>Das Ziel ist, die Kundenerfassungs-Eingabemaske im Frontend innerhalb von 5 Tagen um Anrede/Titel und Geschlecht zu erweitern, um alle relevanten Kundendaten aufnehmen zu können.</w:t>
+            </w:r>
+          </w:p>
+        </w:tc>
+      </w:tr>
+      <w:tr>
+        <w:trPr>
+          <w:trHeight w:val="340"/>
+        </w:trPr>
+        <w:tc>
+          <w:tcPr>
+            <w:tcW w:w="2268" w:type="dxa"/>
+            <w:tcBorders>
+              <w:top w:val="single" w:sz="12" w:space="0" w:color="auto"/>
+              <w:left w:val="single" w:sz="12" w:space="0" w:color="FFFFFF" w:themeColor="background1"/>
+              <w:bottom w:val="single" w:sz="12" w:space="0" w:color="auto"/>
+              <w:right w:val="single" w:sz="12" w:space="0" w:color="FFFFFF" w:themeColor="background1"/>
+            </w:tcBorders>
+          </w:tcPr>
+          <w:p>
+            <w:pPr>
+              <w:pStyle w:val="LauftextGenerali"/>
+            </w:pPr>
+            <w:r>
+              <w:t>2.</w:t>
+            </w:r>
+          </w:p>
+        </w:tc>
+        <w:tc>
+          <w:tcPr>
+            <w:tcW w:w="6804" w:type="dxa"/>
+            <w:tcBorders>
+              <w:top w:val="single" w:sz="12" w:space="0" w:color="auto"/>
+              <w:left w:val="single" w:sz="12" w:space="0" w:color="FFFFFF" w:themeColor="background1"/>
+              <w:bottom w:val="single" w:sz="12" w:space="0" w:color="auto"/>
+              <w:right w:val="single" w:sz="12" w:space="0" w:color="FFFFFF" w:themeColor="background1"/>
+            </w:tcBorders>
+          </w:tcPr>
+          <w:p>
+            <w:pPr>
+              <w:pStyle w:val="LauftextGenerali"/>
+            </w:pPr>
+            <w:r>
+              <w:t>Das Ziel besteht darin, die im Frontend erfassten Anrede/Titel und Geschlechtsdaten in die Backend-Datenbank innerhalb von 3 Tagen nach Abschluss der Frontend-Erweiterung ordnungsgemäß zu integrieren.</w:t>
+            </w:r>
+          </w:p>
+        </w:tc>
+      </w:tr>
+      <w:tr>
+        <w:trPr>
+          <w:trHeight w:val="340"/>
+        </w:trPr>
+        <w:tc>
+          <w:tcPr>
+            <w:tcW w:w="2268" w:type="dxa"/>
+            <w:tcBorders>
+              <w:top w:val="single" w:sz="12" w:space="0" w:color="auto"/>
+              <w:left w:val="single" w:sz="12" w:space="0" w:color="FFFFFF" w:themeColor="background1"/>
+              <w:bottom w:val="single" w:sz="12" w:space="0" w:color="auto"/>
+              <w:right w:val="single" w:sz="12" w:space="0" w:color="FFFFFF" w:themeColor="background1"/>
+            </w:tcBorders>
+          </w:tcPr>
+          <w:p>
+            <w:pPr>
+              <w:pStyle w:val="LauftextGenerali"/>
+            </w:pPr>
+            <w:r>
+              <w:t>3.</w:t>
+            </w:r>
+          </w:p>
+        </w:tc>
+        <w:tc>
+          <w:tcPr>
+            <w:tcW w:w="6804" w:type="dxa"/>
+            <w:tcBorders>
+              <w:top w:val="single" w:sz="12" w:space="0" w:color="auto"/>
+              <w:left w:val="single" w:sz="12" w:space="0" w:color="FFFFFF" w:themeColor="background1"/>
+              <w:bottom w:val="single" w:sz="12" w:space="0" w:color="auto"/>
+              <w:right w:val="single" w:sz="12" w:space="0" w:color="FFFFFF" w:themeColor="background1"/>
+            </w:tcBorders>
+          </w:tcPr>
+          <w:p>
+            <w:pPr>
+              <w:pStyle w:val="LauftextGenerali"/>
+            </w:pPr>
+            <w:r>
+              <w:t>Das Ziel ist, die Datenbankstruktur innerhalb von 2 Tagen nach der Backend-Integration anzupassen, um die neuen Kundendaten (Anrede/Titel und Geschlecht) effizient zu speichern und somit eine korrekte Datenerfassung und -abfrage zu gewährleisten.</w:t>
+            </w:r>
+          </w:p>
+        </w:tc>
+      </w:tr>
+      <w:tr>
+        <w:trPr>
+          <w:trHeight w:val="340"/>
+        </w:trPr>
+        <w:tc>
+          <w:tcPr>
+            <w:tcW w:w="2268" w:type="dxa"/>
+            <w:tcBorders>
+              <w:top w:val="single" w:sz="12" w:space="0" w:color="auto"/>
+              <w:left w:val="single" w:sz="12" w:space="0" w:color="FFFFFF" w:themeColor="background1"/>
+              <w:bottom w:val="single" w:sz="12" w:space="0" w:color="auto"/>
+              <w:right w:val="single" w:sz="12" w:space="0" w:color="FFFFFF" w:themeColor="background1"/>
+            </w:tcBorders>
+          </w:tcPr>
+          <w:p>
+            <w:pPr>
+              <w:pStyle w:val="LauftextGenerali"/>
+            </w:pPr>
+            <w:r>
+              <w:t>4.</w:t>
+            </w:r>
+          </w:p>
+        </w:tc>
+        <w:tc>
+          <w:tcPr>
+            <w:tcW w:w="6804" w:type="dxa"/>
+            <w:tcBorders>
+              <w:top w:val="single" w:sz="12" w:space="0" w:color="auto"/>
+              <w:left w:val="single" w:sz="12" w:space="0" w:color="FFFFFF" w:themeColor="background1"/>
+              <w:bottom w:val="single" w:sz="12" w:space="0" w:color="auto"/>
+              <w:right w:val="single" w:sz="12" w:space="0" w:color="FFFFFF" w:themeColor="background1"/>
+            </w:tcBorders>
+          </w:tcPr>
+          <w:p>
+            <w:pPr>
+              <w:pStyle w:val="LauftextGenerali"/>
+            </w:pPr>
+            <w:r>
+              <w:t xml:space="preserve">Das Ziel ist, innerhalb von 4 Tagen ab dem Start der Frontend-Erweiterung und der Backend-Integration eine umfassende Validierung der Kundendaten im Frontend und </w:t>
+            </w:r>
+            <w:proofErr w:type="gramStart"/>
+            <w:r>
+              <w:t>Backend</w:t>
+            </w:r>
+            <w:proofErr w:type="gramEnd"/>
+            <w:r>
+              <w:t xml:space="preserve"> zu implementieren, um sicherzustellen, dass alle eingegebenen Informationen korrekt und vollständig sind.</w:t>
+            </w:r>
+          </w:p>
+        </w:tc>
+      </w:tr>
+    </w:tbl>
+    <w:p/>
     <w:p>
       <w:pPr>
         <w:pStyle w:val="berschrift3"/>
@@ -5605,7 +11384,7 @@
               <w:pStyle w:val="LauftextGenerali"/>
             </w:pPr>
             <w:r>
-              <w:t>[Description]</w:t>
+              <w:t>Als Benutzer möchte ich die persönlichen Angaben meiner Kunden eingeben können.</w:t>
             </w:r>
           </w:p>
         </w:tc>
@@ -5648,7 +11427,7 @@
               <w:pStyle w:val="LauftextGenerali"/>
             </w:pPr>
             <w:r>
-              <w:t>[Description]</w:t>
+              <w:t>Als Benutzer möchte ich die Kontaktangaben meiner Kunden eingeben können.</w:t>
             </w:r>
           </w:p>
         </w:tc>
@@ -5691,7 +11470,7 @@
               <w:pStyle w:val="LauftextGenerali"/>
             </w:pPr>
             <w:r>
-              <w:t>[Description]</w:t>
+              <w:t>Als Benutzer möchte ich die Adressangaben meiner Kunden eingeben können.</w:t>
             </w:r>
           </w:p>
         </w:tc>
@@ -5715,6 +11494,7 @@
               <w:pStyle w:val="LauftextGenerali"/>
             </w:pPr>
             <w:r>
+              <w:lastRenderedPageBreak/>
               <w:t>User Story – 04</w:t>
             </w:r>
           </w:p>
@@ -5734,7 +11514,7 @@
               <w:pStyle w:val="LauftextGenerali"/>
             </w:pPr>
             <w:r>
-              <w:t>[Description]</w:t>
+              <w:t>Als Benutzer möchte ich sehen, ob ich die Angaben im richtigen Format eingegeben habe.</w:t>
             </w:r>
           </w:p>
         </w:tc>
@@ -5777,7 +11557,15 @@
               <w:pStyle w:val="LauftextGenerali"/>
             </w:pPr>
             <w:r>
-              <w:t>[Description]</w:t>
+              <w:t xml:space="preserve">Als Benutzer möchte ich sehen, wenn ich die Angaben falsch eingegeben </w:t>
+            </w:r>
+            <w:proofErr w:type="gramStart"/>
+            <w:r>
+              <w:t>sind</w:t>
+            </w:r>
+            <w:proofErr w:type="gramEnd"/>
+            <w:r>
+              <w:t>, was daran falsch ist.</w:t>
             </w:r>
           </w:p>
         </w:tc>
@@ -5819,9 +11607,6 @@
             <w:pPr>
               <w:pStyle w:val="LauftextGenerali"/>
             </w:pPr>
-            <w:r>
-              <w:t>[Description]</w:t>
-            </w:r>
           </w:p>
         </w:tc>
       </w:tr>
@@ -6029,7 +11814,6 @@
       </w:pPr>
       <w:bookmarkStart w:id="86" w:name="_Toc148535673"/>
       <w:r>
-        <w:lastRenderedPageBreak/>
         <w:t>Schlusswort</w:t>
       </w:r>
       <w:bookmarkEnd w:id="86"/>
@@ -6147,7 +11931,7 @@
               <w:pStyle w:val="LauftextGenerali"/>
             </w:pPr>
             <w:r>
-              <w:t>[Begriff 01]</w:t>
+              <w:t>OVWEB</w:t>
             </w:r>
           </w:p>
         </w:tc>
@@ -6327,7 +12111,7 @@
       <w:r>
         <w:t xml:space="preserve">Thematik: </w:t>
       </w:r>
-      <w:hyperlink r:id="rId7" w:history="1">
+      <w:hyperlink r:id="rId11" w:history="1">
         <w:r>
           <w:rPr>
             <w:rStyle w:val="Hyperlink"/>
@@ -6339,10 +12123,28 @@
         <w:t xml:space="preserve"> </w:t>
       </w:r>
     </w:p>
+    <w:p>
+      <w:r>
+        <w:lastRenderedPageBreak/>
+        <w:t xml:space="preserve">Projektmethode IPERKA Bild: </w:t>
+      </w:r>
+      <w:hyperlink r:id="rId12" w:history="1">
+        <w:r>
+          <w:rPr>
+            <w:rStyle w:val="Hyperlink"/>
+          </w:rPr>
+          <w:t>https://bexio.imgix.net/assets/content/content-images/illustration/iperka-hor-n.png?auto=compress%2Cformat&amp;fit=max&amp;fm=webp&amp;q=50&amp;ratio=3200%2F1800&amp;w=992&amp;s=b3fb3aeb81da2e319c29c8d41fd3deff</w:t>
+        </w:r>
+      </w:hyperlink>
+      <w:r>
+        <w:t xml:space="preserve"> </w:t>
+      </w:r>
+    </w:p>
+    <w:p/>
     <w:sectPr>
-      <w:headerReference w:type="default" r:id="rId8"/>
-      <w:footerReference w:type="default" r:id="rId9"/>
-      <w:headerReference w:type="first" r:id="rId10"/>
+      <w:headerReference w:type="default" r:id="rId13"/>
+      <w:footerReference w:type="default" r:id="rId14"/>
+      <w:headerReference w:type="first" r:id="rId15"/>
       <w:pgSz w:w="11906" w:h="16838"/>
       <w:pgMar w:top="1417" w:right="1417" w:bottom="1134" w:left="1417" w:header="708" w:footer="708" w:gutter="0"/>
       <w:cols w:space="708"/>
@@ -6457,10 +12259,11 @@
     </w:r>
     <w:r>
       <w:rPr>
+        <w:noProof/>
         <w:sz w:val="13"/>
         <w:szCs w:val="13"/>
       </w:rPr>
-      <w:t>23.10.2023</w:t>
+      <w:t>25.10.2023</w:t>
     </w:r>
     <w:r>
       <w:rPr>
@@ -6722,6 +12525,9 @@
       <w:pStyle w:val="Kopfzeile"/>
     </w:pPr>
     <w:r>
+      <w:rPr>
+        <w:noProof/>
+      </w:rPr>
       <w:drawing>
         <wp:anchor distT="0" distB="0" distL="114300" distR="114300" simplePos="0" relativeHeight="251663360" behindDoc="1" locked="0" layoutInCell="1" allowOverlap="1" wp14:anchorId="0C7E25FA" wp14:editId="38053E57">
           <wp:simplePos x="0" y="0"/>
@@ -7726,6 +13532,95 @@
     </w:lvl>
   </w:abstractNum>
   <w:abstractNum w:abstractNumId="9" w15:restartNumberingAfterBreak="0">
+    <w:nsid w:val="3715674B"/>
+    <w:multiLevelType w:val="hybridMultilevel"/>
+    <w:tmpl w:val="3104F292"/>
+    <w:lvl w:ilvl="0" w:tplc="0807000F">
+      <w:start w:val="1"/>
+      <w:numFmt w:val="decimal"/>
+      <w:lvlText w:val="%1."/>
+      <w:lvlJc w:val="left"/>
+      <w:pPr>
+        <w:ind w:left="720" w:hanging="360"/>
+      </w:pPr>
+      <w:rPr>
+        <w:rFonts w:hint="default"/>
+      </w:rPr>
+    </w:lvl>
+    <w:lvl w:ilvl="1" w:tplc="08070019" w:tentative="1">
+      <w:start w:val="1"/>
+      <w:numFmt w:val="lowerLetter"/>
+      <w:lvlText w:val="%2."/>
+      <w:lvlJc w:val="left"/>
+      <w:pPr>
+        <w:ind w:left="1440" w:hanging="360"/>
+      </w:pPr>
+    </w:lvl>
+    <w:lvl w:ilvl="2" w:tplc="0807001B" w:tentative="1">
+      <w:start w:val="1"/>
+      <w:numFmt w:val="lowerRoman"/>
+      <w:lvlText w:val="%3."/>
+      <w:lvlJc w:val="right"/>
+      <w:pPr>
+        <w:ind w:left="2160" w:hanging="180"/>
+      </w:pPr>
+    </w:lvl>
+    <w:lvl w:ilvl="3" w:tplc="0807000F" w:tentative="1">
+      <w:start w:val="1"/>
+      <w:numFmt w:val="decimal"/>
+      <w:lvlText w:val="%4."/>
+      <w:lvlJc w:val="left"/>
+      <w:pPr>
+        <w:ind w:left="2880" w:hanging="360"/>
+      </w:pPr>
+    </w:lvl>
+    <w:lvl w:ilvl="4" w:tplc="08070019" w:tentative="1">
+      <w:start w:val="1"/>
+      <w:numFmt w:val="lowerLetter"/>
+      <w:lvlText w:val="%5."/>
+      <w:lvlJc w:val="left"/>
+      <w:pPr>
+        <w:ind w:left="3600" w:hanging="360"/>
+      </w:pPr>
+    </w:lvl>
+    <w:lvl w:ilvl="5" w:tplc="0807001B" w:tentative="1">
+      <w:start w:val="1"/>
+      <w:numFmt w:val="lowerRoman"/>
+      <w:lvlText w:val="%6."/>
+      <w:lvlJc w:val="right"/>
+      <w:pPr>
+        <w:ind w:left="4320" w:hanging="180"/>
+      </w:pPr>
+    </w:lvl>
+    <w:lvl w:ilvl="6" w:tplc="0807000F" w:tentative="1">
+      <w:start w:val="1"/>
+      <w:numFmt w:val="decimal"/>
+      <w:lvlText w:val="%7."/>
+      <w:lvlJc w:val="left"/>
+      <w:pPr>
+        <w:ind w:left="5040" w:hanging="360"/>
+      </w:pPr>
+    </w:lvl>
+    <w:lvl w:ilvl="7" w:tplc="08070019" w:tentative="1">
+      <w:start w:val="1"/>
+      <w:numFmt w:val="lowerLetter"/>
+      <w:lvlText w:val="%8."/>
+      <w:lvlJc w:val="left"/>
+      <w:pPr>
+        <w:ind w:left="5760" w:hanging="360"/>
+      </w:pPr>
+    </w:lvl>
+    <w:lvl w:ilvl="8" w:tplc="0807001B" w:tentative="1">
+      <w:start w:val="1"/>
+      <w:numFmt w:val="lowerRoman"/>
+      <w:lvlText w:val="%9."/>
+      <w:lvlJc w:val="right"/>
+      <w:pPr>
+        <w:ind w:left="6480" w:hanging="180"/>
+      </w:pPr>
+    </w:lvl>
+  </w:abstractNum>
+  <w:abstractNum w:abstractNumId="10" w15:restartNumberingAfterBreak="0">
     <w:nsid w:val="38486F73"/>
     <w:multiLevelType w:val="hybridMultilevel"/>
     <w:tmpl w:val="E66C78EA"/>
@@ -7814,7 +13709,7 @@
       </w:pPr>
     </w:lvl>
   </w:abstractNum>
-  <w:abstractNum w:abstractNumId="10" w15:restartNumberingAfterBreak="0">
+  <w:abstractNum w:abstractNumId="11" w15:restartNumberingAfterBreak="0">
     <w:nsid w:val="3882046B"/>
     <w:multiLevelType w:val="multilevel"/>
     <w:tmpl w:val="3BB270D0"/>
@@ -7927,7 +13822,7 @@
       </w:rPr>
     </w:lvl>
   </w:abstractNum>
-  <w:abstractNum w:abstractNumId="11" w15:restartNumberingAfterBreak="0">
+  <w:abstractNum w:abstractNumId="12" w15:restartNumberingAfterBreak="0">
     <w:nsid w:val="3BF73677"/>
     <w:multiLevelType w:val="multilevel"/>
     <w:tmpl w:val="45D09E4A"/>
@@ -8040,7 +13935,96 @@
       </w:rPr>
     </w:lvl>
   </w:abstractNum>
-  <w:abstractNum w:abstractNumId="12" w15:restartNumberingAfterBreak="0">
+  <w:abstractNum w:abstractNumId="13" w15:restartNumberingAfterBreak="0">
+    <w:nsid w:val="3E43575C"/>
+    <w:multiLevelType w:val="hybridMultilevel"/>
+    <w:tmpl w:val="3CBA3A9E"/>
+    <w:lvl w:ilvl="0" w:tplc="0807000F">
+      <w:start w:val="1"/>
+      <w:numFmt w:val="decimal"/>
+      <w:lvlText w:val="%1."/>
+      <w:lvlJc w:val="left"/>
+      <w:pPr>
+        <w:ind w:left="720" w:hanging="360"/>
+      </w:pPr>
+      <w:rPr>
+        <w:rFonts w:hint="default"/>
+      </w:rPr>
+    </w:lvl>
+    <w:lvl w:ilvl="1" w:tplc="08070019" w:tentative="1">
+      <w:start w:val="1"/>
+      <w:numFmt w:val="lowerLetter"/>
+      <w:lvlText w:val="%2."/>
+      <w:lvlJc w:val="left"/>
+      <w:pPr>
+        <w:ind w:left="1440" w:hanging="360"/>
+      </w:pPr>
+    </w:lvl>
+    <w:lvl w:ilvl="2" w:tplc="0807001B" w:tentative="1">
+      <w:start w:val="1"/>
+      <w:numFmt w:val="lowerRoman"/>
+      <w:lvlText w:val="%3."/>
+      <w:lvlJc w:val="right"/>
+      <w:pPr>
+        <w:ind w:left="2160" w:hanging="180"/>
+      </w:pPr>
+    </w:lvl>
+    <w:lvl w:ilvl="3" w:tplc="0807000F" w:tentative="1">
+      <w:start w:val="1"/>
+      <w:numFmt w:val="decimal"/>
+      <w:lvlText w:val="%4."/>
+      <w:lvlJc w:val="left"/>
+      <w:pPr>
+        <w:ind w:left="2880" w:hanging="360"/>
+      </w:pPr>
+    </w:lvl>
+    <w:lvl w:ilvl="4" w:tplc="08070019" w:tentative="1">
+      <w:start w:val="1"/>
+      <w:numFmt w:val="lowerLetter"/>
+      <w:lvlText w:val="%5."/>
+      <w:lvlJc w:val="left"/>
+      <w:pPr>
+        <w:ind w:left="3600" w:hanging="360"/>
+      </w:pPr>
+    </w:lvl>
+    <w:lvl w:ilvl="5" w:tplc="0807001B" w:tentative="1">
+      <w:start w:val="1"/>
+      <w:numFmt w:val="lowerRoman"/>
+      <w:lvlText w:val="%6."/>
+      <w:lvlJc w:val="right"/>
+      <w:pPr>
+        <w:ind w:left="4320" w:hanging="180"/>
+      </w:pPr>
+    </w:lvl>
+    <w:lvl w:ilvl="6" w:tplc="0807000F" w:tentative="1">
+      <w:start w:val="1"/>
+      <w:numFmt w:val="decimal"/>
+      <w:lvlText w:val="%7."/>
+      <w:lvlJc w:val="left"/>
+      <w:pPr>
+        <w:ind w:left="5040" w:hanging="360"/>
+      </w:pPr>
+    </w:lvl>
+    <w:lvl w:ilvl="7" w:tplc="08070019" w:tentative="1">
+      <w:start w:val="1"/>
+      <w:numFmt w:val="lowerLetter"/>
+      <w:lvlText w:val="%8."/>
+      <w:lvlJc w:val="left"/>
+      <w:pPr>
+        <w:ind w:left="5760" w:hanging="360"/>
+      </w:pPr>
+    </w:lvl>
+    <w:lvl w:ilvl="8" w:tplc="0807001B" w:tentative="1">
+      <w:start w:val="1"/>
+      <w:numFmt w:val="lowerRoman"/>
+      <w:lvlText w:val="%9."/>
+      <w:lvlJc w:val="right"/>
+      <w:pPr>
+        <w:ind w:left="6480" w:hanging="180"/>
+      </w:pPr>
+    </w:lvl>
+  </w:abstractNum>
+  <w:abstractNum w:abstractNumId="14" w15:restartNumberingAfterBreak="0">
     <w:nsid w:val="3FDE6235"/>
     <w:multiLevelType w:val="hybridMultilevel"/>
     <w:tmpl w:val="6654FA94"/>
@@ -8129,7 +14113,7 @@
       </w:pPr>
     </w:lvl>
   </w:abstractNum>
-  <w:abstractNum w:abstractNumId="13" w15:restartNumberingAfterBreak="0">
+  <w:abstractNum w:abstractNumId="15" w15:restartNumberingAfterBreak="0">
     <w:nsid w:val="43705DA5"/>
     <w:multiLevelType w:val="multilevel"/>
     <w:tmpl w:val="BAF26CE0"/>
@@ -8242,7 +14226,7 @@
       </w:rPr>
     </w:lvl>
   </w:abstractNum>
-  <w:abstractNum w:abstractNumId="14" w15:restartNumberingAfterBreak="0">
+  <w:abstractNum w:abstractNumId="16" w15:restartNumberingAfterBreak="0">
     <w:nsid w:val="4C6B728B"/>
     <w:multiLevelType w:val="hybridMultilevel"/>
     <w:tmpl w:val="8E34F2F4"/>
@@ -8355,7 +14339,7 @@
       </w:rPr>
     </w:lvl>
   </w:abstractNum>
-  <w:abstractNum w:abstractNumId="15" w15:restartNumberingAfterBreak="0">
+  <w:abstractNum w:abstractNumId="17" w15:restartNumberingAfterBreak="0">
     <w:nsid w:val="54CB3FC3"/>
     <w:multiLevelType w:val="hybridMultilevel"/>
     <w:tmpl w:val="EBBC4546"/>
@@ -8444,7 +14428,7 @@
       </w:pPr>
     </w:lvl>
   </w:abstractNum>
-  <w:abstractNum w:abstractNumId="16" w15:restartNumberingAfterBreak="0">
+  <w:abstractNum w:abstractNumId="18" w15:restartNumberingAfterBreak="0">
     <w:nsid w:val="58A1616C"/>
     <w:multiLevelType w:val="hybridMultilevel"/>
     <w:tmpl w:val="DAE89856"/>
@@ -8533,7 +14517,7 @@
       </w:pPr>
     </w:lvl>
   </w:abstractNum>
-  <w:abstractNum w:abstractNumId="17" w15:restartNumberingAfterBreak="0">
+  <w:abstractNum w:abstractNumId="19" w15:restartNumberingAfterBreak="0">
     <w:nsid w:val="5B2E3541"/>
     <w:multiLevelType w:val="hybridMultilevel"/>
     <w:tmpl w:val="A95A729E"/>
@@ -8622,7 +14606,7 @@
       </w:pPr>
     </w:lvl>
   </w:abstractNum>
-  <w:abstractNum w:abstractNumId="18" w15:restartNumberingAfterBreak="0">
+  <w:abstractNum w:abstractNumId="20" w15:restartNumberingAfterBreak="0">
     <w:nsid w:val="63643F64"/>
     <w:multiLevelType w:val="hybridMultilevel"/>
     <w:tmpl w:val="1A0A665E"/>
@@ -8711,7 +14695,7 @@
       </w:pPr>
     </w:lvl>
   </w:abstractNum>
-  <w:abstractNum w:abstractNumId="19" w15:restartNumberingAfterBreak="0">
+  <w:abstractNum w:abstractNumId="21" w15:restartNumberingAfterBreak="0">
     <w:nsid w:val="64D16A14"/>
     <w:multiLevelType w:val="hybridMultilevel"/>
     <w:tmpl w:val="4132824E"/>
@@ -8797,6 +14781,208 @@
       <w:lvlJc w:val="right"/>
       <w:pPr>
         <w:ind w:left="6840" w:hanging="180"/>
+      </w:pPr>
+    </w:lvl>
+  </w:abstractNum>
+  <w:abstractNum w:abstractNumId="22" w15:restartNumberingAfterBreak="0">
+    <w:nsid w:val="6962149A"/>
+    <w:multiLevelType w:val="multilevel"/>
+    <w:tmpl w:val="2F10D784"/>
+    <w:lvl w:ilvl="0">
+      <w:start w:val="4"/>
+      <w:numFmt w:val="decimal"/>
+      <w:lvlText w:val="%1"/>
+      <w:lvlJc w:val="left"/>
+      <w:pPr>
+        <w:ind w:left="360" w:hanging="360"/>
+      </w:pPr>
+      <w:rPr>
+        <w:rFonts w:hint="default"/>
+      </w:rPr>
+    </w:lvl>
+    <w:lvl w:ilvl="1">
+      <w:start w:val="1"/>
+      <w:numFmt w:val="decimal"/>
+      <w:lvlText w:val="%1.%2"/>
+      <w:lvlJc w:val="left"/>
+      <w:pPr>
+        <w:ind w:left="1080" w:hanging="360"/>
+      </w:pPr>
+      <w:rPr>
+        <w:rFonts w:hint="default"/>
+      </w:rPr>
+    </w:lvl>
+    <w:lvl w:ilvl="2">
+      <w:start w:val="1"/>
+      <w:numFmt w:val="decimal"/>
+      <w:lvlText w:val="%1.%2.%3"/>
+      <w:lvlJc w:val="left"/>
+      <w:pPr>
+        <w:ind w:left="2160" w:hanging="720"/>
+      </w:pPr>
+      <w:rPr>
+        <w:rFonts w:hint="default"/>
+      </w:rPr>
+    </w:lvl>
+    <w:lvl w:ilvl="3">
+      <w:start w:val="1"/>
+      <w:numFmt w:val="decimal"/>
+      <w:lvlText w:val="%1.%2.%3.%4"/>
+      <w:lvlJc w:val="left"/>
+      <w:pPr>
+        <w:ind w:left="2880" w:hanging="720"/>
+      </w:pPr>
+      <w:rPr>
+        <w:rFonts w:hint="default"/>
+      </w:rPr>
+    </w:lvl>
+    <w:lvl w:ilvl="4">
+      <w:start w:val="1"/>
+      <w:numFmt w:val="decimal"/>
+      <w:lvlText w:val="%1.%2.%3.%4.%5"/>
+      <w:lvlJc w:val="left"/>
+      <w:pPr>
+        <w:ind w:left="3600" w:hanging="720"/>
+      </w:pPr>
+      <w:rPr>
+        <w:rFonts w:hint="default"/>
+      </w:rPr>
+    </w:lvl>
+    <w:lvl w:ilvl="5">
+      <w:start w:val="1"/>
+      <w:numFmt w:val="decimal"/>
+      <w:lvlText w:val="%1.%2.%3.%4.%5.%6"/>
+      <w:lvlJc w:val="left"/>
+      <w:pPr>
+        <w:ind w:left="4680" w:hanging="1080"/>
+      </w:pPr>
+      <w:rPr>
+        <w:rFonts w:hint="default"/>
+      </w:rPr>
+    </w:lvl>
+    <w:lvl w:ilvl="6">
+      <w:start w:val="1"/>
+      <w:numFmt w:val="decimal"/>
+      <w:lvlText w:val="%1.%2.%3.%4.%5.%6.%7"/>
+      <w:lvlJc w:val="left"/>
+      <w:pPr>
+        <w:ind w:left="5400" w:hanging="1080"/>
+      </w:pPr>
+      <w:rPr>
+        <w:rFonts w:hint="default"/>
+      </w:rPr>
+    </w:lvl>
+    <w:lvl w:ilvl="7">
+      <w:start w:val="1"/>
+      <w:numFmt w:val="decimal"/>
+      <w:lvlText w:val="%1.%2.%3.%4.%5.%6.%7.%8"/>
+      <w:lvlJc w:val="left"/>
+      <w:pPr>
+        <w:ind w:left="6480" w:hanging="1440"/>
+      </w:pPr>
+      <w:rPr>
+        <w:rFonts w:hint="default"/>
+      </w:rPr>
+    </w:lvl>
+    <w:lvl w:ilvl="8">
+      <w:start w:val="1"/>
+      <w:numFmt w:val="decimal"/>
+      <w:lvlText w:val="%1.%2.%3.%4.%5.%6.%7.%8.%9"/>
+      <w:lvlJc w:val="left"/>
+      <w:pPr>
+        <w:ind w:left="7200" w:hanging="1440"/>
+      </w:pPr>
+      <w:rPr>
+        <w:rFonts w:hint="default"/>
+      </w:rPr>
+    </w:lvl>
+  </w:abstractNum>
+  <w:abstractNum w:abstractNumId="23" w15:restartNumberingAfterBreak="0">
+    <w:nsid w:val="7C19182E"/>
+    <w:multiLevelType w:val="hybridMultilevel"/>
+    <w:tmpl w:val="51300634"/>
+    <w:lvl w:ilvl="0" w:tplc="B008B3CC">
+      <w:start w:val="1"/>
+      <w:numFmt w:val="lowerRoman"/>
+      <w:lvlText w:val="%1."/>
+      <w:lvlJc w:val="left"/>
+      <w:pPr>
+        <w:ind w:left="1080" w:hanging="720"/>
+      </w:pPr>
+      <w:rPr>
+        <w:rFonts w:hint="default"/>
+      </w:rPr>
+    </w:lvl>
+    <w:lvl w:ilvl="1" w:tplc="08070019" w:tentative="1">
+      <w:start w:val="1"/>
+      <w:numFmt w:val="lowerLetter"/>
+      <w:lvlText w:val="%2."/>
+      <w:lvlJc w:val="left"/>
+      <w:pPr>
+        <w:ind w:left="1440" w:hanging="360"/>
+      </w:pPr>
+    </w:lvl>
+    <w:lvl w:ilvl="2" w:tplc="0807001B" w:tentative="1">
+      <w:start w:val="1"/>
+      <w:numFmt w:val="lowerRoman"/>
+      <w:lvlText w:val="%3."/>
+      <w:lvlJc w:val="right"/>
+      <w:pPr>
+        <w:ind w:left="2160" w:hanging="180"/>
+      </w:pPr>
+    </w:lvl>
+    <w:lvl w:ilvl="3" w:tplc="0807000F" w:tentative="1">
+      <w:start w:val="1"/>
+      <w:numFmt w:val="decimal"/>
+      <w:lvlText w:val="%4."/>
+      <w:lvlJc w:val="left"/>
+      <w:pPr>
+        <w:ind w:left="2880" w:hanging="360"/>
+      </w:pPr>
+    </w:lvl>
+    <w:lvl w:ilvl="4" w:tplc="08070019" w:tentative="1">
+      <w:start w:val="1"/>
+      <w:numFmt w:val="lowerLetter"/>
+      <w:lvlText w:val="%5."/>
+      <w:lvlJc w:val="left"/>
+      <w:pPr>
+        <w:ind w:left="3600" w:hanging="360"/>
+      </w:pPr>
+    </w:lvl>
+    <w:lvl w:ilvl="5" w:tplc="0807001B" w:tentative="1">
+      <w:start w:val="1"/>
+      <w:numFmt w:val="lowerRoman"/>
+      <w:lvlText w:val="%6."/>
+      <w:lvlJc w:val="right"/>
+      <w:pPr>
+        <w:ind w:left="4320" w:hanging="180"/>
+      </w:pPr>
+    </w:lvl>
+    <w:lvl w:ilvl="6" w:tplc="0807000F" w:tentative="1">
+      <w:start w:val="1"/>
+      <w:numFmt w:val="decimal"/>
+      <w:lvlText w:val="%7."/>
+      <w:lvlJc w:val="left"/>
+      <w:pPr>
+        <w:ind w:left="5040" w:hanging="360"/>
+      </w:pPr>
+    </w:lvl>
+    <w:lvl w:ilvl="7" w:tplc="08070019" w:tentative="1">
+      <w:start w:val="1"/>
+      <w:numFmt w:val="lowerLetter"/>
+      <w:lvlText w:val="%8."/>
+      <w:lvlJc w:val="left"/>
+      <w:pPr>
+        <w:ind w:left="5760" w:hanging="360"/>
+      </w:pPr>
+    </w:lvl>
+    <w:lvl w:ilvl="8" w:tplc="0807001B" w:tentative="1">
+      <w:start w:val="1"/>
+      <w:numFmt w:val="lowerRoman"/>
+      <w:lvlText w:val="%9."/>
+      <w:lvlJc w:val="right"/>
+      <w:pPr>
+        <w:ind w:left="6480" w:hanging="180"/>
       </w:pPr>
     </w:lvl>
   </w:abstractNum>
@@ -8807,25 +14993,25 @@
     <w:abstractNumId w:val="2"/>
   </w:num>
   <w:num w:numId="3" w16cid:durableId="614140939">
-    <w:abstractNumId w:val="13"/>
+    <w:abstractNumId w:val="15"/>
   </w:num>
   <w:num w:numId="4" w16cid:durableId="1904368351">
-    <w:abstractNumId w:val="11"/>
+    <w:abstractNumId w:val="12"/>
   </w:num>
   <w:num w:numId="5" w16cid:durableId="2083940272">
     <w:abstractNumId w:val="7"/>
   </w:num>
   <w:num w:numId="6" w16cid:durableId="923301420">
-    <w:abstractNumId w:val="10"/>
+    <w:abstractNumId w:val="11"/>
   </w:num>
   <w:num w:numId="7" w16cid:durableId="494339499">
     <w:abstractNumId w:val="1"/>
   </w:num>
   <w:num w:numId="8" w16cid:durableId="1168638388">
-    <w:abstractNumId w:val="15"/>
+    <w:abstractNumId w:val="17"/>
   </w:num>
   <w:num w:numId="9" w16cid:durableId="962344510">
-    <w:abstractNumId w:val="16"/>
+    <w:abstractNumId w:val="18"/>
   </w:num>
   <w:num w:numId="10" w16cid:durableId="406420453">
     <w:abstractNumId w:val="3"/>
@@ -8834,13 +15020,13 @@
     <w:abstractNumId w:val="8"/>
   </w:num>
   <w:num w:numId="12" w16cid:durableId="1079057624">
-    <w:abstractNumId w:val="19"/>
+    <w:abstractNumId w:val="21"/>
   </w:num>
   <w:num w:numId="13" w16cid:durableId="1631548966">
-    <w:abstractNumId w:val="18"/>
+    <w:abstractNumId w:val="20"/>
   </w:num>
   <w:num w:numId="14" w16cid:durableId="1756392342">
-    <w:abstractNumId w:val="9"/>
+    <w:abstractNumId w:val="10"/>
   </w:num>
   <w:num w:numId="15" w16cid:durableId="1254053797">
     <w:abstractNumId w:val="5"/>
@@ -8849,16 +15035,28 @@
     <w:abstractNumId w:val="4"/>
   </w:num>
   <w:num w:numId="17" w16cid:durableId="1540782686">
-    <w:abstractNumId w:val="17"/>
+    <w:abstractNumId w:val="19"/>
   </w:num>
   <w:num w:numId="18" w16cid:durableId="645475992">
     <w:abstractNumId w:val="6"/>
   </w:num>
   <w:num w:numId="19" w16cid:durableId="418841614">
+    <w:abstractNumId w:val="16"/>
+  </w:num>
+  <w:num w:numId="20" w16cid:durableId="1170830864">
     <w:abstractNumId w:val="14"/>
   </w:num>
-  <w:num w:numId="20" w16cid:durableId="1170830864">
-    <w:abstractNumId w:val="12"/>
+  <w:num w:numId="21" w16cid:durableId="380978624">
+    <w:abstractNumId w:val="13"/>
+  </w:num>
+  <w:num w:numId="22" w16cid:durableId="3867724">
+    <w:abstractNumId w:val="9"/>
+  </w:num>
+  <w:num w:numId="23" w16cid:durableId="453909757">
+    <w:abstractNumId w:val="23"/>
+  </w:num>
+  <w:num w:numId="24" w16cid:durableId="1394425502">
+    <w:abstractNumId w:val="22"/>
   </w:num>
 </w:numbering>
 </file>
